--- a/Proyecto_Club_Deportivo_Alberto_Bravo_V.1.docx
+++ b/Proyecto_Club_Deportivo_Alberto_Bravo_V.1.docx
@@ -3094,14 +3094,27 @@
             <w:ind w:left="708"/>
             <w:jc w:val="center"/>
           </w:pPr>
-          <w:fldSimple w:instr=" SEQ Ilustración \* ARABIC ">
-            <w:r>
-              <w:rPr>
-                <w:noProof/>
-              </w:rPr>
-              <w:t>1</w:t>
-            </w:r>
-          </w:fldSimple>
+          <w:r>
+            <w:fldChar w:fldCharType="begin"/>
+          </w:r>
+          <w:r>
+            <w:instrText xml:space="preserve"> SEQ Ilustración \* ARABIC </w:instrText>
+          </w:r>
+          <w:r>
+            <w:fldChar w:fldCharType="separate"/>
+          </w:r>
+          <w:r>
+            <w:rPr>
+              <w:noProof/>
+            </w:rPr>
+            <w:t>1</w:t>
+          </w:r>
+          <w:r>
+            <w:rPr>
+              <w:noProof/>
+            </w:rPr>
+            <w:fldChar w:fldCharType="end"/>
+          </w:r>
           <w:r>
             <w:t>. Casos de uso</w:t>
           </w:r>
@@ -3169,14 +3182,27 @@
             <w:pStyle w:val="Descripcin"/>
             <w:jc w:val="center"/>
           </w:pPr>
-          <w:fldSimple w:instr=" SEQ Ilustración \* ARABIC ">
-            <w:r>
-              <w:rPr>
-                <w:noProof/>
-              </w:rPr>
-              <w:t>2</w:t>
-            </w:r>
-          </w:fldSimple>
+          <w:r>
+            <w:fldChar w:fldCharType="begin"/>
+          </w:r>
+          <w:r>
+            <w:instrText xml:space="preserve"> SEQ Ilustración \* ARABIC </w:instrText>
+          </w:r>
+          <w:r>
+            <w:fldChar w:fldCharType="separate"/>
+          </w:r>
+          <w:r>
+            <w:rPr>
+              <w:noProof/>
+            </w:rPr>
+            <w:t>2</w:t>
+          </w:r>
+          <w:r>
+            <w:rPr>
+              <w:noProof/>
+            </w:rPr>
+            <w:fldChar w:fldCharType="end"/>
+          </w:r>
           <w:r>
             <w:t>.Rol de usuario</w:t>
           </w:r>
@@ -3240,14 +3266,27 @@
             <w:pStyle w:val="Descripcin"/>
             <w:jc w:val="center"/>
           </w:pPr>
-          <w:fldSimple w:instr=" SEQ Ilustración \* ARABIC ">
-            <w:r>
-              <w:rPr>
-                <w:noProof/>
-              </w:rPr>
-              <w:t>3</w:t>
-            </w:r>
-          </w:fldSimple>
+          <w:r>
+            <w:fldChar w:fldCharType="begin"/>
+          </w:r>
+          <w:r>
+            <w:instrText xml:space="preserve"> SEQ Ilustración \* ARABIC </w:instrText>
+          </w:r>
+          <w:r>
+            <w:fldChar w:fldCharType="separate"/>
+          </w:r>
+          <w:r>
+            <w:rPr>
+              <w:noProof/>
+            </w:rPr>
+            <w:t>3</w:t>
+          </w:r>
+          <w:r>
+            <w:rPr>
+              <w:noProof/>
+            </w:rPr>
+            <w:fldChar w:fldCharType="end"/>
+          </w:r>
           <w:r>
             <w:t xml:space="preserve">.Rol de </w:t>
           </w:r>
@@ -3313,14 +3352,27 @@
             <w:pStyle w:val="Descripcin"/>
             <w:jc w:val="center"/>
           </w:pPr>
-          <w:fldSimple w:instr=" SEQ Ilustración \* ARABIC ">
-            <w:r>
-              <w:rPr>
-                <w:noProof/>
-              </w:rPr>
-              <w:t>4</w:t>
-            </w:r>
-          </w:fldSimple>
+          <w:r>
+            <w:fldChar w:fldCharType="begin"/>
+          </w:r>
+          <w:r>
+            <w:instrText xml:space="preserve"> SEQ Ilustración \* ARABIC </w:instrText>
+          </w:r>
+          <w:r>
+            <w:fldChar w:fldCharType="separate"/>
+          </w:r>
+          <w:r>
+            <w:rPr>
+              <w:noProof/>
+            </w:rPr>
+            <w:t>4</w:t>
+          </w:r>
+          <w:r>
+            <w:rPr>
+              <w:noProof/>
+            </w:rPr>
+            <w:fldChar w:fldCharType="end"/>
+          </w:r>
           <w:r>
             <w:t>.Rol de administrador</w:t>
           </w:r>
@@ -3587,14 +3639,27 @@
             <w:ind w:firstLine="426"/>
             <w:jc w:val="center"/>
           </w:pPr>
-          <w:fldSimple w:instr=" SEQ Ilustración \* ARABIC ">
-            <w:r>
-              <w:rPr>
-                <w:noProof/>
-              </w:rPr>
-              <w:t>5</w:t>
-            </w:r>
-          </w:fldSimple>
+          <w:r>
+            <w:fldChar w:fldCharType="begin"/>
+          </w:r>
+          <w:r>
+            <w:instrText xml:space="preserve"> SEQ Ilustración \* ARABIC </w:instrText>
+          </w:r>
+          <w:r>
+            <w:fldChar w:fldCharType="separate"/>
+          </w:r>
+          <w:r>
+            <w:rPr>
+              <w:noProof/>
+            </w:rPr>
+            <w:t>5</w:t>
+          </w:r>
+          <w:r>
+            <w:rPr>
+              <w:noProof/>
+            </w:rPr>
+            <w:fldChar w:fldCharType="end"/>
+          </w:r>
           <w:r>
             <w:t>.Paleta de colores</w:t>
           </w:r>
@@ -4217,27 +4282,14 @@
             <w:pStyle w:val="Descripcin"/>
             <w:jc w:val="center"/>
           </w:pPr>
-          <w:r>
-            <w:fldChar w:fldCharType="begin"/>
-          </w:r>
-          <w:r>
-            <w:instrText xml:space="preserve"> SEQ Ilustración \* ARABIC </w:instrText>
-          </w:r>
-          <w:r>
-            <w:fldChar w:fldCharType="separate"/>
-          </w:r>
-          <w:r>
-            <w:rPr>
-              <w:noProof/>
-            </w:rPr>
-            <w:t>6</w:t>
-          </w:r>
-          <w:r>
-            <w:rPr>
-              <w:noProof/>
-            </w:rPr>
-            <w:fldChar w:fldCharType="end"/>
-          </w:r>
+          <w:fldSimple w:instr=" SEQ Ilustración \* ARABIC ">
+            <w:r>
+              <w:rPr>
+                <w:noProof/>
+              </w:rPr>
+              <w:t>6</w:t>
+            </w:r>
+          </w:fldSimple>
           <w:r>
             <w:t>. Página de inicio preliminar</w:t>
           </w:r>
@@ -4310,27 +4362,14 @@
             <w:pStyle w:val="Descripcin"/>
             <w:jc w:val="center"/>
           </w:pPr>
-          <w:r>
-            <w:fldChar w:fldCharType="begin"/>
-          </w:r>
-          <w:r>
-            <w:instrText xml:space="preserve"> SEQ Ilustración \* ARABIC </w:instrText>
-          </w:r>
-          <w:r>
-            <w:fldChar w:fldCharType="separate"/>
-          </w:r>
-          <w:r>
-            <w:rPr>
-              <w:noProof/>
-            </w:rPr>
-            <w:t>7</w:t>
-          </w:r>
-          <w:r>
-            <w:rPr>
-              <w:noProof/>
-            </w:rPr>
-            <w:fldChar w:fldCharType="end"/>
-          </w:r>
+          <w:fldSimple w:instr=" SEQ Ilustración \* ARABIC ">
+            <w:r>
+              <w:rPr>
+                <w:noProof/>
+              </w:rPr>
+              <w:t>7</w:t>
+            </w:r>
+          </w:fldSimple>
           <w:r>
             <w:t>. Creación de una cuenta de usuario</w:t>
           </w:r>
@@ -4489,27 +4528,14 @@
             <w:pStyle w:val="Descripcin"/>
             <w:jc w:val="center"/>
           </w:pPr>
-          <w:r>
-            <w:fldChar w:fldCharType="begin"/>
-          </w:r>
-          <w:r>
-            <w:instrText xml:space="preserve"> SEQ Ilustración \* ARABIC </w:instrText>
-          </w:r>
-          <w:r>
-            <w:fldChar w:fldCharType="separate"/>
-          </w:r>
-          <w:r>
-            <w:rPr>
-              <w:noProof/>
-            </w:rPr>
-            <w:t>9</w:t>
-          </w:r>
-          <w:r>
-            <w:rPr>
-              <w:noProof/>
-            </w:rPr>
-            <w:fldChar w:fldCharType="end"/>
-          </w:r>
+          <w:fldSimple w:instr=" SEQ Ilustración \* ARABIC ">
+            <w:r>
+              <w:rPr>
+                <w:noProof/>
+              </w:rPr>
+              <w:t>9</w:t>
+            </w:r>
+          </w:fldSimple>
           <w:r>
             <w:t>.Ejemplo de formulario de inscripción</w:t>
           </w:r>
@@ -4644,14 +4670,27 @@
             <w:pStyle w:val="Descripcin"/>
             <w:jc w:val="center"/>
           </w:pPr>
-          <w:fldSimple w:instr=" SEQ Ilustración \* ARABIC ">
-            <w:r>
-              <w:rPr>
-                <w:noProof/>
-              </w:rPr>
-              <w:t>10</w:t>
-            </w:r>
-          </w:fldSimple>
+          <w:r>
+            <w:fldChar w:fldCharType="begin"/>
+          </w:r>
+          <w:r>
+            <w:instrText xml:space="preserve"> SEQ Ilustración \* ARABIC </w:instrText>
+          </w:r>
+          <w:r>
+            <w:fldChar w:fldCharType="separate"/>
+          </w:r>
+          <w:r>
+            <w:rPr>
+              <w:noProof/>
+            </w:rPr>
+            <w:t>10</w:t>
+          </w:r>
+          <w:r>
+            <w:rPr>
+              <w:noProof/>
+            </w:rPr>
+            <w:fldChar w:fldCharType="end"/>
+          </w:r>
           <w:r>
             <w:t xml:space="preserve"> Creación del repositorio</w:t>
           </w:r>
@@ -4708,14 +4747,27 @@
             <w:pStyle w:val="Descripcin"/>
             <w:jc w:val="center"/>
           </w:pPr>
-          <w:fldSimple w:instr=" SEQ Ilustración \* ARABIC ">
-            <w:r>
-              <w:rPr>
-                <w:noProof/>
-              </w:rPr>
-              <w:t>11</w:t>
-            </w:r>
-          </w:fldSimple>
+          <w:r>
+            <w:fldChar w:fldCharType="begin"/>
+          </w:r>
+          <w:r>
+            <w:instrText xml:space="preserve"> SEQ Ilustración \* ARABIC </w:instrText>
+          </w:r>
+          <w:r>
+            <w:fldChar w:fldCharType="separate"/>
+          </w:r>
+          <w:r>
+            <w:rPr>
+              <w:noProof/>
+            </w:rPr>
+            <w:t>11</w:t>
+          </w:r>
+          <w:r>
+            <w:rPr>
+              <w:noProof/>
+            </w:rPr>
+            <w:fldChar w:fldCharType="end"/>
+          </w:r>
           <w:r>
             <w:t xml:space="preserve"> Ruta del repositorio</w:t>
           </w:r>
@@ -4775,14 +4827,27 @@
             <w:pStyle w:val="Descripcin"/>
             <w:jc w:val="center"/>
           </w:pPr>
-          <w:fldSimple w:instr=" SEQ Ilustración \* ARABIC ">
-            <w:r>
-              <w:rPr>
-                <w:noProof/>
-              </w:rPr>
-              <w:t>12</w:t>
-            </w:r>
-          </w:fldSimple>
+          <w:r>
+            <w:fldChar w:fldCharType="begin"/>
+          </w:r>
+          <w:r>
+            <w:instrText xml:space="preserve"> SEQ Ilustración \* ARABIC </w:instrText>
+          </w:r>
+          <w:r>
+            <w:fldChar w:fldCharType="separate"/>
+          </w:r>
+          <w:r>
+            <w:rPr>
+              <w:noProof/>
+            </w:rPr>
+            <w:t>12</w:t>
+          </w:r>
+          <w:r>
+            <w:rPr>
+              <w:noProof/>
+            </w:rPr>
+            <w:fldChar w:fldCharType="end"/>
+          </w:r>
           <w:r>
             <w:t xml:space="preserve"> Repositorio creado</w:t>
           </w:r>
@@ -4852,14 +4917,30 @@
             <w:pStyle w:val="Descripcin"/>
             <w:jc w:val="center"/>
           </w:pPr>
-          <w:fldSimple w:instr=" SEQ Ilustración \* ARABIC ">
-            <w:r>
-              <w:rPr>
-                <w:noProof/>
-              </w:rPr>
-              <w:t>13</w:t>
-            </w:r>
-          </w:fldSimple>
+          <w:r>
+            <w:fldChar w:fldCharType="begin"/>
+          </w:r>
+          <w:r>
+            <w:instrText xml:space="preserve"> SEQ Il</w:instrText>
+          </w:r>
+          <w:r>
+            <w:instrText xml:space="preserve">ustración \* ARABIC </w:instrText>
+          </w:r>
+          <w:r>
+            <w:fldChar w:fldCharType="separate"/>
+          </w:r>
+          <w:r>
+            <w:rPr>
+              <w:noProof/>
+            </w:rPr>
+            <w:t>13</w:t>
+          </w:r>
+          <w:r>
+            <w:rPr>
+              <w:noProof/>
+            </w:rPr>
+            <w:fldChar w:fldCharType="end"/>
+          </w:r>
           <w:r>
             <w:t xml:space="preserve"> Creación del repositorio local y primer status</w:t>
           </w:r>
@@ -4953,14 +5034,27 @@
             <w:pStyle w:val="Descripcin"/>
             <w:jc w:val="center"/>
           </w:pPr>
-          <w:fldSimple w:instr=" SEQ Ilustración \* ARABIC ">
-            <w:r>
-              <w:rPr>
-                <w:noProof/>
-              </w:rPr>
-              <w:t>14</w:t>
-            </w:r>
-          </w:fldSimple>
+          <w:r>
+            <w:fldChar w:fldCharType="begin"/>
+          </w:r>
+          <w:r>
+            <w:instrText xml:space="preserve"> SEQ Ilustración \* ARABIC </w:instrText>
+          </w:r>
+          <w:r>
+            <w:fldChar w:fldCharType="separate"/>
+          </w:r>
+          <w:r>
+            <w:rPr>
+              <w:noProof/>
+            </w:rPr>
+            <w:t>14</w:t>
+          </w:r>
+          <w:r>
+            <w:rPr>
+              <w:noProof/>
+            </w:rPr>
+            <w:fldChar w:fldCharType="end"/>
+          </w:r>
           <w:r>
             <w:t xml:space="preserve"> Primer push de local a GitHub</w:t>
           </w:r>
@@ -5022,32 +5116,227 @@
             <w:pStyle w:val="Descripcin"/>
             <w:jc w:val="center"/>
           </w:pPr>
+          <w:r>
+            <w:fldChar w:fldCharType="begin"/>
+          </w:r>
+          <w:r>
+            <w:instrText xml:space="preserve"> SEQ Ilustración \* ARABIC </w:instrText>
+          </w:r>
+          <w:r>
+            <w:fldChar w:fldCharType="separate"/>
+          </w:r>
+          <w:r>
+            <w:rPr>
+              <w:noProof/>
+            </w:rPr>
+            <w:t>15</w:t>
+          </w:r>
+          <w:r>
+            <w:rPr>
+              <w:noProof/>
+            </w:rPr>
+            <w:fldChar w:fldCharType="end"/>
+          </w:r>
+          <w:r>
+            <w:t xml:space="preserve"> Primer commit recibido y sincronizado en GitHub</w:t>
+          </w:r>
+        </w:p>
+        <w:p>
+          <w:pPr>
+            <w:spacing w:line="240" w:lineRule="auto"/>
+          </w:pPr>
+        </w:p>
+        <w:p>
+          <w:pPr>
+            <w:spacing w:line="240" w:lineRule="auto"/>
+          </w:pPr>
+        </w:p>
+        <w:p>
+          <w:pPr>
+            <w:spacing w:line="240" w:lineRule="auto"/>
+          </w:pPr>
+        </w:p>
+        <w:p>
+          <w:pPr>
+            <w:spacing w:line="240" w:lineRule="auto"/>
+          </w:pPr>
+        </w:p>
+        <w:p>
+          <w:pPr>
+            <w:spacing w:line="240" w:lineRule="auto"/>
+          </w:pPr>
+        </w:p>
+        <w:p>
+          <w:pPr>
+            <w:spacing w:line="240" w:lineRule="auto"/>
+          </w:pPr>
+        </w:p>
+        <w:p>
+          <w:pPr>
+            <w:pStyle w:val="Ttulo1"/>
+            <w:spacing w:after="240"/>
+            <w:ind w:left="426" w:hanging="426"/>
+          </w:pPr>
+          <w:r>
+            <w:lastRenderedPageBreak/>
+            <w:t>Creación base de datos y tablas</w:t>
+          </w:r>
+        </w:p>
+        <w:p/>
+        <w:p>
+          <w:pPr>
+            <w:keepNext/>
+            <w:jc w:val="center"/>
+          </w:pPr>
+          <w:r>
+            <w:rPr>
+              <w:noProof/>
+            </w:rPr>
+            <w:drawing>
+              <wp:inline distT="0" distB="0" distL="0" distR="0" wp14:anchorId="70A79C4A" wp14:editId="6923C9C0">
+                <wp:extent cx="4533900" cy="1847850"/>
+                <wp:effectExtent l="0" t="0" r="0" b="0"/>
+                <wp:docPr id="19" name="Imagen 19" descr="Tabla&#10;&#10;Descripción generada automáticamente con confianza media"/>
+                <wp:cNvGraphicFramePr>
+                  <a:graphicFrameLocks xmlns:a="http://schemas.openxmlformats.org/drawingml/2006/main" noChangeAspect="1"/>
+                </wp:cNvGraphicFramePr>
+                <a:graphic xmlns:a="http://schemas.openxmlformats.org/drawingml/2006/main">
+                  <a:graphicData uri="http://schemas.openxmlformats.org/drawingml/2006/picture">
+                    <pic:pic xmlns:pic="http://schemas.openxmlformats.org/drawingml/2006/picture">
+                      <pic:nvPicPr>
+                        <pic:cNvPr id="19" name="Imagen 19" descr="Tabla&#10;&#10;Descripción generada automáticamente con confianza media"/>
+                        <pic:cNvPicPr/>
+                      </pic:nvPicPr>
+                      <pic:blipFill>
+                        <a:blip r:embed="rId26"/>
+                        <a:stretch>
+                          <a:fillRect/>
+                        </a:stretch>
+                      </pic:blipFill>
+                      <pic:spPr>
+                        <a:xfrm>
+                          <a:off x="0" y="0"/>
+                          <a:ext cx="4533900" cy="1847850"/>
+                        </a:xfrm>
+                        <a:prstGeom prst="rect">
+                          <a:avLst/>
+                        </a:prstGeom>
+                      </pic:spPr>
+                    </pic:pic>
+                  </a:graphicData>
+                </a:graphic>
+              </wp:inline>
+            </w:drawing>
+          </w:r>
+        </w:p>
+        <w:p>
+          <w:pPr>
+            <w:pStyle w:val="Descripcin"/>
+            <w:jc w:val="center"/>
+          </w:pPr>
           <w:fldSimple w:instr=" SEQ Ilustración \* ARABIC ">
             <w:r>
               <w:rPr>
                 <w:noProof/>
               </w:rPr>
-              <w:t>15</w:t>
+              <w:t>16</w:t>
             </w:r>
           </w:fldSimple>
           <w:r>
-            <w:t xml:space="preserve"> Primer commit recibido y sincronizado en GitHub</w:t>
-          </w:r>
-        </w:p>
-        <w:p>
-          <w:pPr>
-            <w:spacing w:line="240" w:lineRule="auto"/>
+            <w:t xml:space="preserve"> tabla de usuarios (deportistas)</w:t>
+          </w:r>
+        </w:p>
+        <w:p>
+          <w:pPr>
+            <w:jc w:val="center"/>
+          </w:pPr>
+        </w:p>
+        <w:p>
+          <w:pPr>
+            <w:keepNext/>
+            <w:jc w:val="center"/>
+          </w:pPr>
+          <w:r>
+            <w:rPr>
+              <w:noProof/>
+            </w:rPr>
+            <w:drawing>
+              <wp:inline distT="0" distB="0" distL="0" distR="0" wp14:anchorId="52750AA8" wp14:editId="6F26A5DF">
+                <wp:extent cx="4972050" cy="4219575"/>
+                <wp:effectExtent l="0" t="0" r="0" b="9525"/>
+                <wp:docPr id="20" name="Imagen 20" descr="Tabla&#10;&#10;Descripción generada automáticamente"/>
+                <wp:cNvGraphicFramePr>
+                  <a:graphicFrameLocks xmlns:a="http://schemas.openxmlformats.org/drawingml/2006/main" noChangeAspect="1"/>
+                </wp:cNvGraphicFramePr>
+                <a:graphic xmlns:a="http://schemas.openxmlformats.org/drawingml/2006/main">
+                  <a:graphicData uri="http://schemas.openxmlformats.org/drawingml/2006/picture">
+                    <pic:pic xmlns:pic="http://schemas.openxmlformats.org/drawingml/2006/picture">
+                      <pic:nvPicPr>
+                        <pic:cNvPr id="20" name="Imagen 20" descr="Tabla&#10;&#10;Descripción generada automáticamente"/>
+                        <pic:cNvPicPr/>
+                      </pic:nvPicPr>
+                      <pic:blipFill>
+                        <a:blip r:embed="rId27"/>
+                        <a:stretch>
+                          <a:fillRect/>
+                        </a:stretch>
+                      </pic:blipFill>
+                      <pic:spPr>
+                        <a:xfrm>
+                          <a:off x="0" y="0"/>
+                          <a:ext cx="4972050" cy="4219575"/>
+                        </a:xfrm>
+                        <a:prstGeom prst="rect">
+                          <a:avLst/>
+                        </a:prstGeom>
+                      </pic:spPr>
+                    </pic:pic>
+                  </a:graphicData>
+                </a:graphic>
+              </wp:inline>
+            </w:drawing>
+          </w:r>
+        </w:p>
+        <w:p>
+          <w:pPr>
+            <w:pStyle w:val="Descripcin"/>
+            <w:jc w:val="center"/>
+          </w:pPr>
+          <w:r>
+            <w:t xml:space="preserve"> </w:t>
+          </w:r>
+          <w:fldSimple w:instr=" SEQ Ilustración \* ARABIC ">
+            <w:r>
+              <w:rPr>
+                <w:noProof/>
+              </w:rPr>
+              <w:t>17</w:t>
+            </w:r>
+          </w:fldSimple>
+          <w:r>
+            <w:t xml:space="preserve"> tabla de los datos de los deportistas</w:t>
+          </w:r>
+        </w:p>
+        <w:p>
+          <w:pPr>
+            <w:jc w:val="center"/>
           </w:pPr>
         </w:p>
       </w:sdtContent>
     </w:sdt>
     <w:p>
       <w:pPr>
+        <w:jc w:val="center"/>
+      </w:pPr>
+    </w:p>
+    <w:p>
+      <w:pPr>
         <w:pStyle w:val="Ttulo1"/>
         <w:ind w:left="426" w:hanging="426"/>
       </w:pPr>
       <w:bookmarkStart w:id="18" w:name="_Toc99626856"/>
       <w:r>
+        <w:lastRenderedPageBreak/>
         <w:t>Recursos externos</w:t>
       </w:r>
       <w:bookmarkEnd w:id="18"/>
@@ -5094,7 +5383,6 @@
           <w:i/>
           <w:iCs/>
         </w:rPr>
-        <w:lastRenderedPageBreak/>
         <w:t>jQuery</w:t>
       </w:r>
       <w:r>
@@ -5105,12 +5393,12 @@
       </w:r>
     </w:p>
     <w:sectPr>
-      <w:headerReference w:type="even" r:id="rId26"/>
-      <w:headerReference w:type="default" r:id="rId27"/>
-      <w:footerReference w:type="even" r:id="rId28"/>
-      <w:footerReference w:type="default" r:id="rId29"/>
-      <w:headerReference w:type="first" r:id="rId30"/>
-      <w:footerReference w:type="first" r:id="rId31"/>
+      <w:headerReference w:type="even" r:id="rId28"/>
+      <w:headerReference w:type="default" r:id="rId29"/>
+      <w:footerReference w:type="even" r:id="rId30"/>
+      <w:footerReference w:type="default" r:id="rId31"/>
+      <w:headerReference w:type="first" r:id="rId32"/>
+      <w:footerReference w:type="first" r:id="rId33"/>
       <w:pgSz w:w="11906" w:h="16838"/>
       <w:pgMar w:top="1417" w:right="1701" w:bottom="1417" w:left="1560" w:header="284" w:footer="148" w:gutter="0"/>
       <w:pgNumType w:start="0"/>

--- a/Proyecto_Club_Deportivo_Alberto_Bravo_V.1.docx
+++ b/Proyecto_Club_Deportivo_Alberto_Bravo_V.1.docx
@@ -1,6 +1,6 @@
 
 <file path=word/document.xml><?xml version="1.0" encoding="utf-8"?>
-<w:document xmlns:wpc="http://schemas.microsoft.com/office/word/2010/wordprocessingCanvas" xmlns:cx="http://schemas.microsoft.com/office/drawing/2014/chartex" xmlns:cx1="http://schemas.microsoft.com/office/drawing/2015/9/8/chartex" xmlns:cx2="http://schemas.microsoft.com/office/drawing/2015/10/21/chartex" xmlns:cx3="http://schemas.microsoft.com/office/drawing/2016/5/9/chartex" xmlns:cx4="http://schemas.microsoft.com/office/drawing/2016/5/10/chartex" xmlns:cx5="http://schemas.microsoft.com/office/drawing/2016/5/11/chartex" xmlns:cx6="http://schemas.microsoft.com/office/drawing/2016/5/12/chartex" xmlns:cx7="http://schemas.microsoft.com/office/drawing/2016/5/13/chartex" xmlns:cx8="http://schemas.microsoft.com/office/drawing/2016/5/14/chartex" xmlns:mc="http://schemas.openxmlformats.org/markup-compatibility/2006" xmlns:aink="http://schemas.microsoft.com/office/drawing/2016/ink" xmlns:am3d="http://schemas.microsoft.com/office/drawing/2017/model3d" xmlns:o="urn:schemas-microsoft-com:office:office" xmlns:r="http://schemas.openxmlformats.org/officeDocument/2006/relationships" xmlns:m="http://schemas.openxmlformats.org/officeDocument/2006/math" xmlns:v="urn:schemas-microsoft-com:vml" xmlns:wp14="http://schemas.microsoft.com/office/word/2010/wordprocessingDrawing" xmlns:wp="http://schemas.openxmlformats.org/drawingml/2006/wordprocessingDrawing" xmlns:w10="urn:schemas-microsoft-com:office:word" xmlns:w="http://schemas.openxmlformats.org/wordprocessingml/2006/main" xmlns:w14="http://schemas.microsoft.com/office/word/2010/wordml" xmlns:w15="http://schemas.microsoft.com/office/word/2012/wordml" xmlns:w16cex="http://schemas.microsoft.com/office/word/2018/wordml/cex" xmlns:w16cid="http://schemas.microsoft.com/office/word/2016/wordml/cid" xmlns:w16="http://schemas.microsoft.com/office/word/2018/wordml" xmlns:w16sdtdh="http://schemas.microsoft.com/office/word/2020/wordml/sdtdatahash" xmlns:w16se="http://schemas.microsoft.com/office/word/2015/wordml/symex" xmlns:wpg="http://schemas.microsoft.com/office/word/2010/wordprocessingGroup" xmlns:wpi="http://schemas.microsoft.com/office/word/2010/wordprocessingInk" xmlns:wne="http://schemas.microsoft.com/office/word/2006/wordml" xmlns:wps="http://schemas.microsoft.com/office/word/2010/wordprocessingShape" mc:Ignorable="w14 w15 w16se w16cid w16 w16cex w16sdtdh wp14">
+<w:document xmlns:wpc="http://schemas.microsoft.com/office/word/2010/wordprocessingCanvas" xmlns:cx="http://schemas.microsoft.com/office/drawing/2014/chartex" xmlns:cx1="http://schemas.microsoft.com/office/drawing/2015/9/8/chartex" xmlns:cx2="http://schemas.microsoft.com/office/drawing/2015/10/21/chartex" xmlns:cx3="http://schemas.microsoft.com/office/drawing/2016/5/9/chartex" xmlns:cx4="http://schemas.microsoft.com/office/drawing/2016/5/10/chartex" xmlns:cx5="http://schemas.microsoft.com/office/drawing/2016/5/11/chartex" xmlns:cx6="http://schemas.microsoft.com/office/drawing/2016/5/12/chartex" xmlns:cx7="http://schemas.microsoft.com/office/drawing/2016/5/13/chartex" xmlns:cx8="http://schemas.microsoft.com/office/drawing/2016/5/14/chartex" xmlns:mc="http://schemas.openxmlformats.org/markup-compatibility/2006" xmlns:aink="http://schemas.microsoft.com/office/drawing/2016/ink" xmlns:am3d="http://schemas.microsoft.com/office/drawing/2017/model3d" xmlns:o="urn:schemas-microsoft-com:office:office" xmlns:oel="http://schemas.microsoft.com/office/2019/extlst" xmlns:r="http://schemas.openxmlformats.org/officeDocument/2006/relationships" xmlns:m="http://schemas.openxmlformats.org/officeDocument/2006/math" xmlns:v="urn:schemas-microsoft-com:vml" xmlns:wp14="http://schemas.microsoft.com/office/word/2010/wordprocessingDrawing" xmlns:wp="http://schemas.openxmlformats.org/drawingml/2006/wordprocessingDrawing" xmlns:w10="urn:schemas-microsoft-com:office:word" xmlns:w="http://schemas.openxmlformats.org/wordprocessingml/2006/main" xmlns:w14="http://schemas.microsoft.com/office/word/2010/wordml" xmlns:w15="http://schemas.microsoft.com/office/word/2012/wordml" xmlns:w16cex="http://schemas.microsoft.com/office/word/2018/wordml/cex" xmlns:w16cid="http://schemas.microsoft.com/office/word/2016/wordml/cid" xmlns:w16="http://schemas.microsoft.com/office/word/2018/wordml" xmlns:w16sdtdh="http://schemas.microsoft.com/office/word/2020/wordml/sdtdatahash" xmlns:w16se="http://schemas.microsoft.com/office/word/2015/wordml/symex" xmlns:wpg="http://schemas.microsoft.com/office/word/2010/wordprocessingGroup" xmlns:wpi="http://schemas.microsoft.com/office/word/2010/wordprocessingInk" xmlns:wne="http://schemas.microsoft.com/office/word/2006/wordml" xmlns:wps="http://schemas.microsoft.com/office/word/2010/wordprocessingShape" mc:Ignorable="w14 w15 w16se w16cid w16 w16cex w16sdtdh wp14">
   <w:body>
     <w:sdt>
       <w:sdtPr>
@@ -42,7 +42,7 @@
               <w:noProof/>
             </w:rPr>
             <w:drawing>
-              <wp:anchor distT="0" distB="0" distL="114300" distR="114300" simplePos="0" relativeHeight="251661312" behindDoc="1" locked="0" layoutInCell="1" allowOverlap="1" wp14:anchorId="62E8F5B1" wp14:editId="11EB263C">
+              <wp:anchor distT="0" distB="0" distL="114300" distR="114300" simplePos="0" relativeHeight="251656192" behindDoc="1" locked="0" layoutInCell="1" allowOverlap="1" wp14:anchorId="62E8F5B1" wp14:editId="0A31AA7F">
                 <wp:simplePos x="0" y="0"/>
                 <wp:positionH relativeFrom="page">
                   <wp:align>right</wp:align>
@@ -125,676 +125,280 @@
           <w:r>
             <w:rPr>
               <w:noProof/>
-              <w:color w:val="4472C4" w:themeColor="accent1"/>
             </w:rPr>
-            <mc:AlternateContent>
-              <mc:Choice Requires="wps">
-                <w:drawing>
-                  <wp:anchor distT="0" distB="0" distL="114300" distR="114300" simplePos="0" relativeHeight="251659264" behindDoc="0" locked="0" layoutInCell="1" allowOverlap="1" wp14:anchorId="218EC476" wp14:editId="007910D5">
-                    <wp:simplePos x="0" y="0"/>
-                    <wp:positionH relativeFrom="margin">
-                      <wp:align>right</wp:align>
-                    </wp:positionH>
-                    <wp:positionV relativeFrom="page">
-                      <wp:posOffset>7773670</wp:posOffset>
-                    </wp:positionV>
-                    <wp:extent cx="6553200" cy="557784"/>
-                    <wp:effectExtent l="0" t="0" r="10160" b="14605"/>
-                    <wp:wrapNone/>
-                    <wp:docPr id="142" name="Cuadro de texto 142"/>
-                    <wp:cNvGraphicFramePr/>
-                    <a:graphic xmlns:a="http://schemas.openxmlformats.org/drawingml/2006/main">
-                      <a:graphicData uri="http://schemas.microsoft.com/office/word/2010/wordprocessingShape">
-                        <wps:wsp>
-                          <wps:cNvSpPr txBox="1"/>
-                          <wps:spPr>
-                            <a:xfrm>
-                              <a:off x="0" y="0"/>
-                              <a:ext cx="6553200" cy="557784"/>
-                            </a:xfrm>
-                            <a:prstGeom prst="rect">
-                              <a:avLst/>
-                            </a:prstGeom>
-                            <a:noFill/>
-                            <a:ln w="6350">
-                              <a:noFill/>
-                            </a:ln>
-                            <a:effectLst/>
-                          </wps:spPr>
-                          <wps:style>
-                            <a:lnRef idx="0">
-                              <a:schemeClr val="accent1"/>
-                            </a:lnRef>
-                            <a:fillRef idx="0">
-                              <a:schemeClr val="accent1"/>
-                            </a:fillRef>
-                            <a:effectRef idx="0">
-                              <a:schemeClr val="accent1"/>
-                            </a:effectRef>
-                            <a:fontRef idx="minor">
-                              <a:schemeClr val="dk1"/>
-                            </a:fontRef>
-                          </wps:style>
-                          <wps:txbx>
-                            <w:txbxContent>
-                              <w:p>
-                                <w:pPr>
-                                  <w:pStyle w:val="Sinespaciado"/>
-                                  <w:spacing w:after="40"/>
-                                  <w:jc w:val="center"/>
-                                  <w:rPr>
-                                    <w:caps/>
-                                    <w:color w:val="4472C4" w:themeColor="accent1"/>
-                                    <w:sz w:val="28"/>
-                                    <w:szCs w:val="28"/>
-                                  </w:rPr>
-                                </w:pPr>
-                              </w:p>
-                              <w:p>
-                                <w:pPr>
-                                  <w:pStyle w:val="Sinespaciado"/>
-                                  <w:jc w:val="center"/>
-                                  <w:rPr>
-                                    <w:rFonts w:ascii="Verdana" w:hAnsi="Verdana"/>
-                                    <w:b/>
-                                    <w:bCs/>
-                                    <w:sz w:val="48"/>
-                                    <w:szCs w:val="48"/>
-                                  </w:rPr>
-                                </w:pPr>
-                                <w:sdt>
-                                  <w:sdtPr>
-                                    <w:rPr>
-                                      <w:rFonts w:ascii="Verdana" w:hAnsi="Verdana" w:cs="Franklin Gothic Demi"/>
-                                      <w:b/>
-                                      <w:bCs/>
-                                      <w:color w:val="000000"/>
-                                      <w:sz w:val="48"/>
-                                      <w:szCs w:val="48"/>
-                                    </w:rPr>
-                                    <w:alias w:val="Compañía"/>
-                                    <w:tag w:val=""/>
-                                    <w:id w:val="1390145197"/>
-                                    <w:dataBinding w:prefixMappings="xmlns:ns0='http://schemas.openxmlformats.org/officeDocument/2006/extended-properties' " w:xpath="/ns0:Properties[1]/ns0:Company[1]" w:storeItemID="{6668398D-A668-4E3E-A5EB-62B293D839F1}"/>
-                                    <w:text/>
-                                  </w:sdtPr>
-                                  <w:sdtEndPr/>
-                                  <w:sdtContent>
-                                    <w:r>
-                                      <w:rPr>
-                                        <w:rFonts w:ascii="Verdana" w:hAnsi="Verdana" w:cs="Franklin Gothic Demi"/>
-                                        <w:b/>
-                                        <w:bCs/>
-                                        <w:color w:val="000000"/>
-                                        <w:sz w:val="48"/>
-                                        <w:szCs w:val="48"/>
-                                      </w:rPr>
-                                      <w:t>PROYECTO DEPORTIVO</w:t>
-                                    </w:r>
-                                  </w:sdtContent>
-                                </w:sdt>
-                              </w:p>
-                              <w:p>
-                                <w:pPr>
-                                  <w:pStyle w:val="Sinespaciado"/>
-                                  <w:jc w:val="center"/>
-                                  <w:rPr>
-                                    <w:rFonts w:ascii="Verdana" w:hAnsi="Verdana"/>
-                                    <w:b/>
-                                    <w:bCs/>
-                                    <w:sz w:val="48"/>
-                                    <w:szCs w:val="48"/>
-                                  </w:rPr>
-                                </w:pPr>
-                              </w:p>
-                              <w:p>
-                                <w:pPr>
-                                  <w:jc w:val="center"/>
-                                  <w:rPr>
-                                    <w:rFonts w:ascii="Verdana" w:hAnsi="Verdana"/>
-                                    <w:b/>
-                                    <w:bCs/>
-                                    <w:sz w:val="32"/>
-                                    <w:szCs w:val="32"/>
-                                  </w:rPr>
-                                </w:pPr>
-                                <w:r>
-                                  <w:rPr>
-                                    <w:rFonts w:ascii="Verdana" w:hAnsi="Verdana"/>
-                                    <w:b/>
-                                    <w:bCs/>
-                                    <w:sz w:val="32"/>
-                                    <w:szCs w:val="32"/>
-                                  </w:rPr>
-                                  <w:t>C</w:t>
-                                </w:r>
-                                <w:r>
-                                  <w:rPr>
-                                    <w:rFonts w:ascii="Verdana" w:hAnsi="Verdana"/>
-                                    <w:b/>
-                                    <w:bCs/>
-                                    <w:sz w:val="32"/>
-                                    <w:szCs w:val="32"/>
-                                  </w:rPr>
-                                  <w:t>.</w:t>
-                                </w:r>
-                                <w:r>
-                                  <w:rPr>
-                                    <w:rFonts w:ascii="Verdana" w:hAnsi="Verdana"/>
-                                    <w:b/>
-                                    <w:bCs/>
-                                    <w:sz w:val="32"/>
-                                    <w:szCs w:val="32"/>
-                                  </w:rPr>
-                                  <w:t>D</w:t>
-                                </w:r>
-                                <w:r>
-                                  <w:rPr>
-                                    <w:rFonts w:ascii="Verdana" w:hAnsi="Verdana"/>
-                                    <w:b/>
-                                    <w:bCs/>
-                                    <w:sz w:val="32"/>
-                                    <w:szCs w:val="32"/>
-                                  </w:rPr>
-                                  <w:t>.</w:t>
-                                </w:r>
-                                <w:r>
-                                  <w:rPr>
-                                    <w:rFonts w:ascii="Verdana" w:hAnsi="Verdana"/>
-                                    <w:b/>
-                                    <w:bCs/>
-                                    <w:sz w:val="32"/>
-                                    <w:szCs w:val="32"/>
-                                  </w:rPr>
-                                  <w:t>E</w:t>
-                                </w:r>
-                                <w:r>
-                                  <w:rPr>
-                                    <w:rFonts w:ascii="Verdana" w:hAnsi="Verdana"/>
-                                    <w:b/>
-                                    <w:bCs/>
-                                    <w:sz w:val="32"/>
-                                    <w:szCs w:val="32"/>
-                                  </w:rPr>
-                                  <w:t>.</w:t>
-                                </w:r>
-                                <w:r>
-                                  <w:rPr>
-                                    <w:rFonts w:ascii="Verdana" w:hAnsi="Verdana"/>
-                                    <w:b/>
-                                    <w:bCs/>
-                                    <w:sz w:val="32"/>
-                                    <w:szCs w:val="32"/>
-                                  </w:rPr>
-                                  <w:t xml:space="preserve"> KENPO HIKEN</w:t>
-                                </w:r>
-                              </w:p>
-                              <w:p>
-                                <w:pPr>
-                                  <w:pStyle w:val="Sinespaciado"/>
-                                  <w:jc w:val="center"/>
-                                  <w:rPr>
-                                    <w:color w:val="4472C4" w:themeColor="accent1"/>
-                                  </w:rPr>
-                                </w:pPr>
-                              </w:p>
-                            </w:txbxContent>
-                          </wps:txbx>
-                          <wps:bodyPr rot="0" spcFirstLastPara="0" vertOverflow="overflow" horzOverflow="overflow" vert="horz" wrap="square" lIns="0" tIns="0" rIns="0" bIns="0" numCol="1" spcCol="0" rtlCol="0" fromWordArt="0" anchor="b" anchorCtr="0" forceAA="0" compatLnSpc="1">
-                            <a:prstTxWarp prst="textNoShape">
-                              <a:avLst/>
-                            </a:prstTxWarp>
-                            <a:spAutoFit/>
-                          </wps:bodyPr>
-                        </wps:wsp>
-                      </a:graphicData>
-                    </a:graphic>
-                    <wp14:sizeRelH relativeFrom="margin">
-                      <wp14:pctWidth>100000</wp14:pctWidth>
-                    </wp14:sizeRelH>
-                    <wp14:sizeRelV relativeFrom="margin">
-                      <wp14:pctHeight>0</wp14:pctHeight>
-                    </wp14:sizeRelV>
-                  </wp:anchor>
-                </w:drawing>
-              </mc:Choice>
-              <mc:Fallback>
-                <w:pict>
-                  <v:shapetype w14:anchorId="218EC476" id="_x0000_t202" coordsize="21600,21600" o:spt="202" path="m,l,21600r21600,l21600,xe">
-                    <v:stroke joinstyle="miter"/>
-                    <v:path gradientshapeok="t" o:connecttype="rect"/>
-                  </v:shapetype>
-                  <v:shape id="Cuadro de texto 142" o:spid="_x0000_s1026" type="#_x0000_t202" style="position:absolute;left:0;text-align:left;margin-left:464.8pt;margin-top:612.1pt;width:516pt;height:43.9pt;z-index:251659264;visibility:visible;mso-wrap-style:square;mso-width-percent:1000;mso-height-percent:0;mso-wrap-distance-left:9pt;mso-wrap-distance-top:0;mso-wrap-distance-right:9pt;mso-wrap-distance-bottom:0;mso-position-horizontal:right;mso-position-horizontal-relative:margin;mso-position-vertical:absolute;mso-position-vertical-relative:page;mso-width-percent:1000;mso-height-percent:0;mso-width-relative:margin;mso-height-relative:margin;v-text-anchor:bottom" o:gfxdata="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" filled="f" stroked="f" strokeweight=".5pt">
-                    <v:textbox style="mso-fit-shape-to-text:t" inset="0,0,0,0">
-                      <w:txbxContent>
-                        <w:p>
-                          <w:pPr>
-                            <w:pStyle w:val="Sinespaciado"/>
-                            <w:spacing w:after="40"/>
-                            <w:jc w:val="center"/>
+            <w:pict w14:anchorId="4F06A5FF">
+              <v:shapetype id="_x0000_t202" coordsize="21600,21600" o:spt="202" path="m,l,21600r21600,l21600,xe">
+                <v:stroke joinstyle="miter"/>
+                <v:path gradientshapeok="t" o:connecttype="rect"/>
+              </v:shapetype>
+              <v:shape id="Cuadro de texto 142" o:spid="_x0000_s2051" type="#_x0000_t202" style="position:absolute;left:0;text-align:left;margin-left:464.8pt;margin-top:612.1pt;width:516pt;height:43.9pt;z-index:251658752;visibility:visible;mso-wrap-style:square;mso-width-percent:1000;mso-height-percent:0;mso-wrap-distance-left:9pt;mso-wrap-distance-top:0;mso-wrap-distance-right:9pt;mso-wrap-distance-bottom:0;mso-position-horizontal:right;mso-position-horizontal-relative:margin;mso-position-vertical:absolute;mso-position-vertical-relative:page;mso-width-percent:1000;mso-height-percent:0;mso-width-relative:margin;mso-height-relative:margin;v-text-anchor:bottom" o:gfxdata="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" filled="f" stroked="f" strokeweight=".5pt">
+                <v:textbox style="mso-fit-shape-to-text:t" inset="0,0,0,0">
+                  <w:txbxContent>
+                    <w:p>
+                      <w:pPr>
+                        <w:pStyle w:val="Sinespaciado"/>
+                        <w:spacing w:after="40"/>
+                        <w:jc w:val="center"/>
+                        <w:rPr>
+                          <w:caps/>
+                          <w:color w:val="4472C4" w:themeColor="accent1"/>
+                          <w:sz w:val="28"/>
+                          <w:szCs w:val="28"/>
+                        </w:rPr>
+                      </w:pPr>
+                    </w:p>
+                    <w:p>
+                      <w:pPr>
+                        <w:pStyle w:val="Sinespaciado"/>
+                        <w:jc w:val="center"/>
+                        <w:rPr>
+                          <w:rFonts w:ascii="Verdana" w:hAnsi="Verdana"/>
+                          <w:b/>
+                          <w:bCs/>
+                          <w:sz w:val="48"/>
+                          <w:szCs w:val="48"/>
+                        </w:rPr>
+                      </w:pPr>
+                      <w:sdt>
+                        <w:sdtPr>
+                          <w:rPr>
+                            <w:rFonts w:ascii="Verdana" w:hAnsi="Verdana" w:cs="Franklin Gothic Demi"/>
+                            <w:b/>
+                            <w:bCs/>
+                            <w:color w:val="000000"/>
+                            <w:sz w:val="48"/>
+                            <w:szCs w:val="48"/>
+                          </w:rPr>
+                          <w:alias w:val="Compañía"/>
+                          <w:tag w:val=""/>
+                          <w:id w:val="1390145197"/>
+                          <w:dataBinding w:prefixMappings="xmlns:ns0='http://schemas.openxmlformats.org/officeDocument/2006/extended-properties' " w:xpath="/ns0:Properties[1]/ns0:Company[1]" w:storeItemID="{6668398D-A668-4E3E-A5EB-62B293D839F1}"/>
+                          <w:text/>
+                        </w:sdtPr>
+                        <w:sdtContent>
+                          <w:r>
                             <w:rPr>
-                              <w:caps/>
-                              <w:color w:val="4472C4" w:themeColor="accent1"/>
-                              <w:sz w:val="28"/>
-                              <w:szCs w:val="28"/>
-                            </w:rPr>
-                          </w:pPr>
-                        </w:p>
-                        <w:p>
-                          <w:pPr>
-                            <w:pStyle w:val="Sinespaciado"/>
-                            <w:jc w:val="center"/>
-                            <w:rPr>
-                              <w:rFonts w:ascii="Verdana" w:hAnsi="Verdana"/>
+                              <w:rFonts w:ascii="Verdana" w:hAnsi="Verdana" w:cs="Franklin Gothic Demi"/>
                               <w:b/>
                               <w:bCs/>
+                              <w:color w:val="000000"/>
                               <w:sz w:val="48"/>
                               <w:szCs w:val="48"/>
                             </w:rPr>
-                          </w:pPr>
-                          <w:sdt>
-                            <w:sdtPr>
-                              <w:rPr>
-                                <w:rFonts w:ascii="Verdana" w:hAnsi="Verdana" w:cs="Franklin Gothic Demi"/>
-                                <w:b/>
-                                <w:bCs/>
-                                <w:color w:val="000000"/>
-                                <w:sz w:val="48"/>
-                                <w:szCs w:val="48"/>
-                              </w:rPr>
-                              <w:alias w:val="Compañía"/>
-                              <w:tag w:val=""/>
-                              <w:id w:val="1390145197"/>
-                              <w:dataBinding w:prefixMappings="xmlns:ns0='http://schemas.openxmlformats.org/officeDocument/2006/extended-properties' " w:xpath="/ns0:Properties[1]/ns0:Company[1]" w:storeItemID="{6668398D-A668-4E3E-A5EB-62B293D839F1}"/>
-                              <w:text/>
-                            </w:sdtPr>
-                            <w:sdtEndPr/>
-                            <w:sdtContent>
-                              <w:r>
-                                <w:rPr>
-                                  <w:rFonts w:ascii="Verdana" w:hAnsi="Verdana" w:cs="Franklin Gothic Demi"/>
-                                  <w:b/>
-                                  <w:bCs/>
-                                  <w:color w:val="000000"/>
-                                  <w:sz w:val="48"/>
-                                  <w:szCs w:val="48"/>
-                                </w:rPr>
-                                <w:t>PROYECTO DEPORTIVO</w:t>
-                              </w:r>
-                            </w:sdtContent>
-                          </w:sdt>
-                        </w:p>
-                        <w:p>
-                          <w:pPr>
-                            <w:pStyle w:val="Sinespaciado"/>
-                            <w:jc w:val="center"/>
-                            <w:rPr>
-                              <w:rFonts w:ascii="Verdana" w:hAnsi="Verdana"/>
-                              <w:b/>
-                              <w:bCs/>
-                              <w:sz w:val="48"/>
-                              <w:szCs w:val="48"/>
-                            </w:rPr>
-                          </w:pPr>
-                        </w:p>
-                        <w:p>
-                          <w:pPr>
-                            <w:jc w:val="center"/>
-                            <w:rPr>
-                              <w:rFonts w:ascii="Verdana" w:hAnsi="Verdana"/>
-                              <w:b/>
-                              <w:bCs/>
-                              <w:sz w:val="32"/>
-                              <w:szCs w:val="32"/>
-                            </w:rPr>
-                          </w:pPr>
-                          <w:r>
-                            <w:rPr>
-                              <w:rFonts w:ascii="Verdana" w:hAnsi="Verdana"/>
-                              <w:b/>
-                              <w:bCs/>
-                              <w:sz w:val="32"/>
-                              <w:szCs w:val="32"/>
-                            </w:rPr>
-                            <w:t>C</w:t>
+                            <w:t>PROYECTO DEPORTIVO</w:t>
                           </w:r>
-                          <w:r>
-                            <w:rPr>
-                              <w:rFonts w:ascii="Verdana" w:hAnsi="Verdana"/>
-                              <w:b/>
-                              <w:bCs/>
-                              <w:sz w:val="32"/>
-                              <w:szCs w:val="32"/>
-                            </w:rPr>
-                            <w:t>.</w:t>
-                          </w:r>
-                          <w:r>
-                            <w:rPr>
-                              <w:rFonts w:ascii="Verdana" w:hAnsi="Verdana"/>
-                              <w:b/>
-                              <w:bCs/>
-                              <w:sz w:val="32"/>
-                              <w:szCs w:val="32"/>
-                            </w:rPr>
-                            <w:t>D</w:t>
-                          </w:r>
-                          <w:r>
-                            <w:rPr>
-                              <w:rFonts w:ascii="Verdana" w:hAnsi="Verdana"/>
-                              <w:b/>
-                              <w:bCs/>
-                              <w:sz w:val="32"/>
-                              <w:szCs w:val="32"/>
-                            </w:rPr>
-                            <w:t>.</w:t>
-                          </w:r>
-                          <w:r>
-                            <w:rPr>
-                              <w:rFonts w:ascii="Verdana" w:hAnsi="Verdana"/>
-                              <w:b/>
-                              <w:bCs/>
-                              <w:sz w:val="32"/>
-                              <w:szCs w:val="32"/>
-                            </w:rPr>
-                            <w:t>E</w:t>
-                          </w:r>
-                          <w:r>
-                            <w:rPr>
-                              <w:rFonts w:ascii="Verdana" w:hAnsi="Verdana"/>
-                              <w:b/>
-                              <w:bCs/>
-                              <w:sz w:val="32"/>
-                              <w:szCs w:val="32"/>
-                            </w:rPr>
-                            <w:t>.</w:t>
-                          </w:r>
-                          <w:r>
-                            <w:rPr>
-                              <w:rFonts w:ascii="Verdana" w:hAnsi="Verdana"/>
-                              <w:b/>
-                              <w:bCs/>
-                              <w:sz w:val="32"/>
-                              <w:szCs w:val="32"/>
-                            </w:rPr>
-                            <w:t xml:space="preserve"> KENPO HIKEN</w:t>
-                          </w:r>
-                        </w:p>
-                        <w:p>
-                          <w:pPr>
-                            <w:pStyle w:val="Sinespaciado"/>
-                            <w:jc w:val="center"/>
-                            <w:rPr>
-                              <w:color w:val="4472C4" w:themeColor="accent1"/>
-                            </w:rPr>
-                          </w:pPr>
-                        </w:p>
-                      </w:txbxContent>
-                    </v:textbox>
-                    <w10:wrap anchorx="margin" anchory="page"/>
-                  </v:shape>
-                </w:pict>
-              </mc:Fallback>
-            </mc:AlternateContent>
+                        </w:sdtContent>
+                      </w:sdt>
+                    </w:p>
+                    <w:p>
+                      <w:pPr>
+                        <w:pStyle w:val="Sinespaciado"/>
+                        <w:jc w:val="center"/>
+                        <w:rPr>
+                          <w:rFonts w:ascii="Verdana" w:hAnsi="Verdana"/>
+                          <w:b/>
+                          <w:bCs/>
+                          <w:sz w:val="48"/>
+                          <w:szCs w:val="48"/>
+                        </w:rPr>
+                      </w:pPr>
+                    </w:p>
+                    <w:p>
+                      <w:pPr>
+                        <w:jc w:val="center"/>
+                        <w:rPr>
+                          <w:rFonts w:ascii="Verdana" w:hAnsi="Verdana"/>
+                          <w:b/>
+                          <w:bCs/>
+                          <w:sz w:val="32"/>
+                          <w:szCs w:val="32"/>
+                        </w:rPr>
+                      </w:pPr>
+                      <w:r>
+                        <w:rPr>
+                          <w:rFonts w:ascii="Verdana" w:hAnsi="Verdana"/>
+                          <w:b/>
+                          <w:bCs/>
+                          <w:sz w:val="32"/>
+                          <w:szCs w:val="32"/>
+                        </w:rPr>
+                        <w:t>C</w:t>
+                      </w:r>
+                      <w:r>
+                        <w:rPr>
+                          <w:rFonts w:ascii="Verdana" w:hAnsi="Verdana"/>
+                          <w:b/>
+                          <w:bCs/>
+                          <w:sz w:val="32"/>
+                          <w:szCs w:val="32"/>
+                        </w:rPr>
+                        <w:t>.</w:t>
+                      </w:r>
+                      <w:r>
+                        <w:rPr>
+                          <w:rFonts w:ascii="Verdana" w:hAnsi="Verdana"/>
+                          <w:b/>
+                          <w:bCs/>
+                          <w:sz w:val="32"/>
+                          <w:szCs w:val="32"/>
+                        </w:rPr>
+                        <w:t>D</w:t>
+                      </w:r>
+                      <w:r>
+                        <w:rPr>
+                          <w:rFonts w:ascii="Verdana" w:hAnsi="Verdana"/>
+                          <w:b/>
+                          <w:bCs/>
+                          <w:sz w:val="32"/>
+                          <w:szCs w:val="32"/>
+                        </w:rPr>
+                        <w:t>.</w:t>
+                      </w:r>
+                      <w:r>
+                        <w:rPr>
+                          <w:rFonts w:ascii="Verdana" w:hAnsi="Verdana"/>
+                          <w:b/>
+                          <w:bCs/>
+                          <w:sz w:val="32"/>
+                          <w:szCs w:val="32"/>
+                        </w:rPr>
+                        <w:t>E</w:t>
+                      </w:r>
+                      <w:r>
+                        <w:rPr>
+                          <w:rFonts w:ascii="Verdana" w:hAnsi="Verdana"/>
+                          <w:b/>
+                          <w:bCs/>
+                          <w:sz w:val="32"/>
+                          <w:szCs w:val="32"/>
+                        </w:rPr>
+                        <w:t>.</w:t>
+                      </w:r>
+                      <w:r>
+                        <w:rPr>
+                          <w:rFonts w:ascii="Verdana" w:hAnsi="Verdana"/>
+                          <w:b/>
+                          <w:bCs/>
+                          <w:sz w:val="32"/>
+                          <w:szCs w:val="32"/>
+                        </w:rPr>
+                        <w:t xml:space="preserve"> KENPO HIKEN</w:t>
+                      </w:r>
+                    </w:p>
+                    <w:p>
+                      <w:pPr>
+                        <w:pStyle w:val="Sinespaciado"/>
+                        <w:jc w:val="center"/>
+                        <w:rPr>
+                          <w:color w:val="4472C4" w:themeColor="accent1"/>
+                        </w:rPr>
+                      </w:pPr>
+                    </w:p>
+                  </w:txbxContent>
+                </v:textbox>
+                <w10:wrap anchorx="margin" anchory="page"/>
+              </v:shape>
+            </w:pict>
           </w:r>
           <w:r>
             <w:rPr>
               <w:noProof/>
-              <w:color w:val="4472C4" w:themeColor="accent1"/>
             </w:rPr>
-            <mc:AlternateContent>
-              <mc:Choice Requires="wps">
-                <w:drawing>
-                  <wp:anchor distT="0" distB="0" distL="114300" distR="114300" simplePos="0" relativeHeight="251663360" behindDoc="0" locked="0" layoutInCell="1" allowOverlap="1" wp14:anchorId="2C427E05" wp14:editId="60600C94">
-                    <wp:simplePos x="0" y="0"/>
-                    <wp:positionH relativeFrom="margin">
-                      <wp:posOffset>-537210</wp:posOffset>
-                    </wp:positionH>
-                    <wp:positionV relativeFrom="page">
-                      <wp:posOffset>10306050</wp:posOffset>
-                    </wp:positionV>
-                    <wp:extent cx="6477000" cy="275590"/>
-                    <wp:effectExtent l="0" t="0" r="0" b="10160"/>
-                    <wp:wrapNone/>
-                    <wp:docPr id="2" name="Cuadro de texto 2"/>
-                    <wp:cNvGraphicFramePr/>
-                    <a:graphic xmlns:a="http://schemas.openxmlformats.org/drawingml/2006/main">
-                      <a:graphicData uri="http://schemas.microsoft.com/office/word/2010/wordprocessingShape">
-                        <wps:wsp>
-                          <wps:cNvSpPr txBox="1"/>
-                          <wps:spPr>
-                            <a:xfrm>
-                              <a:off x="0" y="0"/>
-                              <a:ext cx="6477000" cy="275590"/>
-                            </a:xfrm>
-                            <a:prstGeom prst="rect">
-                              <a:avLst/>
-                            </a:prstGeom>
-                            <a:noFill/>
-                            <a:ln w="6350">
-                              <a:noFill/>
-                            </a:ln>
-                            <a:effectLst/>
-                          </wps:spPr>
-                          <wps:style>
-                            <a:lnRef idx="0">
-                              <a:schemeClr val="accent1"/>
-                            </a:lnRef>
-                            <a:fillRef idx="0">
-                              <a:schemeClr val="accent1"/>
-                            </a:fillRef>
-                            <a:effectRef idx="0">
-                              <a:schemeClr val="accent1"/>
-                            </a:effectRef>
-                            <a:fontRef idx="minor">
-                              <a:schemeClr val="dk1"/>
-                            </a:fontRef>
-                          </wps:style>
-                          <wps:txbx>
-                            <w:txbxContent>
-                              <w:p>
-                                <w:pPr>
-                                  <w:pStyle w:val="Sinespaciado"/>
-                                  <w:jc w:val="center"/>
-                                  <w:rPr>
-                                    <w:rFonts w:ascii="Verdana" w:eastAsiaTheme="minorHAnsi" w:hAnsi="Verdana"/>
-                                    <w:sz w:val="28"/>
-                                    <w:szCs w:val="28"/>
-                                    <w:lang w:eastAsia="en-US"/>
-                                  </w:rPr>
-                                </w:pPr>
-                                <w:r>
-                                  <w:rPr>
-                                    <w:rFonts w:ascii="Verdana" w:eastAsiaTheme="minorHAnsi" w:hAnsi="Verdana"/>
-                                    <w:sz w:val="28"/>
-                                    <w:szCs w:val="28"/>
-                                    <w:lang w:eastAsia="en-US"/>
-                                  </w:rPr>
-                                  <w:t xml:space="preserve">Alberto Bravo – </w:t>
-                                </w:r>
-                                <w:r>
-                                  <w:rPr>
-                                    <w:rFonts w:ascii="Verdana" w:eastAsiaTheme="minorHAnsi" w:hAnsi="Verdana"/>
-                                    <w:sz w:val="28"/>
-                                    <w:szCs w:val="28"/>
-                                    <w:lang w:eastAsia="en-US"/>
-                                  </w:rPr>
-                                  <w:t xml:space="preserve">2º curso de </w:t>
-                                </w:r>
-                                <w:r>
-                                  <w:rPr>
-                                    <w:rFonts w:ascii="Verdana" w:eastAsiaTheme="minorHAnsi" w:hAnsi="Verdana"/>
-                                    <w:sz w:val="28"/>
-                                    <w:szCs w:val="28"/>
-                                    <w:lang w:eastAsia="en-US"/>
-                                  </w:rPr>
-                                  <w:t>Desarrollo de Aplicaciones Web</w:t>
-                                </w:r>
-                              </w:p>
-                              <w:p>
-                                <w:pPr>
-                                  <w:pStyle w:val="Sinespaciado"/>
-                                  <w:jc w:val="center"/>
-                                  <w:rPr>
-                                    <w:rFonts w:ascii="Verdana" w:eastAsiaTheme="minorHAnsi" w:hAnsi="Verdana"/>
-                                    <w:sz w:val="28"/>
-                                    <w:szCs w:val="28"/>
-                                    <w:lang w:eastAsia="en-US"/>
-                                  </w:rPr>
-                                </w:pPr>
-                              </w:p>
-                              <w:p>
-                                <w:pPr>
-                                  <w:pStyle w:val="Sinespaciado"/>
-                                  <w:jc w:val="center"/>
-                                  <w:rPr>
-                                    <w:rFonts w:ascii="Verdana" w:eastAsiaTheme="minorHAnsi" w:hAnsi="Verdana"/>
-                                    <w:sz w:val="28"/>
-                                    <w:szCs w:val="28"/>
-                                    <w:lang w:eastAsia="en-US"/>
-                                  </w:rPr>
-                                </w:pPr>
-                              </w:p>
-                              <w:p>
-                                <w:pPr>
-                                  <w:pStyle w:val="Sinespaciado"/>
-                                  <w:jc w:val="center"/>
-                                  <w:rPr>
-                                    <w:rFonts w:ascii="Verdana" w:eastAsiaTheme="minorHAnsi" w:hAnsi="Verdana"/>
-                                    <w:sz w:val="28"/>
-                                    <w:szCs w:val="28"/>
-                                    <w:lang w:eastAsia="en-US"/>
-                                  </w:rPr>
-                                </w:pPr>
-                              </w:p>
-                              <w:p>
-                                <w:pPr>
-                                  <w:pStyle w:val="Sinespaciado"/>
-                                  <w:jc w:val="center"/>
-                                  <w:rPr>
-                                    <w:color w:val="4472C4" w:themeColor="accent1"/>
-                                    <w:sz w:val="28"/>
-                                    <w:szCs w:val="28"/>
-                                  </w:rPr>
-                                </w:pPr>
-                              </w:p>
-                            </w:txbxContent>
-                          </wps:txbx>
-                          <wps:bodyPr rot="0" spcFirstLastPara="0" vertOverflow="overflow" horzOverflow="overflow" vert="horz" wrap="square" lIns="0" tIns="0" rIns="0" bIns="0" numCol="1" spcCol="0" rtlCol="0" fromWordArt="0" anchor="b" anchorCtr="0" forceAA="0" compatLnSpc="1">
-                            <a:prstTxWarp prst="textNoShape">
-                              <a:avLst/>
-                            </a:prstTxWarp>
-                            <a:noAutofit/>
-                          </wps:bodyPr>
-                        </wps:wsp>
-                      </a:graphicData>
-                    </a:graphic>
-                    <wp14:sizeRelH relativeFrom="margin">
-                      <wp14:pctWidth>0</wp14:pctWidth>
-                    </wp14:sizeRelH>
-                    <wp14:sizeRelV relativeFrom="margin">
-                      <wp14:pctHeight>0</wp14:pctHeight>
-                    </wp14:sizeRelV>
-                  </wp:anchor>
-                </w:drawing>
-              </mc:Choice>
-              <mc:Fallback>
-                <w:pict>
-                  <v:shape w14:anchorId="2C427E05" id="Cuadro de texto 2" o:spid="_x0000_s1027" type="#_x0000_t202" style="position:absolute;left:0;text-align:left;margin-left:-42.3pt;margin-top:811.5pt;width:510pt;height:21.7pt;z-index:251663360;visibility:visible;mso-wrap-style:square;mso-width-percent:0;mso-height-percent:0;mso-wrap-distance-left:9pt;mso-wrap-distance-top:0;mso-wrap-distance-right:9pt;mso-wrap-distance-bottom:0;mso-position-horizontal:absolute;mso-position-horizontal-relative:margin;mso-position-vertical:absolute;mso-position-vertical-relative:page;mso-width-percent:0;mso-height-percent:0;mso-width-relative:margin;mso-height-relative:margin;v-text-anchor:bottom" o:gfxdata="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" filled="f" stroked="f" strokeweight=".5pt">
-                    <v:textbox inset="0,0,0,0">
-                      <w:txbxContent>
-                        <w:p>
-                          <w:pPr>
-                            <w:pStyle w:val="Sinespaciado"/>
-                            <w:jc w:val="center"/>
-                            <w:rPr>
-                              <w:rFonts w:ascii="Verdana" w:eastAsiaTheme="minorHAnsi" w:hAnsi="Verdana"/>
-                              <w:sz w:val="28"/>
-                              <w:szCs w:val="28"/>
-                              <w:lang w:eastAsia="en-US"/>
-                            </w:rPr>
-                          </w:pPr>
-                          <w:r>
-                            <w:rPr>
-                              <w:rFonts w:ascii="Verdana" w:eastAsiaTheme="minorHAnsi" w:hAnsi="Verdana"/>
-                              <w:sz w:val="28"/>
-                              <w:szCs w:val="28"/>
-                              <w:lang w:eastAsia="en-US"/>
-                            </w:rPr>
-                            <w:t xml:space="preserve">Alberto Bravo – </w:t>
-                          </w:r>
-                          <w:r>
-                            <w:rPr>
-                              <w:rFonts w:ascii="Verdana" w:eastAsiaTheme="minorHAnsi" w:hAnsi="Verdana"/>
-                              <w:sz w:val="28"/>
-                              <w:szCs w:val="28"/>
-                              <w:lang w:eastAsia="en-US"/>
-                            </w:rPr>
-                            <w:t xml:space="preserve">2º curso de </w:t>
-                          </w:r>
-                          <w:r>
-                            <w:rPr>
-                              <w:rFonts w:ascii="Verdana" w:eastAsiaTheme="minorHAnsi" w:hAnsi="Verdana"/>
-                              <w:sz w:val="28"/>
-                              <w:szCs w:val="28"/>
-                              <w:lang w:eastAsia="en-US"/>
-                            </w:rPr>
-                            <w:t>Desarrollo de Aplicaciones Web</w:t>
-                          </w:r>
-                        </w:p>
-                        <w:p>
-                          <w:pPr>
-                            <w:pStyle w:val="Sinespaciado"/>
-                            <w:jc w:val="center"/>
-                            <w:rPr>
-                              <w:rFonts w:ascii="Verdana" w:eastAsiaTheme="minorHAnsi" w:hAnsi="Verdana"/>
-                              <w:sz w:val="28"/>
-                              <w:szCs w:val="28"/>
-                              <w:lang w:eastAsia="en-US"/>
-                            </w:rPr>
-                          </w:pPr>
-                        </w:p>
-                        <w:p>
-                          <w:pPr>
-                            <w:pStyle w:val="Sinespaciado"/>
-                            <w:jc w:val="center"/>
-                            <w:rPr>
-                              <w:rFonts w:ascii="Verdana" w:eastAsiaTheme="minorHAnsi" w:hAnsi="Verdana"/>
-                              <w:sz w:val="28"/>
-                              <w:szCs w:val="28"/>
-                              <w:lang w:eastAsia="en-US"/>
-                            </w:rPr>
-                          </w:pPr>
-                        </w:p>
-                        <w:p>
-                          <w:pPr>
-                            <w:pStyle w:val="Sinespaciado"/>
-                            <w:jc w:val="center"/>
-                            <w:rPr>
-                              <w:rFonts w:ascii="Verdana" w:eastAsiaTheme="minorHAnsi" w:hAnsi="Verdana"/>
-                              <w:sz w:val="28"/>
-                              <w:szCs w:val="28"/>
-                              <w:lang w:eastAsia="en-US"/>
-                            </w:rPr>
-                          </w:pPr>
-                        </w:p>
-                        <w:p>
-                          <w:pPr>
-                            <w:pStyle w:val="Sinespaciado"/>
-                            <w:jc w:val="center"/>
-                            <w:rPr>
-                              <w:color w:val="4472C4" w:themeColor="accent1"/>
-                              <w:sz w:val="28"/>
-                              <w:szCs w:val="28"/>
-                            </w:rPr>
-                          </w:pPr>
-                        </w:p>
-                      </w:txbxContent>
-                    </v:textbox>
-                    <w10:wrap anchorx="margin" anchory="page"/>
-                  </v:shape>
-                </w:pict>
-              </mc:Fallback>
-            </mc:AlternateContent>
+            <w:pict w14:anchorId="54FC8425">
+              <v:shape id="Cuadro de texto 2" o:spid="_x0000_s2050" type="#_x0000_t202" style="position:absolute;left:0;text-align:left;margin-left:-42.3pt;margin-top:811.5pt;width:510pt;height:21.7pt;z-index:251659776;visibility:visible;mso-wrap-style:square;mso-width-percent:0;mso-height-percent:0;mso-wrap-distance-left:9pt;mso-wrap-distance-top:0;mso-wrap-distance-right:9pt;mso-wrap-distance-bottom:0;mso-position-horizontal:absolute;mso-position-horizontal-relative:margin;mso-position-vertical:absolute;mso-position-vertical-relative:page;mso-width-percent:0;mso-height-percent:0;mso-width-relative:margin;mso-height-relative:margin;v-text-anchor:bottom" o:gfxdata="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" filled="f" stroked="f" strokeweight=".5pt">
+                <v:textbox inset="0,0,0,0">
+                  <w:txbxContent>
+                    <w:p>
+                      <w:pPr>
+                        <w:pStyle w:val="Sinespaciado"/>
+                        <w:jc w:val="center"/>
+                        <w:rPr>
+                          <w:rFonts w:ascii="Verdana" w:eastAsiaTheme="minorHAnsi" w:hAnsi="Verdana"/>
+                          <w:sz w:val="28"/>
+                          <w:szCs w:val="28"/>
+                          <w:lang w:eastAsia="en-US"/>
+                        </w:rPr>
+                      </w:pPr>
+                      <w:r>
+                        <w:rPr>
+                          <w:rFonts w:ascii="Verdana" w:eastAsiaTheme="minorHAnsi" w:hAnsi="Verdana"/>
+                          <w:sz w:val="28"/>
+                          <w:szCs w:val="28"/>
+                          <w:lang w:eastAsia="en-US"/>
+                        </w:rPr>
+                        <w:t xml:space="preserve">Alberto Bravo – </w:t>
+                      </w:r>
+                      <w:r>
+                        <w:rPr>
+                          <w:rFonts w:ascii="Verdana" w:eastAsiaTheme="minorHAnsi" w:hAnsi="Verdana"/>
+                          <w:sz w:val="28"/>
+                          <w:szCs w:val="28"/>
+                          <w:lang w:eastAsia="en-US"/>
+                        </w:rPr>
+                        <w:t xml:space="preserve">2º curso de </w:t>
+                      </w:r>
+                      <w:r>
+                        <w:rPr>
+                          <w:rFonts w:ascii="Verdana" w:eastAsiaTheme="minorHAnsi" w:hAnsi="Verdana"/>
+                          <w:sz w:val="28"/>
+                          <w:szCs w:val="28"/>
+                          <w:lang w:eastAsia="en-US"/>
+                        </w:rPr>
+                        <w:t>Desarrollo de Aplicaciones Web</w:t>
+                      </w:r>
+                    </w:p>
+                    <w:p>
+                      <w:pPr>
+                        <w:pStyle w:val="Sinespaciado"/>
+                        <w:jc w:val="center"/>
+                        <w:rPr>
+                          <w:rFonts w:ascii="Verdana" w:eastAsiaTheme="minorHAnsi" w:hAnsi="Verdana"/>
+                          <w:sz w:val="28"/>
+                          <w:szCs w:val="28"/>
+                          <w:lang w:eastAsia="en-US"/>
+                        </w:rPr>
+                      </w:pPr>
+                    </w:p>
+                    <w:p>
+                      <w:pPr>
+                        <w:pStyle w:val="Sinespaciado"/>
+                        <w:jc w:val="center"/>
+                        <w:rPr>
+                          <w:rFonts w:ascii="Verdana" w:eastAsiaTheme="minorHAnsi" w:hAnsi="Verdana"/>
+                          <w:sz w:val="28"/>
+                          <w:szCs w:val="28"/>
+                          <w:lang w:eastAsia="en-US"/>
+                        </w:rPr>
+                      </w:pPr>
+                    </w:p>
+                    <w:p>
+                      <w:pPr>
+                        <w:pStyle w:val="Sinespaciado"/>
+                        <w:jc w:val="center"/>
+                        <w:rPr>
+                          <w:rFonts w:ascii="Verdana" w:eastAsiaTheme="minorHAnsi" w:hAnsi="Verdana"/>
+                          <w:sz w:val="28"/>
+                          <w:szCs w:val="28"/>
+                          <w:lang w:eastAsia="en-US"/>
+                        </w:rPr>
+                      </w:pPr>
+                    </w:p>
+                    <w:p>
+                      <w:pPr>
+                        <w:pStyle w:val="Sinespaciado"/>
+                        <w:jc w:val="center"/>
+                        <w:rPr>
+                          <w:color w:val="4472C4" w:themeColor="accent1"/>
+                          <w:sz w:val="28"/>
+                          <w:szCs w:val="28"/>
+                        </w:rPr>
+                      </w:pPr>
+                    </w:p>
+                  </w:txbxContent>
+                </v:textbox>
+                <w10:wrap anchorx="margin" anchory="page"/>
+              </v:shape>
+            </w:pict>
           </w:r>
           <w:r>
             <w:br w:type="page"/>
@@ -905,7 +509,7 @@
               <w:r>
                 <w:fldChar w:fldCharType="separate"/>
               </w:r>
-              <w:hyperlink w:anchor="_Toc99626838" w:history="1">
+              <w:hyperlink w:anchor="_Toc103763997" w:history="1">
                 <w:r>
                   <w:rPr>
                     <w:rStyle w:val="Hipervnculo"/>
@@ -949,7 +553,7 @@
                     <w:noProof/>
                     <w:webHidden/>
                   </w:rPr>
-                  <w:instrText xml:space="preserve"> PAGEREF _Toc99626838 \h </w:instrText>
+                  <w:instrText xml:space="preserve"> PAGEREF _Toc103763997 \h </w:instrText>
                 </w:r>
                 <w:r>
                   <w:rPr>
@@ -995,7 +599,7 @@
                   <w:lang w:eastAsia="es-ES"/>
                 </w:rPr>
               </w:pPr>
-              <w:hyperlink w:anchor="_Toc99626839" w:history="1">
+              <w:hyperlink w:anchor="_Toc103763998" w:history="1">
                 <w:r>
                   <w:rPr>
                     <w:rStyle w:val="Hipervnculo"/>
@@ -1039,7 +643,7 @@
                     <w:noProof/>
                     <w:webHidden/>
                   </w:rPr>
-                  <w:instrText xml:space="preserve"> PAGEREF _Toc99626839 \h </w:instrText>
+                  <w:instrText xml:space="preserve"> PAGEREF _Toc103763998 \h </w:instrText>
                 </w:r>
                 <w:r>
                   <w:rPr>
@@ -1085,7 +689,7 @@
                   <w:lang w:eastAsia="es-ES"/>
                 </w:rPr>
               </w:pPr>
-              <w:hyperlink w:anchor="_Toc99626840" w:history="1">
+              <w:hyperlink w:anchor="_Toc103763999" w:history="1">
                 <w:r>
                   <w:rPr>
                     <w:rStyle w:val="Hipervnculo"/>
@@ -1129,7 +733,7 @@
                     <w:noProof/>
                     <w:webHidden/>
                   </w:rPr>
-                  <w:instrText xml:space="preserve"> PAGEREF _Toc99626840 \h </w:instrText>
+                  <w:instrText xml:space="preserve"> PAGEREF _Toc103763999 \h </w:instrText>
                 </w:r>
                 <w:r>
                   <w:rPr>
@@ -1149,7 +753,7 @@
                     <w:noProof/>
                     <w:webHidden/>
                   </w:rPr>
-                  <w:t>3</w:t>
+                  <w:t>2</w:t>
                 </w:r>
                 <w:r>
                   <w:rPr>
@@ -1175,7 +779,7 @@
                   <w:lang w:eastAsia="es-ES"/>
                 </w:rPr>
               </w:pPr>
-              <w:hyperlink w:anchor="_Toc99626841" w:history="1">
+              <w:hyperlink w:anchor="_Toc103764000" w:history="1">
                 <w:r>
                   <w:rPr>
                     <w:rStyle w:val="Hipervnculo"/>
@@ -1219,7 +823,7 @@
                     <w:noProof/>
                     <w:webHidden/>
                   </w:rPr>
-                  <w:instrText xml:space="preserve"> PAGEREF _Toc99626841 \h </w:instrText>
+                  <w:instrText xml:space="preserve"> PAGEREF _Toc103764000 \h </w:instrText>
                 </w:r>
                 <w:r>
                   <w:rPr>
@@ -1262,7 +866,7 @@
                   <w:noProof/>
                 </w:rPr>
               </w:pPr>
-              <w:hyperlink w:anchor="_Toc99626842" w:history="1">
+              <w:hyperlink w:anchor="_Toc103764001" w:history="1">
                 <w:r>
                   <w:rPr>
                     <w:rStyle w:val="Hipervnculo"/>
@@ -1303,7 +907,7 @@
                     <w:noProof/>
                     <w:webHidden/>
                   </w:rPr>
-                  <w:instrText xml:space="preserve"> PAGEREF _Toc99626842 \h </w:instrText>
+                  <w:instrText xml:space="preserve"> PAGEREF _Toc103764001 \h </w:instrText>
                 </w:r>
                 <w:r>
                   <w:rPr>
@@ -1346,7 +950,7 @@
                   <w:noProof/>
                 </w:rPr>
               </w:pPr>
-              <w:hyperlink w:anchor="_Toc99626843" w:history="1">
+              <w:hyperlink w:anchor="_Toc103764002" w:history="1">
                 <w:r>
                   <w:rPr>
                     <w:rStyle w:val="Hipervnculo"/>
@@ -1387,7 +991,7 @@
                     <w:noProof/>
                     <w:webHidden/>
                   </w:rPr>
-                  <w:instrText xml:space="preserve"> PAGEREF _Toc99626843 \h </w:instrText>
+                  <w:instrText xml:space="preserve"> PAGEREF _Toc103764002 \h </w:instrText>
                 </w:r>
                 <w:r>
                   <w:rPr>
@@ -1430,7 +1034,7 @@
                   <w:noProof/>
                 </w:rPr>
               </w:pPr>
-              <w:hyperlink w:anchor="_Toc99626844" w:history="1">
+              <w:hyperlink w:anchor="_Toc103764003" w:history="1">
                 <w:r>
                   <w:rPr>
                     <w:rStyle w:val="Hipervnculo"/>
@@ -1471,7 +1075,7 @@
                     <w:noProof/>
                     <w:webHidden/>
                   </w:rPr>
-                  <w:instrText xml:space="preserve"> PAGEREF _Toc99626844 \h </w:instrText>
+                  <w:instrText xml:space="preserve"> PAGEREF _Toc103764003 \h </w:instrText>
                 </w:r>
                 <w:r>
                   <w:rPr>
@@ -1517,7 +1121,7 @@
                   <w:lang w:eastAsia="es-ES"/>
                 </w:rPr>
               </w:pPr>
-              <w:hyperlink w:anchor="_Toc99626845" w:history="1">
+              <w:hyperlink w:anchor="_Toc103764004" w:history="1">
                 <w:r>
                   <w:rPr>
                     <w:rStyle w:val="Hipervnculo"/>
@@ -1561,7 +1165,7 @@
                     <w:noProof/>
                     <w:webHidden/>
                   </w:rPr>
-                  <w:instrText xml:space="preserve"> PAGEREF _Toc99626845 \h </w:instrText>
+                  <w:instrText xml:space="preserve"> PAGEREF _Toc103764004 \h </w:instrText>
                 </w:r>
                 <w:r>
                   <w:rPr>
@@ -1581,7 +1185,7 @@
                     <w:noProof/>
                     <w:webHidden/>
                   </w:rPr>
-                  <w:t>4</w:t>
+                  <w:t>3</w:t>
                 </w:r>
                 <w:r>
                   <w:rPr>
@@ -1607,7 +1211,7 @@
                   <w:lang w:eastAsia="es-ES"/>
                 </w:rPr>
               </w:pPr>
-              <w:hyperlink w:anchor="_Toc99626846" w:history="1">
+              <w:hyperlink w:anchor="_Toc103764005" w:history="1">
                 <w:r>
                   <w:rPr>
                     <w:rStyle w:val="Hipervnculo"/>
@@ -1651,7 +1255,7 @@
                     <w:noProof/>
                     <w:webHidden/>
                   </w:rPr>
-                  <w:instrText xml:space="preserve"> PAGEREF _Toc99626846 \h </w:instrText>
+                  <w:instrText xml:space="preserve"> PAGEREF _Toc103764005 \h </w:instrText>
                 </w:r>
                 <w:r>
                   <w:rPr>
@@ -1694,7 +1298,7 @@
                   <w:noProof/>
                 </w:rPr>
               </w:pPr>
-              <w:hyperlink w:anchor="_Toc99626847" w:history="1">
+              <w:hyperlink w:anchor="_Toc103764006" w:history="1">
                 <w:r>
                   <w:rPr>
                     <w:rStyle w:val="Hipervnculo"/>
@@ -1735,7 +1339,7 @@
                     <w:noProof/>
                     <w:webHidden/>
                   </w:rPr>
-                  <w:instrText xml:space="preserve"> PAGEREF _Toc99626847 \h </w:instrText>
+                  <w:instrText xml:space="preserve"> PAGEREF _Toc103764006 \h </w:instrText>
                 </w:r>
                 <w:r>
                   <w:rPr>
@@ -1772,13 +1376,12 @@
                 <w:tabs>
                   <w:tab w:val="right" w:leader="dot" w:pos="8635"/>
                 </w:tabs>
-                <w:ind w:left="708"/>
                 <w:rPr>
                   <w:rFonts w:cstheme="minorBidi"/>
                   <w:noProof/>
                 </w:rPr>
               </w:pPr>
-              <w:hyperlink w:anchor="_Toc99626848" w:history="1">
+              <w:hyperlink w:anchor="_Toc103764007" w:history="1">
                 <w:r>
                   <w:rPr>
                     <w:rStyle w:val="Hipervnculo"/>
@@ -1805,7 +1408,7 @@
                     <w:noProof/>
                     <w:webHidden/>
                   </w:rPr>
-                  <w:instrText xml:space="preserve"> PAGEREF _Toc99626848 \h </w:instrText>
+                  <w:instrText xml:space="preserve"> PAGEREF _Toc103764007 \h </w:instrText>
                 </w:r>
                 <w:r>
                   <w:rPr>
@@ -1842,13 +1445,12 @@
                 <w:tabs>
                   <w:tab w:val="right" w:leader="dot" w:pos="8635"/>
                 </w:tabs>
-                <w:ind w:left="708"/>
                 <w:rPr>
                   <w:rFonts w:cstheme="minorBidi"/>
                   <w:noProof/>
                 </w:rPr>
               </w:pPr>
-              <w:hyperlink w:anchor="_Toc99626849" w:history="1">
+              <w:hyperlink w:anchor="_Toc103764008" w:history="1">
                 <w:r>
                   <w:rPr>
                     <w:rStyle w:val="Hipervnculo"/>
@@ -1875,7 +1477,7 @@
                     <w:noProof/>
                     <w:webHidden/>
                   </w:rPr>
-                  <w:instrText xml:space="preserve"> PAGEREF _Toc99626849 \h </w:instrText>
+                  <w:instrText xml:space="preserve"> PAGEREF _Toc103764008 \h </w:instrText>
                 </w:r>
                 <w:r>
                   <w:rPr>
@@ -1912,13 +1514,12 @@
                 <w:tabs>
                   <w:tab w:val="right" w:leader="dot" w:pos="8635"/>
                 </w:tabs>
-                <w:ind w:left="708"/>
                 <w:rPr>
                   <w:rFonts w:cstheme="minorBidi"/>
                   <w:noProof/>
                 </w:rPr>
               </w:pPr>
-              <w:hyperlink w:anchor="_Toc99626850" w:history="1">
+              <w:hyperlink w:anchor="_Toc103764009" w:history="1">
                 <w:r>
                   <w:rPr>
                     <w:rStyle w:val="Hipervnculo"/>
@@ -1945,7 +1546,7 @@
                     <w:noProof/>
                     <w:webHidden/>
                   </w:rPr>
-                  <w:instrText xml:space="preserve"> PAGEREF _Toc99626850 \h </w:instrText>
+                  <w:instrText xml:space="preserve"> PAGEREF _Toc103764009 \h </w:instrText>
                 </w:r>
                 <w:r>
                   <w:rPr>
@@ -1982,13 +1583,12 @@
                 <w:tabs>
                   <w:tab w:val="right" w:leader="dot" w:pos="8635"/>
                 </w:tabs>
-                <w:ind w:left="708"/>
                 <w:rPr>
                   <w:rFonts w:cstheme="minorBidi"/>
                   <w:noProof/>
                 </w:rPr>
               </w:pPr>
-              <w:hyperlink w:anchor="_Toc99626851" w:history="1">
+              <w:hyperlink w:anchor="_Toc103764010" w:history="1">
                 <w:r>
                   <w:rPr>
                     <w:rStyle w:val="Hipervnculo"/>
@@ -2015,7 +1615,7 @@
                     <w:noProof/>
                     <w:webHidden/>
                   </w:rPr>
-                  <w:instrText xml:space="preserve"> PAGEREF _Toc99626851 \h </w:instrText>
+                  <w:instrText xml:space="preserve"> PAGEREF _Toc103764010 \h </w:instrText>
                 </w:r>
                 <w:r>
                   <w:rPr>
@@ -2058,7 +1658,7 @@
                   <w:noProof/>
                 </w:rPr>
               </w:pPr>
-              <w:hyperlink w:anchor="_Toc99626852" w:history="1">
+              <w:hyperlink w:anchor="_Toc103764011" w:history="1">
                 <w:r>
                   <w:rPr>
                     <w:rStyle w:val="Hipervnculo"/>
@@ -2099,7 +1699,7 @@
                     <w:noProof/>
                     <w:webHidden/>
                   </w:rPr>
-                  <w:instrText xml:space="preserve"> PAGEREF _Toc99626852 \h </w:instrText>
+                  <w:instrText xml:space="preserve"> PAGEREF _Toc103764011 \h </w:instrText>
                 </w:r>
                 <w:r>
                   <w:rPr>
@@ -2136,13 +1736,12 @@
                 <w:tabs>
                   <w:tab w:val="right" w:leader="dot" w:pos="8635"/>
                 </w:tabs>
-                <w:ind w:left="708"/>
                 <w:rPr>
                   <w:rFonts w:cstheme="minorBidi"/>
                   <w:noProof/>
                 </w:rPr>
               </w:pPr>
-              <w:hyperlink w:anchor="_Toc99626853" w:history="1">
+              <w:hyperlink w:anchor="_Toc103764012" w:history="1">
                 <w:r>
                   <w:rPr>
                     <w:rStyle w:val="Hipervnculo"/>
@@ -2169,7 +1768,7 @@
                     <w:noProof/>
                     <w:webHidden/>
                   </w:rPr>
-                  <w:instrText xml:space="preserve"> PAGEREF _Toc99626853 \h </w:instrText>
+                  <w:instrText xml:space="preserve"> PAGEREF _Toc103764012 \h </w:instrText>
                 </w:r>
                 <w:r>
                   <w:rPr>
@@ -2206,13 +1805,12 @@
                 <w:tabs>
                   <w:tab w:val="right" w:leader="dot" w:pos="8635"/>
                 </w:tabs>
-                <w:ind w:left="708"/>
                 <w:rPr>
                   <w:rFonts w:cstheme="minorBidi"/>
                   <w:noProof/>
                 </w:rPr>
               </w:pPr>
-              <w:hyperlink w:anchor="_Toc99626854" w:history="1">
+              <w:hyperlink w:anchor="_Toc103764013" w:history="1">
                 <w:r>
                   <w:rPr>
                     <w:rStyle w:val="Hipervnculo"/>
@@ -2239,7 +1837,7 @@
                     <w:noProof/>
                     <w:webHidden/>
                   </w:rPr>
-                  <w:instrText xml:space="preserve"> PAGEREF _Toc99626854 \h </w:instrText>
+                  <w:instrText xml:space="preserve"> PAGEREF _Toc103764013 \h </w:instrText>
                 </w:r>
                 <w:r>
                   <w:rPr>
@@ -2285,7 +1883,7 @@
                   <w:lang w:eastAsia="es-ES"/>
                 </w:rPr>
               </w:pPr>
-              <w:hyperlink w:anchor="_Toc99626855" w:history="1">
+              <w:hyperlink w:anchor="_Toc103764014" w:history="1">
                 <w:r>
                   <w:rPr>
                     <w:rStyle w:val="Hipervnculo"/>
@@ -2329,7 +1927,7 @@
                     <w:noProof/>
                     <w:webHidden/>
                   </w:rPr>
-                  <w:instrText xml:space="preserve"> PAGEREF _Toc99626855 \h </w:instrText>
+                  <w:instrText xml:space="preserve"> PAGEREF _Toc103764014 \h </w:instrText>
                 </w:r>
                 <w:r>
                   <w:rPr>
@@ -2375,7 +1973,7 @@
                   <w:lang w:eastAsia="es-ES"/>
                 </w:rPr>
               </w:pPr>
-              <w:hyperlink w:anchor="_Toc99626856" w:history="1">
+              <w:hyperlink w:anchor="_Toc103764015" w:history="1">
                 <w:r>
                   <w:rPr>
                     <w:rStyle w:val="Hipervnculo"/>
@@ -2398,6 +1996,186 @@
                     <w:rStyle w:val="Hipervnculo"/>
                     <w:noProof/>
                   </w:rPr>
+                  <w:t>Repositorio</w:t>
+                </w:r>
+                <w:r>
+                  <w:rPr>
+                    <w:noProof/>
+                    <w:webHidden/>
+                  </w:rPr>
+                  <w:tab/>
+                </w:r>
+                <w:r>
+                  <w:rPr>
+                    <w:noProof/>
+                    <w:webHidden/>
+                  </w:rPr>
+                  <w:fldChar w:fldCharType="begin"/>
+                </w:r>
+                <w:r>
+                  <w:rPr>
+                    <w:noProof/>
+                    <w:webHidden/>
+                  </w:rPr>
+                  <w:instrText xml:space="preserve"> PAGEREF _Toc103764015 \h </w:instrText>
+                </w:r>
+                <w:r>
+                  <w:rPr>
+                    <w:noProof/>
+                    <w:webHidden/>
+                  </w:rPr>
+                </w:r>
+                <w:r>
+                  <w:rPr>
+                    <w:noProof/>
+                    <w:webHidden/>
+                  </w:rPr>
+                  <w:fldChar w:fldCharType="separate"/>
+                </w:r>
+                <w:r>
+                  <w:rPr>
+                    <w:noProof/>
+                    <w:webHidden/>
+                  </w:rPr>
+                  <w:t>11</w:t>
+                </w:r>
+                <w:r>
+                  <w:rPr>
+                    <w:noProof/>
+                    <w:webHidden/>
+                  </w:rPr>
+                  <w:fldChar w:fldCharType="end"/>
+                </w:r>
+              </w:hyperlink>
+            </w:p>
+            <w:p>
+              <w:pPr>
+                <w:pStyle w:val="TDC1"/>
+                <w:tabs>
+                  <w:tab w:val="left" w:pos="440"/>
+                  <w:tab w:val="right" w:leader="dot" w:pos="8635"/>
+                </w:tabs>
+                <w:rPr>
+                  <w:rFonts w:eastAsiaTheme="minorEastAsia"/>
+                  <w:noProof/>
+                  <w:color w:val="auto"/>
+                  <w:sz w:val="22"/>
+                  <w:lang w:eastAsia="es-ES"/>
+                </w:rPr>
+              </w:pPr>
+              <w:hyperlink w:anchor="_Toc103764016" w:history="1">
+                <w:r>
+                  <w:rPr>
+                    <w:rStyle w:val="Hipervnculo"/>
+                    <w:noProof/>
+                  </w:rPr>
+                  <w:t>9.</w:t>
+                </w:r>
+                <w:r>
+                  <w:rPr>
+                    <w:rFonts w:eastAsiaTheme="minorEastAsia"/>
+                    <w:noProof/>
+                    <w:color w:val="auto"/>
+                    <w:sz w:val="22"/>
+                    <w:lang w:eastAsia="es-ES"/>
+                  </w:rPr>
+                  <w:tab/>
+                </w:r>
+                <w:r>
+                  <w:rPr>
+                    <w:rStyle w:val="Hipervnculo"/>
+                    <w:noProof/>
+                  </w:rPr>
+                  <w:t>Creación base de datos y tablas</w:t>
+                </w:r>
+                <w:r>
+                  <w:rPr>
+                    <w:noProof/>
+                    <w:webHidden/>
+                  </w:rPr>
+                  <w:tab/>
+                </w:r>
+                <w:r>
+                  <w:rPr>
+                    <w:noProof/>
+                    <w:webHidden/>
+                  </w:rPr>
+                  <w:fldChar w:fldCharType="begin"/>
+                </w:r>
+                <w:r>
+                  <w:rPr>
+                    <w:noProof/>
+                    <w:webHidden/>
+                  </w:rPr>
+                  <w:instrText xml:space="preserve"> PAGEREF _Toc103764016 \h </w:instrText>
+                </w:r>
+                <w:r>
+                  <w:rPr>
+                    <w:noProof/>
+                    <w:webHidden/>
+                  </w:rPr>
+                </w:r>
+                <w:r>
+                  <w:rPr>
+                    <w:noProof/>
+                    <w:webHidden/>
+                  </w:rPr>
+                  <w:fldChar w:fldCharType="separate"/>
+                </w:r>
+                <w:r>
+                  <w:rPr>
+                    <w:noProof/>
+                    <w:webHidden/>
+                  </w:rPr>
+                  <w:t>14</w:t>
+                </w:r>
+                <w:r>
+                  <w:rPr>
+                    <w:noProof/>
+                    <w:webHidden/>
+                  </w:rPr>
+                  <w:fldChar w:fldCharType="end"/>
+                </w:r>
+              </w:hyperlink>
+            </w:p>
+            <w:p>
+              <w:pPr>
+                <w:pStyle w:val="TDC1"/>
+                <w:tabs>
+                  <w:tab w:val="left" w:pos="660"/>
+                  <w:tab w:val="right" w:leader="dot" w:pos="8635"/>
+                </w:tabs>
+                <w:rPr>
+                  <w:rFonts w:eastAsiaTheme="minorEastAsia"/>
+                  <w:noProof/>
+                  <w:color w:val="auto"/>
+                  <w:sz w:val="22"/>
+                  <w:lang w:eastAsia="es-ES"/>
+                </w:rPr>
+              </w:pPr>
+              <w:hyperlink w:anchor="_Toc103764017" w:history="1">
+                <w:r>
+                  <w:rPr>
+                    <w:rStyle w:val="Hipervnculo"/>
+                    <w:noProof/>
+                  </w:rPr>
+                  <w:t>10.</w:t>
+                </w:r>
+                <w:r>
+                  <w:rPr>
+                    <w:rFonts w:eastAsiaTheme="minorEastAsia"/>
+                    <w:noProof/>
+                    <w:color w:val="auto"/>
+                    <w:sz w:val="22"/>
+                    <w:lang w:eastAsia="es-ES"/>
+                  </w:rPr>
+                  <w:t xml:space="preserve">   </w:t>
+                </w:r>
+                <w:r>
+                  <w:rPr>
+                    <w:rStyle w:val="Hipervnculo"/>
+                    <w:noProof/>
+                  </w:rPr>
                   <w:t>Recursos externos</w:t>
                 </w:r>
                 <w:r>
@@ -2419,7 +2197,7 @@
                     <w:noProof/>
                     <w:webHidden/>
                   </w:rPr>
-                  <w:instrText xml:space="preserve"> PAGEREF _Toc99626856 \h </w:instrText>
+                  <w:instrText xml:space="preserve"> PAGEREF _Toc103764017 \h </w:instrText>
                 </w:r>
                 <w:r>
                   <w:rPr>
@@ -2439,7 +2217,94 @@
                     <w:noProof/>
                     <w:webHidden/>
                   </w:rPr>
-                  <w:t>11</w:t>
+                  <w:t>15</w:t>
+                </w:r>
+                <w:r>
+                  <w:rPr>
+                    <w:noProof/>
+                    <w:webHidden/>
+                  </w:rPr>
+                  <w:fldChar w:fldCharType="end"/>
+                </w:r>
+              </w:hyperlink>
+            </w:p>
+            <w:p>
+              <w:pPr>
+                <w:pStyle w:val="TDC1"/>
+                <w:tabs>
+                  <w:tab w:val="left" w:pos="660"/>
+                  <w:tab w:val="right" w:leader="dot" w:pos="8635"/>
+                </w:tabs>
+                <w:rPr>
+                  <w:rFonts w:eastAsiaTheme="minorEastAsia"/>
+                  <w:noProof/>
+                  <w:color w:val="auto"/>
+                  <w:sz w:val="22"/>
+                  <w:lang w:eastAsia="es-ES"/>
+                </w:rPr>
+              </w:pPr>
+              <w:hyperlink w:anchor="_Toc103764018" w:history="1">
+                <w:r>
+                  <w:rPr>
+                    <w:rStyle w:val="Hipervnculo"/>
+                    <w:noProof/>
+                  </w:rPr>
+                  <w:t>11.</w:t>
+                </w:r>
+                <w:r>
+                  <w:rPr>
+                    <w:rStyle w:val="Hipervnculo"/>
+                    <w:noProof/>
+                  </w:rPr>
+                  <w:t xml:space="preserve">   </w:t>
+                </w:r>
+                <w:r>
+                  <w:rPr>
+                    <w:rStyle w:val="Hipervnculo"/>
+                    <w:noProof/>
+                  </w:rPr>
+                  <w:t>Bibliografía</w:t>
+                </w:r>
+                <w:r>
+                  <w:rPr>
+                    <w:noProof/>
+                    <w:webHidden/>
+                  </w:rPr>
+                  <w:tab/>
+                </w:r>
+                <w:r>
+                  <w:rPr>
+                    <w:noProof/>
+                    <w:webHidden/>
+                  </w:rPr>
+                  <w:fldChar w:fldCharType="begin"/>
+                </w:r>
+                <w:r>
+                  <w:rPr>
+                    <w:noProof/>
+                    <w:webHidden/>
+                  </w:rPr>
+                  <w:instrText xml:space="preserve"> PAGEREF _Toc103764018 \h </w:instrText>
+                </w:r>
+                <w:r>
+                  <w:rPr>
+                    <w:noProof/>
+                    <w:webHidden/>
+                  </w:rPr>
+                </w:r>
+                <w:r>
+                  <w:rPr>
+                    <w:noProof/>
+                    <w:webHidden/>
+                  </w:rPr>
+                  <w:fldChar w:fldCharType="separate"/>
+                </w:r>
+                <w:r>
+                  <w:rPr>
+                    <w:noProof/>
+                    <w:webHidden/>
+                  </w:rPr>
+                  <w:t>16</w:t>
                 </w:r>
                 <w:r>
                   <w:rPr>
@@ -2471,7 +2336,7 @@
             <w:pStyle w:val="Ttulo1"/>
             <w:ind w:left="426" w:hanging="426"/>
           </w:pPr>
-          <w:bookmarkStart w:id="0" w:name="_Toc99626838"/>
+          <w:bookmarkStart w:id="0" w:name="_Toc103763997"/>
           <w:r>
             <w:lastRenderedPageBreak/>
             <w:t>Introducción</w:t>
@@ -2480,9 +2345,6 @@
         </w:p>
         <w:p/>
         <w:p>
-          <w:pPr>
-            <w:spacing w:line="240" w:lineRule="auto"/>
-          </w:pPr>
           <w:r>
             <w:t xml:space="preserve">Este proyecto consiste en el desarrollo de una </w:t>
           </w:r>
@@ -2494,9 +2356,6 @@
           </w:r>
         </w:p>
         <w:p>
-          <w:pPr>
-            <w:spacing w:line="240" w:lineRule="auto"/>
-          </w:pPr>
           <w:r>
             <w:t xml:space="preserve">Esta escuela busca dar a conocer este arte y deporte a cualquier deportista, de cualquier edad con ganas de practicar </w:t>
           </w:r>
@@ -2505,17 +2364,11 @@
           </w:r>
         </w:p>
         <w:p>
-          <w:pPr>
-            <w:spacing w:line="240" w:lineRule="auto"/>
-          </w:pPr>
           <w:r>
             <w:t xml:space="preserve">La aplicación permitirá a los diferentes tipos de usuarios acceder a la misma y dependiendo de las características de cada uno, deportistas o instructores,  la funcionalidad de la web variará. </w:t>
           </w:r>
         </w:p>
         <w:p>
-          <w:pPr>
-            <w:spacing w:line="240" w:lineRule="auto"/>
-          </w:pPr>
           <w:r>
             <w:t xml:space="preserve">Como </w:t>
           </w:r>
@@ -2535,7 +2388,7 @@
             <w:pStyle w:val="Ttulo1"/>
             <w:ind w:left="426" w:hanging="426"/>
           </w:pPr>
-          <w:bookmarkStart w:id="1" w:name="_Toc99626839"/>
+          <w:bookmarkStart w:id="1" w:name="_Toc103763998"/>
           <w:r>
             <w:t>Objetivos</w:t>
           </w:r>
@@ -2543,9 +2396,6 @@
         </w:p>
         <w:p/>
         <w:p>
-          <w:pPr>
-            <w:spacing w:line="240" w:lineRule="auto"/>
-          </w:pPr>
           <w:r>
             <w:t xml:space="preserve">El motivo por el cual se propone esta </w:t>
           </w:r>
@@ -2558,7 +2408,7 @@
         </w:p>
         <w:p>
           <w:pPr>
-            <w:spacing w:after="0" w:line="240" w:lineRule="auto"/>
+            <w:spacing w:after="0"/>
           </w:pPr>
           <w:r>
             <w:t xml:space="preserve">El C.D.E. Kenpo Hiken tiene un flujo de </w:t>
@@ -2610,9 +2460,6 @@
           </w:r>
         </w:p>
         <w:p>
-          <w:pPr>
-            <w:spacing w:line="240" w:lineRule="auto"/>
-          </w:pPr>
           <w:r>
             <w:t xml:space="preserve">Este proceso se ve incrementado al inicio de cada temporada en la que </w:t>
           </w:r>
@@ -2639,9 +2486,6 @@
           </w:r>
         </w:p>
         <w:p>
-          <w:pPr>
-            <w:spacing w:line="240" w:lineRule="auto"/>
-          </w:pPr>
           <w:r>
             <w:t xml:space="preserve">Con la pasada pandemia se eliminó el uso del papel pero se acabó llegando al mismo problema ya que aunque los documentos se podían enviar telemáticamente (vía email o WhatsApp), la privacidad y la gestión de los documentos tampoco era la adecuada. Hoy </w:t>
           </w:r>
@@ -2656,9 +2500,6 @@
           </w:r>
         </w:p>
         <w:p>
-          <w:pPr>
-            <w:spacing w:line="240" w:lineRule="auto"/>
-          </w:pPr>
           <w:r>
             <w:t>P</w:t>
           </w:r>
@@ -2701,19 +2542,16 @@
             <w:pStyle w:val="Ttulo1"/>
             <w:ind w:left="426" w:hanging="426"/>
           </w:pPr>
-          <w:bookmarkStart w:id="2" w:name="_Toc99626840"/>
+          <w:bookmarkStart w:id="2" w:name="_Toc103763999"/>
+          <w:r>
+            <w:t>Entorno de uso de la aplicación</w:t>
+          </w:r>
+          <w:bookmarkEnd w:id="2"/>
+        </w:p>
+        <w:p/>
+        <w:p>
           <w:r>
             <w:lastRenderedPageBreak/>
-            <w:t>Entorno de uso de la aplicación</w:t>
-          </w:r>
-          <w:bookmarkEnd w:id="2"/>
-        </w:p>
-        <w:p/>
-        <w:p>
-          <w:pPr>
-            <w:spacing w:line="240" w:lineRule="auto"/>
-          </w:pPr>
-          <w:r>
             <w:t>La aplicación dará servicio a diferentes tipos de usuario.</w:t>
           </w:r>
         </w:p>
@@ -2723,7 +2561,6 @@
               <w:tab w:val="left" w:pos="851"/>
               <w:tab w:val="left" w:pos="1418"/>
             </w:tabs>
-            <w:spacing w:line="240" w:lineRule="auto"/>
           </w:pPr>
           <w:r>
             <w:rPr>
@@ -2740,9 +2577,6 @@
           </w:r>
         </w:p>
         <w:p>
-          <w:pPr>
-            <w:spacing w:line="240" w:lineRule="auto"/>
-          </w:pPr>
           <w:r>
             <w:rPr>
               <w:b/>
@@ -2767,13 +2601,11 @@
               <w:ilvl w:val="0"/>
               <w:numId w:val="6"/>
             </w:numPr>
-            <w:spacing w:line="240" w:lineRule="auto"/>
           </w:pPr>
           <w:r>
             <w:rPr>
               <w:b/>
               <w:bCs/>
-              <w:i/>
               <w:iCs/>
             </w:rPr>
             <w:t>Deportista</w:t>
@@ -2789,13 +2621,11 @@
               <w:ilvl w:val="0"/>
               <w:numId w:val="6"/>
             </w:numPr>
-            <w:spacing w:line="240" w:lineRule="auto"/>
           </w:pPr>
           <w:r>
             <w:rPr>
               <w:b/>
               <w:bCs/>
-              <w:i/>
               <w:iCs/>
             </w:rPr>
             <w:t>Instructor</w:t>
@@ -2807,7 +2637,6 @@
         <w:p>
           <w:pPr>
             <w:pStyle w:val="Prrafodelista"/>
-            <w:spacing w:line="240" w:lineRule="auto"/>
           </w:pPr>
           <w:r>
             <w:t xml:space="preserve">Podrán establecerse diferentes derechos de acceso dependiendo de los grupos o turnos que pueda tener cada instructor y los </w:t>
@@ -2819,13 +2648,12 @@
         <w:p>
           <w:pPr>
             <w:pStyle w:val="Prrafodelista"/>
-            <w:spacing w:after="0" w:line="240" w:lineRule="auto"/>
+            <w:spacing w:after="0"/>
           </w:pPr>
         </w:p>
         <w:p>
           <w:pPr>
             <w:pStyle w:val="Prrafodelista"/>
-            <w:spacing w:line="240" w:lineRule="auto"/>
           </w:pPr>
           <w:r>
             <w:t xml:space="preserve">Uno de </w:t>
@@ -2855,7 +2683,6 @@
         <w:p>
           <w:pPr>
             <w:pStyle w:val="Prrafodelista"/>
-            <w:spacing w:line="240" w:lineRule="auto"/>
           </w:pPr>
           <w:r>
             <w:t>Como otras funciones podrá gestionar las cuentas y el restablecimiento de contraseñas.</w:t>
@@ -2867,7 +2694,7 @@
             <w:pStyle w:val="Ttulo1"/>
             <w:ind w:left="426" w:hanging="426"/>
           </w:pPr>
-          <w:bookmarkStart w:id="3" w:name="_Toc99626841"/>
+          <w:bookmarkStart w:id="3" w:name="_Toc103764000"/>
           <w:r>
             <w:t>Tecnologías y justificación</w:t>
           </w:r>
@@ -2877,10 +2704,9 @@
         <w:p>
           <w:pPr>
             <w:pStyle w:val="Ttulo2"/>
-            <w:spacing w:line="240" w:lineRule="auto"/>
             <w:ind w:left="425"/>
           </w:pPr>
-          <w:bookmarkStart w:id="4" w:name="_Toc99626842"/>
+          <w:bookmarkStart w:id="4" w:name="_Toc103764001"/>
           <w:r>
             <w:t>Tecnologías</w:t>
           </w:r>
@@ -2888,7 +2714,6 @@
         </w:p>
         <w:p>
           <w:pPr>
-            <w:spacing w:line="240" w:lineRule="auto"/>
             <w:ind w:left="425"/>
           </w:pPr>
           <w:r>
@@ -2903,7 +2728,6 @@
         </w:p>
         <w:p>
           <w:pPr>
-            <w:spacing w:line="240" w:lineRule="auto"/>
             <w:ind w:left="425"/>
           </w:pPr>
           <w:r>
@@ -2922,10 +2746,9 @@
         <w:p>
           <w:pPr>
             <w:pStyle w:val="Ttulo2"/>
-            <w:spacing w:line="240" w:lineRule="auto"/>
             <w:ind w:left="425"/>
           </w:pPr>
-          <w:bookmarkStart w:id="5" w:name="_Toc99626843"/>
+          <w:bookmarkStart w:id="5" w:name="_Toc103764002"/>
           <w:r>
             <w:t>Diseño</w:t>
           </w:r>
@@ -2933,7 +2756,6 @@
         </w:p>
         <w:p>
           <w:pPr>
-            <w:spacing w:line="240" w:lineRule="auto"/>
             <w:ind w:left="425"/>
           </w:pPr>
           <w:r>
@@ -2955,10 +2777,9 @@
         <w:p>
           <w:pPr>
             <w:pStyle w:val="Ttulo2"/>
-            <w:spacing w:line="240" w:lineRule="auto"/>
             <w:ind w:left="425"/>
           </w:pPr>
-          <w:bookmarkStart w:id="6" w:name="_Toc99626844"/>
+          <w:bookmarkStart w:id="6" w:name="_Toc103764003"/>
           <w:r>
             <w:t>Base de datos</w:t>
           </w:r>
@@ -2966,7 +2787,6 @@
         </w:p>
         <w:p>
           <w:pPr>
-            <w:spacing w:line="240" w:lineRule="auto"/>
             <w:ind w:left="425"/>
           </w:pPr>
           <w:r>
@@ -3017,7 +2837,6 @@
         </w:p>
         <w:p>
           <w:pPr>
-            <w:spacing w:line="240" w:lineRule="auto"/>
             <w:ind w:left="425"/>
           </w:pPr>
         </w:p>
@@ -3026,9 +2845,8 @@
             <w:pStyle w:val="Ttulo1"/>
             <w:ind w:left="426" w:hanging="426"/>
           </w:pPr>
-          <w:bookmarkStart w:id="7" w:name="_Toc99626845"/>
-          <w:r>
-            <w:lastRenderedPageBreak/>
+          <w:bookmarkStart w:id="7" w:name="_Toc103764004"/>
+          <w:r>
             <w:t>Casos de uso</w:t>
           </w:r>
           <w:bookmarkEnd w:id="7"/>
@@ -3043,8 +2861,9 @@
             <w:rPr>
               <w:noProof/>
             </w:rPr>
+            <w:lastRenderedPageBreak/>
             <w:drawing>
-              <wp:inline distT="0" distB="0" distL="0" distR="0" wp14:anchorId="6180E67F" wp14:editId="02F2F17C">
+              <wp:inline distT="0" distB="0" distL="0" distR="0" wp14:anchorId="6180E67F" wp14:editId="2E66808A">
                 <wp:extent cx="3609975" cy="3712891"/>
                 <wp:effectExtent l="19050" t="19050" r="9525" b="20955"/>
                 <wp:docPr id="3" name="Imagen 3" descr="Diagrama&#10;&#10;Descripción generada automáticamente"/>
@@ -3094,27 +2913,14 @@
             <w:ind w:left="708"/>
             <w:jc w:val="center"/>
           </w:pPr>
-          <w:r>
-            <w:fldChar w:fldCharType="begin"/>
-          </w:r>
-          <w:r>
-            <w:instrText xml:space="preserve"> SEQ Ilustración \* ARABIC </w:instrText>
-          </w:r>
-          <w:r>
-            <w:fldChar w:fldCharType="separate"/>
-          </w:r>
-          <w:r>
-            <w:rPr>
-              <w:noProof/>
-            </w:rPr>
-            <w:t>1</w:t>
-          </w:r>
-          <w:r>
-            <w:rPr>
-              <w:noProof/>
-            </w:rPr>
-            <w:fldChar w:fldCharType="end"/>
-          </w:r>
+          <w:fldSimple w:instr=" SEQ Ilustración \* ARABIC ">
+            <w:r>
+              <w:rPr>
+                <w:noProof/>
+              </w:rPr>
+              <w:t>1</w:t>
+            </w:r>
+          </w:fldSimple>
           <w:r>
             <w:t>. Casos de uso</w:t>
           </w:r>
@@ -3134,7 +2940,7 @@
               <w:noProof/>
             </w:rPr>
             <w:drawing>
-              <wp:inline distT="0" distB="0" distL="0" distR="0" wp14:anchorId="47CE6CA7" wp14:editId="16731056">
+              <wp:inline distT="0" distB="0" distL="0" distR="0" wp14:anchorId="47CE6CA7" wp14:editId="2D5DF3A9">
                 <wp:extent cx="3705225" cy="3545209"/>
                 <wp:effectExtent l="0" t="0" r="0" b="0"/>
                 <wp:docPr id="4" name="Imagen 4" descr="Diagrama, Esquemático&#10;&#10;Descripción generada automáticamente"/>
@@ -3182,27 +2988,14 @@
             <w:pStyle w:val="Descripcin"/>
             <w:jc w:val="center"/>
           </w:pPr>
-          <w:r>
-            <w:fldChar w:fldCharType="begin"/>
-          </w:r>
-          <w:r>
-            <w:instrText xml:space="preserve"> SEQ Ilustración \* ARABIC </w:instrText>
-          </w:r>
-          <w:r>
-            <w:fldChar w:fldCharType="separate"/>
-          </w:r>
-          <w:r>
-            <w:rPr>
-              <w:noProof/>
-            </w:rPr>
-            <w:t>2</w:t>
-          </w:r>
-          <w:r>
-            <w:rPr>
-              <w:noProof/>
-            </w:rPr>
-            <w:fldChar w:fldCharType="end"/>
-          </w:r>
+          <w:fldSimple w:instr=" SEQ Ilustración \* ARABIC ">
+            <w:r>
+              <w:rPr>
+                <w:noProof/>
+              </w:rPr>
+              <w:t>2</w:t>
+            </w:r>
+          </w:fldSimple>
           <w:r>
             <w:t>.Rol de usuario</w:t>
           </w:r>
@@ -3218,7 +3011,7 @@
             </w:rPr>
             <w:lastRenderedPageBreak/>
             <w:drawing>
-              <wp:inline distT="0" distB="0" distL="0" distR="0" wp14:anchorId="115308F8" wp14:editId="61F4F990">
+              <wp:inline distT="0" distB="0" distL="0" distR="0" wp14:anchorId="115308F8" wp14:editId="08595435">
                 <wp:extent cx="4019550" cy="3696201"/>
                 <wp:effectExtent l="0" t="0" r="0" b="0"/>
                 <wp:docPr id="5" name="Imagen 5" descr="Diagrama, Esquemático&#10;&#10;Descripción generada automáticamente"/>
@@ -3266,27 +3059,14 @@
             <w:pStyle w:val="Descripcin"/>
             <w:jc w:val="center"/>
           </w:pPr>
-          <w:r>
-            <w:fldChar w:fldCharType="begin"/>
-          </w:r>
-          <w:r>
-            <w:instrText xml:space="preserve"> SEQ Ilustración \* ARABIC </w:instrText>
-          </w:r>
-          <w:r>
-            <w:fldChar w:fldCharType="separate"/>
-          </w:r>
-          <w:r>
-            <w:rPr>
-              <w:noProof/>
-            </w:rPr>
-            <w:t>3</w:t>
-          </w:r>
-          <w:r>
-            <w:rPr>
-              <w:noProof/>
-            </w:rPr>
-            <w:fldChar w:fldCharType="end"/>
-          </w:r>
+          <w:fldSimple w:instr=" SEQ Ilustración \* ARABIC ">
+            <w:r>
+              <w:rPr>
+                <w:noProof/>
+              </w:rPr>
+              <w:t>3</w:t>
+            </w:r>
+          </w:fldSimple>
           <w:r>
             <w:t xml:space="preserve">.Rol de </w:t>
           </w:r>
@@ -3304,7 +3084,7 @@
               <w:noProof/>
             </w:rPr>
             <w:drawing>
-              <wp:inline distT="0" distB="0" distL="0" distR="0" wp14:anchorId="754BF9E6" wp14:editId="274CC261">
+              <wp:inline distT="0" distB="0" distL="0" distR="0" wp14:anchorId="754BF9E6" wp14:editId="66001AC1">
                 <wp:extent cx="3629025" cy="4539773"/>
                 <wp:effectExtent l="0" t="0" r="0" b="0"/>
                 <wp:docPr id="7" name="Imagen 7" descr="Diagrama, Esquemático&#10;&#10;Descripción generada automáticamente"/>
@@ -3352,27 +3132,14 @@
             <w:pStyle w:val="Descripcin"/>
             <w:jc w:val="center"/>
           </w:pPr>
-          <w:r>
-            <w:fldChar w:fldCharType="begin"/>
-          </w:r>
-          <w:r>
-            <w:instrText xml:space="preserve"> SEQ Ilustración \* ARABIC </w:instrText>
-          </w:r>
-          <w:r>
-            <w:fldChar w:fldCharType="separate"/>
-          </w:r>
-          <w:r>
-            <w:rPr>
-              <w:noProof/>
-            </w:rPr>
-            <w:t>4</w:t>
-          </w:r>
-          <w:r>
-            <w:rPr>
-              <w:noProof/>
-            </w:rPr>
-            <w:fldChar w:fldCharType="end"/>
-          </w:r>
+          <w:fldSimple w:instr=" SEQ Ilustración \* ARABIC ">
+            <w:r>
+              <w:rPr>
+                <w:noProof/>
+              </w:rPr>
+              <w:t>4</w:t>
+            </w:r>
+          </w:fldSimple>
           <w:r>
             <w:t>.Rol de administrador</w:t>
           </w:r>
@@ -3382,7 +3149,7 @@
             <w:pStyle w:val="Ttulo1"/>
             <w:ind w:left="426" w:hanging="426"/>
           </w:pPr>
-          <w:bookmarkStart w:id="8" w:name="_Toc99626846"/>
+          <w:bookmarkStart w:id="8" w:name="_Toc103764005"/>
           <w:r>
             <w:lastRenderedPageBreak/>
             <w:t>Guía de estilos</w:t>
@@ -3391,9 +3158,6 @@
         </w:p>
         <w:p/>
         <w:p>
-          <w:pPr>
-            <w:spacing w:line="240" w:lineRule="auto"/>
-          </w:pPr>
           <w:r>
             <w:t>Teniendo en cuenta el logotipo del Club Deportivo se han decidido 2 parámetros fijos para el diseño de la plataforma web,</w:t>
           </w:r>
@@ -3405,10 +3169,9 @@
               <w:ilvl w:val="0"/>
               <w:numId w:val="9"/>
             </w:numPr>
-            <w:spacing w:line="240" w:lineRule="auto"/>
             <w:ind w:left="426"/>
           </w:pPr>
-          <w:bookmarkStart w:id="9" w:name="_Toc99626847"/>
+          <w:bookmarkStart w:id="9" w:name="_Toc103764006"/>
           <w:r>
             <w:t>P</w:t>
           </w:r>
@@ -3419,7 +3182,6 @@
         </w:p>
         <w:p>
           <w:pPr>
-            <w:spacing w:line="240" w:lineRule="auto"/>
             <w:ind w:left="426"/>
           </w:pPr>
           <w:r>
@@ -3448,7 +3210,7 @@
               <w:noProof/>
             </w:rPr>
             <w:drawing>
-              <wp:anchor distT="0" distB="0" distL="114300" distR="114300" simplePos="0" relativeHeight="251665408" behindDoc="0" locked="0" layoutInCell="1" allowOverlap="1" wp14:anchorId="2E3341C1" wp14:editId="662B1241">
+              <wp:anchor distT="0" distB="0" distL="114300" distR="114300" simplePos="0" relativeHeight="251660288" behindDoc="0" locked="0" layoutInCell="1" allowOverlap="1" wp14:anchorId="2E3341C1" wp14:editId="2D0F47BA">
                 <wp:simplePos x="0" y="0"/>
                 <wp:positionH relativeFrom="page">
                   <wp:align>center</wp:align>
@@ -3639,27 +3401,14 @@
             <w:ind w:firstLine="426"/>
             <w:jc w:val="center"/>
           </w:pPr>
-          <w:r>
-            <w:fldChar w:fldCharType="begin"/>
-          </w:r>
-          <w:r>
-            <w:instrText xml:space="preserve"> SEQ Ilustración \* ARABIC </w:instrText>
-          </w:r>
-          <w:r>
-            <w:fldChar w:fldCharType="separate"/>
-          </w:r>
-          <w:r>
-            <w:rPr>
-              <w:noProof/>
-            </w:rPr>
-            <w:t>5</w:t>
-          </w:r>
-          <w:r>
-            <w:rPr>
-              <w:noProof/>
-            </w:rPr>
-            <w:fldChar w:fldCharType="end"/>
-          </w:r>
+          <w:fldSimple w:instr=" SEQ Ilustración \* ARABIC ">
+            <w:r>
+              <w:rPr>
+                <w:noProof/>
+              </w:rPr>
+              <w:t>5</w:t>
+            </w:r>
+          </w:fldSimple>
           <w:r>
             <w:t>.Paleta de colores</w:t>
           </w:r>
@@ -3667,10 +3416,9 @@
         <w:p>
           <w:pPr>
             <w:pStyle w:val="Ttulo3"/>
-            <w:spacing w:line="240" w:lineRule="auto"/>
             <w:ind w:left="426"/>
           </w:pPr>
-          <w:bookmarkStart w:id="10" w:name="_Toc99626848"/>
+          <w:bookmarkStart w:id="10" w:name="_Toc103764007"/>
           <w:r>
             <w:lastRenderedPageBreak/>
             <w:t>T</w:t>
@@ -3682,7 +3430,6 @@
         </w:p>
         <w:p>
           <w:pPr>
-            <w:spacing w:line="240" w:lineRule="auto"/>
             <w:ind w:firstLine="426"/>
           </w:pPr>
           <w:r>
@@ -3698,10 +3445,9 @@
         <w:p>
           <w:pPr>
             <w:pStyle w:val="Ttulo3"/>
-            <w:spacing w:line="240" w:lineRule="auto"/>
             <w:ind w:left="426"/>
           </w:pPr>
-          <w:bookmarkStart w:id="11" w:name="_Toc99626849"/>
+          <w:bookmarkStart w:id="11" w:name="_Toc103764008"/>
           <w:r>
             <w:t>Títulos y subtítulos</w:t>
           </w:r>
@@ -3709,7 +3455,6 @@
         </w:p>
         <w:p>
           <w:pPr>
-            <w:spacing w:line="240" w:lineRule="auto"/>
             <w:ind w:left="426"/>
           </w:pPr>
           <w:r>
@@ -3737,7 +3482,6 @@
         <w:p>
           <w:pPr>
             <w:pStyle w:val="Prrafodelista"/>
-            <w:spacing w:line="240" w:lineRule="auto"/>
             <w:ind w:left="426"/>
           </w:pPr>
           <w:r>
@@ -3747,7 +3491,6 @@
         <w:p>
           <w:pPr>
             <w:pStyle w:val="Prrafodelista"/>
-            <w:spacing w:line="240" w:lineRule="auto"/>
             <w:ind w:left="426"/>
           </w:pPr>
           <w:r>
@@ -3763,10 +3506,9 @@
         <w:p>
           <w:pPr>
             <w:pStyle w:val="Ttulo3"/>
-            <w:spacing w:line="240" w:lineRule="auto"/>
             <w:ind w:left="426"/>
           </w:pPr>
-          <w:bookmarkStart w:id="12" w:name="_Toc99626850"/>
+          <w:bookmarkStart w:id="12" w:name="_Toc103764009"/>
           <w:r>
             <w:t>B</w:t>
           </w:r>
@@ -3777,7 +3519,6 @@
         </w:p>
         <w:p>
           <w:pPr>
-            <w:spacing w:line="240" w:lineRule="auto"/>
             <w:ind w:left="426"/>
           </w:pPr>
           <w:r>
@@ -3796,7 +3537,6 @@
         <w:p>
           <w:pPr>
             <w:pStyle w:val="Prrafodelista"/>
-            <w:spacing w:line="240" w:lineRule="auto"/>
             <w:ind w:left="426"/>
           </w:pPr>
           <w:r>
@@ -3806,7 +3546,6 @@
         <w:p>
           <w:pPr>
             <w:pStyle w:val="Prrafodelista"/>
-            <w:spacing w:line="240" w:lineRule="auto"/>
             <w:ind w:left="426"/>
           </w:pPr>
           <w:r>
@@ -3816,10 +3555,9 @@
         <w:p>
           <w:pPr>
             <w:pStyle w:val="Ttulo3"/>
-            <w:spacing w:line="240" w:lineRule="auto"/>
             <w:ind w:left="426"/>
           </w:pPr>
-          <w:bookmarkStart w:id="13" w:name="_Toc99626851"/>
+          <w:bookmarkStart w:id="13" w:name="_Toc103764010"/>
           <w:r>
             <w:t>Fondos</w:t>
           </w:r>
@@ -3830,7 +3568,6 @@
         </w:p>
         <w:p>
           <w:pPr>
-            <w:spacing w:line="240" w:lineRule="auto"/>
             <w:ind w:left="426"/>
           </w:pPr>
           <w:r>
@@ -3846,18 +3583,13 @@
             <w:t>(#FCFEFF, RGB 252, 254, 255)</w:t>
           </w:r>
         </w:p>
-        <w:p>
-          <w:pPr>
-            <w:spacing w:line="240" w:lineRule="auto"/>
-          </w:pPr>
-        </w:p>
+        <w:p/>
         <w:p>
           <w:pPr>
             <w:pStyle w:val="Ttulo2"/>
-            <w:spacing w:line="240" w:lineRule="auto"/>
             <w:ind w:left="426"/>
           </w:pPr>
-          <w:bookmarkStart w:id="14" w:name="_Toc99626852"/>
+          <w:bookmarkStart w:id="14" w:name="_Toc103764011"/>
           <w:r>
             <w:t>Tipografía</w:t>
           </w:r>
@@ -3866,10 +3598,9 @@
         <w:p>
           <w:pPr>
             <w:pStyle w:val="Ttulo3"/>
-            <w:spacing w:line="240" w:lineRule="auto"/>
             <w:ind w:firstLine="426"/>
           </w:pPr>
-          <w:bookmarkStart w:id="15" w:name="_Toc99626853"/>
+          <w:bookmarkStart w:id="15" w:name="_Toc103764012"/>
           <w:r>
             <w:t>Títulos y encabezados</w:t>
           </w:r>
@@ -3877,7 +3608,6 @@
         </w:p>
         <w:p>
           <w:pPr>
-            <w:spacing w:line="240" w:lineRule="auto"/>
             <w:ind w:firstLine="426"/>
             <w:rPr>
               <w:rFonts w:ascii="Heebo" w:hAnsi="Heebo" w:cs="Heebo"/>
@@ -3909,7 +3639,6 @@
         </w:p>
         <w:p>
           <w:pPr>
-            <w:spacing w:line="240" w:lineRule="auto"/>
             <w:ind w:firstLine="426"/>
           </w:pPr>
           <w:r>
@@ -3921,7 +3650,6 @@
         </w:p>
         <w:p>
           <w:pPr>
-            <w:spacing w:line="240" w:lineRule="auto"/>
             <w:ind w:firstLine="426"/>
             <w:rPr>
               <w:rFonts w:ascii="Heebo" w:hAnsi="Heebo" w:cs="Heebo"/>
@@ -3972,10 +3700,9 @@
         <w:p>
           <w:pPr>
             <w:pStyle w:val="Ttulo3"/>
-            <w:spacing w:line="240" w:lineRule="auto"/>
             <w:ind w:firstLine="426"/>
           </w:pPr>
-          <w:bookmarkStart w:id="16" w:name="_Toc99626854"/>
+          <w:bookmarkStart w:id="16" w:name="_Toc103764013"/>
           <w:r>
             <w:t>Texto general</w:t>
           </w:r>
@@ -3983,7 +3710,6 @@
         </w:p>
         <w:p>
           <w:pPr>
-            <w:spacing w:line="240" w:lineRule="auto"/>
             <w:ind w:firstLine="426"/>
             <w:rPr>
               <w:rFonts w:ascii="Heebo" w:hAnsi="Heebo" w:cs="Heebo"/>
@@ -4122,6 +3848,17 @@
         <w:p>
           <w:pPr>
             <w:ind w:firstLine="426"/>
+            <w:rPr>
+              <w:rFonts w:ascii="Heebo" w:hAnsi="Heebo" w:cs="Heebo"/>
+              <w:sz w:val="26"/>
+              <w:szCs w:val="26"/>
+              <w:shd w:val="clear" w:color="auto" w:fill="FFFFFF"/>
+            </w:rPr>
+          </w:pPr>
+        </w:p>
+        <w:p>
+          <w:pPr>
+            <w:ind w:firstLine="426"/>
           </w:pPr>
         </w:p>
         <w:p>
@@ -4129,7 +3866,7 @@
             <w:pStyle w:val="Ttulo1"/>
             <w:ind w:left="426" w:hanging="426"/>
           </w:pPr>
-          <w:bookmarkStart w:id="17" w:name="_Toc99626855"/>
+          <w:bookmarkStart w:id="17" w:name="_Toc103764014"/>
           <w:r>
             <w:lastRenderedPageBreak/>
             <w:t>Diseño preliminar</w:t>
@@ -4138,9 +3875,6 @@
         </w:p>
         <w:p/>
         <w:p>
-          <w:pPr>
-            <w:spacing w:line="240" w:lineRule="auto"/>
-          </w:pPr>
           <w:r>
             <w:t xml:space="preserve">A continuación se muestra un diseño preliminar de la </w:t>
           </w:r>
@@ -4152,9 +3886,6 @@
           </w:r>
         </w:p>
         <w:p>
-          <w:pPr>
-            <w:spacing w:line="240" w:lineRule="auto"/>
-          </w:pPr>
           <w:r>
             <w:t xml:space="preserve">La </w:t>
           </w:r>
@@ -4168,14 +3899,13 @@
         <w:p>
           <w:pPr>
             <w:keepNext/>
-            <w:spacing w:line="240" w:lineRule="auto"/>
           </w:pPr>
           <w:r>
             <w:rPr>
               <w:noProof/>
             </w:rPr>
             <w:drawing>
-              <wp:anchor distT="0" distB="0" distL="114300" distR="114300" simplePos="0" relativeHeight="251664384" behindDoc="0" locked="0" layoutInCell="1" allowOverlap="1" wp14:anchorId="42D3B574" wp14:editId="0458380A">
+              <wp:anchor distT="0" distB="0" distL="114300" distR="114300" simplePos="0" relativeHeight="251658240" behindDoc="0" locked="0" layoutInCell="1" allowOverlap="1" wp14:anchorId="42D3B574" wp14:editId="3E3F720D">
                 <wp:simplePos x="0" y="0"/>
                 <wp:positionH relativeFrom="column">
                   <wp:posOffset>469578</wp:posOffset>
@@ -4236,7 +3966,7 @@
               <w:noProof/>
             </w:rPr>
             <w:drawing>
-              <wp:inline distT="0" distB="0" distL="0" distR="0" wp14:anchorId="411D5EF3" wp14:editId="1D1574BF">
+              <wp:inline distT="0" distB="0" distL="0" distR="0" wp14:anchorId="411D5EF3" wp14:editId="23074181">
                 <wp:extent cx="5489575" cy="5845175"/>
                 <wp:effectExtent l="19050" t="19050" r="15875" b="22225"/>
                 <wp:docPr id="10" name="Imagen 10" descr="Texto&#10;&#10;Descripción generada automáticamente con confianza media"/>
@@ -4295,18 +4025,12 @@
           </w:r>
         </w:p>
         <w:p>
-          <w:pPr>
-            <w:spacing w:line="240" w:lineRule="auto"/>
-          </w:pPr>
           <w:r>
             <w:t>Esta página principal enlazará con otras webs relevantes para los deportistas y el Club así como con las redes sociales del mismo.</w:t>
           </w:r>
         </w:p>
         <w:p/>
         <w:p>
-          <w:pPr>
-            <w:spacing w:line="240" w:lineRule="auto"/>
-          </w:pPr>
           <w:r>
             <w:lastRenderedPageBreak/>
             <w:t>A través de la página principal se podrá acceder a las cuentas de usuario o se podrá crear una nueva cuenta.</w:t>
@@ -4458,9 +4182,6 @@
         </w:p>
         <w:p/>
         <w:p>
-          <w:pPr>
-            <w:spacing w:line="240" w:lineRule="auto"/>
-          </w:pPr>
           <w:r>
             <w:lastRenderedPageBreak/>
             <w:t xml:space="preserve">En la cuenta de cada usuario se podrán rellenar o </w:t>
@@ -4545,24 +4266,20 @@
             <w:pStyle w:val="Ttulo1"/>
             <w:ind w:left="426" w:hanging="426"/>
           </w:pPr>
+          <w:bookmarkStart w:id="18" w:name="_Toc103764015"/>
           <w:r>
             <w:lastRenderedPageBreak/>
             <w:t>Repositorio</w:t>
           </w:r>
+          <w:bookmarkEnd w:id="18"/>
         </w:p>
         <w:p/>
         <w:p>
-          <w:pPr>
-            <w:spacing w:line="240" w:lineRule="auto"/>
-          </w:pPr>
           <w:r>
             <w:t>A la hora de gestionar el proyecto y en específico el software del este se ha creado una cuenta en GitHub a los efectos de ir actualizando el trabajo en un repositorio de git desde el equipo de trabajo.</w:t>
           </w:r>
         </w:p>
         <w:p>
-          <w:pPr>
-            <w:spacing w:line="240" w:lineRule="auto"/>
-          </w:pPr>
           <w:r>
             <w:t xml:space="preserve">El usuario de esta cuenta de GitHub se llamará BravoAlberto y estará vinculado a una de las cuentas del Club Deportivo </w:t>
           </w:r>
@@ -4600,9 +4317,6 @@
           </w:r>
         </w:p>
         <w:p>
-          <w:pPr>
-            <w:spacing w:line="240" w:lineRule="auto"/>
-          </w:pPr>
           <w:r>
             <w:t>El repositorio</w:t>
           </w:r>
@@ -4616,7 +4330,6 @@
         <w:p>
           <w:pPr>
             <w:keepNext/>
-            <w:spacing w:line="240" w:lineRule="auto"/>
             <w:jc w:val="center"/>
           </w:pPr>
           <w:r>
@@ -4670,27 +4383,14 @@
             <w:pStyle w:val="Descripcin"/>
             <w:jc w:val="center"/>
           </w:pPr>
-          <w:r>
-            <w:fldChar w:fldCharType="begin"/>
-          </w:r>
-          <w:r>
-            <w:instrText xml:space="preserve"> SEQ Ilustración \* ARABIC </w:instrText>
-          </w:r>
-          <w:r>
-            <w:fldChar w:fldCharType="separate"/>
-          </w:r>
-          <w:r>
-            <w:rPr>
-              <w:noProof/>
-            </w:rPr>
-            <w:t>10</w:t>
-          </w:r>
-          <w:r>
-            <w:rPr>
-              <w:noProof/>
-            </w:rPr>
-            <w:fldChar w:fldCharType="end"/>
-          </w:r>
+          <w:fldSimple w:instr=" SEQ Ilustración \* ARABIC ">
+            <w:r>
+              <w:rPr>
+                <w:noProof/>
+              </w:rPr>
+              <w:t>10</w:t>
+            </w:r>
+          </w:fldSimple>
           <w:r>
             <w:t xml:space="preserve"> Creación del repositorio</w:t>
           </w:r>
@@ -4698,7 +4398,6 @@
         <w:p>
           <w:pPr>
             <w:keepNext/>
-            <w:spacing w:line="240" w:lineRule="auto"/>
           </w:pPr>
           <w:r>
             <w:rPr>
@@ -4747,27 +4446,14 @@
             <w:pStyle w:val="Descripcin"/>
             <w:jc w:val="center"/>
           </w:pPr>
-          <w:r>
-            <w:fldChar w:fldCharType="begin"/>
-          </w:r>
-          <w:r>
-            <w:instrText xml:space="preserve"> SEQ Ilustración \* ARABIC </w:instrText>
-          </w:r>
-          <w:r>
-            <w:fldChar w:fldCharType="separate"/>
-          </w:r>
-          <w:r>
-            <w:rPr>
-              <w:noProof/>
-            </w:rPr>
-            <w:t>11</w:t>
-          </w:r>
-          <w:r>
-            <w:rPr>
-              <w:noProof/>
-            </w:rPr>
-            <w:fldChar w:fldCharType="end"/>
-          </w:r>
+          <w:fldSimple w:instr=" SEQ Ilustración \* ARABIC ">
+            <w:r>
+              <w:rPr>
+                <w:noProof/>
+              </w:rPr>
+              <w:t>11</w:t>
+            </w:r>
+          </w:fldSimple>
           <w:r>
             <w:t xml:space="preserve"> Ruta del repositorio</w:t>
           </w:r>
@@ -4827,35 +4513,19 @@
             <w:pStyle w:val="Descripcin"/>
             <w:jc w:val="center"/>
           </w:pPr>
-          <w:r>
-            <w:fldChar w:fldCharType="begin"/>
-          </w:r>
-          <w:r>
-            <w:instrText xml:space="preserve"> SEQ Ilustración \* ARABIC </w:instrText>
-          </w:r>
-          <w:r>
-            <w:fldChar w:fldCharType="separate"/>
-          </w:r>
-          <w:r>
-            <w:rPr>
-              <w:noProof/>
-            </w:rPr>
-            <w:t>12</w:t>
-          </w:r>
-          <w:r>
-            <w:rPr>
-              <w:noProof/>
-            </w:rPr>
-            <w:fldChar w:fldCharType="end"/>
-          </w:r>
+          <w:fldSimple w:instr=" SEQ Ilustración \* ARABIC ">
+            <w:r>
+              <w:rPr>
+                <w:noProof/>
+              </w:rPr>
+              <w:t>12</w:t>
+            </w:r>
+          </w:fldSimple>
           <w:r>
             <w:t xml:space="preserve"> Repositorio creado</w:t>
           </w:r>
         </w:p>
         <w:p>
-          <w:pPr>
-            <w:spacing w:line="240" w:lineRule="auto"/>
-          </w:pPr>
           <w:r>
             <w:t>Para este proyecto se ha decidido utilizar un equipo local con Windows 10 de modo que para gestionar el repositorio se utilizará Git Bash.</w:t>
           </w:r>
@@ -4863,7 +4533,6 @@
         <w:p>
           <w:pPr>
             <w:keepNext/>
-            <w:spacing w:line="240" w:lineRule="auto"/>
             <w:jc w:val="center"/>
           </w:pPr>
           <w:r>
@@ -4917,30 +4586,14 @@
             <w:pStyle w:val="Descripcin"/>
             <w:jc w:val="center"/>
           </w:pPr>
-          <w:r>
-            <w:fldChar w:fldCharType="begin"/>
-          </w:r>
-          <w:r>
-            <w:instrText xml:space="preserve"> SEQ Il</w:instrText>
-          </w:r>
-          <w:r>
-            <w:instrText xml:space="preserve">ustración \* ARABIC </w:instrText>
-          </w:r>
-          <w:r>
-            <w:fldChar w:fldCharType="separate"/>
-          </w:r>
-          <w:r>
-            <w:rPr>
-              <w:noProof/>
-            </w:rPr>
-            <w:t>13</w:t>
-          </w:r>
-          <w:r>
-            <w:rPr>
-              <w:noProof/>
-            </w:rPr>
-            <w:fldChar w:fldCharType="end"/>
-          </w:r>
+          <w:fldSimple w:instr=" SEQ Ilustración \* ARABIC ">
+            <w:r>
+              <w:rPr>
+                <w:noProof/>
+              </w:rPr>
+              <w:t>13</w:t>
+            </w:r>
+          </w:fldSimple>
           <w:r>
             <w:t xml:space="preserve"> Creación del repositorio local y primer status</w:t>
           </w:r>
@@ -4951,9 +4604,6 @@
           </w:pPr>
         </w:p>
         <w:p>
-          <w:pPr>
-            <w:spacing w:line="240" w:lineRule="auto"/>
-          </w:pPr>
           <w:r>
             <w:lastRenderedPageBreak/>
             <w:t xml:space="preserve">Al ser la primera subida del proyecto al repositorio se utiliza </w:t>
@@ -4985,7 +4635,6 @@
         <w:p>
           <w:pPr>
             <w:keepNext/>
-            <w:spacing w:line="240" w:lineRule="auto"/>
             <w:jc w:val="center"/>
           </w:pPr>
           <w:r>
@@ -5034,27 +4683,14 @@
             <w:pStyle w:val="Descripcin"/>
             <w:jc w:val="center"/>
           </w:pPr>
-          <w:r>
-            <w:fldChar w:fldCharType="begin"/>
-          </w:r>
-          <w:r>
-            <w:instrText xml:space="preserve"> SEQ Ilustración \* ARABIC </w:instrText>
-          </w:r>
-          <w:r>
-            <w:fldChar w:fldCharType="separate"/>
-          </w:r>
-          <w:r>
-            <w:rPr>
-              <w:noProof/>
-            </w:rPr>
-            <w:t>14</w:t>
-          </w:r>
-          <w:r>
-            <w:rPr>
-              <w:noProof/>
-            </w:rPr>
-            <w:fldChar w:fldCharType="end"/>
-          </w:r>
+          <w:fldSimple w:instr=" SEQ Ilustración \* ARABIC ">
+            <w:r>
+              <w:rPr>
+                <w:noProof/>
+              </w:rPr>
+              <w:t>14</w:t>
+            </w:r>
+          </w:fldSimple>
           <w:r>
             <w:t xml:space="preserve"> Primer push de local a GitHub</w:t>
           </w:r>
@@ -5067,7 +4703,6 @@
         <w:p>
           <w:pPr>
             <w:keepNext/>
-            <w:spacing w:line="240" w:lineRule="auto"/>
             <w:jc w:val="center"/>
           </w:pPr>
           <w:r>
@@ -5116,73 +4751,209 @@
             <w:pStyle w:val="Descripcin"/>
             <w:jc w:val="center"/>
           </w:pPr>
-          <w:r>
-            <w:fldChar w:fldCharType="begin"/>
-          </w:r>
-          <w:r>
-            <w:instrText xml:space="preserve"> SEQ Ilustración \* ARABIC </w:instrText>
-          </w:r>
-          <w:r>
-            <w:fldChar w:fldCharType="separate"/>
-          </w:r>
+          <w:fldSimple w:instr=" SEQ Ilustración \* ARABIC ">
+            <w:r>
+              <w:rPr>
+                <w:noProof/>
+              </w:rPr>
+              <w:t>15</w:t>
+            </w:r>
+          </w:fldSimple>
+          <w:r>
+            <w:t xml:space="preserve"> Primer commit recibido y sincronizado en GitHub</w:t>
+          </w:r>
+        </w:p>
+        <w:p/>
+        <w:p/>
+        <w:p/>
+        <w:p/>
+        <w:p/>
+        <w:p/>
+        <w:p>
+          <w:pPr>
+            <w:pStyle w:val="Ttulo1"/>
+            <w:spacing w:after="240"/>
+            <w:ind w:left="426" w:hanging="426"/>
+          </w:pPr>
+          <w:bookmarkStart w:id="19" w:name="_Toc103764016"/>
+          <w:r>
+            <w:lastRenderedPageBreak/>
+            <w:t>Creación base de datos y tablas</w:t>
+          </w:r>
+          <w:bookmarkEnd w:id="19"/>
+        </w:p>
+        <w:p>
+          <w:pPr>
+            <w:spacing w:after="0"/>
+          </w:pPr>
+        </w:p>
+        <w:p>
+          <w:r>
+            <w:t>Para el funcionamiento correcto del proyecto es necesario que tanto los datos de los usuarios como todos los datos personales de cada deportista, los cuales constituirán el contenido de cada uno de los formularios</w:t>
+          </w:r>
+          <w:r>
+            <w:t>,</w:t>
+          </w:r>
+          <w:r>
+            <w:t xml:space="preserve"> se almacenen en una base de datos. Se ha decidido que el uso más adecuado es el de una base de datos con modelo relacional</w:t>
+          </w:r>
+          <w:r>
+            <w:t xml:space="preserve"> ya que se necesitará acceso a datos relacionados entre sí.</w:t>
+          </w:r>
+        </w:p>
+        <w:p>
+          <w:r>
+            <w:t>Inicialmente se crea la base de datos llamada kenpohiken y un usuario administrador para las tareas básicas de mantenimiento y gestión de la base de datos.</w:t>
+          </w:r>
+        </w:p>
+        <w:p>
           <w:r>
             <w:rPr>
               <w:noProof/>
             </w:rPr>
-            <w:t>15</w:t>
-          </w:r>
+            <w:drawing>
+              <wp:inline distT="0" distB="0" distL="0" distR="0" wp14:anchorId="1D7488BD" wp14:editId="15249366">
+                <wp:extent cx="5489575" cy="527050"/>
+                <wp:effectExtent l="0" t="0" r="0" b="0"/>
+                <wp:docPr id="21" name="Imagen 21"/>
+                <wp:cNvGraphicFramePr>
+                  <a:graphicFrameLocks xmlns:a="http://schemas.openxmlformats.org/drawingml/2006/main" noChangeAspect="1"/>
+                </wp:cNvGraphicFramePr>
+                <a:graphic xmlns:a="http://schemas.openxmlformats.org/drawingml/2006/main">
+                  <a:graphicData uri="http://schemas.openxmlformats.org/drawingml/2006/picture">
+                    <pic:pic xmlns:pic="http://schemas.openxmlformats.org/drawingml/2006/picture">
+                      <pic:nvPicPr>
+                        <pic:cNvPr id="1" name=""/>
+                        <pic:cNvPicPr/>
+                      </pic:nvPicPr>
+                      <pic:blipFill>
+                        <a:blip r:embed="rId26"/>
+                        <a:stretch>
+                          <a:fillRect/>
+                        </a:stretch>
+                      </pic:blipFill>
+                      <pic:spPr>
+                        <a:xfrm>
+                          <a:off x="0" y="0"/>
+                          <a:ext cx="5489575" cy="527050"/>
+                        </a:xfrm>
+                        <a:prstGeom prst="rect">
+                          <a:avLst/>
+                        </a:prstGeom>
+                      </pic:spPr>
+                    </pic:pic>
+                  </a:graphicData>
+                </a:graphic>
+              </wp:inline>
+            </w:drawing>
+          </w:r>
+        </w:p>
+        <w:p>
+          <w:pPr>
+            <w:spacing w:before="240"/>
+          </w:pPr>
+          <w:r>
+            <w:t>La primera tabla que se crea</w:t>
+          </w:r>
+          <w:r>
+            <w:t xml:space="preserve"> es la de usuario</w:t>
+          </w:r>
+          <w:r>
+            <w:t>, dos columnas una para el usuario (</w:t>
+          </w:r>
+          <w:r>
+            <w:rPr>
+              <w:i/>
+              <w:iCs/>
+            </w:rPr>
+            <w:t>Primary key)</w:t>
+          </w:r>
+          <w:r>
+            <w:t xml:space="preserve"> y una </w:t>
+          </w:r>
+          <w:r>
+            <w:t xml:space="preserve">para la </w:t>
+          </w:r>
+          <w:r>
+            <w:t>contraseña</w:t>
+          </w:r>
+          <w:r>
+            <w:t xml:space="preserve">. Por seguridad la contraseña </w:t>
+          </w:r>
+          <w:r>
+            <w:t xml:space="preserve">queda hasheada al momento de grabar el valor en la tabla. </w:t>
+          </w:r>
+        </w:p>
+        <w:p>
+          <w:pPr>
+            <w:spacing w:before="240"/>
+          </w:pPr>
           <w:r>
             <w:rPr>
               <w:noProof/>
             </w:rPr>
-            <w:fldChar w:fldCharType="end"/>
-          </w:r>
-          <w:r>
-            <w:t xml:space="preserve"> Primer commit recibido y sincronizado en GitHub</w:t>
-          </w:r>
-        </w:p>
-        <w:p>
-          <w:pPr>
-            <w:spacing w:line="240" w:lineRule="auto"/>
-          </w:pPr>
-        </w:p>
-        <w:p>
-          <w:pPr>
-            <w:spacing w:line="240" w:lineRule="auto"/>
-          </w:pPr>
-        </w:p>
-        <w:p>
-          <w:pPr>
-            <w:spacing w:line="240" w:lineRule="auto"/>
-          </w:pPr>
-        </w:p>
-        <w:p>
-          <w:pPr>
-            <w:spacing w:line="240" w:lineRule="auto"/>
-          </w:pPr>
-        </w:p>
-        <w:p>
-          <w:pPr>
-            <w:spacing w:line="240" w:lineRule="auto"/>
-          </w:pPr>
-        </w:p>
-        <w:p>
-          <w:pPr>
-            <w:spacing w:line="240" w:lineRule="auto"/>
-          </w:pPr>
-        </w:p>
-        <w:p>
-          <w:pPr>
-            <w:pStyle w:val="Ttulo1"/>
-            <w:spacing w:after="240"/>
-            <w:ind w:left="426" w:hanging="426"/>
-          </w:pPr>
-          <w:r>
-            <w:lastRenderedPageBreak/>
-            <w:t>Creación base de datos y tablas</w:t>
-          </w:r>
-        </w:p>
-        <w:p/>
+            <w:drawing>
+              <wp:inline distT="0" distB="0" distL="0" distR="0" wp14:anchorId="5507BEF6" wp14:editId="4FF6CD0C">
+                <wp:extent cx="5489575" cy="639445"/>
+                <wp:effectExtent l="0" t="0" r="0" b="0"/>
+                <wp:docPr id="22" name="Imagen 22" descr="Imagen que contiene Interfaz de usuario gráfica&#10;&#10;Descripción generada automáticamente"/>
+                <wp:cNvGraphicFramePr>
+                  <a:graphicFrameLocks xmlns:a="http://schemas.openxmlformats.org/drawingml/2006/main" noChangeAspect="1"/>
+                </wp:cNvGraphicFramePr>
+                <a:graphic xmlns:a="http://schemas.openxmlformats.org/drawingml/2006/main">
+                  <a:graphicData uri="http://schemas.openxmlformats.org/drawingml/2006/picture">
+                    <pic:pic xmlns:pic="http://schemas.openxmlformats.org/drawingml/2006/picture">
+                      <pic:nvPicPr>
+                        <pic:cNvPr id="22" name="Imagen 22" descr="Imagen que contiene Interfaz de usuario gráfica&#10;&#10;Descripción generada automáticamente"/>
+                        <pic:cNvPicPr/>
+                      </pic:nvPicPr>
+                      <pic:blipFill>
+                        <a:blip r:embed="rId27"/>
+                        <a:stretch>
+                          <a:fillRect/>
+                        </a:stretch>
+                      </pic:blipFill>
+                      <pic:spPr>
+                        <a:xfrm>
+                          <a:off x="0" y="0"/>
+                          <a:ext cx="5489575" cy="639445"/>
+                        </a:xfrm>
+                        <a:prstGeom prst="rect">
+                          <a:avLst/>
+                        </a:prstGeom>
+                      </pic:spPr>
+                    </pic:pic>
+                  </a:graphicData>
+                </a:graphic>
+              </wp:inline>
+            </w:drawing>
+          </w:r>
+        </w:p>
+        <w:p>
+          <w:pPr>
+            <w:spacing w:before="240"/>
+          </w:pPr>
+          <w:r>
+            <w:t xml:space="preserve">Ambas columnas son obligatorias y </w:t>
+          </w:r>
+          <w:r>
+            <w:t>así se ha configurado no permitiendo que haya valores nulos</w:t>
+          </w:r>
+          <w:r>
+            <w:t>.</w:t>
+          </w:r>
+        </w:p>
+        <w:p>
+          <w:pPr>
+            <w:spacing w:before="240"/>
+          </w:pPr>
+          <w:r>
+            <w:t xml:space="preserve">El objetivo de esta tabla es la de permitir que cada usuario (deportista) pueda crearse una cuenta y grabar sus datos personales y así gestionar su nueva inscripción o sus renovaciones </w:t>
+          </w:r>
+          <w:r>
+            <w:t>cada temporada.</w:t>
+          </w:r>
+        </w:p>
         <w:p>
           <w:pPr>
             <w:keepNext/>
@@ -5208,7 +4979,7 @@
                         <pic:cNvPicPr/>
                       </pic:nvPicPr>
                       <pic:blipFill>
-                        <a:blip r:embed="rId26"/>
+                        <a:blip r:embed="rId28"/>
                         <a:stretch>
                           <a:fillRect/>
                         </a:stretch>
@@ -5247,9 +5018,37 @@
           </w:r>
         </w:p>
         <w:p>
-          <w:pPr>
-            <w:jc w:val="center"/>
-          </w:pPr>
+          <w:r>
+            <w:t xml:space="preserve">la segunda tabla a creas es la de ficha. Esta tabla cuya </w:t>
+          </w:r>
+          <w:r>
+            <w:rPr>
+              <w:i/>
+              <w:iCs/>
+            </w:rPr>
+            <w:t>Primary Key</w:t>
+          </w:r>
+          <w:r>
+            <w:t xml:space="preserve"> es usuario, almacena todos los datos personales de cada usuario y se utiliza para poder precargar esta información en cada formulario de modo que el trabajo de cumplimentación de cada formulario sea vea reducido en el tiempo al no ser necesario repetir campos que ya se han insertado una vez.</w:t>
+          </w:r>
+        </w:p>
+        <w:p>
+          <w:r>
+            <w:lastRenderedPageBreak/>
+            <w:t>En esta tabla</w:t>
+          </w:r>
+          <w:r>
+            <w:t>,</w:t>
+          </w:r>
+          <w:r>
+            <w:t xml:space="preserve"> excepto la columna del segundo apellido y el mensaje son obligatorias</w:t>
+          </w:r>
+          <w:r>
+            <w:t>.</w:t>
+          </w:r>
+          <w:r>
+            <w:t xml:space="preserve"> </w:t>
+          </w:r>
         </w:p>
         <w:p>
           <w:pPr>
@@ -5276,7 +5075,7 @@
                         <pic:cNvPicPr/>
                       </pic:nvPicPr>
                       <pic:blipFill>
-                        <a:blip r:embed="rId27"/>
+                        <a:blip r:embed="rId29"/>
                         <a:stretch>
                           <a:fillRect/>
                         </a:stretch>
@@ -5319,33 +5118,29 @@
         </w:p>
         <w:p>
           <w:pPr>
-            <w:jc w:val="center"/>
-          </w:pPr>
+            <w:spacing w:line="259" w:lineRule="auto"/>
+            <w:jc w:val="left"/>
+          </w:pPr>
+          <w:r>
+            <w:br w:type="page"/>
+          </w:r>
         </w:p>
       </w:sdtContent>
     </w:sdt>
     <w:p>
       <w:pPr>
-        <w:jc w:val="center"/>
-      </w:pPr>
-    </w:p>
-    <w:p>
-      <w:pPr>
         <w:pStyle w:val="Ttulo1"/>
         <w:ind w:left="426" w:hanging="426"/>
       </w:pPr>
-      <w:bookmarkStart w:id="18" w:name="_Toc99626856"/>
+      <w:bookmarkStart w:id="20" w:name="_Toc103764017"/>
       <w:r>
         <w:lastRenderedPageBreak/>
         <w:t>Recursos externos</w:t>
       </w:r>
-      <w:bookmarkEnd w:id="18"/>
+      <w:bookmarkEnd w:id="20"/>
     </w:p>
     <w:p/>
     <w:p>
-      <w:pPr>
-        <w:spacing w:line="240" w:lineRule="auto"/>
-      </w:pPr>
       <w:r>
         <w:t>Se podrá considerar el uso de diferentes librerías, a conveniencia, para el mejor desarrollo y diseño de la aplicación como pueden ser</w:t>
       </w:r>
@@ -5354,9 +5149,6 @@
       </w:r>
     </w:p>
     <w:p>
-      <w:pPr>
-        <w:spacing w:line="240" w:lineRule="auto"/>
-      </w:pPr>
       <w:r>
         <w:rPr>
           <w:i/>
@@ -5375,9 +5167,6 @@
       </w:r>
     </w:p>
     <w:p>
-      <w:pPr>
-        <w:spacing w:line="240" w:lineRule="auto"/>
-      </w:pPr>
       <w:r>
         <w:rPr>
           <w:i/>
@@ -5392,13 +5181,309 @@
         <w:t>– librería de JavaScript.</w:t>
       </w:r>
     </w:p>
+    <w:p>
+      <w:pPr>
+        <w:jc w:val="left"/>
+      </w:pPr>
+      <w:r>
+        <w:br w:type="page"/>
+      </w:r>
+    </w:p>
+    <w:p>
+      <w:pPr>
+        <w:pStyle w:val="Ttulo1"/>
+        <w:ind w:left="426" w:hanging="426"/>
+      </w:pPr>
+      <w:bookmarkStart w:id="21" w:name="_Toc103764018"/>
+      <w:r>
+        <w:lastRenderedPageBreak/>
+        <w:t>Bibliografía</w:t>
+      </w:r>
+      <w:bookmarkEnd w:id="21"/>
+    </w:p>
+    <w:p/>
+    <w:p>
+      <w:pPr>
+        <w:pStyle w:val="Prrafodelista"/>
+        <w:numPr>
+          <w:ilvl w:val="0"/>
+          <w:numId w:val="11"/>
+        </w:numPr>
+        <w:ind w:left="714" w:hanging="357"/>
+        <w:jc w:val="left"/>
+        <w:rPr>
+          <w:rFonts w:cstheme="minorHAnsi"/>
+          <w:i w:val="0"/>
+          <w:iCs/>
+          <w:szCs w:val="24"/>
+        </w:rPr>
+      </w:pPr>
+      <w:r>
+        <w:rPr>
+          <w:rFonts w:cstheme="minorHAnsi"/>
+          <w:i w:val="0"/>
+          <w:iCs/>
+          <w:szCs w:val="24"/>
+        </w:rPr>
+        <w:t>Apuntes de clase.</w:t>
+      </w:r>
+    </w:p>
+    <w:p>
+      <w:pPr>
+        <w:pStyle w:val="Prrafodelista"/>
+        <w:numPr>
+          <w:ilvl w:val="0"/>
+          <w:numId w:val="11"/>
+        </w:numPr>
+        <w:ind w:left="714" w:hanging="357"/>
+        <w:jc w:val="left"/>
+        <w:rPr>
+          <w:rFonts w:cstheme="minorHAnsi"/>
+          <w:szCs w:val="24"/>
+        </w:rPr>
+      </w:pPr>
+      <w:r>
+        <w:rPr>
+          <w:rFonts w:cstheme="minorHAnsi"/>
+          <w:i w:val="0"/>
+          <w:iCs/>
+          <w:szCs w:val="24"/>
+        </w:rPr>
+        <w:t>Web oficial de Bootstrap</w:t>
+      </w:r>
+      <w:r>
+        <w:rPr>
+          <w:rFonts w:cstheme="minorHAnsi"/>
+          <w:iCs/>
+          <w:szCs w:val="24"/>
+        </w:rPr>
+        <w:t xml:space="preserve">. </w:t>
+      </w:r>
+      <w:r>
+        <w:rPr>
+          <w:rFonts w:cstheme="minorHAnsi"/>
+          <w:szCs w:val="24"/>
+        </w:rPr>
+        <w:t xml:space="preserve">&lt; </w:t>
+      </w:r>
+      <w:hyperlink r:id="rId30" w:history="1">
+        <w:r>
+          <w:rPr>
+            <w:rStyle w:val="Hipervnculo"/>
+            <w:rFonts w:cstheme="minorHAnsi"/>
+            <w:szCs w:val="24"/>
+          </w:rPr>
+          <w:t>https://getbootstrap.com/</w:t>
+        </w:r>
+      </w:hyperlink>
+      <w:r>
+        <w:rPr>
+          <w:rFonts w:cstheme="minorHAnsi"/>
+          <w:szCs w:val="24"/>
+        </w:rPr>
+        <w:t>&gt;</w:t>
+      </w:r>
+    </w:p>
+    <w:p>
+      <w:pPr>
+        <w:pStyle w:val="Prrafodelista"/>
+        <w:numPr>
+          <w:ilvl w:val="0"/>
+          <w:numId w:val="11"/>
+        </w:numPr>
+        <w:ind w:left="714" w:hanging="357"/>
+        <w:jc w:val="left"/>
+        <w:rPr>
+          <w:rFonts w:cstheme="minorHAnsi"/>
+          <w:szCs w:val="24"/>
+          <w:lang w:val="en-GB"/>
+        </w:rPr>
+      </w:pPr>
+      <w:r>
+        <w:rPr>
+          <w:rFonts w:cstheme="minorHAnsi"/>
+          <w:i w:val="0"/>
+          <w:iCs/>
+          <w:szCs w:val="24"/>
+        </w:rPr>
+        <w:t>Web ayuda PHP.</w:t>
+      </w:r>
+      <w:r>
+        <w:rPr>
+          <w:rFonts w:cstheme="minorHAnsi"/>
+          <w:i w:val="0"/>
+          <w:iCs/>
+          <w:szCs w:val="24"/>
+        </w:rPr>
+        <w:t xml:space="preserve"> </w:t>
+      </w:r>
+      <w:r>
+        <w:rPr>
+          <w:rFonts w:cstheme="minorHAnsi"/>
+          <w:i w:val="0"/>
+          <w:iCs/>
+          <w:szCs w:val="24"/>
+          <w:lang w:val="en-GB"/>
+        </w:rPr>
+        <w:t>“Mail</w:t>
+      </w:r>
+      <w:r>
+        <w:rPr>
+          <w:rFonts w:cstheme="minorHAnsi"/>
+          <w:i w:val="0"/>
+          <w:iCs/>
+          <w:szCs w:val="24"/>
+          <w:lang w:val="en-GB"/>
+        </w:rPr>
+        <w:t xml:space="preserve"> function”</w:t>
+      </w:r>
+      <w:r>
+        <w:rPr>
+          <w:rFonts w:cstheme="minorHAnsi"/>
+          <w:szCs w:val="24"/>
+          <w:lang w:val="en-GB"/>
+        </w:rPr>
+        <w:t xml:space="preserve"> </w:t>
+      </w:r>
+      <w:r>
+        <w:rPr>
+          <w:rFonts w:cstheme="minorHAnsi"/>
+          <w:szCs w:val="24"/>
+          <w:lang w:val="en-GB"/>
+        </w:rPr>
+        <w:t>&lt;</w:t>
+      </w:r>
+      <w:hyperlink r:id="rId31" w:history="1">
+        <w:r>
+          <w:rPr>
+            <w:rStyle w:val="Hipervnculo"/>
+            <w:rFonts w:cstheme="minorHAnsi"/>
+            <w:szCs w:val="24"/>
+            <w:lang w:val="en-GB"/>
+          </w:rPr>
+          <w:t>https://www.php.net/manual/es/function.mail.php</w:t>
+        </w:r>
+      </w:hyperlink>
+      <w:r>
+        <w:rPr>
+          <w:rFonts w:cstheme="minorHAnsi"/>
+          <w:szCs w:val="24"/>
+          <w:lang w:val="en-GB"/>
+        </w:rPr>
+        <w:t xml:space="preserve"> &gt;</w:t>
+      </w:r>
+    </w:p>
+    <w:p>
+      <w:pPr>
+        <w:pStyle w:val="Prrafodelista"/>
+        <w:numPr>
+          <w:ilvl w:val="0"/>
+          <w:numId w:val="11"/>
+        </w:numPr>
+        <w:ind w:left="714" w:hanging="357"/>
+        <w:jc w:val="left"/>
+        <w:rPr>
+          <w:rFonts w:cstheme="minorHAnsi"/>
+          <w:i w:val="0"/>
+          <w:szCs w:val="24"/>
+        </w:rPr>
+      </w:pPr>
+      <w:r>
+        <w:rPr>
+          <w:rFonts w:cstheme="minorHAnsi"/>
+          <w:i w:val="0"/>
+          <w:iCs/>
+          <w:szCs w:val="24"/>
+        </w:rPr>
+        <w:t>Web Diego Lázaro (certificación-PHP) &lt;</w:t>
+      </w:r>
+      <w:hyperlink r:id="rId32" w:history="1">
+        <w:r>
+          <w:rPr>
+            <w:rStyle w:val="Hipervnculo"/>
+            <w:rFonts w:cstheme="minorHAnsi"/>
+            <w:iCs/>
+            <w:szCs w:val="24"/>
+          </w:rPr>
+          <w:t>https://diego.com.es/certificacion-php</w:t>
+        </w:r>
+      </w:hyperlink>
+      <w:r>
+        <w:rPr>
+          <w:rFonts w:cstheme="minorHAnsi"/>
+          <w:i w:val="0"/>
+          <w:iCs/>
+          <w:szCs w:val="24"/>
+        </w:rPr>
+        <w:t>&gt;</w:t>
+      </w:r>
+    </w:p>
+    <w:p>
+      <w:pPr>
+        <w:pStyle w:val="Prrafodelista"/>
+        <w:numPr>
+          <w:ilvl w:val="0"/>
+          <w:numId w:val="11"/>
+        </w:numPr>
+        <w:spacing w:after="0"/>
+        <w:ind w:left="714" w:hanging="357"/>
+        <w:jc w:val="left"/>
+        <w:rPr>
+          <w:rFonts w:cstheme="minorHAnsi"/>
+          <w:i w:val="0"/>
+          <w:szCs w:val="24"/>
+        </w:rPr>
+      </w:pPr>
+      <w:r>
+        <w:rPr>
+          <w:rFonts w:cstheme="minorHAnsi"/>
+          <w:i w:val="0"/>
+          <w:iCs/>
+          <w:szCs w:val="24"/>
+        </w:rPr>
+        <w:t xml:space="preserve">Funcionalidad de WhatsApp en la web </w:t>
+      </w:r>
+      <w:hyperlink r:id="rId33" w:history="1">
+        <w:r>
+          <w:rPr>
+            <w:rStyle w:val="Hipervnculo"/>
+            <w:rFonts w:cstheme="minorHAnsi"/>
+            <w:i w:val="0"/>
+            <w:iCs/>
+            <w:szCs w:val="24"/>
+          </w:rPr>
+          <w:t>https://abelosh.com/integrar-chat-messenger-y-whatsapp-en-sitio-web</w:t>
+        </w:r>
+      </w:hyperlink>
+    </w:p>
+    <w:p>
+      <w:pPr>
+        <w:pStyle w:val="Prrafodelista"/>
+        <w:numPr>
+          <w:ilvl w:val="0"/>
+          <w:numId w:val="11"/>
+        </w:numPr>
+        <w:spacing w:line="480" w:lineRule="auto"/>
+        <w:jc w:val="left"/>
+        <w:rPr>
+          <w:rFonts w:cstheme="minorHAnsi"/>
+          <w:i w:val="0"/>
+          <w:szCs w:val="24"/>
+        </w:rPr>
+      </w:pPr>
+    </w:p>
+    <w:p>
+      <w:pPr>
+        <w:ind w:firstLine="360"/>
+      </w:pPr>
+    </w:p>
     <w:sectPr>
-      <w:headerReference w:type="even" r:id="rId28"/>
-      <w:headerReference w:type="default" r:id="rId29"/>
-      <w:footerReference w:type="even" r:id="rId30"/>
-      <w:footerReference w:type="default" r:id="rId31"/>
-      <w:headerReference w:type="first" r:id="rId32"/>
-      <w:footerReference w:type="first" r:id="rId33"/>
+      <w:headerReference w:type="even" r:id="rId34"/>
+      <w:headerReference w:type="default" r:id="rId35"/>
+      <w:footerReference w:type="even" r:id="rId36"/>
+      <w:footerReference w:type="default" r:id="rId37"/>
+      <w:headerReference w:type="first" r:id="rId38"/>
+      <w:footerReference w:type="first" r:id="rId39"/>
       <w:pgSz w:w="11906" w:h="16838"/>
       <w:pgMar w:top="1417" w:right="1701" w:bottom="1417" w:left="1560" w:header="284" w:footer="148" w:gutter="0"/>
       <w:pgNumType w:start="0"/>
@@ -5411,11 +5496,11 @@
 </file>
 
 <file path=word/endnotes.xml><?xml version="1.0" encoding="utf-8"?>
-<w:endnotes xmlns:wpc="http://schemas.microsoft.com/office/word/2010/wordprocessingCanvas" xmlns:cx="http://schemas.microsoft.com/office/drawing/2014/chartex" xmlns:cx1="http://schemas.microsoft.com/office/drawing/2015/9/8/chartex" xmlns:cx2="http://schemas.microsoft.com/office/drawing/2015/10/21/chartex" xmlns:cx3="http://schemas.microsoft.com/office/drawing/2016/5/9/chartex" xmlns:cx4="http://schemas.microsoft.com/office/drawing/2016/5/10/chartex" xmlns:cx5="http://schemas.microsoft.com/office/drawing/2016/5/11/chartex" xmlns:cx6="http://schemas.microsoft.com/office/drawing/2016/5/12/chartex" xmlns:cx7="http://schemas.microsoft.com/office/drawing/2016/5/13/chartex" xmlns:cx8="http://schemas.microsoft.com/office/drawing/2016/5/14/chartex" xmlns:mc="http://schemas.openxmlformats.org/markup-compatibility/2006" xmlns:aink="http://schemas.microsoft.com/office/drawing/2016/ink" xmlns:am3d="http://schemas.microsoft.com/office/drawing/2017/model3d" xmlns:o="urn:schemas-microsoft-com:office:office" xmlns:r="http://schemas.openxmlformats.org/officeDocument/2006/relationships" xmlns:m="http://schemas.openxmlformats.org/officeDocument/2006/math" xmlns:v="urn:schemas-microsoft-com:vml" xmlns:wp14="http://schemas.microsoft.com/office/word/2010/wordprocessingDrawing" xmlns:wp="http://schemas.openxmlformats.org/drawingml/2006/wordprocessingDrawing" xmlns:w10="urn:schemas-microsoft-com:office:word" xmlns:w="http://schemas.openxmlformats.org/wordprocessingml/2006/main" xmlns:w14="http://schemas.microsoft.com/office/word/2010/wordml" xmlns:w15="http://schemas.microsoft.com/office/word/2012/wordml" xmlns:w16cex="http://schemas.microsoft.com/office/word/2018/wordml/cex" xmlns:w16cid="http://schemas.microsoft.com/office/word/2016/wordml/cid" xmlns:w16="http://schemas.microsoft.com/office/word/2018/wordml" xmlns:w16sdtdh="http://schemas.microsoft.com/office/word/2020/wordml/sdtdatahash" xmlns:w16se="http://schemas.microsoft.com/office/word/2015/wordml/symex" xmlns:wpg="http://schemas.microsoft.com/office/word/2010/wordprocessingGroup" xmlns:wpi="http://schemas.microsoft.com/office/word/2010/wordprocessingInk" xmlns:wne="http://schemas.microsoft.com/office/word/2006/wordml" xmlns:wps="http://schemas.microsoft.com/office/word/2010/wordprocessingShape" mc:Ignorable="w14 w15 w16se w16cid w16 w16cex w16sdtdh wp14">
+<w:endnotes xmlns:wpc="http://schemas.microsoft.com/office/word/2010/wordprocessingCanvas" xmlns:cx="http://schemas.microsoft.com/office/drawing/2014/chartex" xmlns:cx1="http://schemas.microsoft.com/office/drawing/2015/9/8/chartex" xmlns:cx2="http://schemas.microsoft.com/office/drawing/2015/10/21/chartex" xmlns:cx3="http://schemas.microsoft.com/office/drawing/2016/5/9/chartex" xmlns:cx4="http://schemas.microsoft.com/office/drawing/2016/5/10/chartex" xmlns:cx5="http://schemas.microsoft.com/office/drawing/2016/5/11/chartex" xmlns:cx6="http://schemas.microsoft.com/office/drawing/2016/5/12/chartex" xmlns:cx7="http://schemas.microsoft.com/office/drawing/2016/5/13/chartex" xmlns:cx8="http://schemas.microsoft.com/office/drawing/2016/5/14/chartex" xmlns:mc="http://schemas.openxmlformats.org/markup-compatibility/2006" xmlns:aink="http://schemas.microsoft.com/office/drawing/2016/ink" xmlns:am3d="http://schemas.microsoft.com/office/drawing/2017/model3d" xmlns:o="urn:schemas-microsoft-com:office:office" xmlns:oel="http://schemas.microsoft.com/office/2019/extlst" xmlns:r="http://schemas.openxmlformats.org/officeDocument/2006/relationships" xmlns:m="http://schemas.openxmlformats.org/officeDocument/2006/math" xmlns:v="urn:schemas-microsoft-com:vml" xmlns:wp14="http://schemas.microsoft.com/office/word/2010/wordprocessingDrawing" xmlns:wp="http://schemas.openxmlformats.org/drawingml/2006/wordprocessingDrawing" xmlns:w10="urn:schemas-microsoft-com:office:word" xmlns:w="http://schemas.openxmlformats.org/wordprocessingml/2006/main" xmlns:w14="http://schemas.microsoft.com/office/word/2010/wordml" xmlns:w15="http://schemas.microsoft.com/office/word/2012/wordml" xmlns:w16cex="http://schemas.microsoft.com/office/word/2018/wordml/cex" xmlns:w16cid="http://schemas.microsoft.com/office/word/2016/wordml/cid" xmlns:w16="http://schemas.microsoft.com/office/word/2018/wordml" xmlns:w16sdtdh="http://schemas.microsoft.com/office/word/2020/wordml/sdtdatahash" xmlns:w16se="http://schemas.microsoft.com/office/word/2015/wordml/symex" xmlns:wpg="http://schemas.microsoft.com/office/word/2010/wordprocessingGroup" xmlns:wpi="http://schemas.microsoft.com/office/word/2010/wordprocessingInk" xmlns:wne="http://schemas.microsoft.com/office/word/2006/wordml" xmlns:wps="http://schemas.microsoft.com/office/word/2010/wordprocessingShape" mc:Ignorable="w14 w15 w16se w16cid w16 w16cex w16sdtdh wp14">
   <w:endnote w:type="separator" w:id="-1">
     <w:p>
       <w:pPr>
-        <w:spacing w:after="0" w:line="240" w:lineRule="auto"/>
+        <w:spacing w:after="0"/>
       </w:pPr>
       <w:r>
         <w:separator/>
@@ -5425,7 +5510,7 @@
   <w:endnote w:type="continuationSeparator" w:id="0">
     <w:p>
       <w:pPr>
-        <w:spacing w:after="0" w:line="240" w:lineRule="auto"/>
+        <w:spacing w:after="0"/>
       </w:pPr>
       <w:r>
         <w:continuationSeparator/>
@@ -5436,7 +5521,7 @@
 </file>
 
 <file path=word/footer1.xml><?xml version="1.0" encoding="utf-8"?>
-<w:ftr xmlns:wpc="http://schemas.microsoft.com/office/word/2010/wordprocessingCanvas" xmlns:cx="http://schemas.microsoft.com/office/drawing/2014/chartex" xmlns:cx1="http://schemas.microsoft.com/office/drawing/2015/9/8/chartex" xmlns:cx2="http://schemas.microsoft.com/office/drawing/2015/10/21/chartex" xmlns:cx3="http://schemas.microsoft.com/office/drawing/2016/5/9/chartex" xmlns:cx4="http://schemas.microsoft.com/office/drawing/2016/5/10/chartex" xmlns:cx5="http://schemas.microsoft.com/office/drawing/2016/5/11/chartex" xmlns:cx6="http://schemas.microsoft.com/office/drawing/2016/5/12/chartex" xmlns:cx7="http://schemas.microsoft.com/office/drawing/2016/5/13/chartex" xmlns:cx8="http://schemas.microsoft.com/office/drawing/2016/5/14/chartex" xmlns:mc="http://schemas.openxmlformats.org/markup-compatibility/2006" xmlns:aink="http://schemas.microsoft.com/office/drawing/2016/ink" xmlns:am3d="http://schemas.microsoft.com/office/drawing/2017/model3d" xmlns:o="urn:schemas-microsoft-com:office:office" xmlns:r="http://schemas.openxmlformats.org/officeDocument/2006/relationships" xmlns:m="http://schemas.openxmlformats.org/officeDocument/2006/math" xmlns:v="urn:schemas-microsoft-com:vml" xmlns:wp14="http://schemas.microsoft.com/office/word/2010/wordprocessingDrawing" xmlns:wp="http://schemas.openxmlformats.org/drawingml/2006/wordprocessingDrawing" xmlns:w10="urn:schemas-microsoft-com:office:word" xmlns:w="http://schemas.openxmlformats.org/wordprocessingml/2006/main" xmlns:w14="http://schemas.microsoft.com/office/word/2010/wordml" xmlns:w15="http://schemas.microsoft.com/office/word/2012/wordml" xmlns:w16cex="http://schemas.microsoft.com/office/word/2018/wordml/cex" xmlns:w16cid="http://schemas.microsoft.com/office/word/2016/wordml/cid" xmlns:w16="http://schemas.microsoft.com/office/word/2018/wordml" xmlns:w16sdtdh="http://schemas.microsoft.com/office/word/2020/wordml/sdtdatahash" xmlns:w16se="http://schemas.microsoft.com/office/word/2015/wordml/symex" xmlns:wpg="http://schemas.microsoft.com/office/word/2010/wordprocessingGroup" xmlns:wpi="http://schemas.microsoft.com/office/word/2010/wordprocessingInk" xmlns:wne="http://schemas.microsoft.com/office/word/2006/wordml" xmlns:wps="http://schemas.microsoft.com/office/word/2010/wordprocessingShape" mc:Ignorable="w14 w15 w16se w16cid w16 w16cex w16sdtdh wp14">
+<w:ftr xmlns:wpc="http://schemas.microsoft.com/office/word/2010/wordprocessingCanvas" xmlns:cx="http://schemas.microsoft.com/office/drawing/2014/chartex" xmlns:cx1="http://schemas.microsoft.com/office/drawing/2015/9/8/chartex" xmlns:cx2="http://schemas.microsoft.com/office/drawing/2015/10/21/chartex" xmlns:cx3="http://schemas.microsoft.com/office/drawing/2016/5/9/chartex" xmlns:cx4="http://schemas.microsoft.com/office/drawing/2016/5/10/chartex" xmlns:cx5="http://schemas.microsoft.com/office/drawing/2016/5/11/chartex" xmlns:cx6="http://schemas.microsoft.com/office/drawing/2016/5/12/chartex" xmlns:cx7="http://schemas.microsoft.com/office/drawing/2016/5/13/chartex" xmlns:cx8="http://schemas.microsoft.com/office/drawing/2016/5/14/chartex" xmlns:mc="http://schemas.openxmlformats.org/markup-compatibility/2006" xmlns:aink="http://schemas.microsoft.com/office/drawing/2016/ink" xmlns:am3d="http://schemas.microsoft.com/office/drawing/2017/model3d" xmlns:o="urn:schemas-microsoft-com:office:office" xmlns:oel="http://schemas.microsoft.com/office/2019/extlst" xmlns:r="http://schemas.openxmlformats.org/officeDocument/2006/relationships" xmlns:m="http://schemas.openxmlformats.org/officeDocument/2006/math" xmlns:v="urn:schemas-microsoft-com:vml" xmlns:wp14="http://schemas.microsoft.com/office/word/2010/wordprocessingDrawing" xmlns:wp="http://schemas.openxmlformats.org/drawingml/2006/wordprocessingDrawing" xmlns:w10="urn:schemas-microsoft-com:office:word" xmlns:w="http://schemas.openxmlformats.org/wordprocessingml/2006/main" xmlns:w14="http://schemas.microsoft.com/office/word/2010/wordml" xmlns:w15="http://schemas.microsoft.com/office/word/2012/wordml" xmlns:w16cex="http://schemas.microsoft.com/office/word/2018/wordml/cex" xmlns:w16cid="http://schemas.microsoft.com/office/word/2016/wordml/cid" xmlns:w16="http://schemas.microsoft.com/office/word/2018/wordml" xmlns:w16sdtdh="http://schemas.microsoft.com/office/word/2020/wordml/sdtdatahash" xmlns:w16se="http://schemas.microsoft.com/office/word/2015/wordml/symex" xmlns:wpg="http://schemas.microsoft.com/office/word/2010/wordprocessingGroup" xmlns:wpi="http://schemas.microsoft.com/office/word/2010/wordprocessingInk" xmlns:wne="http://schemas.microsoft.com/office/word/2006/wordml" xmlns:wps="http://schemas.microsoft.com/office/word/2010/wordprocessingShape" mc:Ignorable="w14 w15 w16se w16cid w16 w16cex w16sdtdh wp14">
   <w:p>
     <w:pPr>
       <w:pStyle w:val="Piedepgina"/>
@@ -5446,7 +5531,7 @@
 </file>
 
 <file path=word/footer2.xml><?xml version="1.0" encoding="utf-8"?>
-<w:ftr xmlns:wpc="http://schemas.microsoft.com/office/word/2010/wordprocessingCanvas" xmlns:cx="http://schemas.microsoft.com/office/drawing/2014/chartex" xmlns:cx1="http://schemas.microsoft.com/office/drawing/2015/9/8/chartex" xmlns:cx2="http://schemas.microsoft.com/office/drawing/2015/10/21/chartex" xmlns:cx3="http://schemas.microsoft.com/office/drawing/2016/5/9/chartex" xmlns:cx4="http://schemas.microsoft.com/office/drawing/2016/5/10/chartex" xmlns:cx5="http://schemas.microsoft.com/office/drawing/2016/5/11/chartex" xmlns:cx6="http://schemas.microsoft.com/office/drawing/2016/5/12/chartex" xmlns:cx7="http://schemas.microsoft.com/office/drawing/2016/5/13/chartex" xmlns:cx8="http://schemas.microsoft.com/office/drawing/2016/5/14/chartex" xmlns:mc="http://schemas.openxmlformats.org/markup-compatibility/2006" xmlns:aink="http://schemas.microsoft.com/office/drawing/2016/ink" xmlns:am3d="http://schemas.microsoft.com/office/drawing/2017/model3d" xmlns:o="urn:schemas-microsoft-com:office:office" xmlns:r="http://schemas.openxmlformats.org/officeDocument/2006/relationships" xmlns:m="http://schemas.openxmlformats.org/officeDocument/2006/math" xmlns:v="urn:schemas-microsoft-com:vml" xmlns:wp14="http://schemas.microsoft.com/office/word/2010/wordprocessingDrawing" xmlns:wp="http://schemas.openxmlformats.org/drawingml/2006/wordprocessingDrawing" xmlns:w10="urn:schemas-microsoft-com:office:word" xmlns:w="http://schemas.openxmlformats.org/wordprocessingml/2006/main" xmlns:w14="http://schemas.microsoft.com/office/word/2010/wordml" xmlns:w15="http://schemas.microsoft.com/office/word/2012/wordml" xmlns:w16cex="http://schemas.microsoft.com/office/word/2018/wordml/cex" xmlns:w16cid="http://schemas.microsoft.com/office/word/2016/wordml/cid" xmlns:w16="http://schemas.microsoft.com/office/word/2018/wordml" xmlns:w16sdtdh="http://schemas.microsoft.com/office/word/2020/wordml/sdtdatahash" xmlns:w16se="http://schemas.microsoft.com/office/word/2015/wordml/symex" xmlns:wpg="http://schemas.microsoft.com/office/word/2010/wordprocessingGroup" xmlns:wpi="http://schemas.microsoft.com/office/word/2010/wordprocessingInk" xmlns:wne="http://schemas.microsoft.com/office/word/2006/wordml" xmlns:wps="http://schemas.microsoft.com/office/word/2010/wordprocessingShape" mc:Ignorable="w14 w15 w16se w16cid w16 w16cex w16sdtdh wp14">
+<w:ftr xmlns:wpc="http://schemas.microsoft.com/office/word/2010/wordprocessingCanvas" xmlns:cx="http://schemas.microsoft.com/office/drawing/2014/chartex" xmlns:cx1="http://schemas.microsoft.com/office/drawing/2015/9/8/chartex" xmlns:cx2="http://schemas.microsoft.com/office/drawing/2015/10/21/chartex" xmlns:cx3="http://schemas.microsoft.com/office/drawing/2016/5/9/chartex" xmlns:cx4="http://schemas.microsoft.com/office/drawing/2016/5/10/chartex" xmlns:cx5="http://schemas.microsoft.com/office/drawing/2016/5/11/chartex" xmlns:cx6="http://schemas.microsoft.com/office/drawing/2016/5/12/chartex" xmlns:cx7="http://schemas.microsoft.com/office/drawing/2016/5/13/chartex" xmlns:cx8="http://schemas.microsoft.com/office/drawing/2016/5/14/chartex" xmlns:mc="http://schemas.openxmlformats.org/markup-compatibility/2006" xmlns:aink="http://schemas.microsoft.com/office/drawing/2016/ink" xmlns:am3d="http://schemas.microsoft.com/office/drawing/2017/model3d" xmlns:o="urn:schemas-microsoft-com:office:office" xmlns:oel="http://schemas.microsoft.com/office/2019/extlst" xmlns:r="http://schemas.openxmlformats.org/officeDocument/2006/relationships" xmlns:m="http://schemas.openxmlformats.org/officeDocument/2006/math" xmlns:v="urn:schemas-microsoft-com:vml" xmlns:wp14="http://schemas.microsoft.com/office/word/2010/wordprocessingDrawing" xmlns:wp="http://schemas.openxmlformats.org/drawingml/2006/wordprocessingDrawing" xmlns:w10="urn:schemas-microsoft-com:office:word" xmlns:w="http://schemas.openxmlformats.org/wordprocessingml/2006/main" xmlns:w14="http://schemas.microsoft.com/office/word/2010/wordml" xmlns:w15="http://schemas.microsoft.com/office/word/2012/wordml" xmlns:w16cex="http://schemas.microsoft.com/office/word/2018/wordml/cex" xmlns:w16cid="http://schemas.microsoft.com/office/word/2016/wordml/cid" xmlns:w16="http://schemas.microsoft.com/office/word/2018/wordml" xmlns:w16sdtdh="http://schemas.microsoft.com/office/word/2020/wordml/sdtdatahash" xmlns:w16se="http://schemas.microsoft.com/office/word/2015/wordml/symex" xmlns:wpg="http://schemas.microsoft.com/office/word/2010/wordprocessingGroup" xmlns:wpi="http://schemas.microsoft.com/office/word/2010/wordprocessingInk" xmlns:wne="http://schemas.microsoft.com/office/word/2006/wordml" xmlns:wps="http://schemas.microsoft.com/office/word/2010/wordprocessingShape" mc:Ignorable="w14 w15 w16se w16cid w16 w16cex w16sdtdh wp14">
   <w:sdt>
     <w:sdtPr>
       <w:id w:val="609325343"/>
@@ -5455,7 +5540,6 @@
         <w:docPartUnique/>
       </w:docPartObj>
     </w:sdtPr>
-    <w:sdtEndPr/>
     <w:sdtContent>
       <w:p>
         <w:pPr>
@@ -5489,7 +5573,7 @@
 </file>
 
 <file path=word/footer3.xml><?xml version="1.0" encoding="utf-8"?>
-<w:ftr xmlns:wpc="http://schemas.microsoft.com/office/word/2010/wordprocessingCanvas" xmlns:cx="http://schemas.microsoft.com/office/drawing/2014/chartex" xmlns:cx1="http://schemas.microsoft.com/office/drawing/2015/9/8/chartex" xmlns:cx2="http://schemas.microsoft.com/office/drawing/2015/10/21/chartex" xmlns:cx3="http://schemas.microsoft.com/office/drawing/2016/5/9/chartex" xmlns:cx4="http://schemas.microsoft.com/office/drawing/2016/5/10/chartex" xmlns:cx5="http://schemas.microsoft.com/office/drawing/2016/5/11/chartex" xmlns:cx6="http://schemas.microsoft.com/office/drawing/2016/5/12/chartex" xmlns:cx7="http://schemas.microsoft.com/office/drawing/2016/5/13/chartex" xmlns:cx8="http://schemas.microsoft.com/office/drawing/2016/5/14/chartex" xmlns:mc="http://schemas.openxmlformats.org/markup-compatibility/2006" xmlns:aink="http://schemas.microsoft.com/office/drawing/2016/ink" xmlns:am3d="http://schemas.microsoft.com/office/drawing/2017/model3d" xmlns:o="urn:schemas-microsoft-com:office:office" xmlns:r="http://schemas.openxmlformats.org/officeDocument/2006/relationships" xmlns:m="http://schemas.openxmlformats.org/officeDocument/2006/math" xmlns:v="urn:schemas-microsoft-com:vml" xmlns:wp14="http://schemas.microsoft.com/office/word/2010/wordprocessingDrawing" xmlns:wp="http://schemas.openxmlformats.org/drawingml/2006/wordprocessingDrawing" xmlns:w10="urn:schemas-microsoft-com:office:word" xmlns:w="http://schemas.openxmlformats.org/wordprocessingml/2006/main" xmlns:w14="http://schemas.microsoft.com/office/word/2010/wordml" xmlns:w15="http://schemas.microsoft.com/office/word/2012/wordml" xmlns:w16cex="http://schemas.microsoft.com/office/word/2018/wordml/cex" xmlns:w16cid="http://schemas.microsoft.com/office/word/2016/wordml/cid" xmlns:w16="http://schemas.microsoft.com/office/word/2018/wordml" xmlns:w16sdtdh="http://schemas.microsoft.com/office/word/2020/wordml/sdtdatahash" xmlns:w16se="http://schemas.microsoft.com/office/word/2015/wordml/symex" xmlns:wpg="http://schemas.microsoft.com/office/word/2010/wordprocessingGroup" xmlns:wpi="http://schemas.microsoft.com/office/word/2010/wordprocessingInk" xmlns:wne="http://schemas.microsoft.com/office/word/2006/wordml" xmlns:wps="http://schemas.microsoft.com/office/word/2010/wordprocessingShape" mc:Ignorable="w14 w15 w16se w16cid w16 w16cex w16sdtdh wp14">
+<w:ftr xmlns:wpc="http://schemas.microsoft.com/office/word/2010/wordprocessingCanvas" xmlns:cx="http://schemas.microsoft.com/office/drawing/2014/chartex" xmlns:cx1="http://schemas.microsoft.com/office/drawing/2015/9/8/chartex" xmlns:cx2="http://schemas.microsoft.com/office/drawing/2015/10/21/chartex" xmlns:cx3="http://schemas.microsoft.com/office/drawing/2016/5/9/chartex" xmlns:cx4="http://schemas.microsoft.com/office/drawing/2016/5/10/chartex" xmlns:cx5="http://schemas.microsoft.com/office/drawing/2016/5/11/chartex" xmlns:cx6="http://schemas.microsoft.com/office/drawing/2016/5/12/chartex" xmlns:cx7="http://schemas.microsoft.com/office/drawing/2016/5/13/chartex" xmlns:cx8="http://schemas.microsoft.com/office/drawing/2016/5/14/chartex" xmlns:mc="http://schemas.openxmlformats.org/markup-compatibility/2006" xmlns:aink="http://schemas.microsoft.com/office/drawing/2016/ink" xmlns:am3d="http://schemas.microsoft.com/office/drawing/2017/model3d" xmlns:o="urn:schemas-microsoft-com:office:office" xmlns:oel="http://schemas.microsoft.com/office/2019/extlst" xmlns:r="http://schemas.openxmlformats.org/officeDocument/2006/relationships" xmlns:m="http://schemas.openxmlformats.org/officeDocument/2006/math" xmlns:v="urn:schemas-microsoft-com:vml" xmlns:wp14="http://schemas.microsoft.com/office/word/2010/wordprocessingDrawing" xmlns:wp="http://schemas.openxmlformats.org/drawingml/2006/wordprocessingDrawing" xmlns:w10="urn:schemas-microsoft-com:office:word" xmlns:w="http://schemas.openxmlformats.org/wordprocessingml/2006/main" xmlns:w14="http://schemas.microsoft.com/office/word/2010/wordml" xmlns:w15="http://schemas.microsoft.com/office/word/2012/wordml" xmlns:w16cex="http://schemas.microsoft.com/office/word/2018/wordml/cex" xmlns:w16cid="http://schemas.microsoft.com/office/word/2016/wordml/cid" xmlns:w16="http://schemas.microsoft.com/office/word/2018/wordml" xmlns:w16sdtdh="http://schemas.microsoft.com/office/word/2020/wordml/sdtdatahash" xmlns:w16se="http://schemas.microsoft.com/office/word/2015/wordml/symex" xmlns:wpg="http://schemas.microsoft.com/office/word/2010/wordprocessingGroup" xmlns:wpi="http://schemas.microsoft.com/office/word/2010/wordprocessingInk" xmlns:wne="http://schemas.microsoft.com/office/word/2006/wordml" xmlns:wps="http://schemas.microsoft.com/office/word/2010/wordprocessingShape" mc:Ignorable="w14 w15 w16se w16cid w16 w16cex w16sdtdh wp14">
   <w:p>
     <w:pPr>
       <w:pStyle w:val="Piedepgina"/>
@@ -5499,11 +5583,11 @@
 </file>
 
 <file path=word/footnotes.xml><?xml version="1.0" encoding="utf-8"?>
-<w:footnotes xmlns:wpc="http://schemas.microsoft.com/office/word/2010/wordprocessingCanvas" xmlns:cx="http://schemas.microsoft.com/office/drawing/2014/chartex" xmlns:cx1="http://schemas.microsoft.com/office/drawing/2015/9/8/chartex" xmlns:cx2="http://schemas.microsoft.com/office/drawing/2015/10/21/chartex" xmlns:cx3="http://schemas.microsoft.com/office/drawing/2016/5/9/chartex" xmlns:cx4="http://schemas.microsoft.com/office/drawing/2016/5/10/chartex" xmlns:cx5="http://schemas.microsoft.com/office/drawing/2016/5/11/chartex" xmlns:cx6="http://schemas.microsoft.com/office/drawing/2016/5/12/chartex" xmlns:cx7="http://schemas.microsoft.com/office/drawing/2016/5/13/chartex" xmlns:cx8="http://schemas.microsoft.com/office/drawing/2016/5/14/chartex" xmlns:mc="http://schemas.openxmlformats.org/markup-compatibility/2006" xmlns:aink="http://schemas.microsoft.com/office/drawing/2016/ink" xmlns:am3d="http://schemas.microsoft.com/office/drawing/2017/model3d" xmlns:o="urn:schemas-microsoft-com:office:office" xmlns:r="http://schemas.openxmlformats.org/officeDocument/2006/relationships" xmlns:m="http://schemas.openxmlformats.org/officeDocument/2006/math" xmlns:v="urn:schemas-microsoft-com:vml" xmlns:wp14="http://schemas.microsoft.com/office/word/2010/wordprocessingDrawing" xmlns:wp="http://schemas.openxmlformats.org/drawingml/2006/wordprocessingDrawing" xmlns:w10="urn:schemas-microsoft-com:office:word" xmlns:w="http://schemas.openxmlformats.org/wordprocessingml/2006/main" xmlns:w14="http://schemas.microsoft.com/office/word/2010/wordml" xmlns:w15="http://schemas.microsoft.com/office/word/2012/wordml" xmlns:w16cex="http://schemas.microsoft.com/office/word/2018/wordml/cex" xmlns:w16cid="http://schemas.microsoft.com/office/word/2016/wordml/cid" xmlns:w16="http://schemas.microsoft.com/office/word/2018/wordml" xmlns:w16sdtdh="http://schemas.microsoft.com/office/word/2020/wordml/sdtdatahash" xmlns:w16se="http://schemas.microsoft.com/office/word/2015/wordml/symex" xmlns:wpg="http://schemas.microsoft.com/office/word/2010/wordprocessingGroup" xmlns:wpi="http://schemas.microsoft.com/office/word/2010/wordprocessingInk" xmlns:wne="http://schemas.microsoft.com/office/word/2006/wordml" xmlns:wps="http://schemas.microsoft.com/office/word/2010/wordprocessingShape" mc:Ignorable="w14 w15 w16se w16cid w16 w16cex w16sdtdh wp14">
+<w:footnotes xmlns:wpc="http://schemas.microsoft.com/office/word/2010/wordprocessingCanvas" xmlns:cx="http://schemas.microsoft.com/office/drawing/2014/chartex" xmlns:cx1="http://schemas.microsoft.com/office/drawing/2015/9/8/chartex" xmlns:cx2="http://schemas.microsoft.com/office/drawing/2015/10/21/chartex" xmlns:cx3="http://schemas.microsoft.com/office/drawing/2016/5/9/chartex" xmlns:cx4="http://schemas.microsoft.com/office/drawing/2016/5/10/chartex" xmlns:cx5="http://schemas.microsoft.com/office/drawing/2016/5/11/chartex" xmlns:cx6="http://schemas.microsoft.com/office/drawing/2016/5/12/chartex" xmlns:cx7="http://schemas.microsoft.com/office/drawing/2016/5/13/chartex" xmlns:cx8="http://schemas.microsoft.com/office/drawing/2016/5/14/chartex" xmlns:mc="http://schemas.openxmlformats.org/markup-compatibility/2006" xmlns:aink="http://schemas.microsoft.com/office/drawing/2016/ink" xmlns:am3d="http://schemas.microsoft.com/office/drawing/2017/model3d" xmlns:o="urn:schemas-microsoft-com:office:office" xmlns:oel="http://schemas.microsoft.com/office/2019/extlst" xmlns:r="http://schemas.openxmlformats.org/officeDocument/2006/relationships" xmlns:m="http://schemas.openxmlformats.org/officeDocument/2006/math" xmlns:v="urn:schemas-microsoft-com:vml" xmlns:wp14="http://schemas.microsoft.com/office/word/2010/wordprocessingDrawing" xmlns:wp="http://schemas.openxmlformats.org/drawingml/2006/wordprocessingDrawing" xmlns:w10="urn:schemas-microsoft-com:office:word" xmlns:w="http://schemas.openxmlformats.org/wordprocessingml/2006/main" xmlns:w14="http://schemas.microsoft.com/office/word/2010/wordml" xmlns:w15="http://schemas.microsoft.com/office/word/2012/wordml" xmlns:w16cex="http://schemas.microsoft.com/office/word/2018/wordml/cex" xmlns:w16cid="http://schemas.microsoft.com/office/word/2016/wordml/cid" xmlns:w16="http://schemas.microsoft.com/office/word/2018/wordml" xmlns:w16sdtdh="http://schemas.microsoft.com/office/word/2020/wordml/sdtdatahash" xmlns:w16se="http://schemas.microsoft.com/office/word/2015/wordml/symex" xmlns:wpg="http://schemas.microsoft.com/office/word/2010/wordprocessingGroup" xmlns:wpi="http://schemas.microsoft.com/office/word/2010/wordprocessingInk" xmlns:wne="http://schemas.microsoft.com/office/word/2006/wordml" xmlns:wps="http://schemas.microsoft.com/office/word/2010/wordprocessingShape" mc:Ignorable="w14 w15 w16se w16cid w16 w16cex w16sdtdh wp14">
   <w:footnote w:type="separator" w:id="-1">
     <w:p>
       <w:pPr>
-        <w:spacing w:after="0" w:line="240" w:lineRule="auto"/>
+        <w:spacing w:after="0"/>
       </w:pPr>
       <w:r>
         <w:separator/>
@@ -5513,7 +5597,7 @@
   <w:footnote w:type="continuationSeparator" w:id="0">
     <w:p>
       <w:pPr>
-        <w:spacing w:after="0" w:line="240" w:lineRule="auto"/>
+        <w:spacing w:after="0"/>
       </w:pPr>
       <w:r>
         <w:continuationSeparator/>
@@ -5524,7 +5608,7 @@
 </file>
 
 <file path=word/header1.xml><?xml version="1.0" encoding="utf-8"?>
-<w:hdr xmlns:wpc="http://schemas.microsoft.com/office/word/2010/wordprocessingCanvas" xmlns:cx="http://schemas.microsoft.com/office/drawing/2014/chartex" xmlns:cx1="http://schemas.microsoft.com/office/drawing/2015/9/8/chartex" xmlns:cx2="http://schemas.microsoft.com/office/drawing/2015/10/21/chartex" xmlns:cx3="http://schemas.microsoft.com/office/drawing/2016/5/9/chartex" xmlns:cx4="http://schemas.microsoft.com/office/drawing/2016/5/10/chartex" xmlns:cx5="http://schemas.microsoft.com/office/drawing/2016/5/11/chartex" xmlns:cx6="http://schemas.microsoft.com/office/drawing/2016/5/12/chartex" xmlns:cx7="http://schemas.microsoft.com/office/drawing/2016/5/13/chartex" xmlns:cx8="http://schemas.microsoft.com/office/drawing/2016/5/14/chartex" xmlns:mc="http://schemas.openxmlformats.org/markup-compatibility/2006" xmlns:aink="http://schemas.microsoft.com/office/drawing/2016/ink" xmlns:am3d="http://schemas.microsoft.com/office/drawing/2017/model3d" xmlns:o="urn:schemas-microsoft-com:office:office" xmlns:r="http://schemas.openxmlformats.org/officeDocument/2006/relationships" xmlns:m="http://schemas.openxmlformats.org/officeDocument/2006/math" xmlns:v="urn:schemas-microsoft-com:vml" xmlns:wp14="http://schemas.microsoft.com/office/word/2010/wordprocessingDrawing" xmlns:wp="http://schemas.openxmlformats.org/drawingml/2006/wordprocessingDrawing" xmlns:w10="urn:schemas-microsoft-com:office:word" xmlns:w="http://schemas.openxmlformats.org/wordprocessingml/2006/main" xmlns:w14="http://schemas.microsoft.com/office/word/2010/wordml" xmlns:w15="http://schemas.microsoft.com/office/word/2012/wordml" xmlns:w16cex="http://schemas.microsoft.com/office/word/2018/wordml/cex" xmlns:w16cid="http://schemas.microsoft.com/office/word/2016/wordml/cid" xmlns:w16="http://schemas.microsoft.com/office/word/2018/wordml" xmlns:w16sdtdh="http://schemas.microsoft.com/office/word/2020/wordml/sdtdatahash" xmlns:w16se="http://schemas.microsoft.com/office/word/2015/wordml/symex" xmlns:wpg="http://schemas.microsoft.com/office/word/2010/wordprocessingGroup" xmlns:wpi="http://schemas.microsoft.com/office/word/2010/wordprocessingInk" xmlns:wne="http://schemas.microsoft.com/office/word/2006/wordml" xmlns:wps="http://schemas.microsoft.com/office/word/2010/wordprocessingShape" mc:Ignorable="w14 w15 w16se w16cid w16 w16cex w16sdtdh wp14">
+<w:hdr xmlns:wpc="http://schemas.microsoft.com/office/word/2010/wordprocessingCanvas" xmlns:cx="http://schemas.microsoft.com/office/drawing/2014/chartex" xmlns:cx1="http://schemas.microsoft.com/office/drawing/2015/9/8/chartex" xmlns:cx2="http://schemas.microsoft.com/office/drawing/2015/10/21/chartex" xmlns:cx3="http://schemas.microsoft.com/office/drawing/2016/5/9/chartex" xmlns:cx4="http://schemas.microsoft.com/office/drawing/2016/5/10/chartex" xmlns:cx5="http://schemas.microsoft.com/office/drawing/2016/5/11/chartex" xmlns:cx6="http://schemas.microsoft.com/office/drawing/2016/5/12/chartex" xmlns:cx7="http://schemas.microsoft.com/office/drawing/2016/5/13/chartex" xmlns:cx8="http://schemas.microsoft.com/office/drawing/2016/5/14/chartex" xmlns:mc="http://schemas.openxmlformats.org/markup-compatibility/2006" xmlns:aink="http://schemas.microsoft.com/office/drawing/2016/ink" xmlns:am3d="http://schemas.microsoft.com/office/drawing/2017/model3d" xmlns:o="urn:schemas-microsoft-com:office:office" xmlns:oel="http://schemas.microsoft.com/office/2019/extlst" xmlns:r="http://schemas.openxmlformats.org/officeDocument/2006/relationships" xmlns:m="http://schemas.openxmlformats.org/officeDocument/2006/math" xmlns:v="urn:schemas-microsoft-com:vml" xmlns:wp14="http://schemas.microsoft.com/office/word/2010/wordprocessingDrawing" xmlns:wp="http://schemas.openxmlformats.org/drawingml/2006/wordprocessingDrawing" xmlns:w10="urn:schemas-microsoft-com:office:word" xmlns:w="http://schemas.openxmlformats.org/wordprocessingml/2006/main" xmlns:w14="http://schemas.microsoft.com/office/word/2010/wordml" xmlns:w15="http://schemas.microsoft.com/office/word/2012/wordml" xmlns:w16cex="http://schemas.microsoft.com/office/word/2018/wordml/cex" xmlns:w16cid="http://schemas.microsoft.com/office/word/2016/wordml/cid" xmlns:w16="http://schemas.microsoft.com/office/word/2018/wordml" xmlns:w16sdtdh="http://schemas.microsoft.com/office/word/2020/wordml/sdtdatahash" xmlns:w16se="http://schemas.microsoft.com/office/word/2015/wordml/symex" xmlns:wpg="http://schemas.microsoft.com/office/word/2010/wordprocessingGroup" xmlns:wpi="http://schemas.microsoft.com/office/word/2010/wordprocessingInk" xmlns:wne="http://schemas.microsoft.com/office/word/2006/wordml" xmlns:wps="http://schemas.microsoft.com/office/word/2010/wordprocessingShape" mc:Ignorable="w14 w15 w16se w16cid w16 w16cex w16sdtdh wp14">
   <w:p>
     <w:pPr>
       <w:pStyle w:val="Encabezado"/>
@@ -5534,7 +5618,7 @@
 </file>
 
 <file path=word/header2.xml><?xml version="1.0" encoding="utf-8"?>
-<w:hdr xmlns:wpc="http://schemas.microsoft.com/office/word/2010/wordprocessingCanvas" xmlns:cx="http://schemas.microsoft.com/office/drawing/2014/chartex" xmlns:cx1="http://schemas.microsoft.com/office/drawing/2015/9/8/chartex" xmlns:cx2="http://schemas.microsoft.com/office/drawing/2015/10/21/chartex" xmlns:cx3="http://schemas.microsoft.com/office/drawing/2016/5/9/chartex" xmlns:cx4="http://schemas.microsoft.com/office/drawing/2016/5/10/chartex" xmlns:cx5="http://schemas.microsoft.com/office/drawing/2016/5/11/chartex" xmlns:cx6="http://schemas.microsoft.com/office/drawing/2016/5/12/chartex" xmlns:cx7="http://schemas.microsoft.com/office/drawing/2016/5/13/chartex" xmlns:cx8="http://schemas.microsoft.com/office/drawing/2016/5/14/chartex" xmlns:mc="http://schemas.openxmlformats.org/markup-compatibility/2006" xmlns:aink="http://schemas.microsoft.com/office/drawing/2016/ink" xmlns:am3d="http://schemas.microsoft.com/office/drawing/2017/model3d" xmlns:o="urn:schemas-microsoft-com:office:office" xmlns:r="http://schemas.openxmlformats.org/officeDocument/2006/relationships" xmlns:m="http://schemas.openxmlformats.org/officeDocument/2006/math" xmlns:v="urn:schemas-microsoft-com:vml" xmlns:wp14="http://schemas.microsoft.com/office/word/2010/wordprocessingDrawing" xmlns:wp="http://schemas.openxmlformats.org/drawingml/2006/wordprocessingDrawing" xmlns:w10="urn:schemas-microsoft-com:office:word" xmlns:w="http://schemas.openxmlformats.org/wordprocessingml/2006/main" xmlns:w14="http://schemas.microsoft.com/office/word/2010/wordml" xmlns:w15="http://schemas.microsoft.com/office/word/2012/wordml" xmlns:w16cex="http://schemas.microsoft.com/office/word/2018/wordml/cex" xmlns:w16cid="http://schemas.microsoft.com/office/word/2016/wordml/cid" xmlns:w16="http://schemas.microsoft.com/office/word/2018/wordml" xmlns:w16sdtdh="http://schemas.microsoft.com/office/word/2020/wordml/sdtdatahash" xmlns:w16se="http://schemas.microsoft.com/office/word/2015/wordml/symex" xmlns:wpg="http://schemas.microsoft.com/office/word/2010/wordprocessingGroup" xmlns:wpi="http://schemas.microsoft.com/office/word/2010/wordprocessingInk" xmlns:wne="http://schemas.microsoft.com/office/word/2006/wordml" xmlns:wps="http://schemas.microsoft.com/office/word/2010/wordprocessingShape" mc:Ignorable="w14 w15 w16se w16cid w16 w16cex w16sdtdh wp14">
+<w:hdr xmlns:wpc="http://schemas.microsoft.com/office/word/2010/wordprocessingCanvas" xmlns:cx="http://schemas.microsoft.com/office/drawing/2014/chartex" xmlns:cx1="http://schemas.microsoft.com/office/drawing/2015/9/8/chartex" xmlns:cx2="http://schemas.microsoft.com/office/drawing/2015/10/21/chartex" xmlns:cx3="http://schemas.microsoft.com/office/drawing/2016/5/9/chartex" xmlns:cx4="http://schemas.microsoft.com/office/drawing/2016/5/10/chartex" xmlns:cx5="http://schemas.microsoft.com/office/drawing/2016/5/11/chartex" xmlns:cx6="http://schemas.microsoft.com/office/drawing/2016/5/12/chartex" xmlns:cx7="http://schemas.microsoft.com/office/drawing/2016/5/13/chartex" xmlns:cx8="http://schemas.microsoft.com/office/drawing/2016/5/14/chartex" xmlns:mc="http://schemas.openxmlformats.org/markup-compatibility/2006" xmlns:aink="http://schemas.microsoft.com/office/drawing/2016/ink" xmlns:am3d="http://schemas.microsoft.com/office/drawing/2017/model3d" xmlns:o="urn:schemas-microsoft-com:office:office" xmlns:oel="http://schemas.microsoft.com/office/2019/extlst" xmlns:r="http://schemas.openxmlformats.org/officeDocument/2006/relationships" xmlns:m="http://schemas.openxmlformats.org/officeDocument/2006/math" xmlns:v="urn:schemas-microsoft-com:vml" xmlns:wp14="http://schemas.microsoft.com/office/word/2010/wordprocessingDrawing" xmlns:wp="http://schemas.openxmlformats.org/drawingml/2006/wordprocessingDrawing" xmlns:w10="urn:schemas-microsoft-com:office:word" xmlns:w="http://schemas.openxmlformats.org/wordprocessingml/2006/main" xmlns:w14="http://schemas.microsoft.com/office/word/2010/wordml" xmlns:w15="http://schemas.microsoft.com/office/word/2012/wordml" xmlns:w16cex="http://schemas.microsoft.com/office/word/2018/wordml/cex" xmlns:w16cid="http://schemas.microsoft.com/office/word/2016/wordml/cid" xmlns:w16="http://schemas.microsoft.com/office/word/2018/wordml" xmlns:w16sdtdh="http://schemas.microsoft.com/office/word/2020/wordml/sdtdatahash" xmlns:w16se="http://schemas.microsoft.com/office/word/2015/wordml/symex" xmlns:wpg="http://schemas.microsoft.com/office/word/2010/wordprocessingGroup" xmlns:wpi="http://schemas.microsoft.com/office/word/2010/wordprocessingInk" xmlns:wne="http://schemas.microsoft.com/office/word/2006/wordml" xmlns:wps="http://schemas.microsoft.com/office/word/2010/wordprocessingShape" mc:Ignorable="w14 w15 w16se w16cid w16 w16cex w16sdtdh wp14">
   <w:p>
     <w:pPr>
       <w:pStyle w:val="Encabezado"/>
@@ -5543,12 +5627,15 @@
     <w:r>
       <w:t>Proyecto Club Deportivo</w:t>
     </w:r>
+    <w:r>
+      <w:t xml:space="preserve"> Kenpo Hiken</w:t>
+    </w:r>
   </w:p>
 </w:hdr>
 </file>
 
 <file path=word/header3.xml><?xml version="1.0" encoding="utf-8"?>
-<w:hdr xmlns:wpc="http://schemas.microsoft.com/office/word/2010/wordprocessingCanvas" xmlns:cx="http://schemas.microsoft.com/office/drawing/2014/chartex" xmlns:cx1="http://schemas.microsoft.com/office/drawing/2015/9/8/chartex" xmlns:cx2="http://schemas.microsoft.com/office/drawing/2015/10/21/chartex" xmlns:cx3="http://schemas.microsoft.com/office/drawing/2016/5/9/chartex" xmlns:cx4="http://schemas.microsoft.com/office/drawing/2016/5/10/chartex" xmlns:cx5="http://schemas.microsoft.com/office/drawing/2016/5/11/chartex" xmlns:cx6="http://schemas.microsoft.com/office/drawing/2016/5/12/chartex" xmlns:cx7="http://schemas.microsoft.com/office/drawing/2016/5/13/chartex" xmlns:cx8="http://schemas.microsoft.com/office/drawing/2016/5/14/chartex" xmlns:mc="http://schemas.openxmlformats.org/markup-compatibility/2006" xmlns:aink="http://schemas.microsoft.com/office/drawing/2016/ink" xmlns:am3d="http://schemas.microsoft.com/office/drawing/2017/model3d" xmlns:o="urn:schemas-microsoft-com:office:office" xmlns:r="http://schemas.openxmlformats.org/officeDocument/2006/relationships" xmlns:m="http://schemas.openxmlformats.org/officeDocument/2006/math" xmlns:v="urn:schemas-microsoft-com:vml" xmlns:wp14="http://schemas.microsoft.com/office/word/2010/wordprocessingDrawing" xmlns:wp="http://schemas.openxmlformats.org/drawingml/2006/wordprocessingDrawing" xmlns:w10="urn:schemas-microsoft-com:office:word" xmlns:w="http://schemas.openxmlformats.org/wordprocessingml/2006/main" xmlns:w14="http://schemas.microsoft.com/office/word/2010/wordml" xmlns:w15="http://schemas.microsoft.com/office/word/2012/wordml" xmlns:w16cex="http://schemas.microsoft.com/office/word/2018/wordml/cex" xmlns:w16cid="http://schemas.microsoft.com/office/word/2016/wordml/cid" xmlns:w16="http://schemas.microsoft.com/office/word/2018/wordml" xmlns:w16sdtdh="http://schemas.microsoft.com/office/word/2020/wordml/sdtdatahash" xmlns:w16se="http://schemas.microsoft.com/office/word/2015/wordml/symex" xmlns:wpg="http://schemas.microsoft.com/office/word/2010/wordprocessingGroup" xmlns:wpi="http://schemas.microsoft.com/office/word/2010/wordprocessingInk" xmlns:wne="http://schemas.microsoft.com/office/word/2006/wordml" xmlns:wps="http://schemas.microsoft.com/office/word/2010/wordprocessingShape" mc:Ignorable="w14 w15 w16se w16cid w16 w16cex w16sdtdh wp14">
+<w:hdr xmlns:wpc="http://schemas.microsoft.com/office/word/2010/wordprocessingCanvas" xmlns:cx="http://schemas.microsoft.com/office/drawing/2014/chartex" xmlns:cx1="http://schemas.microsoft.com/office/drawing/2015/9/8/chartex" xmlns:cx2="http://schemas.microsoft.com/office/drawing/2015/10/21/chartex" xmlns:cx3="http://schemas.microsoft.com/office/drawing/2016/5/9/chartex" xmlns:cx4="http://schemas.microsoft.com/office/drawing/2016/5/10/chartex" xmlns:cx5="http://schemas.microsoft.com/office/drawing/2016/5/11/chartex" xmlns:cx6="http://schemas.microsoft.com/office/drawing/2016/5/12/chartex" xmlns:cx7="http://schemas.microsoft.com/office/drawing/2016/5/13/chartex" xmlns:cx8="http://schemas.microsoft.com/office/drawing/2016/5/14/chartex" xmlns:mc="http://schemas.openxmlformats.org/markup-compatibility/2006" xmlns:aink="http://schemas.microsoft.com/office/drawing/2016/ink" xmlns:am3d="http://schemas.microsoft.com/office/drawing/2017/model3d" xmlns:o="urn:schemas-microsoft-com:office:office" xmlns:oel="http://schemas.microsoft.com/office/2019/extlst" xmlns:r="http://schemas.openxmlformats.org/officeDocument/2006/relationships" xmlns:m="http://schemas.openxmlformats.org/officeDocument/2006/math" xmlns:v="urn:schemas-microsoft-com:vml" xmlns:wp14="http://schemas.microsoft.com/office/word/2010/wordprocessingDrawing" xmlns:wp="http://schemas.openxmlformats.org/drawingml/2006/wordprocessingDrawing" xmlns:w10="urn:schemas-microsoft-com:office:word" xmlns:w="http://schemas.openxmlformats.org/wordprocessingml/2006/main" xmlns:w14="http://schemas.microsoft.com/office/word/2010/wordml" xmlns:w15="http://schemas.microsoft.com/office/word/2012/wordml" xmlns:w16cex="http://schemas.microsoft.com/office/word/2018/wordml/cex" xmlns:w16cid="http://schemas.microsoft.com/office/word/2016/wordml/cid" xmlns:w16="http://schemas.microsoft.com/office/word/2018/wordml" xmlns:w16sdtdh="http://schemas.microsoft.com/office/word/2020/wordml/sdtdatahash" xmlns:w16se="http://schemas.microsoft.com/office/word/2015/wordml/symex" xmlns:wpg="http://schemas.microsoft.com/office/word/2010/wordprocessingGroup" xmlns:wpi="http://schemas.microsoft.com/office/word/2010/wordprocessingInk" xmlns:wne="http://schemas.microsoft.com/office/word/2006/wordml" xmlns:wps="http://schemas.microsoft.com/office/word/2010/wordprocessingShape" mc:Ignorable="w14 w15 w16se w16cid w16 w16cex w16sdtdh wp14">
   <w:p>
     <w:pPr>
       <w:pStyle w:val="Encabezado"/>
@@ -5558,7 +5645,7 @@
 </file>
 
 <file path=word/numbering.xml><?xml version="1.0" encoding="utf-8"?>
-<w:numbering xmlns:wpc="http://schemas.microsoft.com/office/word/2010/wordprocessingCanvas" xmlns:cx="http://schemas.microsoft.com/office/drawing/2014/chartex" xmlns:cx1="http://schemas.microsoft.com/office/drawing/2015/9/8/chartex" xmlns:cx2="http://schemas.microsoft.com/office/drawing/2015/10/21/chartex" xmlns:cx3="http://schemas.microsoft.com/office/drawing/2016/5/9/chartex" xmlns:cx4="http://schemas.microsoft.com/office/drawing/2016/5/10/chartex" xmlns:cx5="http://schemas.microsoft.com/office/drawing/2016/5/11/chartex" xmlns:cx6="http://schemas.microsoft.com/office/drawing/2016/5/12/chartex" xmlns:cx7="http://schemas.microsoft.com/office/drawing/2016/5/13/chartex" xmlns:cx8="http://schemas.microsoft.com/office/drawing/2016/5/14/chartex" xmlns:mc="http://schemas.openxmlformats.org/markup-compatibility/2006" xmlns:aink="http://schemas.microsoft.com/office/drawing/2016/ink" xmlns:am3d="http://schemas.microsoft.com/office/drawing/2017/model3d" xmlns:o="urn:schemas-microsoft-com:office:office" xmlns:r="http://schemas.openxmlformats.org/officeDocument/2006/relationships" xmlns:m="http://schemas.openxmlformats.org/officeDocument/2006/math" xmlns:v="urn:schemas-microsoft-com:vml" xmlns:wp14="http://schemas.microsoft.com/office/word/2010/wordprocessingDrawing" xmlns:wp="http://schemas.openxmlformats.org/drawingml/2006/wordprocessingDrawing" xmlns:w10="urn:schemas-microsoft-com:office:word" xmlns:w="http://schemas.openxmlformats.org/wordprocessingml/2006/main" xmlns:w14="http://schemas.microsoft.com/office/word/2010/wordml" xmlns:w15="http://schemas.microsoft.com/office/word/2012/wordml" xmlns:w16cex="http://schemas.microsoft.com/office/word/2018/wordml/cex" xmlns:w16cid="http://schemas.microsoft.com/office/word/2016/wordml/cid" xmlns:w16="http://schemas.microsoft.com/office/word/2018/wordml" xmlns:w16sdtdh="http://schemas.microsoft.com/office/word/2020/wordml/sdtdatahash" xmlns:w16se="http://schemas.microsoft.com/office/word/2015/wordml/symex" xmlns:wpg="http://schemas.microsoft.com/office/word/2010/wordprocessingGroup" xmlns:wpi="http://schemas.microsoft.com/office/word/2010/wordprocessingInk" xmlns:wne="http://schemas.microsoft.com/office/word/2006/wordml" xmlns:wps="http://schemas.microsoft.com/office/word/2010/wordprocessingShape" mc:Ignorable="w14 w15 w16se w16cid w16 w16cex w16sdtdh wp14">
+<w:numbering xmlns:wpc="http://schemas.microsoft.com/office/word/2010/wordprocessingCanvas" xmlns:cx="http://schemas.microsoft.com/office/drawing/2014/chartex" xmlns:cx1="http://schemas.microsoft.com/office/drawing/2015/9/8/chartex" xmlns:cx2="http://schemas.microsoft.com/office/drawing/2015/10/21/chartex" xmlns:cx3="http://schemas.microsoft.com/office/drawing/2016/5/9/chartex" xmlns:cx4="http://schemas.microsoft.com/office/drawing/2016/5/10/chartex" xmlns:cx5="http://schemas.microsoft.com/office/drawing/2016/5/11/chartex" xmlns:cx6="http://schemas.microsoft.com/office/drawing/2016/5/12/chartex" xmlns:cx7="http://schemas.microsoft.com/office/drawing/2016/5/13/chartex" xmlns:cx8="http://schemas.microsoft.com/office/drawing/2016/5/14/chartex" xmlns:mc="http://schemas.openxmlformats.org/markup-compatibility/2006" xmlns:aink="http://schemas.microsoft.com/office/drawing/2016/ink" xmlns:am3d="http://schemas.microsoft.com/office/drawing/2017/model3d" xmlns:o="urn:schemas-microsoft-com:office:office" xmlns:oel="http://schemas.microsoft.com/office/2019/extlst" xmlns:r="http://schemas.openxmlformats.org/officeDocument/2006/relationships" xmlns:m="http://schemas.openxmlformats.org/officeDocument/2006/math" xmlns:v="urn:schemas-microsoft-com:vml" xmlns:wp14="http://schemas.microsoft.com/office/word/2010/wordprocessingDrawing" xmlns:wp="http://schemas.openxmlformats.org/drawingml/2006/wordprocessingDrawing" xmlns:w10="urn:schemas-microsoft-com:office:word" xmlns:w="http://schemas.openxmlformats.org/wordprocessingml/2006/main" xmlns:w14="http://schemas.microsoft.com/office/word/2010/wordml" xmlns:w15="http://schemas.microsoft.com/office/word/2012/wordml" xmlns:w16cex="http://schemas.microsoft.com/office/word/2018/wordml/cex" xmlns:w16cid="http://schemas.microsoft.com/office/word/2016/wordml/cid" xmlns:w16="http://schemas.microsoft.com/office/word/2018/wordml" xmlns:w16sdtdh="http://schemas.microsoft.com/office/word/2020/wordml/sdtdatahash" xmlns:w16se="http://schemas.microsoft.com/office/word/2015/wordml/symex" xmlns:wpg="http://schemas.microsoft.com/office/word/2010/wordprocessingGroup" xmlns:wpi="http://schemas.microsoft.com/office/word/2010/wordprocessingInk" xmlns:wne="http://schemas.microsoft.com/office/word/2006/wordml" xmlns:wps="http://schemas.microsoft.com/office/word/2010/wordprocessingShape" mc:Ignorable="w14 w15 w16se w16cid w16 w16cex w16sdtdh wp14">
   <w:abstractNum w:abstractNumId="0" w15:restartNumberingAfterBreak="0">
     <w:nsid w:val="05BF2838"/>
     <w:multiLevelType w:val="hybridMultilevel"/>
@@ -6264,6 +6351,121 @@
       </w:pPr>
       <w:rPr>
         <w:rFonts w:ascii="Symbol" w:hAnsi="Symbol" w:hint="default"/>
+      </w:rPr>
+    </w:lvl>
+    <w:lvl w:ilvl="1" w:tplc="0C0A0003" w:tentative="1">
+      <w:start w:val="1"/>
+      <w:numFmt w:val="bullet"/>
+      <w:lvlText w:val="o"/>
+      <w:lvlJc w:val="left"/>
+      <w:pPr>
+        <w:ind w:left="1440" w:hanging="360"/>
+      </w:pPr>
+      <w:rPr>
+        <w:rFonts w:ascii="Courier New" w:hAnsi="Courier New" w:cs="Courier New" w:hint="default"/>
+      </w:rPr>
+    </w:lvl>
+    <w:lvl w:ilvl="2" w:tplc="0C0A0005" w:tentative="1">
+      <w:start w:val="1"/>
+      <w:numFmt w:val="bullet"/>
+      <w:lvlText w:val=""/>
+      <w:lvlJc w:val="left"/>
+      <w:pPr>
+        <w:ind w:left="2160" w:hanging="360"/>
+      </w:pPr>
+      <w:rPr>
+        <w:rFonts w:ascii="Wingdings" w:hAnsi="Wingdings" w:hint="default"/>
+      </w:rPr>
+    </w:lvl>
+    <w:lvl w:ilvl="3" w:tplc="0C0A0001" w:tentative="1">
+      <w:start w:val="1"/>
+      <w:numFmt w:val="bullet"/>
+      <w:lvlText w:val=""/>
+      <w:lvlJc w:val="left"/>
+      <w:pPr>
+        <w:ind w:left="2880" w:hanging="360"/>
+      </w:pPr>
+      <w:rPr>
+        <w:rFonts w:ascii="Symbol" w:hAnsi="Symbol" w:hint="default"/>
+      </w:rPr>
+    </w:lvl>
+    <w:lvl w:ilvl="4" w:tplc="0C0A0003" w:tentative="1">
+      <w:start w:val="1"/>
+      <w:numFmt w:val="bullet"/>
+      <w:lvlText w:val="o"/>
+      <w:lvlJc w:val="left"/>
+      <w:pPr>
+        <w:ind w:left="3600" w:hanging="360"/>
+      </w:pPr>
+      <w:rPr>
+        <w:rFonts w:ascii="Courier New" w:hAnsi="Courier New" w:cs="Courier New" w:hint="default"/>
+      </w:rPr>
+    </w:lvl>
+    <w:lvl w:ilvl="5" w:tplc="0C0A0005" w:tentative="1">
+      <w:start w:val="1"/>
+      <w:numFmt w:val="bullet"/>
+      <w:lvlText w:val=""/>
+      <w:lvlJc w:val="left"/>
+      <w:pPr>
+        <w:ind w:left="4320" w:hanging="360"/>
+      </w:pPr>
+      <w:rPr>
+        <w:rFonts w:ascii="Wingdings" w:hAnsi="Wingdings" w:hint="default"/>
+      </w:rPr>
+    </w:lvl>
+    <w:lvl w:ilvl="6" w:tplc="0C0A0001" w:tentative="1">
+      <w:start w:val="1"/>
+      <w:numFmt w:val="bullet"/>
+      <w:lvlText w:val=""/>
+      <w:lvlJc w:val="left"/>
+      <w:pPr>
+        <w:ind w:left="5040" w:hanging="360"/>
+      </w:pPr>
+      <w:rPr>
+        <w:rFonts w:ascii="Symbol" w:hAnsi="Symbol" w:hint="default"/>
+      </w:rPr>
+    </w:lvl>
+    <w:lvl w:ilvl="7" w:tplc="0C0A0003" w:tentative="1">
+      <w:start w:val="1"/>
+      <w:numFmt w:val="bullet"/>
+      <w:lvlText w:val="o"/>
+      <w:lvlJc w:val="left"/>
+      <w:pPr>
+        <w:ind w:left="5760" w:hanging="360"/>
+      </w:pPr>
+      <w:rPr>
+        <w:rFonts w:ascii="Courier New" w:hAnsi="Courier New" w:cs="Courier New" w:hint="default"/>
+      </w:rPr>
+    </w:lvl>
+    <w:lvl w:ilvl="8" w:tplc="0C0A0005" w:tentative="1">
+      <w:start w:val="1"/>
+      <w:numFmt w:val="bullet"/>
+      <w:lvlText w:val=""/>
+      <w:lvlJc w:val="left"/>
+      <w:pPr>
+        <w:ind w:left="6480" w:hanging="360"/>
+      </w:pPr>
+      <w:rPr>
+        <w:rFonts w:ascii="Wingdings" w:hAnsi="Wingdings" w:hint="default"/>
+      </w:rPr>
+    </w:lvl>
+  </w:abstractNum>
+  <w:abstractNum w:abstractNumId="8" w15:restartNumberingAfterBreak="0">
+    <w:nsid w:val="6DEA096B"/>
+    <w:multiLevelType w:val="hybridMultilevel"/>
+    <w:tmpl w:val="AF027A04"/>
+    <w:lvl w:ilvl="0" w:tplc="698A5F68">
+      <w:start w:val="1"/>
+      <w:numFmt w:val="bullet"/>
+      <w:lvlText w:val=""/>
+      <w:lvlJc w:val="left"/>
+      <w:pPr>
+        <w:ind w:left="720" w:hanging="360"/>
+      </w:pPr>
+      <w:rPr>
+        <w:rFonts w:ascii="Symbol" w:hAnsi="Symbol" w:hint="default"/>
+        <w:sz w:val="24"/>
+        <w:szCs w:val="24"/>
       </w:rPr>
     </w:lvl>
     <w:lvl w:ilvl="1" w:tplc="0C0A0003" w:tentative="1">
@@ -6398,6 +6600,9 @@
   </w:num>
   <w:num w:numId="10" w16cid:durableId="1364133164">
     <w:abstractNumId w:val="5"/>
+  </w:num>
+  <w:num w:numId="11" w16cid:durableId="2043281723">
+    <w:abstractNumId w:val="8"/>
   </w:num>
 </w:numbering>
 </file>
@@ -6800,8 +7005,9 @@
   <w:style w:type="paragraph" w:default="1" w:styleId="Normal">
     <w:name w:val="Normal"/>
     <w:qFormat/>
-    <w:rsid w:val="003F5D76"/>
+    <w:rsid w:val="00A8445C"/>
     <w:pPr>
+      <w:spacing w:line="240" w:lineRule="auto"/>
       <w:jc w:val="both"/>
     </w:pPr>
     <w:rPr>
@@ -6965,7 +7171,7 @@
         <w:tab w:val="center" w:pos="4252"/>
         <w:tab w:val="right" w:pos="8504"/>
       </w:tabs>
-      <w:spacing w:after="0" w:line="240" w:lineRule="auto"/>
+      <w:spacing w:after="0"/>
     </w:pPr>
   </w:style>
   <w:style w:type="character" w:customStyle="1" w:styleId="EncabezadoCar">
@@ -6987,7 +7193,7 @@
         <w:tab w:val="center" w:pos="4252"/>
         <w:tab w:val="right" w:pos="8504"/>
       </w:tabs>
-      <w:spacing w:after="0" w:line="240" w:lineRule="auto"/>
+      <w:spacing w:after="0"/>
     </w:pPr>
   </w:style>
   <w:style w:type="character" w:customStyle="1" w:styleId="PiedepginaCar">
@@ -7016,11 +7222,14 @@
     <w:basedOn w:val="Normal"/>
     <w:uiPriority w:val="34"/>
     <w:qFormat/>
-    <w:rsid w:val="00327D60"/>
+    <w:rsid w:val="00A5432E"/>
     <w:pPr>
       <w:ind w:left="720"/>
       <w:contextualSpacing/>
     </w:pPr>
+    <w:rPr>
+      <w:i/>
+    </w:rPr>
   </w:style>
   <w:style w:type="paragraph" w:styleId="Subttulo">
     <w:name w:val="Subtitle"/>
@@ -7161,7 +7370,7 @@
     <w:qFormat/>
     <w:rsid w:val="00164C15"/>
     <w:pPr>
-      <w:spacing w:after="200" w:line="240" w:lineRule="auto"/>
+      <w:spacing w:after="200"/>
     </w:pPr>
     <w:rPr>
       <w:i/>

--- a/Proyecto_Club_Deportivo_Alberto_Bravo_V.1.docx
+++ b/Proyecto_Club_Deportivo_Alberto_Bravo_V.1.docx
@@ -131,7 +131,7 @@
                 <v:stroke joinstyle="miter"/>
                 <v:path gradientshapeok="t" o:connecttype="rect"/>
               </v:shapetype>
-              <v:shape id="Cuadro de texto 142" o:spid="_x0000_s2051" type="#_x0000_t202" style="position:absolute;left:0;text-align:left;margin-left:464.8pt;margin-top:612.1pt;width:516pt;height:43.9pt;z-index:251658752;visibility:visible;mso-wrap-style:square;mso-width-percent:1000;mso-height-percent:0;mso-wrap-distance-left:9pt;mso-wrap-distance-top:0;mso-wrap-distance-right:9pt;mso-wrap-distance-bottom:0;mso-position-horizontal:right;mso-position-horizontal-relative:margin;mso-position-vertical:absolute;mso-position-vertical-relative:page;mso-width-percent:1000;mso-height-percent:0;mso-width-relative:margin;mso-height-relative:margin;v-text-anchor:bottom" o:gfxdata="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" filled="f" stroked="f" strokeweight=".5pt">
+              <v:shape id="Cuadro de texto 142" o:spid="_x0000_s2051" type="#_x0000_t202" style="position:absolute;left:0;text-align:left;margin-left:929.6pt;margin-top:612.1pt;width:516pt;height:43.9pt;z-index:251658752;visibility:visible;mso-wrap-style:square;mso-width-percent:1000;mso-height-percent:0;mso-wrap-distance-left:9pt;mso-wrap-distance-top:0;mso-wrap-distance-right:9pt;mso-wrap-distance-bottom:0;mso-position-horizontal:right;mso-position-horizontal-relative:margin;mso-position-vertical:absolute;mso-position-vertical-relative:page;mso-width-percent:1000;mso-height-percent:0;mso-width-relative:margin;mso-height-relative:margin;v-text-anchor:bottom" o:gfxdata="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" filled="f" stroked="f" strokeweight=".5pt">
                 <v:textbox style="mso-fit-shape-to-text:t" inset="0,0,0,0">
                   <w:txbxContent>
                     <w:p>
@@ -175,6 +175,7 @@
                           <w:dataBinding w:prefixMappings="xmlns:ns0='http://schemas.openxmlformats.org/officeDocument/2006/extended-properties' " w:xpath="/ns0:Properties[1]/ns0:Company[1]" w:storeItemID="{6668398D-A668-4E3E-A5EB-62B293D839F1}"/>
                           <w:text/>
                         </w:sdtPr>
+                        <w:sdtEndPr/>
                         <w:sdtContent>
                           <w:r>
                             <w:rPr>
@@ -2537,6 +2538,7 @@
             <w:t xml:space="preserve"> optimizar los procesos de forma segura, eficiente y minimizando los posibles errores que se producen por la gestión manual de tantos documentos.</w:t>
           </w:r>
         </w:p>
+        <w:p/>
         <w:p>
           <w:pPr>
             <w:pStyle w:val="Ttulo1"/>
@@ -2544,6 +2546,7 @@
           </w:pPr>
           <w:bookmarkStart w:id="2" w:name="_Toc103763999"/>
           <w:r>
+            <w:lastRenderedPageBreak/>
             <w:t>Entorno de uso de la aplicación</w:t>
           </w:r>
           <w:bookmarkEnd w:id="2"/>
@@ -2551,7 +2554,6 @@
         <w:p/>
         <w:p>
           <w:r>
-            <w:lastRenderedPageBreak/>
             <w:t>La aplicación dará servicio a diferentes tipos de usuario.</w:t>
           </w:r>
         </w:p>
@@ -2847,6 +2849,7 @@
           </w:pPr>
           <w:bookmarkStart w:id="7" w:name="_Toc103764004"/>
           <w:r>
+            <w:lastRenderedPageBreak/>
             <w:t>Casos de uso</w:t>
           </w:r>
           <w:bookmarkEnd w:id="7"/>
@@ -2861,7 +2864,6 @@
             <w:rPr>
               <w:noProof/>
             </w:rPr>
-            <w:lastRenderedPageBreak/>
             <w:drawing>
               <wp:inline distT="0" distB="0" distL="0" distR="0" wp14:anchorId="6180E67F" wp14:editId="2E66808A">
                 <wp:extent cx="3609975" cy="3712891"/>
@@ -2913,14 +2915,27 @@
             <w:ind w:left="708"/>
             <w:jc w:val="center"/>
           </w:pPr>
-          <w:fldSimple w:instr=" SEQ Ilustración \* ARABIC ">
-            <w:r>
-              <w:rPr>
-                <w:noProof/>
-              </w:rPr>
-              <w:t>1</w:t>
-            </w:r>
-          </w:fldSimple>
+          <w:r>
+            <w:fldChar w:fldCharType="begin"/>
+          </w:r>
+          <w:r>
+            <w:instrText xml:space="preserve"> SEQ Ilustración \* ARABIC </w:instrText>
+          </w:r>
+          <w:r>
+            <w:fldChar w:fldCharType="separate"/>
+          </w:r>
+          <w:r>
+            <w:rPr>
+              <w:noProof/>
+            </w:rPr>
+            <w:t>1</w:t>
+          </w:r>
+          <w:r>
+            <w:rPr>
+              <w:noProof/>
+            </w:rPr>
+            <w:fldChar w:fldCharType="end"/>
+          </w:r>
           <w:r>
             <w:t>. Casos de uso</w:t>
           </w:r>
@@ -2988,14 +3003,27 @@
             <w:pStyle w:val="Descripcin"/>
             <w:jc w:val="center"/>
           </w:pPr>
-          <w:fldSimple w:instr=" SEQ Ilustración \* ARABIC ">
-            <w:r>
-              <w:rPr>
-                <w:noProof/>
-              </w:rPr>
-              <w:t>2</w:t>
-            </w:r>
-          </w:fldSimple>
+          <w:r>
+            <w:fldChar w:fldCharType="begin"/>
+          </w:r>
+          <w:r>
+            <w:instrText xml:space="preserve"> SEQ Ilustración \* ARABIC </w:instrText>
+          </w:r>
+          <w:r>
+            <w:fldChar w:fldCharType="separate"/>
+          </w:r>
+          <w:r>
+            <w:rPr>
+              <w:noProof/>
+            </w:rPr>
+            <w:t>2</w:t>
+          </w:r>
+          <w:r>
+            <w:rPr>
+              <w:noProof/>
+            </w:rPr>
+            <w:fldChar w:fldCharType="end"/>
+          </w:r>
           <w:r>
             <w:t>.Rol de usuario</w:t>
           </w:r>
@@ -3059,14 +3087,27 @@
             <w:pStyle w:val="Descripcin"/>
             <w:jc w:val="center"/>
           </w:pPr>
-          <w:fldSimple w:instr=" SEQ Ilustración \* ARABIC ">
-            <w:r>
-              <w:rPr>
-                <w:noProof/>
-              </w:rPr>
-              <w:t>3</w:t>
-            </w:r>
-          </w:fldSimple>
+          <w:r>
+            <w:fldChar w:fldCharType="begin"/>
+          </w:r>
+          <w:r>
+            <w:instrText xml:space="preserve"> SEQ Ilustración \* ARABIC </w:instrText>
+          </w:r>
+          <w:r>
+            <w:fldChar w:fldCharType="separate"/>
+          </w:r>
+          <w:r>
+            <w:rPr>
+              <w:noProof/>
+            </w:rPr>
+            <w:t>3</w:t>
+          </w:r>
+          <w:r>
+            <w:rPr>
+              <w:noProof/>
+            </w:rPr>
+            <w:fldChar w:fldCharType="end"/>
+          </w:r>
           <w:r>
             <w:t xml:space="preserve">.Rol de </w:t>
           </w:r>
@@ -3132,14 +3173,27 @@
             <w:pStyle w:val="Descripcin"/>
             <w:jc w:val="center"/>
           </w:pPr>
-          <w:fldSimple w:instr=" SEQ Ilustración \* ARABIC ">
-            <w:r>
-              <w:rPr>
-                <w:noProof/>
-              </w:rPr>
-              <w:t>4</w:t>
-            </w:r>
-          </w:fldSimple>
+          <w:r>
+            <w:fldChar w:fldCharType="begin"/>
+          </w:r>
+          <w:r>
+            <w:instrText xml:space="preserve"> SEQ Ilustración \* ARABIC </w:instrText>
+          </w:r>
+          <w:r>
+            <w:fldChar w:fldCharType="separate"/>
+          </w:r>
+          <w:r>
+            <w:rPr>
+              <w:noProof/>
+            </w:rPr>
+            <w:t>4</w:t>
+          </w:r>
+          <w:r>
+            <w:rPr>
+              <w:noProof/>
+            </w:rPr>
+            <w:fldChar w:fldCharType="end"/>
+          </w:r>
           <w:r>
             <w:t>.Rol de administrador</w:t>
           </w:r>
@@ -3401,14 +3455,27 @@
             <w:ind w:firstLine="426"/>
             <w:jc w:val="center"/>
           </w:pPr>
-          <w:fldSimple w:instr=" SEQ Ilustración \* ARABIC ">
-            <w:r>
-              <w:rPr>
-                <w:noProof/>
-              </w:rPr>
-              <w:t>5</w:t>
-            </w:r>
-          </w:fldSimple>
+          <w:r>
+            <w:fldChar w:fldCharType="begin"/>
+          </w:r>
+          <w:r>
+            <w:instrText xml:space="preserve"> SEQ Ilustración \* ARABIC </w:instrText>
+          </w:r>
+          <w:r>
+            <w:fldChar w:fldCharType="separate"/>
+          </w:r>
+          <w:r>
+            <w:rPr>
+              <w:noProof/>
+            </w:rPr>
+            <w:t>5</w:t>
+          </w:r>
+          <w:r>
+            <w:rPr>
+              <w:noProof/>
+            </w:rPr>
+            <w:fldChar w:fldCharType="end"/>
+          </w:r>
           <w:r>
             <w:t>.Paleta de colores</w:t>
           </w:r>
@@ -4012,14 +4079,27 @@
             <w:pStyle w:val="Descripcin"/>
             <w:jc w:val="center"/>
           </w:pPr>
-          <w:fldSimple w:instr=" SEQ Ilustración \* ARABIC ">
-            <w:r>
-              <w:rPr>
-                <w:noProof/>
-              </w:rPr>
-              <w:t>6</w:t>
-            </w:r>
-          </w:fldSimple>
+          <w:r>
+            <w:fldChar w:fldCharType="begin"/>
+          </w:r>
+          <w:r>
+            <w:instrText xml:space="preserve"> SEQ Ilustración \* ARABIC </w:instrText>
+          </w:r>
+          <w:r>
+            <w:fldChar w:fldCharType="separate"/>
+          </w:r>
+          <w:r>
+            <w:rPr>
+              <w:noProof/>
+            </w:rPr>
+            <w:t>6</w:t>
+          </w:r>
+          <w:r>
+            <w:rPr>
+              <w:noProof/>
+            </w:rPr>
+            <w:fldChar w:fldCharType="end"/>
+          </w:r>
           <w:r>
             <w:t>. Página de inicio preliminar</w:t>
           </w:r>
@@ -4086,14 +4166,27 @@
             <w:pStyle w:val="Descripcin"/>
             <w:jc w:val="center"/>
           </w:pPr>
-          <w:fldSimple w:instr=" SEQ Ilustración \* ARABIC ">
-            <w:r>
-              <w:rPr>
-                <w:noProof/>
-              </w:rPr>
-              <w:t>7</w:t>
-            </w:r>
-          </w:fldSimple>
+          <w:r>
+            <w:fldChar w:fldCharType="begin"/>
+          </w:r>
+          <w:r>
+            <w:instrText xml:space="preserve"> SEQ Ilustración \* ARABIC </w:instrText>
+          </w:r>
+          <w:r>
+            <w:fldChar w:fldCharType="separate"/>
+          </w:r>
+          <w:r>
+            <w:rPr>
+              <w:noProof/>
+            </w:rPr>
+            <w:t>7</w:t>
+          </w:r>
+          <w:r>
+            <w:rPr>
+              <w:noProof/>
+            </w:rPr>
+            <w:fldChar w:fldCharType="end"/>
+          </w:r>
           <w:r>
             <w:t>. Creación de una cuenta de usuario</w:t>
           </w:r>
@@ -4249,14 +4342,27 @@
             <w:pStyle w:val="Descripcin"/>
             <w:jc w:val="center"/>
           </w:pPr>
-          <w:fldSimple w:instr=" SEQ Ilustración \* ARABIC ">
-            <w:r>
-              <w:rPr>
-                <w:noProof/>
-              </w:rPr>
-              <w:t>9</w:t>
-            </w:r>
-          </w:fldSimple>
+          <w:r>
+            <w:fldChar w:fldCharType="begin"/>
+          </w:r>
+          <w:r>
+            <w:instrText xml:space="preserve"> SEQ Ilustración \* ARABIC </w:instrText>
+          </w:r>
+          <w:r>
+            <w:fldChar w:fldCharType="separate"/>
+          </w:r>
+          <w:r>
+            <w:rPr>
+              <w:noProof/>
+            </w:rPr>
+            <w:t>9</w:t>
+          </w:r>
+          <w:r>
+            <w:rPr>
+              <w:noProof/>
+            </w:rPr>
+            <w:fldChar w:fldCharType="end"/>
+          </w:r>
           <w:r>
             <w:t>.Ejemplo de formulario de inscripción</w:t>
           </w:r>
@@ -4383,14 +4489,27 @@
             <w:pStyle w:val="Descripcin"/>
             <w:jc w:val="center"/>
           </w:pPr>
-          <w:fldSimple w:instr=" SEQ Ilustración \* ARABIC ">
-            <w:r>
-              <w:rPr>
-                <w:noProof/>
-              </w:rPr>
-              <w:t>10</w:t>
-            </w:r>
-          </w:fldSimple>
+          <w:r>
+            <w:fldChar w:fldCharType="begin"/>
+          </w:r>
+          <w:r>
+            <w:instrText xml:space="preserve"> SEQ Ilustración \* ARABIC </w:instrText>
+          </w:r>
+          <w:r>
+            <w:fldChar w:fldCharType="separate"/>
+          </w:r>
+          <w:r>
+            <w:rPr>
+              <w:noProof/>
+            </w:rPr>
+            <w:t>10</w:t>
+          </w:r>
+          <w:r>
+            <w:rPr>
+              <w:noProof/>
+            </w:rPr>
+            <w:fldChar w:fldCharType="end"/>
+          </w:r>
           <w:r>
             <w:t xml:space="preserve"> Creación del repositorio</w:t>
           </w:r>
@@ -4446,14 +4565,27 @@
             <w:pStyle w:val="Descripcin"/>
             <w:jc w:val="center"/>
           </w:pPr>
-          <w:fldSimple w:instr=" SEQ Ilustración \* ARABIC ">
-            <w:r>
-              <w:rPr>
-                <w:noProof/>
-              </w:rPr>
-              <w:t>11</w:t>
-            </w:r>
-          </w:fldSimple>
+          <w:r>
+            <w:fldChar w:fldCharType="begin"/>
+          </w:r>
+          <w:r>
+            <w:instrText xml:space="preserve"> SEQ Ilustración \* ARABIC </w:instrText>
+          </w:r>
+          <w:r>
+            <w:fldChar w:fldCharType="separate"/>
+          </w:r>
+          <w:r>
+            <w:rPr>
+              <w:noProof/>
+            </w:rPr>
+            <w:t>11</w:t>
+          </w:r>
+          <w:r>
+            <w:rPr>
+              <w:noProof/>
+            </w:rPr>
+            <w:fldChar w:fldCharType="end"/>
+          </w:r>
           <w:r>
             <w:t xml:space="preserve"> Ruta del repositorio</w:t>
           </w:r>
@@ -4513,14 +4645,27 @@
             <w:pStyle w:val="Descripcin"/>
             <w:jc w:val="center"/>
           </w:pPr>
-          <w:fldSimple w:instr=" SEQ Ilustración \* ARABIC ">
-            <w:r>
-              <w:rPr>
-                <w:noProof/>
-              </w:rPr>
-              <w:t>12</w:t>
-            </w:r>
-          </w:fldSimple>
+          <w:r>
+            <w:fldChar w:fldCharType="begin"/>
+          </w:r>
+          <w:r>
+            <w:instrText xml:space="preserve"> SEQ Ilustración \* ARABIC </w:instrText>
+          </w:r>
+          <w:r>
+            <w:fldChar w:fldCharType="separate"/>
+          </w:r>
+          <w:r>
+            <w:rPr>
+              <w:noProof/>
+            </w:rPr>
+            <w:t>12</w:t>
+          </w:r>
+          <w:r>
+            <w:rPr>
+              <w:noProof/>
+            </w:rPr>
+            <w:fldChar w:fldCharType="end"/>
+          </w:r>
           <w:r>
             <w:t xml:space="preserve"> Repositorio creado</w:t>
           </w:r>
@@ -4586,14 +4731,27 @@
             <w:pStyle w:val="Descripcin"/>
             <w:jc w:val="center"/>
           </w:pPr>
-          <w:fldSimple w:instr=" SEQ Ilustración \* ARABIC ">
-            <w:r>
-              <w:rPr>
-                <w:noProof/>
-              </w:rPr>
-              <w:t>13</w:t>
-            </w:r>
-          </w:fldSimple>
+          <w:r>
+            <w:fldChar w:fldCharType="begin"/>
+          </w:r>
+          <w:r>
+            <w:instrText xml:space="preserve"> SEQ Ilustración \* ARABIC </w:instrText>
+          </w:r>
+          <w:r>
+            <w:fldChar w:fldCharType="separate"/>
+          </w:r>
+          <w:r>
+            <w:rPr>
+              <w:noProof/>
+            </w:rPr>
+            <w:t>13</w:t>
+          </w:r>
+          <w:r>
+            <w:rPr>
+              <w:noProof/>
+            </w:rPr>
+            <w:fldChar w:fldCharType="end"/>
+          </w:r>
           <w:r>
             <w:t xml:space="preserve"> Creación del repositorio local y primer status</w:t>
           </w:r>
@@ -4683,14 +4841,27 @@
             <w:pStyle w:val="Descripcin"/>
             <w:jc w:val="center"/>
           </w:pPr>
-          <w:fldSimple w:instr=" SEQ Ilustración \* ARABIC ">
-            <w:r>
-              <w:rPr>
-                <w:noProof/>
-              </w:rPr>
-              <w:t>14</w:t>
-            </w:r>
-          </w:fldSimple>
+          <w:r>
+            <w:fldChar w:fldCharType="begin"/>
+          </w:r>
+          <w:r>
+            <w:instrText xml:space="preserve"> SEQ Ilustración \* ARABIC </w:instrText>
+          </w:r>
+          <w:r>
+            <w:fldChar w:fldCharType="separate"/>
+          </w:r>
+          <w:r>
+            <w:rPr>
+              <w:noProof/>
+            </w:rPr>
+            <w:t>14</w:t>
+          </w:r>
+          <w:r>
+            <w:rPr>
+              <w:noProof/>
+            </w:rPr>
+            <w:fldChar w:fldCharType="end"/>
+          </w:r>
           <w:r>
             <w:t xml:space="preserve"> Primer push de local a GitHub</w:t>
           </w:r>
@@ -4751,14 +4922,27 @@
             <w:pStyle w:val="Descripcin"/>
             <w:jc w:val="center"/>
           </w:pPr>
-          <w:fldSimple w:instr=" SEQ Ilustración \* ARABIC ">
-            <w:r>
-              <w:rPr>
-                <w:noProof/>
-              </w:rPr>
-              <w:t>15</w:t>
-            </w:r>
-          </w:fldSimple>
+          <w:r>
+            <w:fldChar w:fldCharType="begin"/>
+          </w:r>
+          <w:r>
+            <w:instrText xml:space="preserve"> SEQ Ilustración \* ARABIC </w:instrText>
+          </w:r>
+          <w:r>
+            <w:fldChar w:fldCharType="separate"/>
+          </w:r>
+          <w:r>
+            <w:rPr>
+              <w:noProof/>
+            </w:rPr>
+            <w:t>15</w:t>
+          </w:r>
+          <w:r>
+            <w:rPr>
+              <w:noProof/>
+            </w:rPr>
+            <w:fldChar w:fldCharType="end"/>
+          </w:r>
           <w:r>
             <w:t xml:space="preserve"> Primer commit recibido y sincronizado en GitHub</w:t>
           </w:r>
@@ -4934,13 +5118,7 @@
             <w:spacing w:before="240"/>
           </w:pPr>
           <w:r>
-            <w:t xml:space="preserve">Ambas columnas son obligatorias y </w:t>
-          </w:r>
-          <w:r>
-            <w:t>así se ha configurado no permitiendo que haya valores nulos</w:t>
-          </w:r>
-          <w:r>
-            <w:t>.</w:t>
+            <w:t>Ambas columnas son obligatorias y así se ha configurado no permitiendo que haya valores nulos.</w:t>
           </w:r>
         </w:p>
         <w:p>
@@ -5005,14 +5183,27 @@
             <w:pStyle w:val="Descripcin"/>
             <w:jc w:val="center"/>
           </w:pPr>
-          <w:fldSimple w:instr=" SEQ Ilustración \* ARABIC ">
-            <w:r>
-              <w:rPr>
-                <w:noProof/>
-              </w:rPr>
-              <w:t>16</w:t>
-            </w:r>
-          </w:fldSimple>
+          <w:r>
+            <w:fldChar w:fldCharType="begin"/>
+          </w:r>
+          <w:r>
+            <w:instrText xml:space="preserve"> SEQ Ilustración \* ARABIC </w:instrText>
+          </w:r>
+          <w:r>
+            <w:fldChar w:fldCharType="separate"/>
+          </w:r>
+          <w:r>
+            <w:rPr>
+              <w:noProof/>
+            </w:rPr>
+            <w:t>16</w:t>
+          </w:r>
+          <w:r>
+            <w:rPr>
+              <w:noProof/>
+            </w:rPr>
+            <w:fldChar w:fldCharType="end"/>
+          </w:r>
           <w:r>
             <w:t xml:space="preserve"> tabla de usuarios (deportistas)</w:t>
           </w:r>
@@ -5104,14 +5295,27 @@
           <w:r>
             <w:t xml:space="preserve"> </w:t>
           </w:r>
-          <w:fldSimple w:instr=" SEQ Ilustración \* ARABIC ">
-            <w:r>
-              <w:rPr>
-                <w:noProof/>
-              </w:rPr>
-              <w:t>17</w:t>
-            </w:r>
-          </w:fldSimple>
+          <w:r>
+            <w:fldChar w:fldCharType="begin"/>
+          </w:r>
+          <w:r>
+            <w:instrText xml:space="preserve"> SEQ Ilustración \* ARABIC </w:instrText>
+          </w:r>
+          <w:r>
+            <w:fldChar w:fldCharType="separate"/>
+          </w:r>
+          <w:r>
+            <w:rPr>
+              <w:noProof/>
+            </w:rPr>
+            <w:t>17</w:t>
+          </w:r>
+          <w:r>
+            <w:rPr>
+              <w:noProof/>
+            </w:rPr>
+            <w:fldChar w:fldCharType="end"/>
+          </w:r>
           <w:r>
             <w:t xml:space="preserve"> tabla de los datos de los deportistas</w:t>
           </w:r>
@@ -5305,6 +5509,7 @@
           <w:i w:val="0"/>
           <w:iCs/>
           <w:szCs w:val="24"/>
+          <w:lang w:val="en-GB"/>
         </w:rPr>
         <w:t>Web ayuda PHP.</w:t>
       </w:r>
@@ -5314,6 +5519,7 @@
           <w:i w:val="0"/>
           <w:iCs/>
           <w:szCs w:val="24"/>
+          <w:lang w:val="en-GB"/>
         </w:rPr>
         <w:t xml:space="preserve"> </w:t>
       </w:r>
@@ -5540,6 +5746,7 @@
         <w:docPartUnique/>
       </w:docPartObj>
     </w:sdtPr>
+    <w:sdtEndPr/>
     <w:sdtContent>
       <w:p>
         <w:pPr>

--- a/Proyecto_Club_Deportivo_Alberto_Bravo_V.1.docx
+++ b/Proyecto_Club_Deportivo_Alberto_Bravo_V.1.docx
@@ -21,10 +21,8 @@
       </w:sdtPr>
       <w:sdtEndPr>
         <w:rPr>
-          <w:i w:val="0"/>
-          <w:iCs w:val="0"/>
-          <w:color w:val="000000" w:themeColor="text1"/>
-          <w:szCs w:val="22"/>
+          <w:color w:val="44546A" w:themeColor="text2"/>
+          <w:sz w:val="18"/>
         </w:rPr>
       </w:sdtEndPr>
       <w:sdtContent>
@@ -131,7 +129,7 @@
                 <v:stroke joinstyle="miter"/>
                 <v:path gradientshapeok="t" o:connecttype="rect"/>
               </v:shapetype>
-              <v:shape id="Cuadro de texto 142" o:spid="_x0000_s2051" type="#_x0000_t202" style="position:absolute;left:0;text-align:left;margin-left:929.6pt;margin-top:612.1pt;width:516pt;height:43.9pt;z-index:251658752;visibility:visible;mso-wrap-style:square;mso-width-percent:1000;mso-height-percent:0;mso-wrap-distance-left:9pt;mso-wrap-distance-top:0;mso-wrap-distance-right:9pt;mso-wrap-distance-bottom:0;mso-position-horizontal:right;mso-position-horizontal-relative:margin;mso-position-vertical:absolute;mso-position-vertical-relative:page;mso-width-percent:1000;mso-height-percent:0;mso-width-relative:margin;mso-height-relative:margin;v-text-anchor:bottom" o:gfxdata="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" filled="f" stroked="f" strokeweight=".5pt">
+              <v:shape id="Cuadro de texto 142" o:spid="_x0000_s2051" type="#_x0000_t202" style="position:absolute;left:0;text-align:left;margin-left:1394.4pt;margin-top:612.1pt;width:516pt;height:43.9pt;z-index:251658752;visibility:visible;mso-wrap-style:square;mso-width-percent:1000;mso-height-percent:0;mso-wrap-distance-left:9pt;mso-wrap-distance-top:0;mso-wrap-distance-right:9pt;mso-wrap-distance-bottom:0;mso-position-horizontal:right;mso-position-horizontal-relative:margin;mso-position-vertical:absolute;mso-position-vertical-relative:page;mso-width-percent:1000;mso-height-percent:0;mso-width-relative:margin;mso-height-relative:margin;v-text-anchor:bottom" o:gfxdata="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" filled="f" stroked="f" strokeweight=".5pt">
                 <v:textbox style="mso-fit-shape-to-text:t" inset="0,0,0,0">
                   <w:txbxContent>
                     <w:p>
@@ -2915,27 +2913,14 @@
             <w:ind w:left="708"/>
             <w:jc w:val="center"/>
           </w:pPr>
-          <w:r>
-            <w:fldChar w:fldCharType="begin"/>
-          </w:r>
-          <w:r>
-            <w:instrText xml:space="preserve"> SEQ Ilustración \* ARABIC </w:instrText>
-          </w:r>
-          <w:r>
-            <w:fldChar w:fldCharType="separate"/>
-          </w:r>
-          <w:r>
-            <w:rPr>
-              <w:noProof/>
-            </w:rPr>
-            <w:t>1</w:t>
-          </w:r>
-          <w:r>
-            <w:rPr>
-              <w:noProof/>
-            </w:rPr>
-            <w:fldChar w:fldCharType="end"/>
-          </w:r>
+          <w:fldSimple w:instr=" SEQ Ilustración \* ARABIC ">
+            <w:r>
+              <w:rPr>
+                <w:noProof/>
+              </w:rPr>
+              <w:t>1</w:t>
+            </w:r>
+          </w:fldSimple>
           <w:r>
             <w:t>. Casos de uso</w:t>
           </w:r>
@@ -3003,27 +2988,14 @@
             <w:pStyle w:val="Descripcin"/>
             <w:jc w:val="center"/>
           </w:pPr>
-          <w:r>
-            <w:fldChar w:fldCharType="begin"/>
-          </w:r>
-          <w:r>
-            <w:instrText xml:space="preserve"> SEQ Ilustración \* ARABIC </w:instrText>
-          </w:r>
-          <w:r>
-            <w:fldChar w:fldCharType="separate"/>
-          </w:r>
-          <w:r>
-            <w:rPr>
-              <w:noProof/>
-            </w:rPr>
-            <w:t>2</w:t>
-          </w:r>
-          <w:r>
-            <w:rPr>
-              <w:noProof/>
-            </w:rPr>
-            <w:fldChar w:fldCharType="end"/>
-          </w:r>
+          <w:fldSimple w:instr=" SEQ Ilustración \* ARABIC ">
+            <w:r>
+              <w:rPr>
+                <w:noProof/>
+              </w:rPr>
+              <w:t>2</w:t>
+            </w:r>
+          </w:fldSimple>
           <w:r>
             <w:t>.Rol de usuario</w:t>
           </w:r>
@@ -3087,27 +3059,14 @@
             <w:pStyle w:val="Descripcin"/>
             <w:jc w:val="center"/>
           </w:pPr>
-          <w:r>
-            <w:fldChar w:fldCharType="begin"/>
-          </w:r>
-          <w:r>
-            <w:instrText xml:space="preserve"> SEQ Ilustración \* ARABIC </w:instrText>
-          </w:r>
-          <w:r>
-            <w:fldChar w:fldCharType="separate"/>
-          </w:r>
-          <w:r>
-            <w:rPr>
-              <w:noProof/>
-            </w:rPr>
-            <w:t>3</w:t>
-          </w:r>
-          <w:r>
-            <w:rPr>
-              <w:noProof/>
-            </w:rPr>
-            <w:fldChar w:fldCharType="end"/>
-          </w:r>
+          <w:fldSimple w:instr=" SEQ Ilustración \* ARABIC ">
+            <w:r>
+              <w:rPr>
+                <w:noProof/>
+              </w:rPr>
+              <w:t>3</w:t>
+            </w:r>
+          </w:fldSimple>
           <w:r>
             <w:t xml:space="preserve">.Rol de </w:t>
           </w:r>
@@ -3173,27 +3132,14 @@
             <w:pStyle w:val="Descripcin"/>
             <w:jc w:val="center"/>
           </w:pPr>
-          <w:r>
-            <w:fldChar w:fldCharType="begin"/>
-          </w:r>
-          <w:r>
-            <w:instrText xml:space="preserve"> SEQ Ilustración \* ARABIC </w:instrText>
-          </w:r>
-          <w:r>
-            <w:fldChar w:fldCharType="separate"/>
-          </w:r>
-          <w:r>
-            <w:rPr>
-              <w:noProof/>
-            </w:rPr>
-            <w:t>4</w:t>
-          </w:r>
-          <w:r>
-            <w:rPr>
-              <w:noProof/>
-            </w:rPr>
-            <w:fldChar w:fldCharType="end"/>
-          </w:r>
+          <w:fldSimple w:instr=" SEQ Ilustración \* ARABIC ">
+            <w:r>
+              <w:rPr>
+                <w:noProof/>
+              </w:rPr>
+              <w:t>4</w:t>
+            </w:r>
+          </w:fldSimple>
           <w:r>
             <w:t>.Rol de administrador</w:t>
           </w:r>
@@ -3455,27 +3401,14 @@
             <w:ind w:firstLine="426"/>
             <w:jc w:val="center"/>
           </w:pPr>
-          <w:r>
-            <w:fldChar w:fldCharType="begin"/>
-          </w:r>
-          <w:r>
-            <w:instrText xml:space="preserve"> SEQ Ilustración \* ARABIC </w:instrText>
-          </w:r>
-          <w:r>
-            <w:fldChar w:fldCharType="separate"/>
-          </w:r>
-          <w:r>
-            <w:rPr>
-              <w:noProof/>
-            </w:rPr>
-            <w:t>5</w:t>
-          </w:r>
-          <w:r>
-            <w:rPr>
-              <w:noProof/>
-            </w:rPr>
-            <w:fldChar w:fldCharType="end"/>
-          </w:r>
+          <w:fldSimple w:instr=" SEQ Ilustración \* ARABIC ">
+            <w:r>
+              <w:rPr>
+                <w:noProof/>
+              </w:rPr>
+              <w:t>5</w:t>
+            </w:r>
+          </w:fldSimple>
           <w:r>
             <w:t>.Paleta de colores</w:t>
           </w:r>
@@ -3683,7 +3616,6 @@
               <w:shd w:val="clear" w:color="auto" w:fill="FFFFFF"/>
             </w:rPr>
           </w:pPr>
-          <w:proofErr w:type="spellStart"/>
           <w:r>
             <w:rPr>
               <w:rFonts w:ascii="Heebo" w:hAnsi="Heebo" w:cs="Heebo"/>
@@ -3691,17 +3623,7 @@
               <w:szCs w:val="39"/>
               <w:shd w:val="clear" w:color="auto" w:fill="FFFFFF"/>
             </w:rPr>
-            <w:t>Heebo</w:t>
-          </w:r>
-          <w:proofErr w:type="spellEnd"/>
-          <w:r>
-            <w:rPr>
-              <w:rFonts w:ascii="Heebo" w:hAnsi="Heebo" w:cs="Heebo"/>
-              <w:sz w:val="39"/>
-              <w:szCs w:val="39"/>
-              <w:shd w:val="clear" w:color="auto" w:fill="FFFFFF"/>
-            </w:rPr>
-            <w:t>, 19.5px</w:t>
+            <w:t>Heebo, 19.5px</w:t>
           </w:r>
         </w:p>
         <w:p>
@@ -3725,7 +3647,6 @@
               <w:shd w:val="clear" w:color="auto" w:fill="FFFFFF"/>
             </w:rPr>
           </w:pPr>
-          <w:proofErr w:type="spellStart"/>
           <w:r>
             <w:rPr>
               <w:rFonts w:ascii="Heebo" w:hAnsi="Heebo" w:cs="Heebo"/>
@@ -3733,17 +3654,7 @@
               <w:szCs w:val="28"/>
               <w:shd w:val="clear" w:color="auto" w:fill="FFFFFF"/>
             </w:rPr>
-            <w:t>Heboo</w:t>
-          </w:r>
-          <w:proofErr w:type="spellEnd"/>
-          <w:r>
-            <w:rPr>
-              <w:rFonts w:ascii="Heebo" w:hAnsi="Heebo" w:cs="Heebo"/>
-              <w:sz w:val="28"/>
-              <w:szCs w:val="28"/>
-              <w:shd w:val="clear" w:color="auto" w:fill="FFFFFF"/>
-            </w:rPr>
-            <w:t>, 1</w:t>
+            <w:t>Heboo, 1</w:t>
           </w:r>
           <w:r>
             <w:rPr>
@@ -3785,7 +3696,6 @@
               <w:shd w:val="clear" w:color="auto" w:fill="FFFFFF"/>
             </w:rPr>
           </w:pPr>
-          <w:proofErr w:type="spellStart"/>
           <w:r>
             <w:rPr>
               <w:rFonts w:ascii="Heebo" w:hAnsi="Heebo" w:cs="Heebo"/>
@@ -3793,17 +3703,7 @@
               <w:szCs w:val="26"/>
               <w:shd w:val="clear" w:color="auto" w:fill="FFFFFF"/>
             </w:rPr>
-            <w:t>Heboo</w:t>
-          </w:r>
-          <w:proofErr w:type="spellEnd"/>
-          <w:r>
-            <w:rPr>
-              <w:rFonts w:ascii="Heebo" w:hAnsi="Heebo" w:cs="Heebo"/>
-              <w:sz w:val="26"/>
-              <w:szCs w:val="26"/>
-              <w:shd w:val="clear" w:color="auto" w:fill="FFFFFF"/>
-            </w:rPr>
-            <w:t>, 1</w:t>
+            <w:t>Heboo, 1</w:t>
           </w:r>
           <w:r>
             <w:rPr>
@@ -4079,27 +3979,14 @@
             <w:pStyle w:val="Descripcin"/>
             <w:jc w:val="center"/>
           </w:pPr>
-          <w:r>
-            <w:fldChar w:fldCharType="begin"/>
-          </w:r>
-          <w:r>
-            <w:instrText xml:space="preserve"> SEQ Ilustración \* ARABIC </w:instrText>
-          </w:r>
-          <w:r>
-            <w:fldChar w:fldCharType="separate"/>
-          </w:r>
-          <w:r>
-            <w:rPr>
-              <w:noProof/>
-            </w:rPr>
-            <w:t>6</w:t>
-          </w:r>
-          <w:r>
-            <w:rPr>
-              <w:noProof/>
-            </w:rPr>
-            <w:fldChar w:fldCharType="end"/>
-          </w:r>
+          <w:fldSimple w:instr=" SEQ Ilustración \* ARABIC ">
+            <w:r>
+              <w:rPr>
+                <w:noProof/>
+              </w:rPr>
+              <w:t>6</w:t>
+            </w:r>
+          </w:fldSimple>
           <w:r>
             <w:t>. Página de inicio preliminar</w:t>
           </w:r>
@@ -4166,27 +4053,14 @@
             <w:pStyle w:val="Descripcin"/>
             <w:jc w:val="center"/>
           </w:pPr>
-          <w:r>
-            <w:fldChar w:fldCharType="begin"/>
-          </w:r>
-          <w:r>
-            <w:instrText xml:space="preserve"> SEQ Ilustración \* ARABIC </w:instrText>
-          </w:r>
-          <w:r>
-            <w:fldChar w:fldCharType="separate"/>
-          </w:r>
-          <w:r>
-            <w:rPr>
-              <w:noProof/>
-            </w:rPr>
-            <w:t>7</w:t>
-          </w:r>
-          <w:r>
-            <w:rPr>
-              <w:noProof/>
-            </w:rPr>
-            <w:fldChar w:fldCharType="end"/>
-          </w:r>
+          <w:fldSimple w:instr=" SEQ Ilustración \* ARABIC ">
+            <w:r>
+              <w:rPr>
+                <w:noProof/>
+              </w:rPr>
+              <w:t>7</w:t>
+            </w:r>
+          </w:fldSimple>
           <w:r>
             <w:t>. Creación de una cuenta de usuario</w:t>
           </w:r>
@@ -4342,27 +4216,14 @@
             <w:pStyle w:val="Descripcin"/>
             <w:jc w:val="center"/>
           </w:pPr>
-          <w:r>
-            <w:fldChar w:fldCharType="begin"/>
-          </w:r>
-          <w:r>
-            <w:instrText xml:space="preserve"> SEQ Ilustración \* ARABIC </w:instrText>
-          </w:r>
-          <w:r>
-            <w:fldChar w:fldCharType="separate"/>
-          </w:r>
-          <w:r>
-            <w:rPr>
-              <w:noProof/>
-            </w:rPr>
-            <w:t>9</w:t>
-          </w:r>
-          <w:r>
-            <w:rPr>
-              <w:noProof/>
-            </w:rPr>
-            <w:fldChar w:fldCharType="end"/>
-          </w:r>
+          <w:fldSimple w:instr=" SEQ Ilustración \* ARABIC ">
+            <w:r>
+              <w:rPr>
+                <w:noProof/>
+              </w:rPr>
+              <w:t>9</w:t>
+            </w:r>
+          </w:fldSimple>
           <w:r>
             <w:t>.Ejemplo de formulario de inscripción</w:t>
           </w:r>
@@ -4489,27 +4350,14 @@
             <w:pStyle w:val="Descripcin"/>
             <w:jc w:val="center"/>
           </w:pPr>
-          <w:r>
-            <w:fldChar w:fldCharType="begin"/>
-          </w:r>
-          <w:r>
-            <w:instrText xml:space="preserve"> SEQ Ilustración \* ARABIC </w:instrText>
-          </w:r>
-          <w:r>
-            <w:fldChar w:fldCharType="separate"/>
-          </w:r>
-          <w:r>
-            <w:rPr>
-              <w:noProof/>
-            </w:rPr>
-            <w:t>10</w:t>
-          </w:r>
-          <w:r>
-            <w:rPr>
-              <w:noProof/>
-            </w:rPr>
-            <w:fldChar w:fldCharType="end"/>
-          </w:r>
+          <w:fldSimple w:instr=" SEQ Ilustración \* ARABIC ">
+            <w:r>
+              <w:rPr>
+                <w:noProof/>
+              </w:rPr>
+              <w:t>10</w:t>
+            </w:r>
+          </w:fldSimple>
           <w:r>
             <w:t xml:space="preserve"> Creación del repositorio</w:t>
           </w:r>
@@ -4565,27 +4413,14 @@
             <w:pStyle w:val="Descripcin"/>
             <w:jc w:val="center"/>
           </w:pPr>
-          <w:r>
-            <w:fldChar w:fldCharType="begin"/>
-          </w:r>
-          <w:r>
-            <w:instrText xml:space="preserve"> SEQ Ilustración \* ARABIC </w:instrText>
-          </w:r>
-          <w:r>
-            <w:fldChar w:fldCharType="separate"/>
-          </w:r>
-          <w:r>
-            <w:rPr>
-              <w:noProof/>
-            </w:rPr>
-            <w:t>11</w:t>
-          </w:r>
-          <w:r>
-            <w:rPr>
-              <w:noProof/>
-            </w:rPr>
-            <w:fldChar w:fldCharType="end"/>
-          </w:r>
+          <w:fldSimple w:instr=" SEQ Ilustración \* ARABIC ">
+            <w:r>
+              <w:rPr>
+                <w:noProof/>
+              </w:rPr>
+              <w:t>11</w:t>
+            </w:r>
+          </w:fldSimple>
           <w:r>
             <w:t xml:space="preserve"> Ruta del repositorio</w:t>
           </w:r>
@@ -4645,27 +4480,14 @@
             <w:pStyle w:val="Descripcin"/>
             <w:jc w:val="center"/>
           </w:pPr>
-          <w:r>
-            <w:fldChar w:fldCharType="begin"/>
-          </w:r>
-          <w:r>
-            <w:instrText xml:space="preserve"> SEQ Ilustración \* ARABIC </w:instrText>
-          </w:r>
-          <w:r>
-            <w:fldChar w:fldCharType="separate"/>
-          </w:r>
-          <w:r>
-            <w:rPr>
-              <w:noProof/>
-            </w:rPr>
-            <w:t>12</w:t>
-          </w:r>
-          <w:r>
-            <w:rPr>
-              <w:noProof/>
-            </w:rPr>
-            <w:fldChar w:fldCharType="end"/>
-          </w:r>
+          <w:fldSimple w:instr=" SEQ Ilustración \* ARABIC ">
+            <w:r>
+              <w:rPr>
+                <w:noProof/>
+              </w:rPr>
+              <w:t>12</w:t>
+            </w:r>
+          </w:fldSimple>
           <w:r>
             <w:t xml:space="preserve"> Repositorio creado</w:t>
           </w:r>
@@ -4731,27 +4553,14 @@
             <w:pStyle w:val="Descripcin"/>
             <w:jc w:val="center"/>
           </w:pPr>
-          <w:r>
-            <w:fldChar w:fldCharType="begin"/>
-          </w:r>
-          <w:r>
-            <w:instrText xml:space="preserve"> SEQ Ilustración \* ARABIC </w:instrText>
-          </w:r>
-          <w:r>
-            <w:fldChar w:fldCharType="separate"/>
-          </w:r>
-          <w:r>
-            <w:rPr>
-              <w:noProof/>
-            </w:rPr>
-            <w:t>13</w:t>
-          </w:r>
-          <w:r>
-            <w:rPr>
-              <w:noProof/>
-            </w:rPr>
-            <w:fldChar w:fldCharType="end"/>
-          </w:r>
+          <w:fldSimple w:instr=" SEQ Ilustración \* ARABIC ">
+            <w:r>
+              <w:rPr>
+                <w:noProof/>
+              </w:rPr>
+              <w:t>13</w:t>
+            </w:r>
+          </w:fldSimple>
           <w:r>
             <w:t xml:space="preserve"> Creación del repositorio local y primer status</w:t>
           </w:r>
@@ -4841,27 +4650,14 @@
             <w:pStyle w:val="Descripcin"/>
             <w:jc w:val="center"/>
           </w:pPr>
-          <w:r>
-            <w:fldChar w:fldCharType="begin"/>
-          </w:r>
-          <w:r>
-            <w:instrText xml:space="preserve"> SEQ Ilustración \* ARABIC </w:instrText>
-          </w:r>
-          <w:r>
-            <w:fldChar w:fldCharType="separate"/>
-          </w:r>
-          <w:r>
-            <w:rPr>
-              <w:noProof/>
-            </w:rPr>
-            <w:t>14</w:t>
-          </w:r>
-          <w:r>
-            <w:rPr>
-              <w:noProof/>
-            </w:rPr>
-            <w:fldChar w:fldCharType="end"/>
-          </w:r>
+          <w:fldSimple w:instr=" SEQ Ilustración \* ARABIC ">
+            <w:r>
+              <w:rPr>
+                <w:noProof/>
+              </w:rPr>
+              <w:t>14</w:t>
+            </w:r>
+          </w:fldSimple>
           <w:r>
             <w:t xml:space="preserve"> Primer push de local a GitHub</w:t>
           </w:r>
@@ -4922,27 +4718,14 @@
             <w:pStyle w:val="Descripcin"/>
             <w:jc w:val="center"/>
           </w:pPr>
-          <w:r>
-            <w:fldChar w:fldCharType="begin"/>
-          </w:r>
-          <w:r>
-            <w:instrText xml:space="preserve"> SEQ Ilustración \* ARABIC </w:instrText>
-          </w:r>
-          <w:r>
-            <w:fldChar w:fldCharType="separate"/>
-          </w:r>
-          <w:r>
-            <w:rPr>
-              <w:noProof/>
-            </w:rPr>
-            <w:t>15</w:t>
-          </w:r>
-          <w:r>
-            <w:rPr>
-              <w:noProof/>
-            </w:rPr>
-            <w:fldChar w:fldCharType="end"/>
-          </w:r>
+          <w:fldSimple w:instr=" SEQ Ilustración \* ARABIC ">
+            <w:r>
+              <w:rPr>
+                <w:noProof/>
+              </w:rPr>
+              <w:t>15</w:t>
+            </w:r>
+          </w:fldSimple>
           <w:r>
             <w:t xml:space="preserve"> Primer commit recibido y sincronizado en GitHub</w:t>
           </w:r>
@@ -5043,7 +4826,16 @@
             <w:t xml:space="preserve"> es la de usuario</w:t>
           </w:r>
           <w:r>
-            <w:t>, dos columnas una para el usuario (</w:t>
+            <w:t xml:space="preserve">. La tabla contiene </w:t>
+          </w:r>
+          <w:r>
+            <w:t>dos columnas</w:t>
+          </w:r>
+          <w:r>
+            <w:t>,</w:t>
+          </w:r>
+          <w:r>
+            <w:t xml:space="preserve"> una para el usuario (</w:t>
           </w:r>
           <w:r>
             <w:rPr>
@@ -5129,7 +4921,16 @@
             <w:t xml:space="preserve">El objetivo de esta tabla es la de permitir que cada usuario (deportista) pueda crearse una cuenta y grabar sus datos personales y así gestionar su nueva inscripción o sus renovaciones </w:t>
           </w:r>
           <w:r>
-            <w:t>cada temporada.</w:t>
+            <w:t xml:space="preserve">en </w:t>
+          </w:r>
+          <w:r>
+            <w:t xml:space="preserve">cada </w:t>
+          </w:r>
+          <w:r>
+            <w:t xml:space="preserve">nueva </w:t>
+          </w:r>
+          <w:r>
+            <w:t>temporada.</w:t>
           </w:r>
         </w:p>
         <w:p>
@@ -5183,27 +4984,14 @@
             <w:pStyle w:val="Descripcin"/>
             <w:jc w:val="center"/>
           </w:pPr>
-          <w:r>
-            <w:fldChar w:fldCharType="begin"/>
-          </w:r>
-          <w:r>
-            <w:instrText xml:space="preserve"> SEQ Ilustración \* ARABIC </w:instrText>
-          </w:r>
-          <w:r>
-            <w:fldChar w:fldCharType="separate"/>
-          </w:r>
-          <w:r>
-            <w:rPr>
-              <w:noProof/>
-            </w:rPr>
-            <w:t>16</w:t>
-          </w:r>
-          <w:r>
-            <w:rPr>
-              <w:noProof/>
-            </w:rPr>
-            <w:fldChar w:fldCharType="end"/>
-          </w:r>
+          <w:fldSimple w:instr=" SEQ Ilustración \* ARABIC ">
+            <w:r>
+              <w:rPr>
+                <w:noProof/>
+              </w:rPr>
+              <w:t>16</w:t>
+            </w:r>
+          </w:fldSimple>
           <w:r>
             <w:t xml:space="preserve"> tabla de usuarios (deportistas)</w:t>
           </w:r>
@@ -5229,10 +5017,25 @@
             <w:t>En esta tabla</w:t>
           </w:r>
           <w:r>
+            <w:t xml:space="preserve"> </w:t>
+          </w:r>
+          <w:r>
+            <w:t xml:space="preserve">todas las columnas, </w:t>
+          </w:r>
+          <w:r>
+            <w:t xml:space="preserve">excepto la columna del segundo apellido y </w:t>
+          </w:r>
+          <w:r>
+            <w:t>la del</w:t>
+          </w:r>
+          <w:r>
+            <w:t xml:space="preserve"> mensaje</w:t>
+          </w:r>
+          <w:r>
             <w:t>,</w:t>
           </w:r>
           <w:r>
-            <w:t xml:space="preserve"> excepto la columna del segundo apellido y el mensaje son obligatorias</w:t>
+            <w:t xml:space="preserve"> son obligatorias</w:t>
           </w:r>
           <w:r>
             <w:t>.</w:t>
@@ -5251,10 +5054,10 @@
               <w:noProof/>
             </w:rPr>
             <w:drawing>
-              <wp:inline distT="0" distB="0" distL="0" distR="0" wp14:anchorId="52750AA8" wp14:editId="6F26A5DF">
-                <wp:extent cx="4972050" cy="4219575"/>
-                <wp:effectExtent l="0" t="0" r="0" b="9525"/>
-                <wp:docPr id="20" name="Imagen 20" descr="Tabla&#10;&#10;Descripción generada automáticamente"/>
+              <wp:inline distT="0" distB="0" distL="0" distR="0" wp14:anchorId="2083BAD3" wp14:editId="78A2FE6D">
+                <wp:extent cx="4867275" cy="3952875"/>
+                <wp:effectExtent l="0" t="0" r="9525" b="9525"/>
+                <wp:docPr id="2" name="Imagen 2" descr="Tabla&#10;&#10;Descripción generada automáticamente"/>
                 <wp:cNvGraphicFramePr>
                   <a:graphicFrameLocks xmlns:a="http://schemas.openxmlformats.org/drawingml/2006/main" noChangeAspect="1"/>
                 </wp:cNvGraphicFramePr>
@@ -5262,7 +5065,7 @@
                   <a:graphicData uri="http://schemas.openxmlformats.org/drawingml/2006/picture">
                     <pic:pic xmlns:pic="http://schemas.openxmlformats.org/drawingml/2006/picture">
                       <pic:nvPicPr>
-                        <pic:cNvPr id="20" name="Imagen 20" descr="Tabla&#10;&#10;Descripción generada automáticamente"/>
+                        <pic:cNvPr id="2" name="Imagen 2" descr="Tabla&#10;&#10;Descripción generada automáticamente"/>
                         <pic:cNvPicPr/>
                       </pic:nvPicPr>
                       <pic:blipFill>
@@ -5274,7 +5077,7 @@
                       <pic:spPr>
                         <a:xfrm>
                           <a:off x="0" y="0"/>
-                          <a:ext cx="4972050" cy="4219575"/>
+                          <a:ext cx="4867275" cy="3952875"/>
                         </a:xfrm>
                         <a:prstGeom prst="rect">
                           <a:avLst/>
@@ -5290,43 +5093,109 @@
         <w:p>
           <w:pPr>
             <w:pStyle w:val="Descripcin"/>
+            <w:spacing w:after="0"/>
             <w:jc w:val="center"/>
           </w:pPr>
           <w:r>
             <w:t xml:space="preserve"> </w:t>
           </w:r>
-          <w:r>
-            <w:fldChar w:fldCharType="begin"/>
-          </w:r>
-          <w:r>
-            <w:instrText xml:space="preserve"> SEQ Ilustración \* ARABIC </w:instrText>
-          </w:r>
-          <w:r>
-            <w:fldChar w:fldCharType="separate"/>
-          </w:r>
+          <w:fldSimple w:instr=" SEQ Ilustración \* ARABIC ">
+            <w:r>
+              <w:rPr>
+                <w:noProof/>
+              </w:rPr>
+              <w:t>17</w:t>
+            </w:r>
+          </w:fldSimple>
+          <w:r>
+            <w:t xml:space="preserve"> tabla de los datos de los deportistas</w:t>
+          </w:r>
+        </w:p>
+        <w:p/>
+        <w:p>
+          <w:r>
+            <w:t>La tercera tabla que se crea es la que contiene los datos de los tutores. Necesarios para poder autorizar las inscripciones y gestiones de los menores de edad.</w:t>
+          </w:r>
+        </w:p>
+        <w:p>
+          <w:r>
+            <w:t>En esta tabla</w:t>
+          </w:r>
+          <w:r>
+            <w:t xml:space="preserve"> todas las columnas, </w:t>
+          </w:r>
+          <w:r>
+            <w:t xml:space="preserve">excepto </w:t>
+          </w:r>
+          <w:r>
+            <w:t>la columna del segundo apellido, son</w:t>
+          </w:r>
+          <w:r>
+            <w:t xml:space="preserve"> obligatorias. </w:t>
+          </w:r>
+        </w:p>
+        <w:p>
+          <w:pPr>
+            <w:keepNext/>
+            <w:spacing w:line="259" w:lineRule="auto"/>
+            <w:jc w:val="center"/>
+          </w:pPr>
           <w:r>
             <w:rPr>
               <w:noProof/>
             </w:rPr>
-            <w:t>17</w:t>
-          </w:r>
-          <w:r>
-            <w:rPr>
-              <w:noProof/>
-            </w:rPr>
-            <w:fldChar w:fldCharType="end"/>
-          </w:r>
-          <w:r>
-            <w:t xml:space="preserve"> tabla de los datos de los deportistas</w:t>
-          </w:r>
-        </w:p>
-        <w:p>
-          <w:pPr>
-            <w:spacing w:line="259" w:lineRule="auto"/>
-            <w:jc w:val="left"/>
-          </w:pPr>
-          <w:r>
-            <w:br w:type="page"/>
+            <w:drawing>
+              <wp:inline distT="0" distB="0" distL="0" distR="0" wp14:anchorId="50955513" wp14:editId="51CA2417">
+                <wp:extent cx="4895924" cy="2600325"/>
+                <wp:effectExtent l="0" t="0" r="0" b="0"/>
+                <wp:docPr id="23" name="Imagen 23" descr="Imagen que contiene Tabla&#10;&#10;Descripción generada automáticamente"/>
+                <wp:cNvGraphicFramePr>
+                  <a:graphicFrameLocks xmlns:a="http://schemas.openxmlformats.org/drawingml/2006/main" noChangeAspect="1"/>
+                </wp:cNvGraphicFramePr>
+                <a:graphic xmlns:a="http://schemas.openxmlformats.org/drawingml/2006/main">
+                  <a:graphicData uri="http://schemas.openxmlformats.org/drawingml/2006/picture">
+                    <pic:pic xmlns:pic="http://schemas.openxmlformats.org/drawingml/2006/picture">
+                      <pic:nvPicPr>
+                        <pic:cNvPr id="23" name="Imagen 23" descr="Imagen que contiene Tabla&#10;&#10;Descripción generada automáticamente"/>
+                        <pic:cNvPicPr/>
+                      </pic:nvPicPr>
+                      <pic:blipFill>
+                        <a:blip r:embed="rId30"/>
+                        <a:stretch>
+                          <a:fillRect/>
+                        </a:stretch>
+                      </pic:blipFill>
+                      <pic:spPr>
+                        <a:xfrm>
+                          <a:off x="0" y="0"/>
+                          <a:ext cx="4897266" cy="2601038"/>
+                        </a:xfrm>
+                        <a:prstGeom prst="rect">
+                          <a:avLst/>
+                        </a:prstGeom>
+                      </pic:spPr>
+                    </pic:pic>
+                  </a:graphicData>
+                </a:graphic>
+              </wp:inline>
+            </w:drawing>
+          </w:r>
+        </w:p>
+        <w:p>
+          <w:pPr>
+            <w:pStyle w:val="Descripcin"/>
+            <w:jc w:val="center"/>
+          </w:pPr>
+          <w:fldSimple w:instr=" SEQ Ilustración \* ARABIC ">
+            <w:r>
+              <w:rPr>
+                <w:noProof/>
+              </w:rPr>
+              <w:t>18</w:t>
+            </w:r>
+          </w:fldSimple>
+          <w:r>
+            <w:t xml:space="preserve"> tabla de los datos de los tutores</w:t>
           </w:r>
         </w:p>
       </w:sdtContent>
@@ -5470,7 +5339,7 @@
         </w:rPr>
         <w:t xml:space="preserve">&lt; </w:t>
       </w:r>
-      <w:hyperlink r:id="rId30" w:history="1">
+      <w:hyperlink r:id="rId31" w:history="1">
         <w:r>
           <w:rPr>
             <w:rStyle w:val="Hipervnculo"/>
@@ -5559,7 +5428,7 @@
         </w:rPr>
         <w:t>&lt;</w:t>
       </w:r>
-      <w:hyperlink r:id="rId31" w:history="1">
+      <w:hyperlink r:id="rId32" w:history="1">
         <w:r>
           <w:rPr>
             <w:rStyle w:val="Hipervnculo"/>
@@ -5603,7 +5472,7 @@
         </w:rPr>
         <w:t>Web Diego Lázaro (certificación-PHP) &lt;</w:t>
       </w:r>
-      <w:hyperlink r:id="rId32" w:history="1">
+      <w:hyperlink r:id="rId33" w:history="1">
         <w:r>
           <w:rPr>
             <w:rStyle w:val="Hipervnculo"/>
@@ -5649,7 +5518,7 @@
         </w:rPr>
         <w:t xml:space="preserve">Funcionalidad de WhatsApp en la web </w:t>
       </w:r>
-      <w:hyperlink r:id="rId33" w:history="1">
+      <w:hyperlink r:id="rId34" w:history="1">
         <w:r>
           <w:rPr>
             <w:rStyle w:val="Hipervnculo"/>
@@ -5684,12 +5553,12 @@
       </w:pPr>
     </w:p>
     <w:sectPr>
-      <w:headerReference w:type="even" r:id="rId34"/>
-      <w:headerReference w:type="default" r:id="rId35"/>
-      <w:footerReference w:type="even" r:id="rId36"/>
-      <w:footerReference w:type="default" r:id="rId37"/>
-      <w:headerReference w:type="first" r:id="rId38"/>
-      <w:footerReference w:type="first" r:id="rId39"/>
+      <w:headerReference w:type="even" r:id="rId35"/>
+      <w:headerReference w:type="default" r:id="rId36"/>
+      <w:footerReference w:type="even" r:id="rId37"/>
+      <w:footerReference w:type="default" r:id="rId38"/>
+      <w:headerReference w:type="first" r:id="rId39"/>
+      <w:footerReference w:type="first" r:id="rId40"/>
       <w:pgSz w:w="11906" w:h="16838"/>
       <w:pgMar w:top="1417" w:right="1701" w:bottom="1417" w:left="1560" w:header="284" w:footer="148" w:gutter="0"/>
       <w:pgNumType w:start="0"/>

--- a/Proyecto_Club_Deportivo_Alberto_Bravo_V.1.docx
+++ b/Proyecto_Club_Deportivo_Alberto_Bravo_V.1.docx
@@ -45,16 +45,16 @@
               <w:noProof/>
             </w:rPr>
             <w:drawing>
-              <wp:anchor distT="0" distB="0" distL="114300" distR="114300" simplePos="0" relativeHeight="251650560" behindDoc="1" locked="0" layoutInCell="1" allowOverlap="1" wp14:anchorId="62E8F5B1" wp14:editId="0869DD25">
+              <wp:anchor distT="0" distB="0" distL="114300" distR="114300" simplePos="0" relativeHeight="251650560" behindDoc="1" locked="0" layoutInCell="1" allowOverlap="1" wp14:anchorId="62E8F5B1" wp14:editId="1DDF3671">
                 <wp:simplePos x="0" y="0"/>
-                <wp:positionH relativeFrom="page">
-                  <wp:align>right</wp:align>
+                <wp:positionH relativeFrom="margin">
+                  <wp:align>center</wp:align>
                 </wp:positionH>
                 <wp:positionV relativeFrom="paragraph">
-                  <wp:posOffset>-1118158</wp:posOffset>
+                  <wp:posOffset>-379161</wp:posOffset>
                 </wp:positionV>
-                <wp:extent cx="7540388" cy="7825780"/>
-                <wp:effectExtent l="0" t="0" r="3810" b="3810"/>
+                <wp:extent cx="6467037" cy="6711804"/>
+                <wp:effectExtent l="0" t="0" r="0" b="0"/>
                 <wp:wrapNone/>
                 <wp:docPr id="1" name="Imagen 1" descr="Logotipo, nombre de la empresa&#10;&#10;Descripción generada automáticamente"/>
                 <wp:cNvGraphicFramePr>
@@ -83,7 +83,7 @@
                       <pic:spPr bwMode="auto">
                         <a:xfrm>
                           <a:off x="0" y="0"/>
-                          <a:ext cx="7540388" cy="7825780"/>
+                          <a:ext cx="6467037" cy="6711804"/>
                         </a:xfrm>
                         <a:prstGeom prst="rect">
                           <a:avLst/>
@@ -132,7 +132,330 @@
             <mc:AlternateContent>
               <mc:Choice Requires="wps">
                 <w:drawing>
-                  <wp:anchor distT="0" distB="0" distL="114300" distR="114300" simplePos="0" relativeHeight="251651584" behindDoc="0" locked="0" layoutInCell="1" allowOverlap="1" wp14:anchorId="4F06A5FF" wp14:editId="20A6BF1C">
+                  <wp:anchor distT="0" distB="0" distL="114300" distR="114300" simplePos="0" relativeHeight="251652608" behindDoc="0" locked="0" layoutInCell="1" allowOverlap="1" wp14:anchorId="54FC8425" wp14:editId="7060F0BD">
+                    <wp:simplePos x="0" y="0"/>
+                    <wp:positionH relativeFrom="margin">
+                      <wp:posOffset>-540224</wp:posOffset>
+                    </wp:positionH>
+                    <wp:positionV relativeFrom="page">
+                      <wp:posOffset>10304060</wp:posOffset>
+                    </wp:positionV>
+                    <wp:extent cx="6660108" cy="275590"/>
+                    <wp:effectExtent l="0" t="0" r="7620" b="10160"/>
+                    <wp:wrapNone/>
+                    <wp:docPr id="44" name="Cuadro de texto 44"/>
+                    <wp:cNvGraphicFramePr>
+                      <a:graphicFrameLocks xmlns:a="http://schemas.openxmlformats.org/drawingml/2006/main"/>
+                    </wp:cNvGraphicFramePr>
+                    <a:graphic xmlns:a="http://schemas.openxmlformats.org/drawingml/2006/main">
+                      <a:graphicData uri="http://schemas.microsoft.com/office/word/2010/wordprocessingShape">
+                        <wps:wsp>
+                          <wps:cNvSpPr txBox="1">
+                            <a:spLocks/>
+                          </wps:cNvSpPr>
+                          <wps:spPr>
+                            <a:xfrm>
+                              <a:off x="0" y="0"/>
+                              <a:ext cx="6660108" cy="275590"/>
+                            </a:xfrm>
+                            <a:prstGeom prst="rect">
+                              <a:avLst/>
+                            </a:prstGeom>
+                            <a:noFill/>
+                            <a:ln w="6350">
+                              <a:noFill/>
+                            </a:ln>
+                            <a:effectLst/>
+                          </wps:spPr>
+                          <wps:style>
+                            <a:lnRef idx="0">
+                              <a:schemeClr val="accent1"/>
+                            </a:lnRef>
+                            <a:fillRef idx="0">
+                              <a:schemeClr val="accent1"/>
+                            </a:fillRef>
+                            <a:effectRef idx="0">
+                              <a:schemeClr val="accent1"/>
+                            </a:effectRef>
+                            <a:fontRef idx="minor">
+                              <a:schemeClr val="dk1"/>
+                            </a:fontRef>
+                          </wps:style>
+                          <wps:txbx>
+                            <w:txbxContent>
+                              <w:p>
+                                <w:pPr>
+                                  <w:pStyle w:val="Sinespaciado"/>
+                                  <w:rPr>
+                                    <w:rFonts w:ascii="Arial" w:eastAsiaTheme="minorHAnsi" w:hAnsi="Arial" w:cs="Arial"/>
+                                    <w:sz w:val="32"/>
+                                    <w:szCs w:val="32"/>
+                                    <w:lang w:eastAsia="en-US"/>
+                                  </w:rPr>
+                                </w:pPr>
+                                <w:r>
+                                  <w:rPr>
+                                    <w:rFonts w:ascii="Arial" w:eastAsiaTheme="minorHAnsi" w:hAnsi="Arial" w:cs="Arial"/>
+                                    <w:sz w:val="32"/>
+                                    <w:szCs w:val="32"/>
+                                    <w:lang w:eastAsia="en-US"/>
+                                  </w:rPr>
+                                  <w:t xml:space="preserve">2º curso de </w:t>
+                                </w:r>
+                                <w:r>
+                                  <w:rPr>
+                                    <w:rFonts w:ascii="Arial" w:eastAsiaTheme="minorHAnsi" w:hAnsi="Arial" w:cs="Arial"/>
+                                    <w:sz w:val="32"/>
+                                    <w:szCs w:val="32"/>
+                                    <w:lang w:eastAsia="en-US"/>
+                                  </w:rPr>
+                                  <w:t>Desarrollo de Aplicaciones Web</w:t>
+                                </w:r>
+                                <w:r>
+                                  <w:rPr>
+                                    <w:rFonts w:ascii="Arial" w:eastAsiaTheme="minorHAnsi" w:hAnsi="Arial" w:cs="Arial"/>
+                                    <w:sz w:val="32"/>
+                                    <w:szCs w:val="32"/>
+                                    <w:lang w:eastAsia="en-US"/>
+                                  </w:rPr>
+                                  <w:t xml:space="preserve"> (</w:t>
+                                </w:r>
+                                <w:r>
+                                  <w:rPr>
+                                    <w:rFonts w:ascii="Arial" w:hAnsi="Arial" w:cs="Arial"/>
+                                    <w:color w:val="202124"/>
+                                    <w:sz w:val="32"/>
+                                    <w:szCs w:val="32"/>
+                                    <w:shd w:val="clear" w:color="auto" w:fill="FFFFFF"/>
+                                  </w:rPr>
+                                  <w:t xml:space="preserve">IES Enrique Tierno </w:t>
+                                </w:r>
+                                <w:r>
+                                  <w:rPr>
+                                    <w:rFonts w:ascii="Arial" w:hAnsi="Arial" w:cs="Arial"/>
+                                    <w:color w:val="202124"/>
+                                    <w:sz w:val="32"/>
+                                    <w:szCs w:val="32"/>
+                                    <w:shd w:val="clear" w:color="auto" w:fill="FFFFFF"/>
+                                  </w:rPr>
+                                  <w:t>Galván</w:t>
+                                </w:r>
+                                <w:r>
+                                  <w:rPr>
+                                    <w:rFonts w:ascii="Arial" w:eastAsiaTheme="minorHAnsi" w:hAnsi="Arial" w:cs="Arial"/>
+                                    <w:sz w:val="32"/>
+                                    <w:szCs w:val="32"/>
+                                    <w:lang w:eastAsia="en-US"/>
+                                  </w:rPr>
+                                  <w:t>)</w:t>
+                                </w:r>
+                              </w:p>
+                              <w:p>
+                                <w:pPr>
+                                  <w:pStyle w:val="Sinespaciado"/>
+                                  <w:jc w:val="center"/>
+                                  <w:rPr>
+                                    <w:rFonts w:ascii="Verdana" w:eastAsiaTheme="minorHAnsi" w:hAnsi="Verdana"/>
+                                    <w:sz w:val="28"/>
+                                    <w:szCs w:val="28"/>
+                                    <w:lang w:eastAsia="en-US"/>
+                                  </w:rPr>
+                                </w:pPr>
+                              </w:p>
+                              <w:p>
+                                <w:pPr>
+                                  <w:pStyle w:val="Sinespaciado"/>
+                                  <w:jc w:val="center"/>
+                                  <w:rPr>
+                                    <w:rFonts w:ascii="Verdana" w:eastAsiaTheme="minorHAnsi" w:hAnsi="Verdana"/>
+                                    <w:sz w:val="28"/>
+                                    <w:szCs w:val="28"/>
+                                    <w:lang w:eastAsia="en-US"/>
+                                  </w:rPr>
+                                </w:pPr>
+                              </w:p>
+                              <w:p>
+                                <w:pPr>
+                                  <w:pStyle w:val="Sinespaciado"/>
+                                  <w:jc w:val="center"/>
+                                  <w:rPr>
+                                    <w:rFonts w:ascii="Verdana" w:eastAsiaTheme="minorHAnsi" w:hAnsi="Verdana"/>
+                                    <w:sz w:val="28"/>
+                                    <w:szCs w:val="28"/>
+                                    <w:lang w:eastAsia="en-US"/>
+                                  </w:rPr>
+                                </w:pPr>
+                              </w:p>
+                              <w:p>
+                                <w:pPr>
+                                  <w:pStyle w:val="Sinespaciado"/>
+                                  <w:jc w:val="center"/>
+                                  <w:rPr>
+                                    <w:color w:val="4472C4" w:themeColor="accent1"/>
+                                    <w:sz w:val="28"/>
+                                    <w:szCs w:val="28"/>
+                                  </w:rPr>
+                                </w:pPr>
+                              </w:p>
+                            </w:txbxContent>
+                          </wps:txbx>
+                          <wps:bodyPr rot="0" spcFirstLastPara="0" vertOverflow="overflow" horzOverflow="overflow" vert="horz" wrap="square" lIns="0" tIns="0" rIns="0" bIns="0" numCol="1" spcCol="0" rtlCol="0" fromWordArt="0" anchor="b" anchorCtr="0" forceAA="0" compatLnSpc="1">
+                            <a:prstTxWarp prst="textNoShape">
+                              <a:avLst/>
+                            </a:prstTxWarp>
+                            <a:noAutofit/>
+                          </wps:bodyPr>
+                        </wps:wsp>
+                      </a:graphicData>
+                    </a:graphic>
+                    <wp14:sizeRelH relativeFrom="margin">
+                      <wp14:pctWidth>0</wp14:pctWidth>
+                    </wp14:sizeRelH>
+                    <wp14:sizeRelV relativeFrom="margin">
+                      <wp14:pctHeight>0</wp14:pctHeight>
+                    </wp14:sizeRelV>
+                  </wp:anchor>
+                </w:drawing>
+              </mc:Choice>
+              <mc:Fallback>
+                <w:pict>
+                  <v:shapetype w14:anchorId="54FC8425" id="_x0000_t202" coordsize="21600,21600" o:spt="202" path="m,l,21600r21600,l21600,xe">
+                    <v:stroke joinstyle="miter"/>
+                    <v:path gradientshapeok="t" o:connecttype="rect"/>
+                  </v:shapetype>
+                  <v:shape id="Cuadro de texto 44" o:spid="_x0000_s1026" type="#_x0000_t202" style="position:absolute;left:0;text-align:left;margin-left:-42.55pt;margin-top:811.35pt;width:524.4pt;height:21.7pt;z-index:251652608;visibility:visible;mso-wrap-style:square;mso-width-percent:0;mso-height-percent:0;mso-wrap-distance-left:9pt;mso-wrap-distance-top:0;mso-wrap-distance-right:9pt;mso-wrap-distance-bottom:0;mso-position-horizontal:absolute;mso-position-horizontal-relative:margin;mso-position-vertical:absolute;mso-position-vertical-relative:page;mso-width-percent:0;mso-height-percent:0;mso-width-relative:margin;mso-height-relative:margin;v-text-anchor:bottom" o:gfxdata="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" filled="f" stroked="f" strokeweight=".5pt">
+                    <v:textbox inset="0,0,0,0">
+                      <w:txbxContent>
+                        <w:p>
+                          <w:pPr>
+                            <w:pStyle w:val="Sinespaciado"/>
+                            <w:rPr>
+                              <w:rFonts w:ascii="Arial" w:eastAsiaTheme="minorHAnsi" w:hAnsi="Arial" w:cs="Arial"/>
+                              <w:sz w:val="32"/>
+                              <w:szCs w:val="32"/>
+                              <w:lang w:eastAsia="en-US"/>
+                            </w:rPr>
+                          </w:pPr>
+                          <w:r>
+                            <w:rPr>
+                              <w:rFonts w:ascii="Arial" w:eastAsiaTheme="minorHAnsi" w:hAnsi="Arial" w:cs="Arial"/>
+                              <w:sz w:val="32"/>
+                              <w:szCs w:val="32"/>
+                              <w:lang w:eastAsia="en-US"/>
+                            </w:rPr>
+                            <w:t xml:space="preserve">2º curso de </w:t>
+                          </w:r>
+                          <w:r>
+                            <w:rPr>
+                              <w:rFonts w:ascii="Arial" w:eastAsiaTheme="minorHAnsi" w:hAnsi="Arial" w:cs="Arial"/>
+                              <w:sz w:val="32"/>
+                              <w:szCs w:val="32"/>
+                              <w:lang w:eastAsia="en-US"/>
+                            </w:rPr>
+                            <w:t>Desarrollo de Aplicaciones Web</w:t>
+                          </w:r>
+                          <w:r>
+                            <w:rPr>
+                              <w:rFonts w:ascii="Arial" w:eastAsiaTheme="minorHAnsi" w:hAnsi="Arial" w:cs="Arial"/>
+                              <w:sz w:val="32"/>
+                              <w:szCs w:val="32"/>
+                              <w:lang w:eastAsia="en-US"/>
+                            </w:rPr>
+                            <w:t xml:space="preserve"> (</w:t>
+                          </w:r>
+                          <w:r>
+                            <w:rPr>
+                              <w:rFonts w:ascii="Arial" w:hAnsi="Arial" w:cs="Arial"/>
+                              <w:color w:val="202124"/>
+                              <w:sz w:val="32"/>
+                              <w:szCs w:val="32"/>
+                              <w:shd w:val="clear" w:color="auto" w:fill="FFFFFF"/>
+                            </w:rPr>
+                            <w:t xml:space="preserve">IES Enrique Tierno </w:t>
+                          </w:r>
+                          <w:r>
+                            <w:rPr>
+                              <w:rFonts w:ascii="Arial" w:hAnsi="Arial" w:cs="Arial"/>
+                              <w:color w:val="202124"/>
+                              <w:sz w:val="32"/>
+                              <w:szCs w:val="32"/>
+                              <w:shd w:val="clear" w:color="auto" w:fill="FFFFFF"/>
+                            </w:rPr>
+                            <w:t>Galván</w:t>
+                          </w:r>
+                          <w:r>
+                            <w:rPr>
+                              <w:rFonts w:ascii="Arial" w:eastAsiaTheme="minorHAnsi" w:hAnsi="Arial" w:cs="Arial"/>
+                              <w:sz w:val="32"/>
+                              <w:szCs w:val="32"/>
+                              <w:lang w:eastAsia="en-US"/>
+                            </w:rPr>
+                            <w:t>)</w:t>
+                          </w:r>
+                        </w:p>
+                        <w:p>
+                          <w:pPr>
+                            <w:pStyle w:val="Sinespaciado"/>
+                            <w:jc w:val="center"/>
+                            <w:rPr>
+                              <w:rFonts w:ascii="Verdana" w:eastAsiaTheme="minorHAnsi" w:hAnsi="Verdana"/>
+                              <w:sz w:val="28"/>
+                              <w:szCs w:val="28"/>
+                              <w:lang w:eastAsia="en-US"/>
+                            </w:rPr>
+                          </w:pPr>
+                        </w:p>
+                        <w:p>
+                          <w:pPr>
+                            <w:pStyle w:val="Sinespaciado"/>
+                            <w:jc w:val="center"/>
+                            <w:rPr>
+                              <w:rFonts w:ascii="Verdana" w:eastAsiaTheme="minorHAnsi" w:hAnsi="Verdana"/>
+                              <w:sz w:val="28"/>
+                              <w:szCs w:val="28"/>
+                              <w:lang w:eastAsia="en-US"/>
+                            </w:rPr>
+                          </w:pPr>
+                        </w:p>
+                        <w:p>
+                          <w:pPr>
+                            <w:pStyle w:val="Sinespaciado"/>
+                            <w:jc w:val="center"/>
+                            <w:rPr>
+                              <w:rFonts w:ascii="Verdana" w:eastAsiaTheme="minorHAnsi" w:hAnsi="Verdana"/>
+                              <w:sz w:val="28"/>
+                              <w:szCs w:val="28"/>
+                              <w:lang w:eastAsia="en-US"/>
+                            </w:rPr>
+                          </w:pPr>
+                        </w:p>
+                        <w:p>
+                          <w:pPr>
+                            <w:pStyle w:val="Sinespaciado"/>
+                            <w:jc w:val="center"/>
+                            <w:rPr>
+                              <w:color w:val="4472C4" w:themeColor="accent1"/>
+                              <w:sz w:val="28"/>
+                              <w:szCs w:val="28"/>
+                            </w:rPr>
+                          </w:pPr>
+                        </w:p>
+                      </w:txbxContent>
+                    </v:textbox>
+                    <w10:wrap anchorx="margin" anchory="page"/>
+                  </v:shape>
+                </w:pict>
+              </mc:Fallback>
+            </mc:AlternateContent>
+          </w:r>
+          <w:r>
+            <w:rPr>
+              <w:noProof/>
+            </w:rPr>
+            <mc:AlternateContent>
+              <mc:Choice Requires="wps">
+                <w:drawing>
+                  <wp:anchor distT="0" distB="0" distL="114300" distR="114300" simplePos="0" relativeHeight="251651584" behindDoc="0" locked="0" layoutInCell="1" allowOverlap="1" wp14:anchorId="4F06A5FF" wp14:editId="7D5C7FA6">
                     <wp:simplePos x="0" y="0"/>
                     <wp:positionH relativeFrom="margin">
                       <wp:align>right</wp:align>
@@ -297,6 +620,44 @@
                               </w:p>
                               <w:p>
                                 <w:pPr>
+                                  <w:jc w:val="center"/>
+                                  <w:rPr>
+                                    <w:rFonts w:ascii="Verdana" w:hAnsi="Verdana"/>
+                                    <w:sz w:val="28"/>
+                                    <w:szCs w:val="28"/>
+                                  </w:rPr>
+                                </w:pPr>
+                                <w:r>
+                                  <w:rPr>
+                                    <w:rFonts w:ascii="Verdana" w:hAnsi="Verdana"/>
+                                    <w:sz w:val="28"/>
+                                    <w:szCs w:val="28"/>
+                                  </w:rPr>
+                                  <w:t>Alberto Bravo</w:t>
+                                </w:r>
+                              </w:p>
+                              <w:p>
+                                <w:pPr>
+                                  <w:jc w:val="center"/>
+                                  <w:rPr>
+                                    <w:rFonts w:ascii="Verdana" w:hAnsi="Verdana"/>
+                                    <w:b/>
+                                    <w:bCs/>
+                                    <w:sz w:val="32"/>
+                                    <w:szCs w:val="32"/>
+                                  </w:rPr>
+                                </w:pPr>
+                                <w:r>
+                                  <w:rPr>
+                                    <w:rFonts w:ascii="Verdana" w:hAnsi="Verdana"/>
+                                    <w:sz w:val="28"/>
+                                    <w:szCs w:val="28"/>
+                                  </w:rPr>
+                                  <w:t>-junio 2020-</w:t>
+                                </w:r>
+                              </w:p>
+                              <w:p>
+                                <w:pPr>
                                   <w:pStyle w:val="Sinespaciado"/>
                                   <w:jc w:val="center"/>
                                   <w:rPr>
@@ -326,11 +687,7 @@
               </mc:Choice>
               <mc:Fallback>
                 <w:pict>
-                  <v:shapetype w14:anchorId="4F06A5FF" id="_x0000_t202" coordsize="21600,21600" o:spt="202" path="m,l,21600r21600,l21600,xe">
-                    <v:stroke joinstyle="miter"/>
-                    <v:path gradientshapeok="t" o:connecttype="rect"/>
-                  </v:shapetype>
-                  <v:shape id="Cuadro de texto 45" o:spid="_x0000_s1026" type="#_x0000_t202" style="position:absolute;left:0;text-align:left;margin-left:381.05pt;margin-top:612.1pt;width:432.25pt;height:118.3pt;z-index:251651584;visibility:visible;mso-wrap-style:square;mso-width-percent:1000;mso-height-percent:0;mso-wrap-distance-left:9pt;mso-wrap-distance-top:0;mso-wrap-distance-right:9pt;mso-wrap-distance-bottom:0;mso-position-horizontal:right;mso-position-horizontal-relative:margin;mso-position-vertical:absolute;mso-position-vertical-relative:page;mso-width-percent:1000;mso-height-percent:0;mso-width-relative:margin;mso-height-relative:margin;v-text-anchor:bottom" o:gfxdata="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" filled="f" stroked="f" strokeweight=".5pt">
+                  <v:shape w14:anchorId="4F06A5FF" id="Cuadro de texto 45" o:spid="_x0000_s1027" type="#_x0000_t202" style="position:absolute;left:0;text-align:left;margin-left:381.05pt;margin-top:612.1pt;width:432.25pt;height:118.3pt;z-index:251651584;visibility:visible;mso-wrap-style:square;mso-width-percent:1000;mso-height-percent:0;mso-wrap-distance-left:9pt;mso-wrap-distance-top:0;mso-wrap-distance-right:9pt;mso-wrap-distance-bottom:0;mso-position-horizontal:right;mso-position-horizontal-relative:margin;mso-position-vertical:absolute;mso-position-vertical-relative:page;mso-width-percent:1000;mso-height-percent:0;mso-width-relative:margin;mso-height-relative:margin;v-text-anchor:bottom" o:gfxdata="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" filled="f" stroked="f" strokeweight=".5pt">
                     <v:textbox style="mso-fit-shape-to-text:t" inset="0,0,0,0">
                       <w:txbxContent>
                         <w:p>
@@ -447,6 +804,44 @@
                         </w:p>
                         <w:p>
                           <w:pPr>
+                            <w:jc w:val="center"/>
+                            <w:rPr>
+                              <w:rFonts w:ascii="Verdana" w:hAnsi="Verdana"/>
+                              <w:sz w:val="28"/>
+                              <w:szCs w:val="28"/>
+                            </w:rPr>
+                          </w:pPr>
+                          <w:r>
+                            <w:rPr>
+                              <w:rFonts w:ascii="Verdana" w:hAnsi="Verdana"/>
+                              <w:sz w:val="28"/>
+                              <w:szCs w:val="28"/>
+                            </w:rPr>
+                            <w:t>Alberto Bravo</w:t>
+                          </w:r>
+                        </w:p>
+                        <w:p>
+                          <w:pPr>
+                            <w:jc w:val="center"/>
+                            <w:rPr>
+                              <w:rFonts w:ascii="Verdana" w:hAnsi="Verdana"/>
+                              <w:b/>
+                              <w:bCs/>
+                              <w:sz w:val="32"/>
+                              <w:szCs w:val="32"/>
+                            </w:rPr>
+                          </w:pPr>
+                          <w:r>
+                            <w:rPr>
+                              <w:rFonts w:ascii="Verdana" w:hAnsi="Verdana"/>
+                              <w:sz w:val="28"/>
+                              <w:szCs w:val="28"/>
+                            </w:rPr>
+                            <w:t>-junio 2020-</w:t>
+                          </w:r>
+                        </w:p>
+                        <w:p>
+                          <w:pPr>
                             <w:pStyle w:val="Sinespaciado"/>
                             <w:jc w:val="center"/>
                             <w:rPr>
@@ -463,24 +858,47 @@
             </mc:AlternateContent>
           </w:r>
           <w:r>
-            <w:rPr>
+            <w:br w:type="page"/>
+          </w:r>
+        </w:p>
+        <w:p>
+          <w:pPr>
+            <w:pStyle w:val="TtuloTDC"/>
+            <w:spacing w:before="0" w:line="120" w:lineRule="auto"/>
+            <w:jc w:val="center"/>
+            <w:rPr>
+              <w:rFonts w:asciiTheme="minorHAnsi" w:eastAsiaTheme="minorHAnsi" w:hAnsiTheme="minorHAnsi" w:cstheme="minorBidi"/>
+              <w:color w:val="000000" w:themeColor="text1"/>
+              <w:sz w:val="24"/>
+              <w:szCs w:val="22"/>
+              <w:lang w:eastAsia="en-US"/>
+            </w:rPr>
+          </w:pPr>
+          <w:r>
+            <w:rPr>
+              <w:rFonts w:asciiTheme="minorHAnsi" w:eastAsiaTheme="minorHAnsi" w:hAnsiTheme="minorHAnsi" w:cstheme="minorBidi"/>
               <w:noProof/>
-            </w:rPr>
+              <w:color w:val="000000" w:themeColor="text1"/>
+              <w:sz w:val="24"/>
+              <w:szCs w:val="22"/>
+              <w:lang w:eastAsia="en-US"/>
+            </w:rPr>
+            <w:lastRenderedPageBreak/>
             <mc:AlternateContent>
               <mc:Choice Requires="wps">
                 <w:drawing>
-                  <wp:anchor distT="0" distB="0" distL="114300" distR="114300" simplePos="0" relativeHeight="251652608" behindDoc="0" locked="0" layoutInCell="1" allowOverlap="1" wp14:anchorId="54FC8425" wp14:editId="37755F79">
+                  <wp:anchor distT="45720" distB="45720" distL="114300" distR="114300" simplePos="0" relativeHeight="251666944" behindDoc="0" locked="0" layoutInCell="1" allowOverlap="1" wp14:anchorId="7CCCF7B4" wp14:editId="449F272C">
                     <wp:simplePos x="0" y="0"/>
-                    <wp:positionH relativeFrom="margin">
-                      <wp:posOffset>-537210</wp:posOffset>
+                    <wp:positionH relativeFrom="column">
+                      <wp:posOffset>1598295</wp:posOffset>
                     </wp:positionH>
-                    <wp:positionV relativeFrom="page">
-                      <wp:posOffset>10306050</wp:posOffset>
+                    <wp:positionV relativeFrom="paragraph">
+                      <wp:posOffset>-171459</wp:posOffset>
                     </wp:positionV>
-                    <wp:extent cx="6477000" cy="275590"/>
-                    <wp:effectExtent l="0" t="0" r="0" b="0"/>
+                    <wp:extent cx="2360930" cy="1404620"/>
+                    <wp:effectExtent l="0" t="0" r="0" b="1270"/>
                     <wp:wrapNone/>
-                    <wp:docPr id="44" name="Cuadro de texto 44"/>
+                    <wp:docPr id="217" name="Cuadro de texto 2"/>
                     <wp:cNvGraphicFramePr>
                       <a:graphicFrameLocks xmlns:a="http://schemas.openxmlformats.org/drawingml/2006/main"/>
                     </wp:cNvGraphicFramePr>
@@ -488,245 +906,88 @@
                       <a:graphicData uri="http://schemas.microsoft.com/office/word/2010/wordprocessingShape">
                         <wps:wsp>
                           <wps:cNvSpPr txBox="1">
-                            <a:spLocks/>
+                            <a:spLocks noChangeArrowheads="1"/>
                           </wps:cNvSpPr>
-                          <wps:spPr>
+                          <wps:spPr bwMode="auto">
                             <a:xfrm>
                               <a:off x="0" y="0"/>
-                              <a:ext cx="6477000" cy="275590"/>
+                              <a:ext cx="2360930" cy="1404620"/>
                             </a:xfrm>
                             <a:prstGeom prst="rect">
                               <a:avLst/>
                             </a:prstGeom>
-                            <a:noFill/>
-                            <a:ln w="6350">
+                            <a:solidFill>
+                              <a:srgbClr val="FFFFFF"/>
+                            </a:solidFill>
+                            <a:ln w="9525">
                               <a:noFill/>
+                              <a:miter lim="800000"/>
+                              <a:headEnd/>
+                              <a:tailEnd/>
                             </a:ln>
-                            <a:effectLst/>
                           </wps:spPr>
-                          <wps:style>
-                            <a:lnRef idx="0">
-                              <a:schemeClr val="accent1"/>
-                            </a:lnRef>
-                            <a:fillRef idx="0">
-                              <a:schemeClr val="accent1"/>
-                            </a:fillRef>
-                            <a:effectRef idx="0">
-                              <a:schemeClr val="accent1"/>
-                            </a:effectRef>
-                            <a:fontRef idx="minor">
-                              <a:schemeClr val="dk1"/>
-                            </a:fontRef>
-                          </wps:style>
                           <wps:txbx>
                             <w:txbxContent>
                               <w:p>
                                 <w:pPr>
-                                  <w:pStyle w:val="Sinespaciado"/>
                                   <w:jc w:val="center"/>
                                   <w:rPr>
-                                    <w:rFonts w:ascii="Verdana" w:eastAsiaTheme="minorHAnsi" w:hAnsi="Verdana"/>
-                                    <w:sz w:val="28"/>
-                                    <w:szCs w:val="28"/>
-                                    <w:lang w:eastAsia="en-US"/>
+                                    <w:sz w:val="40"/>
+                                    <w:szCs w:val="40"/>
                                   </w:rPr>
                                 </w:pPr>
                                 <w:r>
                                   <w:rPr>
-                                    <w:rFonts w:ascii="Verdana" w:eastAsiaTheme="minorHAnsi" w:hAnsi="Verdana"/>
-                                    <w:sz w:val="28"/>
-                                    <w:szCs w:val="28"/>
-                                    <w:lang w:eastAsia="en-US"/>
+                                    <w:sz w:val="40"/>
+                                    <w:szCs w:val="40"/>
                                   </w:rPr>
-                                  <w:t xml:space="preserve">Alberto Bravo – </w:t>
+                                  <w:t>INDICE</w:t>
                                 </w:r>
-                                <w:r>
-                                  <w:rPr>
-                                    <w:rFonts w:ascii="Verdana" w:eastAsiaTheme="minorHAnsi" w:hAnsi="Verdana"/>
-                                    <w:sz w:val="28"/>
-                                    <w:szCs w:val="28"/>
-                                    <w:lang w:eastAsia="en-US"/>
-                                  </w:rPr>
-                                  <w:t xml:space="preserve">2º curso de </w:t>
-                                </w:r>
-                                <w:r>
-                                  <w:rPr>
-                                    <w:rFonts w:ascii="Verdana" w:eastAsiaTheme="minorHAnsi" w:hAnsi="Verdana"/>
-                                    <w:sz w:val="28"/>
-                                    <w:szCs w:val="28"/>
-                                    <w:lang w:eastAsia="en-US"/>
-                                  </w:rPr>
-                                  <w:t>Desarrollo de Aplicaciones Web</w:t>
-                                </w:r>
-                              </w:p>
-                              <w:p>
-                                <w:pPr>
-                                  <w:pStyle w:val="Sinespaciado"/>
-                                  <w:jc w:val="center"/>
-                                  <w:rPr>
-                                    <w:rFonts w:ascii="Verdana" w:eastAsiaTheme="minorHAnsi" w:hAnsi="Verdana"/>
-                                    <w:sz w:val="28"/>
-                                    <w:szCs w:val="28"/>
-                                    <w:lang w:eastAsia="en-US"/>
-                                  </w:rPr>
-                                </w:pPr>
-                              </w:p>
-                              <w:p>
-                                <w:pPr>
-                                  <w:pStyle w:val="Sinespaciado"/>
-                                  <w:jc w:val="center"/>
-                                  <w:rPr>
-                                    <w:rFonts w:ascii="Verdana" w:eastAsiaTheme="minorHAnsi" w:hAnsi="Verdana"/>
-                                    <w:sz w:val="28"/>
-                                    <w:szCs w:val="28"/>
-                                    <w:lang w:eastAsia="en-US"/>
-                                  </w:rPr>
-                                </w:pPr>
-                              </w:p>
-                              <w:p>
-                                <w:pPr>
-                                  <w:pStyle w:val="Sinespaciado"/>
-                                  <w:jc w:val="center"/>
-                                  <w:rPr>
-                                    <w:rFonts w:ascii="Verdana" w:eastAsiaTheme="minorHAnsi" w:hAnsi="Verdana"/>
-                                    <w:sz w:val="28"/>
-                                    <w:szCs w:val="28"/>
-                                    <w:lang w:eastAsia="en-US"/>
-                                  </w:rPr>
-                                </w:pPr>
-                              </w:p>
-                              <w:p>
-                                <w:pPr>
-                                  <w:pStyle w:val="Sinespaciado"/>
-                                  <w:jc w:val="center"/>
-                                  <w:rPr>
-                                    <w:color w:val="4472C4" w:themeColor="accent1"/>
-                                    <w:sz w:val="28"/>
-                                    <w:szCs w:val="28"/>
-                                  </w:rPr>
-                                </w:pPr>
                               </w:p>
                             </w:txbxContent>
                           </wps:txbx>
-                          <wps:bodyPr rot="0" spcFirstLastPara="0" vertOverflow="overflow" horzOverflow="overflow" vert="horz" wrap="square" lIns="0" tIns="0" rIns="0" bIns="0" numCol="1" spcCol="0" rtlCol="0" fromWordArt="0" anchor="b" anchorCtr="0" forceAA="0" compatLnSpc="1">
-                            <a:prstTxWarp prst="textNoShape">
-                              <a:avLst/>
-                            </a:prstTxWarp>
-                            <a:noAutofit/>
+                          <wps:bodyPr rot="0" vert="horz" wrap="square" lIns="91440" tIns="45720" rIns="91440" bIns="45720" anchor="t" anchorCtr="0">
+                            <a:spAutoFit/>
                           </wps:bodyPr>
                         </wps:wsp>
                       </a:graphicData>
                     </a:graphic>
                     <wp14:sizeRelH relativeFrom="margin">
-                      <wp14:pctWidth>0</wp14:pctWidth>
+                      <wp14:pctWidth>40000</wp14:pctWidth>
                     </wp14:sizeRelH>
                     <wp14:sizeRelV relativeFrom="margin">
-                      <wp14:pctHeight>0</wp14:pctHeight>
+                      <wp14:pctHeight>20000</wp14:pctHeight>
                     </wp14:sizeRelV>
                   </wp:anchor>
                 </w:drawing>
               </mc:Choice>
               <mc:Fallback>
                 <w:pict>
-                  <v:shape w14:anchorId="54FC8425" id="Cuadro de texto 44" o:spid="_x0000_s1027" type="#_x0000_t202" style="position:absolute;left:0;text-align:left;margin-left:-42.3pt;margin-top:811.5pt;width:510pt;height:21.7pt;z-index:251652608;visibility:visible;mso-wrap-style:square;mso-width-percent:0;mso-height-percent:0;mso-wrap-distance-left:9pt;mso-wrap-distance-top:0;mso-wrap-distance-right:9pt;mso-wrap-distance-bottom:0;mso-position-horizontal:absolute;mso-position-horizontal-relative:margin;mso-position-vertical:absolute;mso-position-vertical-relative:page;mso-width-percent:0;mso-height-percent:0;mso-width-relative:margin;mso-height-relative:margin;v-text-anchor:bottom" o:gfxdata="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" filled="f" stroked="f" strokeweight=".5pt">
-                    <v:textbox inset="0,0,0,0">
+                  <v:shape w14:anchorId="7CCCF7B4" id="Cuadro de texto 2" o:spid="_x0000_s1028" type="#_x0000_t202" style="position:absolute;left:0;text-align:left;margin-left:125.85pt;margin-top:-13.5pt;width:185.9pt;height:110.6pt;z-index:251666944;visibility:visible;mso-wrap-style:square;mso-width-percent:400;mso-height-percent:200;mso-wrap-distance-left:9pt;mso-wrap-distance-top:3.6pt;mso-wrap-distance-right:9pt;mso-wrap-distance-bottom:3.6pt;mso-position-horizontal:absolute;mso-position-horizontal-relative:text;mso-position-vertical:absolute;mso-position-vertical-relative:text;mso-width-percent:400;mso-height-percent:200;mso-width-relative:margin;mso-height-relative:margin;v-text-anchor:top" o:gfxdata="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" stroked="f">
+                    <v:textbox style="mso-fit-shape-to-text:t">
                       <w:txbxContent>
                         <w:p>
                           <w:pPr>
-                            <w:pStyle w:val="Sinespaciado"/>
                             <w:jc w:val="center"/>
                             <w:rPr>
-                              <w:rFonts w:ascii="Verdana" w:eastAsiaTheme="minorHAnsi" w:hAnsi="Verdana"/>
-                              <w:sz w:val="28"/>
-                              <w:szCs w:val="28"/>
-                              <w:lang w:eastAsia="en-US"/>
+                              <w:sz w:val="40"/>
+                              <w:szCs w:val="40"/>
                             </w:rPr>
                           </w:pPr>
                           <w:r>
                             <w:rPr>
-                              <w:rFonts w:ascii="Verdana" w:eastAsiaTheme="minorHAnsi" w:hAnsi="Verdana"/>
-                              <w:sz w:val="28"/>
-                              <w:szCs w:val="28"/>
-                              <w:lang w:eastAsia="en-US"/>
+                              <w:sz w:val="40"/>
+                              <w:szCs w:val="40"/>
                             </w:rPr>
-                            <w:t xml:space="preserve">Alberto Bravo – </w:t>
+                            <w:t>INDICE</w:t>
                           </w:r>
-                          <w:r>
-                            <w:rPr>
-                              <w:rFonts w:ascii="Verdana" w:eastAsiaTheme="minorHAnsi" w:hAnsi="Verdana"/>
-                              <w:sz w:val="28"/>
-                              <w:szCs w:val="28"/>
-                              <w:lang w:eastAsia="en-US"/>
-                            </w:rPr>
-                            <w:t xml:space="preserve">2º curso de </w:t>
-                          </w:r>
-                          <w:r>
-                            <w:rPr>
-                              <w:rFonts w:ascii="Verdana" w:eastAsiaTheme="minorHAnsi" w:hAnsi="Verdana"/>
-                              <w:sz w:val="28"/>
-                              <w:szCs w:val="28"/>
-                              <w:lang w:eastAsia="en-US"/>
-                            </w:rPr>
-                            <w:t>Desarrollo de Aplicaciones Web</w:t>
-                          </w:r>
-                        </w:p>
-                        <w:p>
-                          <w:pPr>
-                            <w:pStyle w:val="Sinespaciado"/>
-                            <w:jc w:val="center"/>
-                            <w:rPr>
-                              <w:rFonts w:ascii="Verdana" w:eastAsiaTheme="minorHAnsi" w:hAnsi="Verdana"/>
-                              <w:sz w:val="28"/>
-                              <w:szCs w:val="28"/>
-                              <w:lang w:eastAsia="en-US"/>
-                            </w:rPr>
-                          </w:pPr>
-                        </w:p>
-                        <w:p>
-                          <w:pPr>
-                            <w:pStyle w:val="Sinespaciado"/>
-                            <w:jc w:val="center"/>
-                            <w:rPr>
-                              <w:rFonts w:ascii="Verdana" w:eastAsiaTheme="minorHAnsi" w:hAnsi="Verdana"/>
-                              <w:sz w:val="28"/>
-                              <w:szCs w:val="28"/>
-                              <w:lang w:eastAsia="en-US"/>
-                            </w:rPr>
-                          </w:pPr>
-                        </w:p>
-                        <w:p>
-                          <w:pPr>
-                            <w:pStyle w:val="Sinespaciado"/>
-                            <w:jc w:val="center"/>
-                            <w:rPr>
-                              <w:rFonts w:ascii="Verdana" w:eastAsiaTheme="minorHAnsi" w:hAnsi="Verdana"/>
-                              <w:sz w:val="28"/>
-                              <w:szCs w:val="28"/>
-                              <w:lang w:eastAsia="en-US"/>
-                            </w:rPr>
-                          </w:pPr>
-                        </w:p>
-                        <w:p>
-                          <w:pPr>
-                            <w:pStyle w:val="Sinespaciado"/>
-                            <w:jc w:val="center"/>
-                            <w:rPr>
-                              <w:color w:val="4472C4" w:themeColor="accent1"/>
-                              <w:sz w:val="28"/>
-                              <w:szCs w:val="28"/>
-                            </w:rPr>
-                          </w:pPr>
                         </w:p>
                       </w:txbxContent>
                     </v:textbox>
-                    <w10:wrap anchorx="margin" anchory="page"/>
                   </v:shape>
                 </w:pict>
               </mc:Fallback>
             </mc:AlternateContent>
-          </w:r>
-          <w:r>
-            <w:br w:type="page"/>
           </w:r>
         </w:p>
         <w:sdt>
@@ -755,24 +1016,18 @@
             <w:p>
               <w:pPr>
                 <w:pStyle w:val="TtuloTDC"/>
+                <w:spacing w:before="0" w:line="120" w:lineRule="auto"/>
                 <w:jc w:val="center"/>
-              </w:pPr>
-              <w:r>
                 <w:rPr>
+                  <w:rFonts w:asciiTheme="minorHAnsi" w:eastAsiaTheme="minorHAnsi" w:hAnsiTheme="minorHAnsi" w:cstheme="minorBidi"/>
                   <w:color w:val="000000" w:themeColor="text1"/>
-                  <w:sz w:val="48"/>
-                  <w:szCs w:val="48"/>
-                </w:rPr>
-                <w:t>ÍNDICE</w:t>
-              </w:r>
-            </w:p>
-            <w:p>
-              <w:pPr>
-                <w:rPr>
-                  <w:lang w:eastAsia="es-ES"/>
+                  <w:sz w:val="24"/>
+                  <w:szCs w:val="22"/>
+                  <w:lang w:eastAsia="en-US"/>
                 </w:rPr>
               </w:pPr>
             </w:p>
+            <w:p/>
             <w:p>
               <w:pPr>
                 <w:pStyle w:val="TDC1"/>
@@ -797,7 +1052,7 @@
               <w:r>
                 <w:fldChar w:fldCharType="separate"/>
               </w:r>
-              <w:hyperlink w:anchor="_Toc105331528" w:history="1">
+              <w:hyperlink w:anchor="_Toc105365219" w:history="1">
                 <w:r>
                   <w:rPr>
                     <w:rStyle w:val="Hipervnculo"/>
@@ -841,7 +1096,7 @@
                     <w:noProof/>
                     <w:webHidden/>
                   </w:rPr>
-                  <w:instrText xml:space="preserve"> PAGEREF _Toc105331528 \h </w:instrText>
+                  <w:instrText xml:space="preserve"> PAGEREF _Toc105365219 \h </w:instrText>
                 </w:r>
                 <w:r>
                   <w:rPr>
@@ -887,7 +1142,7 @@
                   <w:lang w:eastAsia="es-ES"/>
                 </w:rPr>
               </w:pPr>
-              <w:hyperlink w:anchor="_Toc105331529" w:history="1">
+              <w:hyperlink w:anchor="_Toc105365220" w:history="1">
                 <w:r>
                   <w:rPr>
                     <w:rStyle w:val="Hipervnculo"/>
@@ -933,7 +1188,7 @@
                     <w:noProof/>
                     <w:webHidden/>
                   </w:rPr>
-                  <w:instrText xml:space="preserve"> PAGEREF _Toc105331529 \h </w:instrText>
+                  <w:instrText xml:space="preserve"> PAGEREF _Toc105365220 \h </w:instrText>
                 </w:r>
                 <w:r>
                   <w:rPr>
@@ -979,7 +1234,7 @@
                   <w:lang w:eastAsia="es-ES"/>
                 </w:rPr>
               </w:pPr>
-              <w:hyperlink w:anchor="_Toc105331530" w:history="1">
+              <w:hyperlink w:anchor="_Toc105365221" w:history="1">
                 <w:r>
                   <w:rPr>
                     <w:rStyle w:val="Hipervnculo"/>
@@ -1025,7 +1280,7 @@
                     <w:noProof/>
                     <w:webHidden/>
                   </w:rPr>
-                  <w:instrText xml:space="preserve"> PAGEREF _Toc105331530 \h </w:instrText>
+                  <w:instrText xml:space="preserve"> PAGEREF _Toc105365221 \h </w:instrText>
                 </w:r>
                 <w:r>
                   <w:rPr>
@@ -1068,7 +1323,7 @@
                   <w:noProof/>
                 </w:rPr>
               </w:pPr>
-              <w:hyperlink w:anchor="_Toc105331531" w:history="1">
+              <w:hyperlink w:anchor="_Toc105365222" w:history="1">
                 <w:r>
                   <w:rPr>
                     <w:rStyle w:val="Hipervnculo"/>
@@ -1111,7 +1366,7 @@
                     <w:noProof/>
                     <w:webHidden/>
                   </w:rPr>
-                  <w:instrText xml:space="preserve"> PAGEREF _Toc105331531 \h </w:instrText>
+                  <w:instrText xml:space="preserve"> PAGEREF _Toc105365222 \h </w:instrText>
                 </w:r>
                 <w:r>
                   <w:rPr>
@@ -1154,7 +1409,7 @@
                   <w:noProof/>
                 </w:rPr>
               </w:pPr>
-              <w:hyperlink w:anchor="_Toc105331532" w:history="1">
+              <w:hyperlink w:anchor="_Toc105365223" w:history="1">
                 <w:r>
                   <w:rPr>
                     <w:rStyle w:val="Hipervnculo"/>
@@ -1197,7 +1452,7 @@
                     <w:noProof/>
                     <w:webHidden/>
                   </w:rPr>
-                  <w:instrText xml:space="preserve"> PAGEREF _Toc105331532 \h </w:instrText>
+                  <w:instrText xml:space="preserve"> PAGEREF _Toc105365223 \h </w:instrText>
                 </w:r>
                 <w:r>
                   <w:rPr>
@@ -1240,7 +1495,7 @@
                   <w:noProof/>
                 </w:rPr>
               </w:pPr>
-              <w:hyperlink w:anchor="_Toc105331533" w:history="1">
+              <w:hyperlink w:anchor="_Toc105365224" w:history="1">
                 <w:r>
                   <w:rPr>
                     <w:rStyle w:val="Hipervnculo"/>
@@ -1283,7 +1538,7 @@
                     <w:noProof/>
                     <w:webHidden/>
                   </w:rPr>
-                  <w:instrText xml:space="preserve"> PAGEREF _Toc105331533 \h </w:instrText>
+                  <w:instrText xml:space="preserve"> PAGEREF _Toc105365224 \h </w:instrText>
                 </w:r>
                 <w:r>
                   <w:rPr>
@@ -1326,7 +1581,7 @@
                   <w:noProof/>
                 </w:rPr>
               </w:pPr>
-              <w:hyperlink w:anchor="_Toc105331534" w:history="1">
+              <w:hyperlink w:anchor="_Toc105365225" w:history="1">
                 <w:r>
                   <w:rPr>
                     <w:rStyle w:val="Hipervnculo"/>
@@ -1367,7 +1622,7 @@
                     <w:noProof/>
                     <w:webHidden/>
                   </w:rPr>
-                  <w:instrText xml:space="preserve"> PAGEREF _Toc105331534 \h </w:instrText>
+                  <w:instrText xml:space="preserve"> PAGEREF _Toc105365225 \h </w:instrText>
                 </w:r>
                 <w:r>
                   <w:rPr>
@@ -1413,7 +1668,7 @@
                   <w:lang w:eastAsia="es-ES"/>
                 </w:rPr>
               </w:pPr>
-              <w:hyperlink w:anchor="_Toc105331535" w:history="1">
+              <w:hyperlink w:anchor="_Toc105365226" w:history="1">
                 <w:r>
                   <w:rPr>
                     <w:rStyle w:val="Hipervnculo"/>
@@ -1459,7 +1714,7 @@
                     <w:noProof/>
                     <w:webHidden/>
                   </w:rPr>
-                  <w:instrText xml:space="preserve"> PAGEREF _Toc105331535 \h </w:instrText>
+                  <w:instrText xml:space="preserve"> PAGEREF _Toc105365226 \h </w:instrText>
                 </w:r>
                 <w:r>
                   <w:rPr>
@@ -1502,7 +1757,7 @@
                   <w:noProof/>
                 </w:rPr>
               </w:pPr>
-              <w:hyperlink w:anchor="_Toc105331536" w:history="1">
+              <w:hyperlink w:anchor="_Toc105365227" w:history="1">
                 <w:r>
                   <w:rPr>
                     <w:rStyle w:val="Hipervnculo"/>
@@ -1545,7 +1800,7 @@
                     <w:noProof/>
                     <w:webHidden/>
                   </w:rPr>
-                  <w:instrText xml:space="preserve"> PAGEREF _Toc105331536 \h </w:instrText>
+                  <w:instrText xml:space="preserve"> PAGEREF _Toc105365227 \h </w:instrText>
                 </w:r>
                 <w:r>
                   <w:rPr>
@@ -1588,7 +1843,7 @@
                   <w:noProof/>
                 </w:rPr>
               </w:pPr>
-              <w:hyperlink w:anchor="_Toc105331537" w:history="1">
+              <w:hyperlink w:anchor="_Toc105365228" w:history="1">
                 <w:r>
                   <w:rPr>
                     <w:rStyle w:val="Hipervnculo"/>
@@ -1631,7 +1886,7 @@
                     <w:noProof/>
                     <w:webHidden/>
                   </w:rPr>
-                  <w:instrText xml:space="preserve"> PAGEREF _Toc105331537 \h </w:instrText>
+                  <w:instrText xml:space="preserve"> PAGEREF _Toc105365228 \h </w:instrText>
                 </w:r>
                 <w:r>
                   <w:rPr>
@@ -1674,7 +1929,7 @@
                   <w:noProof/>
                 </w:rPr>
               </w:pPr>
-              <w:hyperlink w:anchor="_Toc105331538" w:history="1">
+              <w:hyperlink w:anchor="_Toc105365229" w:history="1">
                 <w:r>
                   <w:rPr>
                     <w:rStyle w:val="Hipervnculo"/>
@@ -1717,7 +1972,7 @@
                     <w:noProof/>
                     <w:webHidden/>
                   </w:rPr>
-                  <w:instrText xml:space="preserve"> PAGEREF _Toc105331538 \h </w:instrText>
+                  <w:instrText xml:space="preserve"> PAGEREF _Toc105365229 \h </w:instrText>
                 </w:r>
                 <w:r>
                   <w:rPr>
@@ -1760,7 +2015,7 @@
                   <w:noProof/>
                 </w:rPr>
               </w:pPr>
-              <w:hyperlink w:anchor="_Toc105331539" w:history="1">
+              <w:hyperlink w:anchor="_Toc105365230" w:history="1">
                 <w:r>
                   <w:rPr>
                     <w:rStyle w:val="Hipervnculo"/>
@@ -1803,7 +2058,7 @@
                     <w:noProof/>
                     <w:webHidden/>
                   </w:rPr>
-                  <w:instrText xml:space="preserve"> PAGEREF _Toc105331539 \h </w:instrText>
+                  <w:instrText xml:space="preserve"> PAGEREF _Toc105365230 \h </w:instrText>
                 </w:r>
                 <w:r>
                   <w:rPr>
@@ -1846,7 +2101,7 @@
                   <w:noProof/>
                 </w:rPr>
               </w:pPr>
-              <w:hyperlink w:anchor="_Toc105331540" w:history="1">
+              <w:hyperlink w:anchor="_Toc105365231" w:history="1">
                 <w:r>
                   <w:rPr>
                     <w:rStyle w:val="Hipervnculo"/>
@@ -1889,7 +2144,7 @@
                     <w:noProof/>
                     <w:webHidden/>
                   </w:rPr>
-                  <w:instrText xml:space="preserve"> PAGEREF _Toc105331540 \h </w:instrText>
+                  <w:instrText xml:space="preserve"> PAGEREF _Toc105365231 \h </w:instrText>
                 </w:r>
                 <w:r>
                   <w:rPr>
@@ -1932,7 +2187,7 @@
                   <w:noProof/>
                 </w:rPr>
               </w:pPr>
-              <w:hyperlink w:anchor="_Toc105331541" w:history="1">
+              <w:hyperlink w:anchor="_Toc105365232" w:history="1">
                 <w:r>
                   <w:rPr>
                     <w:rStyle w:val="Hipervnculo"/>
@@ -1975,7 +2230,7 @@
                     <w:noProof/>
                     <w:webHidden/>
                   </w:rPr>
-                  <w:instrText xml:space="preserve"> PAGEREF _Toc105331541 \h </w:instrText>
+                  <w:instrText xml:space="preserve"> PAGEREF _Toc105365232 \h </w:instrText>
                 </w:r>
                 <w:r>
                   <w:rPr>
@@ -2021,7 +2276,7 @@
                   <w:lang w:eastAsia="es-ES"/>
                 </w:rPr>
               </w:pPr>
-              <w:hyperlink w:anchor="_Toc105331542" w:history="1">
+              <w:hyperlink w:anchor="_Toc105365233" w:history="1">
                 <w:r>
                   <w:rPr>
                     <w:rStyle w:val="Hipervnculo"/>
@@ -2067,7 +2322,7 @@
                     <w:noProof/>
                     <w:webHidden/>
                   </w:rPr>
-                  <w:instrText xml:space="preserve"> PAGEREF _Toc105331542 \h </w:instrText>
+                  <w:instrText xml:space="preserve"> PAGEREF _Toc105365233 \h </w:instrText>
                 </w:r>
                 <w:r>
                   <w:rPr>
@@ -2110,7 +2365,7 @@
                   <w:noProof/>
                 </w:rPr>
               </w:pPr>
-              <w:hyperlink w:anchor="_Toc105331543" w:history="1">
+              <w:hyperlink w:anchor="_Toc105365234" w:history="1">
                 <w:r>
                   <w:rPr>
                     <w:rStyle w:val="Hipervnculo"/>
@@ -2151,7 +2406,7 @@
                     <w:noProof/>
                     <w:webHidden/>
                   </w:rPr>
-                  <w:instrText xml:space="preserve"> PAGEREF _Toc105331543 \h </w:instrText>
+                  <w:instrText xml:space="preserve"> PAGEREF _Toc105365234 \h </w:instrText>
                 </w:r>
                 <w:r>
                   <w:rPr>
@@ -2194,7 +2449,7 @@
                   <w:noProof/>
                 </w:rPr>
               </w:pPr>
-              <w:hyperlink w:anchor="_Toc105331544" w:history="1">
+              <w:hyperlink w:anchor="_Toc105365235" w:history="1">
                 <w:r>
                   <w:rPr>
                     <w:rStyle w:val="Hipervnculo"/>
@@ -2235,7 +2490,7 @@
                     <w:noProof/>
                     <w:webHidden/>
                   </w:rPr>
-                  <w:instrText xml:space="preserve"> PAGEREF _Toc105331544 \h </w:instrText>
+                  <w:instrText xml:space="preserve"> PAGEREF _Toc105365235 \h </w:instrText>
                 </w:r>
                 <w:r>
                   <w:rPr>
@@ -2281,7 +2536,7 @@
                   <w:lang w:eastAsia="es-ES"/>
                 </w:rPr>
               </w:pPr>
-              <w:hyperlink w:anchor="_Toc105331545" w:history="1">
+              <w:hyperlink w:anchor="_Toc105365236" w:history="1">
                 <w:r>
                   <w:rPr>
                     <w:rStyle w:val="Hipervnculo"/>
@@ -2325,7 +2580,7 @@
                     <w:noProof/>
                     <w:webHidden/>
                   </w:rPr>
-                  <w:instrText xml:space="preserve"> PAGEREF _Toc105331545 \h </w:instrText>
+                  <w:instrText xml:space="preserve"> PAGEREF _Toc105365236 \h </w:instrText>
                 </w:r>
                 <w:r>
                   <w:rPr>
@@ -2371,7 +2626,7 @@
                   <w:lang w:eastAsia="es-ES"/>
                 </w:rPr>
               </w:pPr>
-              <w:hyperlink w:anchor="_Toc105331546" w:history="1">
+              <w:hyperlink w:anchor="_Toc105365237" w:history="1">
                 <w:r>
                   <w:rPr>
                     <w:rStyle w:val="Hipervnculo"/>
@@ -2417,7 +2672,7 @@
                     <w:noProof/>
                     <w:webHidden/>
                   </w:rPr>
-                  <w:instrText xml:space="preserve"> PAGEREF _Toc105331546 \h </w:instrText>
+                  <w:instrText xml:space="preserve"> PAGEREF _Toc105365237 \h </w:instrText>
                 </w:r>
                 <w:r>
                   <w:rPr>
@@ -2463,7 +2718,7 @@
                   <w:lang w:eastAsia="es-ES"/>
                 </w:rPr>
               </w:pPr>
-              <w:hyperlink w:anchor="_Toc105331547" w:history="1">
+              <w:hyperlink w:anchor="_Toc105365238" w:history="1">
                 <w:r>
                   <w:rPr>
                     <w:rStyle w:val="Hipervnculo"/>
@@ -2509,7 +2764,7 @@
                     <w:noProof/>
                     <w:webHidden/>
                   </w:rPr>
-                  <w:instrText xml:space="preserve"> PAGEREF _Toc105331547 \h </w:instrText>
+                  <w:instrText xml:space="preserve"> PAGEREF _Toc105365238 \h </w:instrText>
                 </w:r>
                 <w:r>
                   <w:rPr>
@@ -2552,7 +2807,7 @@
                   <w:noProof/>
                 </w:rPr>
               </w:pPr>
-              <w:hyperlink w:anchor="_Toc105331548" w:history="1">
+              <w:hyperlink w:anchor="_Toc105365239" w:history="1">
                 <w:r>
                   <w:rPr>
                     <w:rStyle w:val="Hipervnculo"/>
@@ -2595,7 +2850,7 @@
                     <w:noProof/>
                     <w:webHidden/>
                   </w:rPr>
-                  <w:instrText xml:space="preserve"> PAGEREF _Toc105331548 \h </w:instrText>
+                  <w:instrText xml:space="preserve"> PAGEREF _Toc105365239 \h </w:instrText>
                 </w:r>
                 <w:r>
                   <w:rPr>
@@ -2638,7 +2893,7 @@
                   <w:noProof/>
                 </w:rPr>
               </w:pPr>
-              <w:hyperlink w:anchor="_Toc105331549" w:history="1">
+              <w:hyperlink w:anchor="_Toc105365240" w:history="1">
                 <w:r>
                   <w:rPr>
                     <w:rStyle w:val="Hipervnculo"/>
@@ -2681,7 +2936,7 @@
                     <w:noProof/>
                     <w:webHidden/>
                   </w:rPr>
-                  <w:instrText xml:space="preserve"> PAGEREF _Toc105331549 \h </w:instrText>
+                  <w:instrText xml:space="preserve"> PAGEREF _Toc105365240 \h </w:instrText>
                 </w:r>
                 <w:r>
                   <w:rPr>
@@ -2724,7 +2979,7 @@
                   <w:noProof/>
                 </w:rPr>
               </w:pPr>
-              <w:hyperlink w:anchor="_Toc105331550" w:history="1">
+              <w:hyperlink w:anchor="_Toc105365241" w:history="1">
                 <w:r>
                   <w:rPr>
                     <w:rStyle w:val="Hipervnculo"/>
@@ -2767,7 +3022,7 @@
                     <w:noProof/>
                     <w:webHidden/>
                   </w:rPr>
-                  <w:instrText xml:space="preserve"> PAGEREF _Toc105331550 \h </w:instrText>
+                  <w:instrText xml:space="preserve"> PAGEREF _Toc105365241 \h </w:instrText>
                 </w:r>
                 <w:r>
                   <w:rPr>
@@ -2810,7 +3065,7 @@
                   <w:noProof/>
                 </w:rPr>
               </w:pPr>
-              <w:hyperlink w:anchor="_Toc105331551" w:history="1">
+              <w:hyperlink w:anchor="_Toc105365242" w:history="1">
                 <w:r>
                   <w:rPr>
                     <w:rStyle w:val="Hipervnculo"/>
@@ -2851,7 +3106,7 @@
                     <w:noProof/>
                     <w:webHidden/>
                   </w:rPr>
-                  <w:instrText xml:space="preserve"> PAGEREF _Toc105331551 \h </w:instrText>
+                  <w:instrText xml:space="preserve"> PAGEREF _Toc105365242 \h </w:instrText>
                 </w:r>
                 <w:r>
                   <w:rPr>
@@ -2897,7 +3152,7 @@
                   <w:lang w:eastAsia="es-ES"/>
                 </w:rPr>
               </w:pPr>
-              <w:hyperlink w:anchor="_Toc105331552" w:history="1">
+              <w:hyperlink w:anchor="_Toc105365243" w:history="1">
                 <w:r>
                   <w:rPr>
                     <w:rStyle w:val="Hipervnculo"/>
@@ -2943,7 +3198,7 @@
                     <w:noProof/>
                     <w:webHidden/>
                   </w:rPr>
-                  <w:instrText xml:space="preserve"> PAGEREF _Toc105331552 \h </w:instrText>
+                  <w:instrText xml:space="preserve"> PAGEREF _Toc105365243 \h </w:instrText>
                 </w:r>
                 <w:r>
                   <w:rPr>
@@ -2963,7 +3218,7 @@
                     <w:noProof/>
                     <w:webHidden/>
                   </w:rPr>
-                  <w:t>19</w:t>
+                  <w:t>20</w:t>
                 </w:r>
                 <w:r>
                   <w:rPr>
@@ -2989,7 +3244,7 @@
                   <w:lang w:eastAsia="es-ES"/>
                 </w:rPr>
               </w:pPr>
-              <w:hyperlink w:anchor="_Toc105331553" w:history="1">
+              <w:hyperlink w:anchor="_Toc105365244" w:history="1">
                 <w:r>
                   <w:rPr>
                     <w:rStyle w:val="Hipervnculo"/>
@@ -3035,7 +3290,7 @@
                     <w:noProof/>
                     <w:webHidden/>
                   </w:rPr>
-                  <w:instrText xml:space="preserve"> PAGEREF _Toc105331553 \h </w:instrText>
+                  <w:instrText xml:space="preserve"> PAGEREF _Toc105365244 \h </w:instrText>
                 </w:r>
                 <w:r>
                   <w:rPr>
@@ -3077,7 +3332,7 @@
                   <w:noProof/>
                 </w:rPr>
               </w:pPr>
-              <w:hyperlink w:anchor="_Toc105331554" w:history="1">
+              <w:hyperlink w:anchor="_Toc105365245" w:history="1">
                 <w:r>
                   <w:rPr>
                     <w:rStyle w:val="Hipervnculo"/>
@@ -3104,7 +3359,7 @@
                     <w:noProof/>
                     <w:webHidden/>
                   </w:rPr>
-                  <w:instrText xml:space="preserve"> PAGEREF _Toc105331554 \h </w:instrText>
+                  <w:instrText xml:space="preserve"> PAGEREF _Toc105365245 \h </w:instrText>
                 </w:r>
                 <w:r>
                   <w:rPr>
@@ -3146,7 +3401,7 @@
                   <w:noProof/>
                 </w:rPr>
               </w:pPr>
-              <w:hyperlink w:anchor="_Toc105331555" w:history="1">
+              <w:hyperlink w:anchor="_Toc105365246" w:history="1">
                 <w:r>
                   <w:rPr>
                     <w:rStyle w:val="Hipervnculo"/>
@@ -3173,7 +3428,7 @@
                     <w:noProof/>
                     <w:webHidden/>
                   </w:rPr>
-                  <w:instrText xml:space="preserve"> PAGEREF _Toc105331555 \h </w:instrText>
+                  <w:instrText xml:space="preserve"> PAGEREF _Toc105365246 \h </w:instrText>
                 </w:r>
                 <w:r>
                   <w:rPr>
@@ -3219,7 +3474,7 @@
                   <w:lang w:eastAsia="es-ES"/>
                 </w:rPr>
               </w:pPr>
-              <w:hyperlink w:anchor="_Toc105331556" w:history="1">
+              <w:hyperlink w:anchor="_Toc105365247" w:history="1">
                 <w:r>
                   <w:rPr>
                     <w:rStyle w:val="Hipervnculo"/>
@@ -3263,7 +3518,7 @@
                     <w:noProof/>
                     <w:webHidden/>
                   </w:rPr>
-                  <w:instrText xml:space="preserve"> PAGEREF _Toc105331556 \h </w:instrText>
+                  <w:instrText xml:space="preserve"> PAGEREF _Toc105365247 \h </w:instrText>
                 </w:r>
                 <w:r>
                   <w:rPr>
@@ -3309,7 +3564,7 @@
                   <w:lang w:eastAsia="es-ES"/>
                 </w:rPr>
               </w:pPr>
-              <w:hyperlink w:anchor="_Toc105331557" w:history="1">
+              <w:hyperlink w:anchor="_Toc105365248" w:history="1">
                 <w:r>
                   <w:rPr>
                     <w:rStyle w:val="Hipervnculo"/>
@@ -3353,7 +3608,7 @@
                     <w:noProof/>
                     <w:webHidden/>
                   </w:rPr>
-                  <w:instrText xml:space="preserve"> PAGEREF _Toc105331557 \h </w:instrText>
+                  <w:instrText xml:space="preserve"> PAGEREF _Toc105365248 \h </w:instrText>
                 </w:r>
                 <w:r>
                   <w:rPr>
@@ -3373,7 +3628,7 @@
                     <w:noProof/>
                     <w:webHidden/>
                   </w:rPr>
-                  <w:t>29</w:t>
+                  <w:t>28</w:t>
                 </w:r>
                 <w:r>
                   <w:rPr>
@@ -3396,7 +3651,7 @@
                   <w:noProof/>
                 </w:rPr>
               </w:pPr>
-              <w:hyperlink w:anchor="_Toc105331558" w:history="1">
+              <w:hyperlink w:anchor="_Toc105365249" w:history="1">
                 <w:r>
                   <w:rPr>
                     <w:rStyle w:val="Hipervnculo"/>
@@ -3437,7 +3692,7 @@
                     <w:noProof/>
                     <w:webHidden/>
                   </w:rPr>
-                  <w:instrText xml:space="preserve"> PAGEREF _Toc105331558 \h </w:instrText>
+                  <w:instrText xml:space="preserve"> PAGEREF _Toc105365249 \h </w:instrText>
                 </w:r>
                 <w:r>
                   <w:rPr>
@@ -3457,7 +3712,7 @@
                     <w:noProof/>
                     <w:webHidden/>
                   </w:rPr>
-                  <w:t>29</w:t>
+                  <w:t>28</w:t>
                 </w:r>
                 <w:r>
                   <w:rPr>
@@ -3472,6 +3727,7 @@
               <w:pPr>
                 <w:pStyle w:val="TDC2"/>
                 <w:tabs>
+                  <w:tab w:val="left" w:pos="660"/>
                   <w:tab w:val="right" w:leader="dot" w:pos="8635"/>
                 </w:tabs>
                 <w:rPr>
@@ -3479,7 +3735,7 @@
                   <w:noProof/>
                 </w:rPr>
               </w:pPr>
-              <w:hyperlink w:anchor="_Toc105331559" w:history="1">
+              <w:hyperlink w:anchor="_Toc105365250" w:history="1">
                 <w:r>
                   <w:rPr>
                     <w:rStyle w:val="Hipervnculo"/>
@@ -3489,13 +3745,27 @@
                 </w:r>
                 <w:r>
                   <w:rPr>
-                    <w:noProof/>
-                    <w:webHidden/>
+                    <w:rFonts w:asciiTheme="minorHAnsi" w:hAnsiTheme="minorHAnsi" w:cstheme="minorBidi"/>
+                    <w:noProof/>
                   </w:rPr>
                   <w:tab/>
                 </w:r>
                 <w:r>
                   <w:rPr>
+                    <w:rStyle w:val="Hipervnculo"/>
+                    <w:noProof/>
+                  </w:rPr>
+                  <w:t>Estructura organizativa</w:t>
+                </w:r>
+                <w:r>
+                  <w:rPr>
+                    <w:noProof/>
+                    <w:webHidden/>
+                  </w:rPr>
+                  <w:tab/>
+                </w:r>
+                <w:r>
+                  <w:rPr>
                     <w:noProof/>
                     <w:webHidden/>
                   </w:rPr>
@@ -3506,7 +3776,7 @@
                     <w:noProof/>
                     <w:webHidden/>
                   </w:rPr>
-                  <w:instrText xml:space="preserve"> PAGEREF _Toc105331559 \h </w:instrText>
+                  <w:instrText xml:space="preserve"> PAGEREF _Toc105365250 \h </w:instrText>
                 </w:r>
                 <w:r>
                   <w:rPr>
@@ -3526,7 +3796,91 @@
                     <w:noProof/>
                     <w:webHidden/>
                   </w:rPr>
-                  <w:t>30</w:t>
+                  <w:t>29</w:t>
+                </w:r>
+                <w:r>
+                  <w:rPr>
+                    <w:noProof/>
+                    <w:webHidden/>
+                  </w:rPr>
+                  <w:fldChar w:fldCharType="end"/>
+                </w:r>
+              </w:hyperlink>
+            </w:p>
+            <w:p>
+              <w:pPr>
+                <w:pStyle w:val="TDC2"/>
+                <w:tabs>
+                  <w:tab w:val="left" w:pos="660"/>
+                  <w:tab w:val="right" w:leader="dot" w:pos="8635"/>
+                </w:tabs>
+                <w:rPr>
+                  <w:rFonts w:asciiTheme="minorHAnsi" w:hAnsiTheme="minorHAnsi" w:cstheme="minorBidi"/>
+                  <w:noProof/>
+                </w:rPr>
+              </w:pPr>
+              <w:hyperlink w:anchor="_Toc105365251" w:history="1">
+                <w:r>
+                  <w:rPr>
+                    <w:rStyle w:val="Hipervnculo"/>
+                    <w:noProof/>
+                  </w:rPr>
+                  <w:t>3.</w:t>
+                </w:r>
+                <w:r>
+                  <w:rPr>
+                    <w:rFonts w:asciiTheme="minorHAnsi" w:hAnsiTheme="minorHAnsi" w:cstheme="minorBidi"/>
+                    <w:noProof/>
+                  </w:rPr>
+                  <w:tab/>
+                </w:r>
+                <w:r>
+                  <w:rPr>
+                    <w:rStyle w:val="Hipervnculo"/>
+                    <w:noProof/>
+                  </w:rPr>
+                  <w:t>Secciones relevantes del código back end</w:t>
+                </w:r>
+                <w:r>
+                  <w:rPr>
+                    <w:noProof/>
+                    <w:webHidden/>
+                  </w:rPr>
+                  <w:tab/>
+                </w:r>
+                <w:r>
+                  <w:rPr>
+                    <w:noProof/>
+                    <w:webHidden/>
+                  </w:rPr>
+                  <w:fldChar w:fldCharType="begin"/>
+                </w:r>
+                <w:r>
+                  <w:rPr>
+                    <w:noProof/>
+                    <w:webHidden/>
+                  </w:rPr>
+                  <w:instrText xml:space="preserve"> PAGEREF _Toc105365251 \h </w:instrText>
+                </w:r>
+                <w:r>
+                  <w:rPr>
+                    <w:noProof/>
+                    <w:webHidden/>
+                  </w:rPr>
+                </w:r>
+                <w:r>
+                  <w:rPr>
+                    <w:noProof/>
+                    <w:webHidden/>
+                  </w:rPr>
+                  <w:fldChar w:fldCharType="separate"/>
+                </w:r>
+                <w:r>
+                  <w:rPr>
+                    <w:noProof/>
+                    <w:webHidden/>
+                  </w:rPr>
+                  <w:t>31</w:t>
                 </w:r>
                 <w:r>
                   <w:rPr>
@@ -3552,7 +3906,7 @@
                   <w:lang w:eastAsia="es-ES"/>
                 </w:rPr>
               </w:pPr>
-              <w:hyperlink w:anchor="_Toc105331560" w:history="1">
+              <w:hyperlink w:anchor="_Toc105365252" w:history="1">
                 <w:r>
                   <w:rPr>
                     <w:rStyle w:val="Hipervnculo"/>
@@ -3598,7 +3952,7 @@
                     <w:noProof/>
                     <w:webHidden/>
                   </w:rPr>
-                  <w:instrText xml:space="preserve"> PAGEREF _Toc105331560 \h </w:instrText>
+                  <w:instrText xml:space="preserve"> PAGEREF _Toc105365252 \h </w:instrText>
                 </w:r>
                 <w:r>
                   <w:rPr>
@@ -3618,7 +3972,7 @@
                     <w:noProof/>
                     <w:webHidden/>
                   </w:rPr>
-                  <w:t>31</w:t>
+                  <w:t>41</w:t>
                 </w:r>
                 <w:r>
                   <w:rPr>
@@ -3644,7 +3998,7 @@
                   <w:lang w:eastAsia="es-ES"/>
                 </w:rPr>
               </w:pPr>
-              <w:hyperlink w:anchor="_Toc105331561" w:history="1">
+              <w:hyperlink w:anchor="_Toc105365253" w:history="1">
                 <w:r>
                   <w:rPr>
                     <w:rStyle w:val="Hipervnculo"/>
@@ -3690,7 +4044,7 @@
                     <w:noProof/>
                     <w:webHidden/>
                   </w:rPr>
-                  <w:instrText xml:space="preserve"> PAGEREF _Toc105331561 \h </w:instrText>
+                  <w:instrText xml:space="preserve"> PAGEREF _Toc105365253 \h </w:instrText>
                 </w:r>
                 <w:r>
                   <w:rPr>
@@ -3710,7 +4064,7 @@
                     <w:noProof/>
                     <w:webHidden/>
                   </w:rPr>
-                  <w:t>31</w:t>
+                  <w:t>42</w:t>
                 </w:r>
                 <w:r>
                   <w:rPr>
@@ -3728,15 +4082,8 @@
                   <w:tab w:val="left" w:pos="660"/>
                   <w:tab w:val="right" w:leader="dot" w:pos="8635"/>
                 </w:tabs>
-                <w:rPr>
-                  <w:rFonts w:asciiTheme="minorHAnsi" w:eastAsiaTheme="minorEastAsia" w:hAnsiTheme="minorHAnsi"/>
-                  <w:noProof/>
-                  <w:color w:val="auto"/>
-                  <w:sz w:val="22"/>
-                  <w:lang w:eastAsia="es-ES"/>
-                </w:rPr>
               </w:pPr>
-              <w:hyperlink w:anchor="_Toc105331562" w:history="1">
+              <w:hyperlink w:anchor="_Toc105365254" w:history="1">
                 <w:r>
                   <w:rPr>
                     <w:rStyle w:val="Hipervnculo"/>
@@ -3782,7 +4129,7 @@
                     <w:noProof/>
                     <w:webHidden/>
                   </w:rPr>
-                  <w:instrText xml:space="preserve"> PAGEREF _Toc105331562 \h </w:instrText>
+                  <w:instrText xml:space="preserve"> PAGEREF _Toc105365254 \h </w:instrText>
                 </w:r>
                 <w:r>
                   <w:rPr>
@@ -3802,7 +4149,7 @@
                     <w:noProof/>
                     <w:webHidden/>
                   </w:rPr>
-                  <w:t>31</w:t>
+                  <w:t>43</w:t>
                 </w:r>
                 <w:r>
                   <w:rPr>
@@ -3812,8 +4159,6 @@
                   <w:fldChar w:fldCharType="end"/>
                 </w:r>
               </w:hyperlink>
-            </w:p>
-            <w:p>
               <w:r>
                 <w:rPr>
                   <w:b/>
@@ -3829,10 +4174,7 @@
             <w:pStyle w:val="Ttulo1"/>
             <w:ind w:left="284"/>
           </w:pPr>
-          <w:r>
-            <w:br w:type="page"/>
-          </w:r>
-          <w:bookmarkStart w:id="0" w:name="_Toc105331528"/>
+          <w:bookmarkStart w:id="0" w:name="_Toc105365219"/>
           <w:r>
             <w:lastRenderedPageBreak/>
             <w:t>Introducción</w:t>
@@ -4151,7 +4493,7 @@
               <w:rFonts w:cs="Arial"/>
             </w:rPr>
           </w:pPr>
-          <w:bookmarkStart w:id="1" w:name="_Toc105331529"/>
+          <w:bookmarkStart w:id="1" w:name="_Toc105365220"/>
           <w:r>
             <w:rPr>
               <w:rFonts w:cs="Arial"/>
@@ -4817,13 +5159,20 @@
         </w:p>
         <w:p>
           <w:pPr>
+            <w:rPr>
+              <w:rFonts w:cs="Arial"/>
+            </w:rPr>
+          </w:pPr>
+        </w:p>
+        <w:p>
+          <w:pPr>
             <w:pStyle w:val="Ttulo1"/>
             <w:ind w:left="426" w:hanging="436"/>
             <w:rPr>
               <w:rFonts w:cs="Arial"/>
             </w:rPr>
           </w:pPr>
-          <w:bookmarkStart w:id="2" w:name="_Toc105331530"/>
+          <w:bookmarkStart w:id="2" w:name="_Toc105365221"/>
           <w:r>
             <w:rPr>
               <w:rFonts w:cs="Arial"/>
@@ -5022,27 +5371,14 @@
             <w:pStyle w:val="Descripcin"/>
             <w:jc w:val="center"/>
           </w:pPr>
-          <w:r>
-            <w:fldChar w:fldCharType="begin"/>
-          </w:r>
-          <w:r>
-            <w:instrText xml:space="preserve"> SEQ Ilustración \* ARABIC </w:instrText>
-          </w:r>
-          <w:r>
-            <w:fldChar w:fldCharType="separate"/>
-          </w:r>
-          <w:r>
-            <w:rPr>
-              <w:noProof/>
-            </w:rPr>
-            <w:t>1</w:t>
-          </w:r>
-          <w:r>
-            <w:rPr>
-              <w:noProof/>
-            </w:rPr>
-            <w:fldChar w:fldCharType="end"/>
-          </w:r>
+          <w:fldSimple w:instr=" SEQ Ilustración \* ARABIC ">
+            <w:r>
+              <w:rPr>
+                <w:noProof/>
+              </w:rPr>
+              <w:t>1</w:t>
+            </w:r>
+          </w:fldSimple>
           <w:r>
             <w:t>.Modelo de Desarrollo Evolutivo</w:t>
           </w:r>
@@ -5055,7 +5391,7 @@
               <w:rFonts w:cs="Arial"/>
             </w:rPr>
           </w:pPr>
-          <w:bookmarkStart w:id="3" w:name="_Toc105331531"/>
+          <w:bookmarkStart w:id="3" w:name="_Toc105365222"/>
           <w:r>
             <w:rPr>
               <w:rFonts w:cs="Arial"/>
@@ -5189,7 +5525,7 @@
               <w:rFonts w:cs="Arial"/>
             </w:rPr>
           </w:pPr>
-          <w:bookmarkStart w:id="4" w:name="_Toc105331532"/>
+          <w:bookmarkStart w:id="4" w:name="_Toc105365223"/>
           <w:r>
             <w:rPr>
               <w:rFonts w:cs="Arial"/>
@@ -5476,7 +5812,7 @@
               <w:rFonts w:cs="Arial"/>
             </w:rPr>
           </w:pPr>
-          <w:bookmarkStart w:id="5" w:name="_Toc105331533"/>
+          <w:bookmarkStart w:id="5" w:name="_Toc105365224"/>
           <w:r>
             <w:rPr>
               <w:rFonts w:cs="Arial"/>
@@ -6018,7 +6354,7 @@
           <w:pPr>
             <w:pStyle w:val="Ttulo2"/>
           </w:pPr>
-          <w:bookmarkStart w:id="6" w:name="_Toc105331534"/>
+          <w:bookmarkStart w:id="6" w:name="_Toc105365225"/>
           <w:r>
             <w:t>Planificación general del proyecto</w:t>
           </w:r>
@@ -6116,16 +6452,16 @@
             </w:rPr>
             <w:lastRenderedPageBreak/>
             <w:drawing>
-              <wp:anchor distT="0" distB="0" distL="114300" distR="114300" simplePos="0" relativeHeight="251656704" behindDoc="0" locked="0" layoutInCell="1" allowOverlap="1" wp14:anchorId="1F796E98" wp14:editId="4A3B2BD7">
+              <wp:anchor distT="0" distB="0" distL="114300" distR="114300" simplePos="0" relativeHeight="251656704" behindDoc="0" locked="0" layoutInCell="1" allowOverlap="1" wp14:anchorId="1F796E98" wp14:editId="7C5B23AB">
                 <wp:simplePos x="0" y="0"/>
                 <wp:positionH relativeFrom="margin">
-                  <wp:posOffset>-1738133</wp:posOffset>
+                  <wp:posOffset>-1642745</wp:posOffset>
                 </wp:positionH>
                 <wp:positionV relativeFrom="margin">
-                  <wp:posOffset>1001396</wp:posOffset>
+                  <wp:posOffset>980440</wp:posOffset>
                 </wp:positionV>
-                <wp:extent cx="9044940" cy="7058025"/>
-                <wp:effectExtent l="0" t="990600" r="0" b="981075"/>
+                <wp:extent cx="8800465" cy="6521450"/>
+                <wp:effectExtent l="0" t="3492" r="0" b="0"/>
                 <wp:wrapSquare wrapText="bothSides"/>
                 <wp:docPr id="24" name="Imagen 24" descr="Gráfico&#10;&#10;Descripción generada automáticamente"/>
                 <wp:cNvGraphicFramePr>
@@ -6148,13 +6484,13 @@
                             </a:ext>
                           </a:extLst>
                         </a:blip>
-                        <a:srcRect r="3842"/>
+                        <a:srcRect l="4041" t="3347" r="5287" b="7103"/>
                         <a:stretch/>
                       </pic:blipFill>
                       <pic:spPr bwMode="auto">
                         <a:xfrm rot="16200000">
                           <a:off x="0" y="0"/>
-                          <a:ext cx="9044940" cy="7058025"/>
+                          <a:ext cx="8800465" cy="6521450"/>
                         </a:xfrm>
                         <a:prstGeom prst="rect">
                           <a:avLst/>
@@ -6248,27 +6584,14 @@
                                     <w:sz w:val="24"/>
                                   </w:rPr>
                                 </w:pPr>
-                                <w:r>
-                                  <w:fldChar w:fldCharType="begin"/>
-                                </w:r>
-                                <w:r>
-                                  <w:instrText xml:space="preserve"> SEQ Ilustración \* ARABIC </w:instrText>
-                                </w:r>
-                                <w:r>
-                                  <w:fldChar w:fldCharType="separate"/>
-                                </w:r>
-                                <w:r>
-                                  <w:rPr>
-                                    <w:noProof/>
-                                  </w:rPr>
-                                  <w:t>2</w:t>
-                                </w:r>
-                                <w:r>
-                                  <w:rPr>
-                                    <w:noProof/>
-                                  </w:rPr>
-                                  <w:fldChar w:fldCharType="end"/>
-                                </w:r>
+                                <w:fldSimple w:instr=" SEQ Ilustración \* ARABIC ">
+                                  <w:r>
+                                    <w:rPr>
+                                      <w:noProof/>
+                                    </w:rPr>
+                                    <w:t>2</w:t>
+                                  </w:r>
+                                </w:fldSimple>
                                 <w:r>
                                   <w:t>. Diagrama de Gantt_Planificación General</w:t>
                                 </w:r>
@@ -6292,7 +6615,7 @@
               </mc:Choice>
               <mc:Fallback>
                 <w:pict>
-                  <v:shape w14:anchorId="2C607DE6" id="Text Box 5" o:spid="_x0000_s1028" type="#_x0000_t202" style="position:absolute;left:0;text-align:left;margin-left:92.25pt;margin-top:698pt;width:541.95pt;height:16.25pt;z-index:251654656;visibility:visible;mso-wrap-style:square;mso-width-percent:0;mso-height-percent:0;mso-wrap-distance-left:9pt;mso-wrap-distance-top:0;mso-wrap-distance-right:9pt;mso-wrap-distance-bottom:0;mso-position-horizontal:absolute;mso-position-horizontal-relative:text;mso-position-vertical:absolute;mso-position-vertical-relative:text;mso-width-percent:0;mso-height-percent:0;mso-width-relative:page;mso-height-relative:page;v-text-anchor:top" o:gfxdata="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" stroked="f">
+                  <v:shape w14:anchorId="2C607DE6" id="Text Box 5" o:spid="_x0000_s1029" type="#_x0000_t202" style="position:absolute;left:0;text-align:left;margin-left:92.25pt;margin-top:698pt;width:541.95pt;height:16.25pt;z-index:251654656;visibility:visible;mso-wrap-style:square;mso-width-percent:0;mso-height-percent:0;mso-wrap-distance-left:9pt;mso-wrap-distance-top:0;mso-wrap-distance-right:9pt;mso-wrap-distance-bottom:0;mso-position-horizontal:absolute;mso-position-horizontal-relative:text;mso-position-vertical:absolute;mso-position-vertical-relative:text;mso-width-percent:0;mso-height-percent:0;mso-width-relative:page;mso-height-relative:page;v-text-anchor:top" o:gfxdata="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" stroked="f">
                     <v:textbox inset="0,0,0,0">
                       <w:txbxContent>
                         <w:p>
@@ -6305,27 +6628,14 @@
                               <w:sz w:val="24"/>
                             </w:rPr>
                           </w:pPr>
-                          <w:r>
-                            <w:fldChar w:fldCharType="begin"/>
-                          </w:r>
-                          <w:r>
-                            <w:instrText xml:space="preserve"> SEQ Ilustración \* ARABIC </w:instrText>
-                          </w:r>
-                          <w:r>
-                            <w:fldChar w:fldCharType="separate"/>
-                          </w:r>
-                          <w:r>
-                            <w:rPr>
-                              <w:noProof/>
-                            </w:rPr>
-                            <w:t>2</w:t>
-                          </w:r>
-                          <w:r>
-                            <w:rPr>
-                              <w:noProof/>
-                            </w:rPr>
-                            <w:fldChar w:fldCharType="end"/>
-                          </w:r>
+                          <w:fldSimple w:instr=" SEQ Ilustración \* ARABIC ">
+                            <w:r>
+                              <w:rPr>
+                                <w:noProof/>
+                              </w:rPr>
+                              <w:t>2</w:t>
+                            </w:r>
+                          </w:fldSimple>
                           <w:r>
                             <w:t>. Diagrama de Gantt_Planificación General</w:t>
                           </w:r>
@@ -6347,7 +6657,7 @@
               <w:rFonts w:cs="Arial"/>
             </w:rPr>
           </w:pPr>
-          <w:bookmarkStart w:id="7" w:name="_Toc105331535"/>
+          <w:bookmarkStart w:id="7" w:name="_Toc105365226"/>
           <w:r>
             <w:rPr>
               <w:rFonts w:cs="Arial"/>
@@ -6443,7 +6753,7 @@
               <w:rFonts w:cs="Arial"/>
             </w:rPr>
           </w:pPr>
-          <w:bookmarkStart w:id="8" w:name="_Toc105331536"/>
+          <w:bookmarkStart w:id="8" w:name="_Toc105365227"/>
           <w:r>
             <w:rPr>
               <w:rFonts w:cs="Arial"/>
@@ -6824,7 +7134,7 @@
               <w:rFonts w:cs="Arial"/>
             </w:rPr>
           </w:pPr>
-          <w:bookmarkStart w:id="9" w:name="_Toc105331537"/>
+          <w:bookmarkStart w:id="9" w:name="_Toc105365228"/>
           <w:r>
             <w:rPr>
               <w:rFonts w:cs="Arial"/>
@@ -6860,7 +7170,7 @@
               <w:rFonts w:cs="Arial"/>
             </w:rPr>
           </w:pPr>
-          <w:bookmarkStart w:id="10" w:name="_Toc105331538"/>
+          <w:bookmarkStart w:id="10" w:name="_Toc105365229"/>
           <w:r>
             <w:rPr>
               <w:rFonts w:cs="Arial"/>
@@ -6925,7 +7235,7 @@
               <w:rFonts w:cs="Arial"/>
             </w:rPr>
           </w:pPr>
-          <w:bookmarkStart w:id="11" w:name="_Toc105331539"/>
+          <w:bookmarkStart w:id="11" w:name="_Toc105365230"/>
           <w:r>
             <w:rPr>
               <w:rFonts w:cs="Arial"/>
@@ -6990,7 +7300,7 @@
               <w:rFonts w:cs="Arial"/>
             </w:rPr>
           </w:pPr>
-          <w:bookmarkStart w:id="12" w:name="_Toc105331540"/>
+          <w:bookmarkStart w:id="12" w:name="_Toc105365231"/>
           <w:r>
             <w:rPr>
               <w:rFonts w:cs="Arial"/>
@@ -7038,7 +7348,7 @@
               <w:rFonts w:cs="Arial"/>
             </w:rPr>
           </w:pPr>
-          <w:bookmarkStart w:id="13" w:name="_Toc105331541"/>
+          <w:bookmarkStart w:id="13" w:name="_Toc105365232"/>
           <w:r>
             <w:rPr>
               <w:rFonts w:cs="Arial"/>
@@ -7308,7 +7618,7 @@
               <w:rFonts w:cs="Arial"/>
             </w:rPr>
           </w:pPr>
-          <w:bookmarkStart w:id="14" w:name="_Toc105331542"/>
+          <w:bookmarkStart w:id="14" w:name="_Toc105365233"/>
           <w:r>
             <w:rPr>
               <w:rFonts w:cs="Arial"/>
@@ -7333,7 +7643,7 @@
             </w:numPr>
             <w:ind w:left="426"/>
           </w:pPr>
-          <w:bookmarkStart w:id="15" w:name="_Toc105331543"/>
+          <w:bookmarkStart w:id="15" w:name="_Toc105365234"/>
           <w:r>
             <w:t>Fase</w:t>
           </w:r>
@@ -7765,7 +8075,7 @@
             </w:numPr>
             <w:ind w:left="426"/>
           </w:pPr>
-          <w:bookmarkStart w:id="16" w:name="_Toc105331544"/>
+          <w:bookmarkStart w:id="16" w:name="_Toc105365235"/>
           <w:r>
             <w:lastRenderedPageBreak/>
             <w:t xml:space="preserve">Fase </w:t>
@@ -7868,27 +8178,14 @@
             <w:pStyle w:val="Descripcin"/>
             <w:jc w:val="center"/>
           </w:pPr>
-          <w:r>
-            <w:fldChar w:fldCharType="begin"/>
-          </w:r>
-          <w:r>
-            <w:instrText xml:space="preserve"> SEQ Ilustración \* ARABIC </w:instrText>
-          </w:r>
-          <w:r>
-            <w:fldChar w:fldCharType="separate"/>
-          </w:r>
-          <w:r>
-            <w:rPr>
-              <w:noProof/>
-            </w:rPr>
-            <w:t>7</w:t>
-          </w:r>
-          <w:r>
-            <w:rPr>
-              <w:noProof/>
-            </w:rPr>
-            <w:fldChar w:fldCharType="end"/>
-          </w:r>
+          <w:fldSimple w:instr=" SEQ Ilustración \* ARABIC ">
+            <w:r>
+              <w:rPr>
+                <w:noProof/>
+              </w:rPr>
+              <w:t>7</w:t>
+            </w:r>
+          </w:fldSimple>
           <w:r>
             <w:t>. Diseño final de la we</w:t>
           </w:r>
@@ -7954,35 +8251,23 @@
           <w:pPr>
             <w:pStyle w:val="Descripcin"/>
             <w:jc w:val="center"/>
-            <w:rPr>
-              <w:i w:val="0"/>
-              <w:iCs w:val="0"/>
-            </w:rPr>
-          </w:pPr>
-          <w:r>
-            <w:fldChar w:fldCharType="begin"/>
-          </w:r>
-          <w:r>
-            <w:instrText xml:space="preserve"> SEQ Ilustración \* ARABIC </w:instrText>
-          </w:r>
-          <w:r>
-            <w:fldChar w:fldCharType="separate"/>
-          </w:r>
-          <w:r>
-            <w:rPr>
-              <w:noProof/>
-            </w:rPr>
-            <w:t>8</w:t>
-          </w:r>
-          <w:r>
-            <w:rPr>
-              <w:noProof/>
-            </w:rPr>
-            <w:fldChar w:fldCharType="end"/>
-          </w:r>
+          </w:pPr>
+          <w:fldSimple w:instr=" SEQ Ilustración \* ARABIC ">
+            <w:r>
+              <w:rPr>
+                <w:noProof/>
+              </w:rPr>
+              <w:t>8</w:t>
+            </w:r>
+          </w:fldSimple>
           <w:r>
             <w:t>. Fase de registro y recolección de datos personales</w:t>
           </w:r>
+        </w:p>
+        <w:p>
+          <w:pPr>
+            <w:spacing w:after="0"/>
+          </w:pPr>
         </w:p>
         <w:p>
           <w:pPr>
@@ -8063,27 +8348,14 @@
             <w:pStyle w:val="Descripcin"/>
             <w:jc w:val="center"/>
           </w:pPr>
-          <w:r>
-            <w:fldChar w:fldCharType="begin"/>
-          </w:r>
-          <w:r>
-            <w:instrText xml:space="preserve"> SEQ Ilustración \* ARABIC </w:instrText>
-          </w:r>
-          <w:r>
-            <w:fldChar w:fldCharType="separate"/>
-          </w:r>
-          <w:r>
-            <w:rPr>
-              <w:noProof/>
-            </w:rPr>
-            <w:t>9</w:t>
-          </w:r>
-          <w:r>
-            <w:rPr>
-              <w:noProof/>
-            </w:rPr>
-            <w:fldChar w:fldCharType="end"/>
-          </w:r>
+          <w:fldSimple w:instr=" SEQ Ilustración \* ARABIC ">
+            <w:r>
+              <w:rPr>
+                <w:noProof/>
+              </w:rPr>
+              <w:t>9</w:t>
+            </w:r>
+          </w:fldSimple>
           <w:r>
             <w:t>. Inicio de sesión para deportistas y administrador</w:t>
           </w:r>
@@ -8164,27 +8436,14 @@
             <w:pStyle w:val="Descripcin"/>
             <w:jc w:val="center"/>
           </w:pPr>
-          <w:r>
-            <w:fldChar w:fldCharType="begin"/>
-          </w:r>
-          <w:r>
-            <w:instrText xml:space="preserve"> SEQ Ilustración \* ARABIC </w:instrText>
-          </w:r>
-          <w:r>
-            <w:fldChar w:fldCharType="separate"/>
-          </w:r>
-          <w:r>
-            <w:rPr>
-              <w:noProof/>
-            </w:rPr>
-            <w:t>10</w:t>
-          </w:r>
-          <w:r>
-            <w:rPr>
-              <w:noProof/>
-            </w:rPr>
-            <w:fldChar w:fldCharType="end"/>
-          </w:r>
+          <w:fldSimple w:instr=" SEQ Ilustración \* ARABIC ">
+            <w:r>
+              <w:rPr>
+                <w:noProof/>
+              </w:rPr>
+              <w:t>10</w:t>
+            </w:r>
+          </w:fldSimple>
           <w:r>
             <w:t>. Acceso a los formularios desde la cuenta de usuario</w:t>
           </w:r>
@@ -8196,6 +8455,12 @@
           <w:r>
             <w:t>El administrador también podrá gestionar todos los formularios, descargar un listado actualizado automáticamente y dar de baja cuentas de deportistas. También podrá dirigirse a la cuenta bancaria del Club y a la web de la Federación Nacional de Karate para procesar las federaciones.</w:t>
           </w:r>
+        </w:p>
+        <w:p>
+          <w:pPr>
+            <w:spacing w:after="0"/>
+            <w:ind w:left="426"/>
+          </w:pPr>
         </w:p>
         <w:p>
           <w:pPr>
@@ -8208,9 +8473,9 @@
               <w:noProof/>
             </w:rPr>
             <w:drawing>
-              <wp:inline distT="0" distB="0" distL="0" distR="0" wp14:anchorId="1E7F4883" wp14:editId="5094C6F0">
-                <wp:extent cx="4147434" cy="3245944"/>
-                <wp:effectExtent l="19050" t="19050" r="5715" b="0"/>
+              <wp:inline distT="0" distB="0" distL="0" distR="0" wp14:anchorId="1E7F4883" wp14:editId="41E72B83">
+                <wp:extent cx="3875033" cy="3032752"/>
+                <wp:effectExtent l="19050" t="19050" r="11430" b="15875"/>
                 <wp:docPr id="32" name="Imagen 32"/>
                 <wp:cNvGraphicFramePr>
                   <a:graphicFrameLocks xmlns:a="http://schemas.openxmlformats.org/drawingml/2006/main" noChangeAspect="1"/>
@@ -8240,7 +8505,7 @@
                       <pic:spPr bwMode="auto">
                         <a:xfrm>
                           <a:off x="0" y="0"/>
-                          <a:ext cx="4177469" cy="3269450"/>
+                          <a:ext cx="3909067" cy="3059389"/>
                         </a:xfrm>
                         <a:prstGeom prst="rect">
                           <a:avLst/>
@@ -8266,30 +8531,14 @@
             <w:pStyle w:val="Descripcin"/>
             <w:jc w:val="center"/>
           </w:pPr>
-          <w:r>
-            <w:t xml:space="preserve">Ilustración </w:t>
-          </w:r>
-          <w:r>
-            <w:fldChar w:fldCharType="begin"/>
-          </w:r>
-          <w:r>
-            <w:instrText xml:space="preserve"> SEQ Ilustración \* ARABIC </w:instrText>
-          </w:r>
-          <w:r>
-            <w:fldChar w:fldCharType="separate"/>
-          </w:r>
-          <w:r>
-            <w:rPr>
-              <w:noProof/>
-            </w:rPr>
-            <w:t>11</w:t>
-          </w:r>
-          <w:r>
-            <w:rPr>
-              <w:noProof/>
-            </w:rPr>
-            <w:fldChar w:fldCharType="end"/>
-          </w:r>
+          <w:fldSimple w:instr=" SEQ Ilustración \* ARABIC ">
+            <w:r>
+              <w:rPr>
+                <w:noProof/>
+              </w:rPr>
+              <w:t>11</w:t>
+            </w:r>
+          </w:fldSimple>
           <w:r>
             <w:t>.Acceso a los formularios desde la sección del administrador. Listado y gestión de cuentas</w:t>
           </w:r>
@@ -8299,7 +8548,7 @@
             <w:pStyle w:val="Ttulo1"/>
             <w:ind w:left="426" w:hanging="426"/>
           </w:pPr>
-          <w:bookmarkStart w:id="17" w:name="_Toc105331545"/>
+          <w:bookmarkStart w:id="17" w:name="_Toc105365236"/>
           <w:r>
             <w:lastRenderedPageBreak/>
             <w:t>Entorno de uso de la aplicación</w:t>
@@ -9125,7 +9374,7 @@
               <w:rFonts w:cs="Arial"/>
             </w:rPr>
           </w:pPr>
-          <w:bookmarkStart w:id="18" w:name="_Toc105331546"/>
+          <w:bookmarkStart w:id="18" w:name="_Toc105365237"/>
           <w:r>
             <w:rPr>
               <w:rFonts w:cs="Arial"/>
@@ -9598,7 +9847,7 @@
               <w:rFonts w:cs="Arial"/>
             </w:rPr>
           </w:pPr>
-          <w:bookmarkStart w:id="19" w:name="_Toc105331547"/>
+          <w:bookmarkStart w:id="19" w:name="_Toc105365238"/>
           <w:r>
             <w:rPr>
               <w:rFonts w:cs="Arial"/>
@@ -9644,7 +9893,7 @@
               <w:rFonts w:cs="Arial"/>
             </w:rPr>
           </w:pPr>
-          <w:bookmarkStart w:id="20" w:name="_Toc105331548"/>
+          <w:bookmarkStart w:id="20" w:name="_Toc105365239"/>
           <w:r>
             <w:rPr>
               <w:rFonts w:cs="Arial"/>
@@ -9793,7 +10042,7 @@
               <w:rFonts w:cs="Arial"/>
             </w:rPr>
           </w:pPr>
-          <w:bookmarkStart w:id="21" w:name="_Toc105331549"/>
+          <w:bookmarkStart w:id="21" w:name="_Toc105365240"/>
           <w:r>
             <w:rPr>
               <w:rFonts w:cs="Arial"/>
@@ -9867,7 +10116,7 @@
               <w:rFonts w:cs="Arial"/>
             </w:rPr>
           </w:pPr>
-          <w:bookmarkStart w:id="22" w:name="_Toc105331550"/>
+          <w:bookmarkStart w:id="22" w:name="_Toc105365241"/>
           <w:r>
             <w:rPr>
               <w:rFonts w:cs="Arial"/>
@@ -9941,7 +10190,7 @@
             </w:numPr>
             <w:ind w:left="426"/>
           </w:pPr>
-          <w:bookmarkStart w:id="23" w:name="_Toc105331551"/>
+          <w:bookmarkStart w:id="23" w:name="_Toc105365242"/>
           <w:r>
             <w:t>Librería</w:t>
           </w:r>
@@ -10239,31 +10488,19 @@
             <w:pStyle w:val="Descripcin"/>
             <w:jc w:val="center"/>
           </w:pPr>
-          <w:r>
-            <w:fldChar w:fldCharType="begin"/>
-          </w:r>
-          <w:r>
-            <w:instrText xml:space="preserve"> SEQ Ilustración \* ARABIC </w:instrText>
-          </w:r>
-          <w:r>
-            <w:fldChar w:fldCharType="separate"/>
-          </w:r>
-          <w:r>
-            <w:rPr>
-              <w:noProof/>
-            </w:rPr>
-            <w:t>16</w:t>
-          </w:r>
-          <w:r>
-            <w:rPr>
-              <w:noProof/>
-            </w:rPr>
-            <w:fldChar w:fldCharType="end"/>
-          </w:r>
+          <w:fldSimple w:instr=" SEQ Ilustración \* ARABIC ">
+            <w:r>
+              <w:rPr>
+                <w:noProof/>
+              </w:rPr>
+              <w:t>16</w:t>
+            </w:r>
+          </w:fldSimple>
           <w:r>
             <w:t>. Tecnologías detectadas por GitHub</w:t>
           </w:r>
         </w:p>
+        <w:p/>
         <w:p>
           <w:pPr>
             <w:pStyle w:val="Ttulo1"/>
@@ -10272,11 +10509,12 @@
               <w:rFonts w:cs="Arial"/>
             </w:rPr>
           </w:pPr>
-          <w:bookmarkStart w:id="24" w:name="_Toc105331552"/>
-          <w:r>
-            <w:rPr>
-              <w:rFonts w:cs="Arial"/>
-            </w:rPr>
+          <w:bookmarkStart w:id="24" w:name="_Toc105365243"/>
+          <w:r>
+            <w:rPr>
+              <w:rFonts w:cs="Arial"/>
+            </w:rPr>
+            <w:lastRenderedPageBreak/>
             <w:t>Repositorio</w:t>
           </w:r>
           <w:r>
@@ -10304,7 +10542,6 @@
             <w:rPr>
               <w:rFonts w:cs="Arial"/>
             </w:rPr>
-            <w:lastRenderedPageBreak/>
             <w:t xml:space="preserve">A la hora de gestionar el proyecto y </w:t>
           </w:r>
           <w:r>
@@ -11238,12 +11475,25 @@
             <w:rPr>
               <w:rFonts w:cs="Arial"/>
             </w:rPr>
-            <w:t>57 commits.</w:t>
+            <w:t>5</w:t>
+          </w:r>
+          <w:r>
+            <w:rPr>
+              <w:rFonts w:cs="Arial"/>
+            </w:rPr>
+            <w:t>8</w:t>
+          </w:r>
+          <w:r>
+            <w:rPr>
+              <w:rFonts w:cs="Arial"/>
+            </w:rPr>
+            <w:t xml:space="preserve"> commits.</w:t>
           </w:r>
         </w:p>
         <w:p>
           <w:pPr>
             <w:keepNext/>
+            <w:jc w:val="center"/>
           </w:pPr>
           <w:r>
             <w:rPr>
@@ -11251,10 +11501,10 @@
             </w:rPr>
             <w:lastRenderedPageBreak/>
             <w:drawing>
-              <wp:inline distT="0" distB="0" distL="0" distR="0" wp14:anchorId="07BC368A" wp14:editId="7A61E58D">
-                <wp:extent cx="5504781" cy="8635117"/>
+              <wp:inline distT="0" distB="0" distL="0" distR="0" wp14:anchorId="2A4D58AE" wp14:editId="763F50A0">
+                <wp:extent cx="5247564" cy="8616120"/>
                 <wp:effectExtent l="0" t="0" r="0" b="0"/>
-                <wp:docPr id="40" name="Imagen 40" descr="Texto&#10;&#10;Descripción generada automáticamente"/>
+                <wp:docPr id="56" name="Imagen 56" descr="Texto&#10;&#10;Descripción generada automáticamente"/>
                 <wp:cNvGraphicFramePr>
                   <a:graphicFrameLocks xmlns:a="http://schemas.openxmlformats.org/drawingml/2006/main" noChangeAspect="1"/>
                 </wp:cNvGraphicFramePr>
@@ -11262,7 +11512,7 @@
                   <a:graphicData uri="http://schemas.openxmlformats.org/drawingml/2006/picture">
                     <pic:pic xmlns:pic="http://schemas.openxmlformats.org/drawingml/2006/picture">
                       <pic:nvPicPr>
-                        <pic:cNvPr id="40" name="Imagen 40" descr="Texto&#10;&#10;Descripción generada automáticamente"/>
+                        <pic:cNvPr id="56" name="Imagen 56" descr="Texto&#10;&#10;Descripción generada automáticamente"/>
                         <pic:cNvPicPr/>
                       </pic:nvPicPr>
                       <pic:blipFill>
@@ -11274,7 +11524,7 @@
                       <pic:spPr>
                         <a:xfrm>
                           <a:off x="0" y="0"/>
-                          <a:ext cx="5526375" cy="8668991"/>
+                          <a:ext cx="5265706" cy="8645908"/>
                         </a:xfrm>
                         <a:prstGeom prst="rect">
                           <a:avLst/>
@@ -11295,27 +11545,14 @@
               <w:rFonts w:cs="Arial"/>
             </w:rPr>
           </w:pPr>
-          <w:r>
-            <w:fldChar w:fldCharType="begin"/>
-          </w:r>
-          <w:r>
-            <w:instrText xml:space="preserve"> SEQ Ilustración \* ARABIC </w:instrText>
-          </w:r>
-          <w:r>
-            <w:fldChar w:fldCharType="separate"/>
-          </w:r>
-          <w:r>
-            <w:rPr>
-              <w:noProof/>
-            </w:rPr>
-            <w:t>23</w:t>
-          </w:r>
-          <w:r>
-            <w:rPr>
-              <w:noProof/>
-            </w:rPr>
-            <w:fldChar w:fldCharType="end"/>
-          </w:r>
+          <w:fldSimple w:instr=" SEQ Ilustración \* ARABIC ">
+            <w:r>
+              <w:rPr>
+                <w:noProof/>
+              </w:rPr>
+              <w:t>23</w:t>
+            </w:r>
+          </w:fldSimple>
           <w:r>
             <w:t>.git log del proyecto</w:t>
           </w:r>
@@ -11329,7 +11566,7 @@
               <w:rFonts w:cs="Arial"/>
             </w:rPr>
           </w:pPr>
-          <w:bookmarkStart w:id="25" w:name="_Toc105331553"/>
+          <w:bookmarkStart w:id="25" w:name="_Toc105365244"/>
           <w:r>
             <w:rPr>
               <w:rFonts w:cs="Arial"/>
@@ -11529,27 +11766,14 @@
               <w:rFonts w:cs="Arial"/>
             </w:rPr>
           </w:pPr>
-          <w:r>
-            <w:fldChar w:fldCharType="begin"/>
-          </w:r>
-          <w:r>
-            <w:instrText xml:space="preserve"> SEQ Ilustración \* ARABIC </w:instrText>
-          </w:r>
-          <w:r>
-            <w:fldChar w:fldCharType="separate"/>
-          </w:r>
-          <w:r>
-            <w:rPr>
-              <w:noProof/>
-            </w:rPr>
-            <w:t>24</w:t>
-          </w:r>
-          <w:r>
-            <w:rPr>
-              <w:noProof/>
-            </w:rPr>
-            <w:fldChar w:fldCharType="end"/>
-          </w:r>
+          <w:fldSimple w:instr=" SEQ Ilustración \* ARABIC ">
+            <w:r>
+              <w:rPr>
+                <w:noProof/>
+              </w:rPr>
+              <w:t>24</w:t>
+            </w:r>
+          </w:fldSimple>
           <w:r>
             <w:t>.Creación del usuario limitado administrador</w:t>
           </w:r>
@@ -11563,7 +11787,7 @@
             </w:numPr>
             <w:ind w:left="426" w:hanging="426"/>
           </w:pPr>
-          <w:bookmarkStart w:id="26" w:name="_Toc105331554"/>
+          <w:bookmarkStart w:id="26" w:name="_Toc105365245"/>
           <w:r>
             <w:t>1. Tablas</w:t>
           </w:r>
@@ -11720,27 +11944,14 @@
               <w:rFonts w:cs="Arial"/>
             </w:rPr>
           </w:pPr>
-          <w:r>
-            <w:fldChar w:fldCharType="begin"/>
-          </w:r>
-          <w:r>
-            <w:instrText xml:space="preserve"> SEQ Ilustración \* ARABIC </w:instrText>
-          </w:r>
-          <w:r>
-            <w:fldChar w:fldCharType="separate"/>
-          </w:r>
-          <w:r>
-            <w:rPr>
-              <w:noProof/>
-            </w:rPr>
-            <w:t>25</w:t>
-          </w:r>
-          <w:r>
-            <w:rPr>
-              <w:noProof/>
-            </w:rPr>
-            <w:fldChar w:fldCharType="end"/>
-          </w:r>
+          <w:fldSimple w:instr=" SEQ Ilustración \* ARABIC ">
+            <w:r>
+              <w:rPr>
+                <w:noProof/>
+              </w:rPr>
+              <w:t>25</w:t>
+            </w:r>
+          </w:fldSimple>
           <w:r>
             <w:t>.Muestra del “hasheo” de la contraseña de un usuario</w:t>
           </w:r>
@@ -12366,7 +12577,7 @@
             </w:numPr>
             <w:ind w:left="426" w:hanging="426"/>
           </w:pPr>
-          <w:bookmarkStart w:id="27" w:name="_Toc105331555"/>
+          <w:bookmarkStart w:id="27" w:name="_Toc105365246"/>
           <w:r>
             <w:rPr>
               <w:noProof/>
@@ -12495,14 +12706,27 @@
                                     <w:sz w:val="24"/>
                                   </w:rPr>
                                 </w:pPr>
-                                <w:fldSimple w:instr=" SEQ Ilustración \* ARABIC ">
-                                  <w:r>
-                                    <w:rPr>
-                                      <w:noProof/>
-                                    </w:rPr>
-                                    <w:t>29</w:t>
-                                  </w:r>
-                                </w:fldSimple>
+                                <w:r>
+                                  <w:fldChar w:fldCharType="begin"/>
+                                </w:r>
+                                <w:r>
+                                  <w:instrText xml:space="preserve"> SEQ Ilustración \* ARABIC </w:instrText>
+                                </w:r>
+                                <w:r>
+                                  <w:fldChar w:fldCharType="separate"/>
+                                </w:r>
+                                <w:r>
+                                  <w:rPr>
+                                    <w:noProof/>
+                                  </w:rPr>
+                                  <w:t>29</w:t>
+                                </w:r>
+                                <w:r>
+                                  <w:rPr>
+                                    <w:noProof/>
+                                  </w:rPr>
+                                  <w:fldChar w:fldCharType="end"/>
+                                </w:r>
                                 <w:r>
                                   <w:t>.</w:t>
                                 </w:r>
@@ -12540,7 +12764,7 @@
               </mc:Choice>
               <mc:Fallback>
                 <w:pict>
-                  <v:shape w14:anchorId="0D45EE5C" id="Text Box 6" o:spid="_x0000_s1029" type="#_x0000_t202" style="position:absolute;left:0;text-align:left;margin-left:-31.05pt;margin-top:670.95pt;width:493.8pt;height:24.1pt;z-index:251655680;visibility:visible;mso-wrap-style:square;mso-width-percent:0;mso-height-percent:0;mso-wrap-distance-left:9pt;mso-wrap-distance-top:0;mso-wrap-distance-right:9pt;mso-wrap-distance-bottom:0;mso-position-horizontal:absolute;mso-position-horizontal-relative:text;mso-position-vertical:absolute;mso-position-vertical-relative:text;mso-width-percent:0;mso-height-percent:0;mso-width-relative:page;mso-height-relative:page;v-text-anchor:top" o:gfxdata="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" stroked="f">
+                  <v:shape w14:anchorId="0D45EE5C" id="Text Box 6" o:spid="_x0000_s1030" type="#_x0000_t202" style="position:absolute;left:0;text-align:left;margin-left:-31.05pt;margin-top:670.95pt;width:493.8pt;height:24.1pt;z-index:251655680;visibility:visible;mso-wrap-style:square;mso-width-percent:0;mso-height-percent:0;mso-wrap-distance-left:9pt;mso-wrap-distance-top:0;mso-wrap-distance-right:9pt;mso-wrap-distance-bottom:0;mso-position-horizontal:absolute;mso-position-horizontal-relative:text;mso-position-vertical:absolute;mso-position-vertical-relative:text;mso-width-percent:0;mso-height-percent:0;mso-width-relative:page;mso-height-relative:page;v-text-anchor:top" o:gfxdata="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" stroked="f">
                     <v:textbox inset="0,0,0,0">
                       <w:txbxContent>
                         <w:p>
@@ -12553,14 +12777,27 @@
                               <w:sz w:val="24"/>
                             </w:rPr>
                           </w:pPr>
-                          <w:fldSimple w:instr=" SEQ Ilustración \* ARABIC ">
-                            <w:r>
-                              <w:rPr>
-                                <w:noProof/>
-                              </w:rPr>
-                              <w:t>29</w:t>
-                            </w:r>
-                          </w:fldSimple>
+                          <w:r>
+                            <w:fldChar w:fldCharType="begin"/>
+                          </w:r>
+                          <w:r>
+                            <w:instrText xml:space="preserve"> SEQ Ilustración \* ARABIC </w:instrText>
+                          </w:r>
+                          <w:r>
+                            <w:fldChar w:fldCharType="separate"/>
+                          </w:r>
+                          <w:r>
+                            <w:rPr>
+                              <w:noProof/>
+                            </w:rPr>
+                            <w:t>29</w:t>
+                          </w:r>
+                          <w:r>
+                            <w:rPr>
+                              <w:noProof/>
+                            </w:rPr>
+                            <w:fldChar w:fldCharType="end"/>
+                          </w:r>
                           <w:r>
                             <w:t>.</w:t>
                           </w:r>
@@ -12607,7 +12844,7 @@
         <w:pStyle w:val="Ttulo1"/>
         <w:ind w:left="426" w:hanging="426"/>
       </w:pPr>
-      <w:bookmarkStart w:id="28" w:name="_Toc105331556"/>
+      <w:bookmarkStart w:id="28" w:name="_Toc105365247"/>
       <w:r>
         <w:rPr>
           <w:noProof/>
@@ -12677,14 +12914,27 @@
                                 <w:sz w:val="40"/>
                               </w:rPr>
                             </w:pPr>
-                            <w:fldSimple w:instr=" SEQ Ilustración \* ARABIC ">
-                              <w:r>
-                                <w:rPr>
-                                  <w:noProof/>
-                                </w:rPr>
-                                <w:t>30</w:t>
-                              </w:r>
-                            </w:fldSimple>
+                            <w:r>
+                              <w:fldChar w:fldCharType="begin"/>
+                            </w:r>
+                            <w:r>
+                              <w:instrText xml:space="preserve"> SEQ Ilustración \* ARABIC </w:instrText>
+                            </w:r>
+                            <w:r>
+                              <w:fldChar w:fldCharType="separate"/>
+                            </w:r>
+                            <w:r>
+                              <w:rPr>
+                                <w:noProof/>
+                              </w:rPr>
+                              <w:t>30</w:t>
+                            </w:r>
+                            <w:r>
+                              <w:rPr>
+                                <w:noProof/>
+                              </w:rPr>
+                              <w:fldChar w:fldCharType="end"/>
+                            </w:r>
                             <w:r>
                               <w:t>.Mapa web</w:t>
                             </w:r>
@@ -12708,7 +12958,7 @@
           </mc:Choice>
           <mc:Fallback>
             <w:pict>
-              <v:shape w14:anchorId="6AD3EBBE" id="Text Box 8" o:spid="_x0000_s1030" type="#_x0000_t202" style="position:absolute;left:0;text-align:left;margin-left:0;margin-top:678.9pt;width:562.05pt;height:21.05pt;z-index:251657728;visibility:visible;mso-wrap-style:square;mso-width-percent:0;mso-height-percent:0;mso-wrap-distance-left:9pt;mso-wrap-distance-top:0;mso-wrap-distance-right:9pt;mso-wrap-distance-bottom:0;mso-position-horizontal:center;mso-position-horizontal-relative:margin;mso-position-vertical:absolute;mso-position-vertical-relative:text;mso-width-percent:0;mso-height-percent:0;mso-width-relative:page;mso-height-relative:page;v-text-anchor:top" o:gfxdata="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" stroked="f">
+              <v:shape w14:anchorId="6AD3EBBE" id="Text Box 8" o:spid="_x0000_s1031" type="#_x0000_t202" style="position:absolute;left:0;text-align:left;margin-left:0;margin-top:678.9pt;width:562.05pt;height:21.05pt;z-index:251657728;visibility:visible;mso-wrap-style:square;mso-width-percent:0;mso-height-percent:0;mso-wrap-distance-left:9pt;mso-wrap-distance-top:0;mso-wrap-distance-right:9pt;mso-wrap-distance-bottom:0;mso-position-horizontal:center;mso-position-horizontal-relative:margin;mso-position-vertical:absolute;mso-position-vertical-relative:text;mso-width-percent:0;mso-height-percent:0;mso-width-relative:page;mso-height-relative:page;v-text-anchor:top" o:gfxdata="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" stroked="f">
                 <v:textbox inset="0,0,0,0">
                   <w:txbxContent>
                     <w:p>
@@ -12722,14 +12972,27 @@
                           <w:sz w:val="40"/>
                         </w:rPr>
                       </w:pPr>
-                      <w:fldSimple w:instr=" SEQ Ilustración \* ARABIC ">
-                        <w:r>
-                          <w:rPr>
-                            <w:noProof/>
-                          </w:rPr>
-                          <w:t>30</w:t>
-                        </w:r>
-                      </w:fldSimple>
+                      <w:r>
+                        <w:fldChar w:fldCharType="begin"/>
+                      </w:r>
+                      <w:r>
+                        <w:instrText xml:space="preserve"> SEQ Ilustración \* ARABIC </w:instrText>
+                      </w:r>
+                      <w:r>
+                        <w:fldChar w:fldCharType="separate"/>
+                      </w:r>
+                      <w:r>
+                        <w:rPr>
+                          <w:noProof/>
+                        </w:rPr>
+                        <w:t>30</w:t>
+                      </w:r>
+                      <w:r>
+                        <w:rPr>
+                          <w:noProof/>
+                        </w:rPr>
+                        <w:fldChar w:fldCharType="end"/>
+                      </w:r>
                       <w:r>
                         <w:t>.Mapa web</w:t>
                       </w:r>
@@ -12743,20 +13006,36 @@
         </mc:AlternateContent>
       </w:r>
       <w:r>
+        <w:t>Mapa de la web</w:t>
+      </w:r>
+      <w:bookmarkEnd w:id="28"/>
+    </w:p>
+    <w:p>
+      <w:pPr>
+        <w:spacing w:line="259" w:lineRule="auto"/>
+        <w:jc w:val="left"/>
+        <w:rPr>
+          <w:rFonts w:eastAsiaTheme="majorEastAsia" w:cstheme="majorBidi"/>
+          <w:b/>
+          <w:sz w:val="40"/>
+          <w:szCs w:val="32"/>
+        </w:rPr>
+      </w:pPr>
+      <w:r>
         <w:rPr>
           <w:noProof/>
         </w:rPr>
         <w:drawing>
-          <wp:anchor distT="0" distB="0" distL="114300" distR="114300" simplePos="0" relativeHeight="251651071" behindDoc="0" locked="0" layoutInCell="1" allowOverlap="1" wp14:anchorId="20573F81" wp14:editId="43B4BE8C">
+          <wp:anchor distT="0" distB="0" distL="114300" distR="114300" simplePos="0" relativeHeight="251651071" behindDoc="0" locked="0" layoutInCell="1" allowOverlap="1" wp14:anchorId="20573F81" wp14:editId="05FA0A2A">
             <wp:simplePos x="0" y="0"/>
             <wp:positionH relativeFrom="margin">
-              <wp:posOffset>-1310454</wp:posOffset>
+              <wp:align>right</wp:align>
             </wp:positionH>
             <wp:positionV relativeFrom="margin">
-              <wp:align>center</wp:align>
+              <wp:posOffset>1807113</wp:posOffset>
             </wp:positionV>
-            <wp:extent cx="8421370" cy="5570855"/>
-            <wp:effectExtent l="0" t="3493" r="0" b="0"/>
+            <wp:extent cx="7997845" cy="5317706"/>
+            <wp:effectExtent l="6668" t="0" r="0" b="0"/>
             <wp:wrapNone/>
             <wp:docPr id="3" name="Imagen 3" descr="Interfaz de usuario gráfica, Diagrama&#10;&#10;Descripción generada automáticamente"/>
             <wp:cNvGraphicFramePr>
@@ -12769,7 +13048,7 @@
                     <pic:cNvPr id="3" name="Imagen 3" descr="Interfaz de usuario gráfica, Diagrama&#10;&#10;Descripción generada automáticamente"/>
                     <pic:cNvPicPr/>
                   </pic:nvPicPr>
-                  <pic:blipFill>
+                  <pic:blipFill rotWithShape="1">
                     <a:blip r:embed="rId40">
                       <a:extLst>
                         <a:ext uri="{28A0092B-C50C-407E-A947-70E740481C1C}">
@@ -12777,18 +13056,25 @@
                         </a:ext>
                       </a:extLst>
                     </a:blip>
-                    <a:stretch>
-                      <a:fillRect/>
-                    </a:stretch>
+                    <a:srcRect l="508" r="1"/>
+                    <a:stretch/>
                   </pic:blipFill>
-                  <pic:spPr>
+                  <pic:spPr bwMode="auto">
                     <a:xfrm rot="16200000">
                       <a:off x="0" y="0"/>
-                      <a:ext cx="8421370" cy="5570855"/>
+                      <a:ext cx="7997845" cy="5317706"/>
                     </a:xfrm>
                     <a:prstGeom prst="rect">
                       <a:avLst/>
                     </a:prstGeom>
+                    <a:ln>
+                      <a:noFill/>
+                    </a:ln>
+                    <a:extLst>
+                      <a:ext uri="{53640926-AAD7-44D8-BBD7-CCE9431645EC}">
+                        <a14:shadowObscured xmlns:a14="http://schemas.microsoft.com/office/drawing/2010/main"/>
+                      </a:ext>
+                    </a:extLst>
                   </pic:spPr>
                 </pic:pic>
               </a:graphicData>
@@ -12803,37 +13089,21 @@
         </w:drawing>
       </w:r>
       <w:r>
-        <w:t>Mapa de la web</w:t>
-      </w:r>
-      <w:bookmarkStart w:id="29" w:name="_Toc105331557"/>
-      <w:bookmarkEnd w:id="28"/>
+        <w:br w:type="page"/>
+      </w:r>
     </w:p>
     <w:p>
       <w:pPr>
-        <w:spacing w:line="259" w:lineRule="auto"/>
-        <w:jc w:val="left"/>
-        <w:rPr>
-          <w:rFonts w:eastAsiaTheme="majorEastAsia" w:cstheme="majorBidi"/>
-          <w:b/>
-          <w:sz w:val="40"/>
-          <w:szCs w:val="32"/>
-        </w:rPr>
-      </w:pPr>
-      <w:r>
-        <w:br w:type="page"/>
-      </w:r>
-    </w:p>
-    <w:p>
-      <w:pPr>
         <w:pStyle w:val="Ttulo1"/>
         <w:ind w:left="426" w:hanging="426"/>
       </w:pPr>
+      <w:bookmarkStart w:id="29" w:name="_Toc105365248"/>
       <w:r>
         <w:lastRenderedPageBreak/>
         <w:t>Estructura principal del código</w:t>
       </w:r>
+      <w:bookmarkEnd w:id="29"/>
     </w:p>
-    <w:bookmarkEnd w:id="29"/>
     <w:p/>
     <w:p>
       <w:pPr>
@@ -12844,7 +13114,7 @@
         </w:numPr>
         <w:ind w:left="426"/>
       </w:pPr>
-      <w:bookmarkStart w:id="30" w:name="_Toc105331558"/>
+      <w:bookmarkStart w:id="30" w:name="_Toc105365249"/>
       <w:r>
         <w:t>Diagrama UML</w:t>
       </w:r>
@@ -13103,14 +13373,27 @@
         <w:pStyle w:val="Descripcin"/>
         <w:jc w:val="center"/>
       </w:pPr>
-      <w:fldSimple w:instr=" SEQ Ilustración \* ARABIC ">
-        <w:r>
-          <w:rPr>
-            <w:noProof/>
-          </w:rPr>
-          <w:t>31</w:t>
-        </w:r>
-      </w:fldSimple>
+      <w:r>
+        <w:fldChar w:fldCharType="begin"/>
+      </w:r>
+      <w:r>
+        <w:instrText xml:space="preserve"> SEQ Ilustración \* ARABIC </w:instrText>
+      </w:r>
+      <w:r>
+        <w:fldChar w:fldCharType="separate"/>
+      </w:r>
+      <w:r>
+        <w:rPr>
+          <w:noProof/>
+        </w:rPr>
+        <w:t>31</w:t>
+      </w:r>
+      <w:r>
+        <w:rPr>
+          <w:noProof/>
+        </w:rPr>
+        <w:fldChar w:fldCharType="end"/>
+      </w:r>
       <w:r>
         <w:t>.Clase Password</w:t>
       </w:r>
@@ -13336,14 +13619,27 @@
         <w:pStyle w:val="Descripcin"/>
         <w:jc w:val="center"/>
       </w:pPr>
-      <w:fldSimple w:instr=" SEQ Ilustración \* ARABIC ">
-        <w:r>
-          <w:rPr>
-            <w:noProof/>
-          </w:rPr>
-          <w:t>32</w:t>
-        </w:r>
-      </w:fldSimple>
+      <w:r>
+        <w:fldChar w:fldCharType="begin"/>
+      </w:r>
+      <w:r>
+        <w:instrText xml:space="preserve"> SEQ Ilustración \* ARABIC </w:instrText>
+      </w:r>
+      <w:r>
+        <w:fldChar w:fldCharType="separate"/>
+      </w:r>
+      <w:r>
+        <w:rPr>
+          <w:noProof/>
+        </w:rPr>
+        <w:t>32</w:t>
+      </w:r>
+      <w:r>
+        <w:rPr>
+          <w:noProof/>
+        </w:rPr>
+        <w:fldChar w:fldCharType="end"/>
+      </w:r>
       <w:r>
         <w:t>.Clase Singleton</w:t>
       </w:r>
@@ -13426,14 +13722,27 @@
         <w:pStyle w:val="Descripcin"/>
         <w:jc w:val="center"/>
       </w:pPr>
-      <w:fldSimple w:instr=" SEQ Ilustración \* ARABIC ">
-        <w:r>
-          <w:rPr>
-            <w:noProof/>
-          </w:rPr>
-          <w:t>33</w:t>
-        </w:r>
-      </w:fldSimple>
+      <w:r>
+        <w:fldChar w:fldCharType="begin"/>
+      </w:r>
+      <w:r>
+        <w:instrText xml:space="preserve"> SEQ Ilustración \* ARABIC </w:instrText>
+      </w:r>
+      <w:r>
+        <w:fldChar w:fldCharType="separate"/>
+      </w:r>
+      <w:r>
+        <w:rPr>
+          <w:noProof/>
+        </w:rPr>
+        <w:t>33</w:t>
+      </w:r>
+      <w:r>
+        <w:rPr>
+          <w:noProof/>
+        </w:rPr>
+        <w:fldChar w:fldCharType="end"/>
+      </w:r>
       <w:r>
         <w:t>.Clase comprobarUsuario</w:t>
       </w:r>
@@ -13450,12 +13759,12 @@
         </w:numPr>
         <w:ind w:left="426"/>
       </w:pPr>
-      <w:bookmarkStart w:id="31" w:name="_Toc105331559"/>
-      <w:bookmarkEnd w:id="31"/>
+      <w:bookmarkStart w:id="31" w:name="_Toc105365250"/>
       <w:r>
         <w:lastRenderedPageBreak/>
         <w:t>Estructura organizativa</w:t>
       </w:r>
+      <w:bookmarkEnd w:id="31"/>
     </w:p>
     <w:p>
       <w:pPr>
@@ -13561,27 +13870,14 @@
         <w:pStyle w:val="Descripcin"/>
         <w:jc w:val="center"/>
       </w:pPr>
-      <w:r>
-        <w:fldChar w:fldCharType="begin"/>
-      </w:r>
-      <w:r>
-        <w:instrText xml:space="preserve"> SEQ Ilustración \* ARABIC </w:instrText>
-      </w:r>
-      <w:r>
-        <w:fldChar w:fldCharType="separate"/>
-      </w:r>
-      <w:r>
-        <w:rPr>
-          <w:noProof/>
-        </w:rPr>
-        <w:t>34</w:t>
-      </w:r>
-      <w:r>
-        <w:rPr>
-          <w:noProof/>
-        </w:rPr>
-        <w:fldChar w:fldCharType="end"/>
-      </w:r>
+      <w:fldSimple w:instr=" SEQ Ilustración \* ARABIC ">
+        <w:r>
+          <w:rPr>
+            <w:noProof/>
+          </w:rPr>
+          <w:t>34</w:t>
+        </w:r>
+      </w:fldSimple>
       <w:r>
         <w:t>.Contenido carpeta raíz</w:t>
       </w:r>
@@ -13678,27 +13974,14 @@
         <w:pStyle w:val="Descripcin"/>
         <w:jc w:val="center"/>
       </w:pPr>
-      <w:r>
-        <w:fldChar w:fldCharType="begin"/>
-      </w:r>
-      <w:r>
-        <w:instrText xml:space="preserve"> SEQ Ilustración \* ARABIC </w:instrText>
-      </w:r>
-      <w:r>
-        <w:fldChar w:fldCharType="separate"/>
-      </w:r>
-      <w:r>
-        <w:rPr>
-          <w:noProof/>
-        </w:rPr>
-        <w:t>35</w:t>
-      </w:r>
-      <w:r>
-        <w:rPr>
-          <w:noProof/>
-        </w:rPr>
-        <w:fldChar w:fldCharType="end"/>
-      </w:r>
+      <w:fldSimple w:instr=" SEQ Ilustración \* ARABIC ">
+        <w:r>
+          <w:rPr>
+            <w:noProof/>
+          </w:rPr>
+          <w:t>35</w:t>
+        </w:r>
+      </w:fldSimple>
       <w:r>
         <w:t>.Contenido carpeta de estilos css</w:t>
       </w:r>
@@ -13799,27 +14082,14 @@
         <w:pStyle w:val="Descripcin"/>
         <w:jc w:val="center"/>
       </w:pPr>
-      <w:r>
-        <w:fldChar w:fldCharType="begin"/>
-      </w:r>
-      <w:r>
-        <w:instrText xml:space="preserve"> SEQ Ilustración \* ARABIC </w:instrText>
-      </w:r>
-      <w:r>
-        <w:fldChar w:fldCharType="separate"/>
-      </w:r>
-      <w:r>
-        <w:rPr>
-          <w:noProof/>
-        </w:rPr>
-        <w:t>36</w:t>
-      </w:r>
-      <w:r>
-        <w:rPr>
-          <w:noProof/>
-        </w:rPr>
-        <w:fldChar w:fldCharType="end"/>
-      </w:r>
+      <w:fldSimple w:instr=" SEQ Ilustración \* ARABIC ">
+        <w:r>
+          <w:rPr>
+            <w:noProof/>
+          </w:rPr>
+          <w:t>36</w:t>
+        </w:r>
+      </w:fldSimple>
       <w:r>
         <w:t>.Contenido carpeta de funciones</w:t>
       </w:r>
@@ -13884,27 +14154,14 @@
         <w:pStyle w:val="Descripcin"/>
         <w:jc w:val="center"/>
       </w:pPr>
-      <w:r>
-        <w:fldChar w:fldCharType="begin"/>
-      </w:r>
-      <w:r>
-        <w:instrText xml:space="preserve"> SEQ Ilustración \* ARABIC </w:instrText>
-      </w:r>
-      <w:r>
-        <w:fldChar w:fldCharType="separate"/>
-      </w:r>
-      <w:r>
-        <w:rPr>
-          <w:noProof/>
-        </w:rPr>
-        <w:t>37</w:t>
-      </w:r>
-      <w:r>
-        <w:rPr>
-          <w:noProof/>
-        </w:rPr>
-        <w:fldChar w:fldCharType="end"/>
-      </w:r>
+      <w:fldSimple w:instr=" SEQ Ilustración \* ARABIC ">
+        <w:r>
+          <w:rPr>
+            <w:noProof/>
+          </w:rPr>
+          <w:t>37</w:t>
+        </w:r>
+      </w:fldSimple>
       <w:r>
         <w:t>.formularios para pasar a PDF</w:t>
       </w:r>
@@ -14007,20 +14264,1983 @@
         <w:pStyle w:val="Descripcin"/>
         <w:jc w:val="center"/>
       </w:pPr>
-      <w:r>
-        <w:fldChar w:fldCharType="begin"/>
-      </w:r>
-      <w:r>
-        <w:instrText xml:space="preserve"> SEQ Ilustración \* ARABIC </w:instrText>
-      </w:r>
-      <w:r>
-        <w:fldChar w:fldCharType="separate"/>
-      </w:r>
+      <w:fldSimple w:instr=" SEQ Ilustración \* ARABIC ">
+        <w:r>
+          <w:rPr>
+            <w:noProof/>
+          </w:rPr>
+          <w:t>38</w:t>
+        </w:r>
+      </w:fldSimple>
+      <w:r>
+        <w:t>.Contenido carpeta de imágenes</w:t>
+      </w:r>
+    </w:p>
+    <w:p/>
+    <w:p>
+      <w:pPr>
+        <w:ind w:left="426"/>
+      </w:pPr>
+      <w:r>
+        <w:t xml:space="preserve">La </w:t>
+      </w:r>
+      <w:r>
+        <w:rPr>
+          <w:u w:val="single"/>
+        </w:rPr>
+        <w:t xml:space="preserve">carpeta </w:t>
+      </w:r>
+      <w:r>
+        <w:rPr>
+          <w:u w:val="single"/>
+        </w:rPr>
+        <w:t>dompdf</w:t>
+      </w:r>
+      <w:r>
+        <w:t xml:space="preserve">, encontramos </w:t>
+      </w:r>
+      <w:r>
+        <w:t xml:space="preserve">la librería de DOMPDF </w:t>
+      </w:r>
+      <w:r>
+        <w:t xml:space="preserve">la cual se utiliza </w:t>
+      </w:r>
+      <w:r>
+        <w:t>para la conversión de las páginas HTML a formato *.pdf.</w:t>
+      </w:r>
+    </w:p>
+    <w:p>
+      <w:pPr>
+        <w:spacing w:line="259" w:lineRule="auto"/>
+        <w:jc w:val="left"/>
+      </w:pPr>
+      <w:r>
+        <w:br w:type="page"/>
+      </w:r>
+    </w:p>
+    <w:p>
+      <w:pPr>
+        <w:pStyle w:val="Ttulo2"/>
+        <w:numPr>
+          <w:ilvl w:val="0"/>
+          <w:numId w:val="22"/>
+        </w:numPr>
+        <w:ind w:left="426" w:hanging="284"/>
+      </w:pPr>
+      <w:bookmarkStart w:id="32" w:name="_Toc105365251"/>
+      <w:r>
+        <w:lastRenderedPageBreak/>
+        <w:t>Secciones relevantes del código</w:t>
+      </w:r>
+      <w:r>
+        <w:t xml:space="preserve"> back end</w:t>
+      </w:r>
+      <w:bookmarkEnd w:id="32"/>
+    </w:p>
+    <w:p>
+      <w:pPr>
+        <w:ind w:left="426"/>
+      </w:pPr>
+      <w:r>
+        <w:t xml:space="preserve">Para poder explicar las partes más relevantes del código implementado es necesario </w:t>
+      </w:r>
+      <w:r>
+        <w:t>mencionar</w:t>
+      </w:r>
+      <w:r>
+        <w:t xml:space="preserve"> las 3 </w:t>
+      </w:r>
+      <w:r>
+        <w:t>secciones</w:t>
+      </w:r>
+      <w:r>
+        <w:t xml:space="preserve"> que constituyen el eje y esencia del proyecto</w:t>
+      </w:r>
+      <w:r>
+        <w:t>,</w:t>
+      </w:r>
+      <w:r>
+        <w:t xml:space="preserve"> sin las cuales no se hubieran cumplido los objetivos que el Club esperaba. Est</w:t>
+      </w:r>
+      <w:r>
+        <w:t>as</w:t>
+      </w:r>
+      <w:r>
+        <w:t xml:space="preserve"> son</w:t>
+      </w:r>
+      <w:r>
+        <w:t>,</w:t>
+      </w:r>
+    </w:p>
+    <w:p>
+      <w:pPr>
+        <w:pStyle w:val="Prrafodelista"/>
+        <w:numPr>
+          <w:ilvl w:val="0"/>
+          <w:numId w:val="16"/>
+        </w:numPr>
+        <w:ind w:left="426"/>
+      </w:pPr>
+      <w:r>
+        <w:t>Registrar usuarios</w:t>
+      </w:r>
+    </w:p>
+    <w:p>
+      <w:pPr>
+        <w:pStyle w:val="Prrafodelista"/>
+        <w:numPr>
+          <w:ilvl w:val="0"/>
+          <w:numId w:val="16"/>
+        </w:numPr>
+        <w:ind w:left="426"/>
+      </w:pPr>
+      <w:r>
+        <w:t>Permitir a los usuarios grabar datos</w:t>
+      </w:r>
+    </w:p>
+    <w:p>
+      <w:pPr>
+        <w:pStyle w:val="Prrafodelista"/>
+        <w:numPr>
+          <w:ilvl w:val="0"/>
+          <w:numId w:val="16"/>
+        </w:numPr>
+        <w:ind w:left="426"/>
+      </w:pPr>
+      <w:r>
+        <w:t>Transformar esos datos en formato *.pdf para su gestión</w:t>
+      </w:r>
+    </w:p>
+    <w:p>
+      <w:pPr>
+        <w:ind w:left="426"/>
+      </w:pPr>
+      <w:r>
+        <w:t>Cabe decir que toda acción que fluye desde el lado del cliente al lado del servidor se controla con JavaScript, por medio de funciones que son ejecutadas a través de eventos.</w:t>
+      </w:r>
+    </w:p>
+    <w:p>
+      <w:pPr>
+        <w:ind w:left="426"/>
+        <w:rPr>
+          <w:u w:val="single"/>
+        </w:rPr>
+      </w:pPr>
+      <w:r>
+        <w:rPr>
+          <w:u w:val="single"/>
+        </w:rPr>
+        <w:t>Registrar usuarios</w:t>
+      </w:r>
+    </w:p>
+    <w:p>
+      <w:pPr>
+        <w:ind w:left="426"/>
+      </w:pPr>
+      <w:r>
+        <w:t xml:space="preserve">Es una parte </w:t>
+      </w:r>
+      <w:r>
+        <w:t>esencial y la primera a desarrollar</w:t>
+      </w:r>
+      <w:r>
+        <w:t>se</w:t>
+      </w:r>
+      <w:r>
+        <w:t xml:space="preserve"> ya que </w:t>
+      </w:r>
+      <w:r>
+        <w:t xml:space="preserve">el usuario es </w:t>
+      </w:r>
+      <w:r>
+        <w:t>el filtro utilizado</w:t>
+      </w:r>
+      <w:r>
+        <w:t xml:space="preserve"> para dividir la web en dos</w:t>
+      </w:r>
+      <w:r>
+        <w:t>, l</w:t>
+      </w:r>
+      <w:r>
+        <w:t>a parte de los deportistas y la parte del administrador</w:t>
+      </w:r>
+      <w:r>
+        <w:t>.</w:t>
+      </w:r>
+      <w:r>
+        <w:t xml:space="preserve"> A la hora de acceder a cada sección se utilizan sesiones.</w:t>
+      </w:r>
+    </w:p>
+    <w:p>
+      <w:pPr>
+        <w:ind w:left="426"/>
+      </w:pPr>
+      <w:r>
+        <w:t>Pero, antes de la creación del usuario y de grabar los datos del deportista en la base de datos</w:t>
+      </w:r>
+      <w:r>
+        <w:t xml:space="preserve"> hay una serie de pasos de control que son necesarios.</w:t>
+      </w:r>
+    </w:p>
+    <w:p>
+      <w:pPr>
+        <w:spacing w:after="0"/>
+        <w:ind w:left="426"/>
+      </w:pPr>
+      <w:r>
+        <w:t xml:space="preserve">En una primera etapa se verifica que los campos </w:t>
+      </w:r>
+      <w:r>
+        <w:t xml:space="preserve">de usuario y contraseña no están </w:t>
+      </w:r>
+      <w:r>
+        <w:t xml:space="preserve">vacíos </w:t>
+      </w:r>
+      <w:r>
+        <w:t>y</w:t>
+      </w:r>
+      <w:r>
+        <w:t xml:space="preserve"> que la contraseña </w:t>
+      </w:r>
+      <w:r>
+        <w:t>contenga entre 6 y 8 caracteres.</w:t>
+      </w:r>
+    </w:p>
+    <w:p>
+      <w:pPr>
+        <w:spacing w:after="0"/>
+        <w:ind w:left="426"/>
+      </w:pPr>
+      <w:r>
+        <w:t>Esta verificación se realiza utilizando el evento “blur” que se inicia al mover el cursor de</w:t>
+      </w:r>
+      <w:r>
+        <w:t>sde</w:t>
+      </w:r>
+      <w:r>
+        <w:t xml:space="preserve"> cualquiera de los campos del nombre de usuario o contraseña.</w:t>
+      </w:r>
+    </w:p>
+    <w:p>
+      <w:pPr>
+        <w:spacing w:after="0"/>
+        <w:ind w:left="426"/>
+      </w:pPr>
+      <w:r>
+        <w:t>Este evento lanzará dos funciones, cada una de ellas verificará los controles mencionados arriba. Lanzando diferentes alertas según la condición que se dé.</w:t>
+      </w:r>
+    </w:p>
+    <w:p>
+      <w:pPr>
+        <w:spacing w:after="0"/>
+        <w:ind w:left="426"/>
+      </w:pPr>
+    </w:p>
+    <w:p>
+      <w:pPr>
+        <w:keepNext/>
+        <w:spacing w:after="0"/>
+        <w:ind w:left="426"/>
+        <w:jc w:val="center"/>
+      </w:pPr>
       <w:r>
         <w:rPr>
           <w:noProof/>
         </w:rPr>
-        <w:t>38</w:t>
+        <w:drawing>
+          <wp:inline distT="0" distB="0" distL="0" distR="0" wp14:anchorId="09E9B8C9" wp14:editId="0BA579E4">
+            <wp:extent cx="2726475" cy="1638605"/>
+            <wp:effectExtent l="0" t="0" r="0" b="0"/>
+            <wp:docPr id="52" name="Imagen 52" descr="Interfaz de usuario gráfica, Texto, Aplicación&#10;&#10;Descripción generada automáticamente"/>
+            <wp:cNvGraphicFramePr>
+              <a:graphicFrameLocks xmlns:a="http://schemas.openxmlformats.org/drawingml/2006/main" noChangeAspect="1"/>
+            </wp:cNvGraphicFramePr>
+            <a:graphic xmlns:a="http://schemas.openxmlformats.org/drawingml/2006/main">
+              <a:graphicData uri="http://schemas.openxmlformats.org/drawingml/2006/picture">
+                <pic:pic xmlns:pic="http://schemas.openxmlformats.org/drawingml/2006/picture">
+                  <pic:nvPicPr>
+                    <pic:cNvPr id="52" name="Imagen 52" descr="Interfaz de usuario gráfica, Texto, Aplicación&#10;&#10;Descripción generada automáticamente"/>
+                    <pic:cNvPicPr/>
+                  </pic:nvPicPr>
+                  <pic:blipFill>
+                    <a:blip r:embed="rId49"/>
+                    <a:stretch>
+                      <a:fillRect/>
+                    </a:stretch>
+                  </pic:blipFill>
+                  <pic:spPr>
+                    <a:xfrm>
+                      <a:off x="0" y="0"/>
+                      <a:ext cx="2789309" cy="1676368"/>
+                    </a:xfrm>
+                    <a:prstGeom prst="rect">
+                      <a:avLst/>
+                    </a:prstGeom>
+                  </pic:spPr>
+                </pic:pic>
+              </a:graphicData>
+            </a:graphic>
+          </wp:inline>
+        </w:drawing>
+      </w:r>
+    </w:p>
+    <w:p>
+      <w:pPr>
+        <w:pStyle w:val="Descripcin"/>
+        <w:ind w:left="426"/>
+        <w:jc w:val="center"/>
+      </w:pPr>
+      <w:fldSimple w:instr=" SEQ Ilustración \* ARABIC ">
+        <w:r>
+          <w:rPr>
+            <w:noProof/>
+          </w:rPr>
+          <w:t>39</w:t>
+        </w:r>
+      </w:fldSimple>
+      <w:r>
+        <w:t>.Función para comprobar usuario</w:t>
+      </w:r>
+    </w:p>
+    <w:p>
+      <w:pPr>
+        <w:spacing w:after="0"/>
+        <w:ind w:left="426"/>
+        <w:jc w:val="center"/>
+      </w:pPr>
+    </w:p>
+    <w:p>
+      <w:pPr>
+        <w:keepNext/>
+        <w:spacing w:after="0"/>
+        <w:ind w:left="426"/>
+        <w:jc w:val="center"/>
+      </w:pPr>
+      <w:r>
+        <w:rPr>
+          <w:noProof/>
+        </w:rPr>
+        <w:drawing>
+          <wp:inline distT="0" distB="0" distL="0" distR="0" wp14:anchorId="67DEF38C" wp14:editId="716C3479">
+            <wp:extent cx="3062480" cy="1544000"/>
+            <wp:effectExtent l="0" t="0" r="5080" b="0"/>
+            <wp:docPr id="53" name="Imagen 53" descr="Texto&#10;&#10;Descripción generada automáticamente"/>
+            <wp:cNvGraphicFramePr>
+              <a:graphicFrameLocks xmlns:a="http://schemas.openxmlformats.org/drawingml/2006/main" noChangeAspect="1"/>
+            </wp:cNvGraphicFramePr>
+            <a:graphic xmlns:a="http://schemas.openxmlformats.org/drawingml/2006/main">
+              <a:graphicData uri="http://schemas.openxmlformats.org/drawingml/2006/picture">
+                <pic:pic xmlns:pic="http://schemas.openxmlformats.org/drawingml/2006/picture">
+                  <pic:nvPicPr>
+                    <pic:cNvPr id="53" name="Imagen 53" descr="Texto&#10;&#10;Descripción generada automáticamente"/>
+                    <pic:cNvPicPr/>
+                  </pic:nvPicPr>
+                  <pic:blipFill>
+                    <a:blip r:embed="rId50"/>
+                    <a:stretch>
+                      <a:fillRect/>
+                    </a:stretch>
+                  </pic:blipFill>
+                  <pic:spPr>
+                    <a:xfrm>
+                      <a:off x="0" y="0"/>
+                      <a:ext cx="3082158" cy="1553921"/>
+                    </a:xfrm>
+                    <a:prstGeom prst="rect">
+                      <a:avLst/>
+                    </a:prstGeom>
+                  </pic:spPr>
+                </pic:pic>
+              </a:graphicData>
+            </a:graphic>
+          </wp:inline>
+        </w:drawing>
+      </w:r>
+    </w:p>
+    <w:p>
+      <w:pPr>
+        <w:pStyle w:val="Descripcin"/>
+        <w:ind w:left="426"/>
+        <w:jc w:val="center"/>
+      </w:pPr>
+      <w:fldSimple w:instr=" SEQ Ilustración \* ARABIC ">
+        <w:r>
+          <w:rPr>
+            <w:noProof/>
+          </w:rPr>
+          <w:t>40</w:t>
+        </w:r>
+      </w:fldSimple>
+      <w:r>
+        <w:t>.</w:t>
+      </w:r>
+      <w:r>
+        <w:t xml:space="preserve">Función para comprobar </w:t>
+      </w:r>
+      <w:r>
+        <w:t>la contraseña</w:t>
+      </w:r>
+    </w:p>
+    <w:p>
+      <w:pPr>
+        <w:spacing w:after="0"/>
+        <w:ind w:left="426"/>
+      </w:pPr>
+      <w:r>
+        <w:lastRenderedPageBreak/>
+        <w:t>En esa misma etapa y t</w:t>
+      </w:r>
+      <w:r>
+        <w:t xml:space="preserve">ras </w:t>
+      </w:r>
+      <w:r>
+        <w:t>las</w:t>
+      </w:r>
+      <w:r>
+        <w:t xml:space="preserve"> verificaci</w:t>
+      </w:r>
+      <w:r>
+        <w:t>ones previas,</w:t>
+      </w:r>
+      <w:r>
+        <w:t xml:space="preserve"> se hace una llamada a la base de datos para verificar que el usuario seleccionado es único. Aquí entra en funcionamiento</w:t>
+      </w:r>
+      <w:r>
+        <w:t xml:space="preserve"> el</w:t>
+      </w:r>
+      <w:r>
+        <w:t xml:space="preserve"> </w:t>
+      </w:r>
+      <w:r>
+        <w:t>evento vinculado al botón submit del formulario identificado como #continuar.</w:t>
+      </w:r>
+    </w:p>
+    <w:p>
+      <w:pPr>
+        <w:spacing w:after="0"/>
+        <w:ind w:left="426"/>
+      </w:pPr>
+    </w:p>
+    <w:p>
+      <w:pPr>
+        <w:spacing w:after="0"/>
+        <w:ind w:left="426"/>
+      </w:pPr>
+      <w:r>
+        <w:rPr>
+          <w:noProof/>
+        </w:rPr>
+        <w:drawing>
+          <wp:inline distT="0" distB="0" distL="0" distR="0" wp14:anchorId="2B19C8D8" wp14:editId="6F04B029">
+            <wp:extent cx="5179161" cy="155165"/>
+            <wp:effectExtent l="0" t="0" r="0" b="0"/>
+            <wp:docPr id="49" name="Imagen 49"/>
+            <wp:cNvGraphicFramePr>
+              <a:graphicFrameLocks xmlns:a="http://schemas.openxmlformats.org/drawingml/2006/main" noChangeAspect="1"/>
+            </wp:cNvGraphicFramePr>
+            <a:graphic xmlns:a="http://schemas.openxmlformats.org/drawingml/2006/main">
+              <a:graphicData uri="http://schemas.openxmlformats.org/drawingml/2006/picture">
+                <pic:pic xmlns:pic="http://schemas.openxmlformats.org/drawingml/2006/picture">
+                  <pic:nvPicPr>
+                    <pic:cNvPr id="1" name=""/>
+                    <pic:cNvPicPr/>
+                  </pic:nvPicPr>
+                  <pic:blipFill>
+                    <a:blip r:embed="rId51"/>
+                    <a:stretch>
+                      <a:fillRect/>
+                    </a:stretch>
+                  </pic:blipFill>
+                  <pic:spPr>
+                    <a:xfrm>
+                      <a:off x="0" y="0"/>
+                      <a:ext cx="5280144" cy="158190"/>
+                    </a:xfrm>
+                    <a:prstGeom prst="rect">
+                      <a:avLst/>
+                    </a:prstGeom>
+                  </pic:spPr>
+                </pic:pic>
+              </a:graphicData>
+            </a:graphic>
+          </wp:inline>
+        </w:drawing>
+      </w:r>
+    </w:p>
+    <w:p>
+      <w:pPr>
+        <w:spacing w:after="0"/>
+        <w:ind w:left="426"/>
+      </w:pPr>
+    </w:p>
+    <w:p>
+      <w:pPr>
+        <w:ind w:left="426"/>
+      </w:pPr>
+      <w:r>
+        <w:t>Este evento ejecuta la función seguir</w:t>
+      </w:r>
+      <w:r>
+        <w:t>()</w:t>
+      </w:r>
+      <w:r>
+        <w:t xml:space="preserve"> </w:t>
+      </w:r>
+    </w:p>
+    <w:p>
+      <w:pPr>
+        <w:keepNext/>
+        <w:ind w:left="426"/>
+        <w:jc w:val="center"/>
+      </w:pPr>
+      <w:r>
+        <w:rPr>
+          <w:noProof/>
+        </w:rPr>
+        <w:drawing>
+          <wp:inline distT="0" distB="0" distL="0" distR="0" wp14:anchorId="6F4632AA" wp14:editId="16635BC7">
+            <wp:extent cx="5140893" cy="6147664"/>
+            <wp:effectExtent l="0" t="0" r="3175" b="5715"/>
+            <wp:docPr id="54" name="Imagen 54" descr="Escala de tiempo&#10;&#10;Descripción generada automáticamente"/>
+            <wp:cNvGraphicFramePr>
+              <a:graphicFrameLocks xmlns:a="http://schemas.openxmlformats.org/drawingml/2006/main" noChangeAspect="1"/>
+            </wp:cNvGraphicFramePr>
+            <a:graphic xmlns:a="http://schemas.openxmlformats.org/drawingml/2006/main">
+              <a:graphicData uri="http://schemas.openxmlformats.org/drawingml/2006/picture">
+                <pic:pic xmlns:pic="http://schemas.openxmlformats.org/drawingml/2006/picture">
+                  <pic:nvPicPr>
+                    <pic:cNvPr id="54" name="Imagen 54" descr="Escala de tiempo&#10;&#10;Descripción generada automáticamente"/>
+                    <pic:cNvPicPr/>
+                  </pic:nvPicPr>
+                  <pic:blipFill>
+                    <a:blip r:embed="rId52"/>
+                    <a:stretch>
+                      <a:fillRect/>
+                    </a:stretch>
+                  </pic:blipFill>
+                  <pic:spPr>
+                    <a:xfrm>
+                      <a:off x="0" y="0"/>
+                      <a:ext cx="5155498" cy="6165129"/>
+                    </a:xfrm>
+                    <a:prstGeom prst="rect">
+                      <a:avLst/>
+                    </a:prstGeom>
+                  </pic:spPr>
+                </pic:pic>
+              </a:graphicData>
+            </a:graphic>
+          </wp:inline>
+        </w:drawing>
+      </w:r>
+    </w:p>
+    <w:p>
+      <w:pPr>
+        <w:pStyle w:val="Descripcin"/>
+        <w:ind w:left="426"/>
+        <w:jc w:val="center"/>
+      </w:pPr>
+      <w:fldSimple w:instr=" SEQ Ilustración \* ARABIC ">
+        <w:r>
+          <w:rPr>
+            <w:noProof/>
+          </w:rPr>
+          <w:t>41</w:t>
+        </w:r>
+      </w:fldSimple>
+      <w:r>
+        <w:t>.Función para verificar la existencia del usuario en la BBDD</w:t>
+      </w:r>
+    </w:p>
+    <w:p>
+      <w:pPr>
+        <w:spacing w:after="0"/>
+        <w:ind w:left="426"/>
+      </w:pPr>
+    </w:p>
+    <w:p>
+      <w:pPr>
+        <w:ind w:left="426"/>
+      </w:pPr>
+      <w:r>
+        <w:t>Por medio de Ajax y de JQuery se envía los datos del usuario al lado del servidor dónde se verificará con la base de datos si este usuario ya ha sido elegido.</w:t>
+      </w:r>
+    </w:p>
+    <w:p>
+      <w:pPr>
+        <w:ind w:left="426"/>
+      </w:pPr>
+      <w:r>
+        <w:lastRenderedPageBreak/>
+        <w:t>Desde el lado del servidor se ejecuta al archivo PHP, compruebaUsuario.php.</w:t>
+      </w:r>
+    </w:p>
+    <w:p>
+      <w:pPr>
+        <w:spacing w:after="0"/>
+        <w:ind w:left="426"/>
+      </w:pPr>
+    </w:p>
+    <w:p>
+      <w:pPr>
+        <w:keepNext/>
+        <w:ind w:left="426"/>
+        <w:jc w:val="center"/>
+      </w:pPr>
+      <w:r>
+        <w:rPr>
+          <w:noProof/>
+        </w:rPr>
+        <w:drawing>
+          <wp:inline distT="0" distB="0" distL="0" distR="0" wp14:anchorId="2FCD59D8" wp14:editId="5F158CA7">
+            <wp:extent cx="5099554" cy="3254984"/>
+            <wp:effectExtent l="0" t="0" r="6350" b="3175"/>
+            <wp:docPr id="55" name="Imagen 55" descr="Texto&#10;&#10;Descripción generada automáticamente"/>
+            <wp:cNvGraphicFramePr>
+              <a:graphicFrameLocks xmlns:a="http://schemas.openxmlformats.org/drawingml/2006/main" noChangeAspect="1"/>
+            </wp:cNvGraphicFramePr>
+            <a:graphic xmlns:a="http://schemas.openxmlformats.org/drawingml/2006/main">
+              <a:graphicData uri="http://schemas.openxmlformats.org/drawingml/2006/picture">
+                <pic:pic xmlns:pic="http://schemas.openxmlformats.org/drawingml/2006/picture">
+                  <pic:nvPicPr>
+                    <pic:cNvPr id="55" name="Imagen 55" descr="Texto&#10;&#10;Descripción generada automáticamente"/>
+                    <pic:cNvPicPr/>
+                  </pic:nvPicPr>
+                  <pic:blipFill>
+                    <a:blip r:embed="rId53"/>
+                    <a:stretch>
+                      <a:fillRect/>
+                    </a:stretch>
+                  </pic:blipFill>
+                  <pic:spPr>
+                    <a:xfrm>
+                      <a:off x="0" y="0"/>
+                      <a:ext cx="5114494" cy="3264520"/>
+                    </a:xfrm>
+                    <a:prstGeom prst="rect">
+                      <a:avLst/>
+                    </a:prstGeom>
+                  </pic:spPr>
+                </pic:pic>
+              </a:graphicData>
+            </a:graphic>
+          </wp:inline>
+        </w:drawing>
+      </w:r>
+    </w:p>
+    <w:p>
+      <w:pPr>
+        <w:pStyle w:val="Descripcin"/>
+        <w:ind w:left="426"/>
+        <w:jc w:val="center"/>
+      </w:pPr>
+      <w:fldSimple w:instr=" SEQ Ilustración \* ARABIC ">
+        <w:r>
+          <w:rPr>
+            <w:noProof/>
+          </w:rPr>
+          <w:t>42</w:t>
+        </w:r>
+      </w:fldSimple>
+      <w:r>
+        <w:t>.Función para comprobar la existencia de un usuario</w:t>
+      </w:r>
+    </w:p>
+    <w:p>
+      <w:pPr>
+        <w:spacing w:after="0"/>
+        <w:ind w:left="426"/>
+      </w:pPr>
+    </w:p>
+    <w:p>
+      <w:pPr>
+        <w:ind w:left="426"/>
+      </w:pPr>
+      <w:r>
+        <w:t>En esta página entran en juego las 2 clases que se utilizan en el proyecto, password, Singleton y la función de filtrado para evitar inyecciones de código.</w:t>
+      </w:r>
+    </w:p>
+    <w:p>
+      <w:pPr>
+        <w:ind w:left="426"/>
+      </w:pPr>
+      <w:r>
+        <w:t>Desde el lado del servidor se verificará de nuevo que el campo del usuario y la contraseña no están vacíos y que la contraseña tiene la extensión correcta. Si todo es correcto la consulta a la base de datos se realizaría enviándose desde el lado del servidor al del cliente un response acorde al resultado de la consulta (para este caso o un 0 o un 1</w:t>
+      </w:r>
+      <w:r>
+        <w:t>)</w:t>
+      </w:r>
+      <w:r>
+        <w:t>.</w:t>
+      </w:r>
+    </w:p>
+    <w:p>
+      <w:pPr>
+        <w:ind w:left="426"/>
+      </w:pPr>
+      <w:r>
+        <w:t>Si existiese</w:t>
+      </w:r>
+      <w:r>
+        <w:t xml:space="preserve"> el usuario se habría recibido un response con valor </w:t>
+      </w:r>
+      <w:r>
+        <w:t>0 y se</w:t>
+      </w:r>
+      <w:r>
+        <w:t xml:space="preserve"> lanzaría una alerta informando que debe elegirse otro nombre de usuario y si no existiese</w:t>
+      </w:r>
+      <w:r>
+        <w:t>, se habría recibido un response con valor de 1 y se</w:t>
+      </w:r>
+      <w:r>
+        <w:t xml:space="preserve"> deshabilitar</w:t>
+      </w:r>
+      <w:r>
+        <w:t xml:space="preserve">ían </w:t>
+      </w:r>
+      <w:r>
+        <w:t xml:space="preserve">los campos de usuario y contraseña y </w:t>
+      </w:r>
+      <w:r>
+        <w:t>se haría visible</w:t>
+      </w:r>
+      <w:r>
+        <w:t xml:space="preserve"> la sección </w:t>
+      </w:r>
+      <w:r>
+        <w:t xml:space="preserve">para la </w:t>
+      </w:r>
+      <w:r>
+        <w:t xml:space="preserve"> cumplimentación de </w:t>
+      </w:r>
+      <w:r>
+        <w:t xml:space="preserve">los </w:t>
+      </w:r>
+      <w:r>
+        <w:t>datos personales.</w:t>
+      </w:r>
+    </w:p>
+    <w:p>
+      <w:pPr>
+        <w:ind w:left="426"/>
+      </w:pPr>
+      <w:r>
+        <w:t>Con la nueva sección activa el usuario puede completar la ficha pero recibirá alertas en una serie de campos específicos</w:t>
+      </w:r>
+      <w:r>
+        <w:t xml:space="preserve"> que contienen validaciones.</w:t>
+      </w:r>
+    </w:p>
+    <w:p>
+      <w:pPr>
+        <w:pStyle w:val="Prrafodelista"/>
+        <w:ind w:left="426"/>
+      </w:pPr>
+      <w:r>
+        <w:t>Número de documento</w:t>
+      </w:r>
+      <w:r>
+        <w:t xml:space="preserve"> (DNI/NIE)</w:t>
+      </w:r>
+    </w:p>
+    <w:p>
+      <w:pPr>
+        <w:pStyle w:val="Prrafodelista"/>
+        <w:ind w:left="426"/>
+      </w:pPr>
+      <w:r>
+        <w:t>Fecha de nacimiento</w:t>
+      </w:r>
+    </w:p>
+    <w:p>
+      <w:pPr>
+        <w:pStyle w:val="Prrafodelista"/>
+        <w:ind w:left="426"/>
+      </w:pPr>
+      <w:r>
+        <w:t xml:space="preserve">Código </w:t>
+      </w:r>
+      <w:r>
+        <w:t>P</w:t>
+      </w:r>
+      <w:r>
+        <w:t>ostal</w:t>
+      </w:r>
+    </w:p>
+    <w:p>
+      <w:pPr>
+        <w:pStyle w:val="Prrafodelista"/>
+        <w:ind w:left="426"/>
+      </w:pPr>
+      <w:r>
+        <w:t>Teléfono</w:t>
+      </w:r>
+    </w:p>
+    <w:p>
+      <w:pPr>
+        <w:pStyle w:val="Prrafodelista"/>
+        <w:ind w:left="426"/>
+      </w:pPr>
+      <w:r>
+        <w:t>E-Mail</w:t>
+      </w:r>
+    </w:p>
+    <w:p>
+      <w:pPr>
+        <w:ind w:left="426"/>
+      </w:pPr>
+      <w:r>
+        <w:t>Son validaciones importantes ya que estos datos son muy sensibles al permitir el contacto con los deportistas e identificarlos legalmente por su número de documento.</w:t>
+      </w:r>
+    </w:p>
+    <w:p>
+      <w:pPr>
+        <w:ind w:left="426"/>
+      </w:pPr>
+      <w:r>
+        <w:lastRenderedPageBreak/>
+        <w:t>Nuevamente</w:t>
+      </w:r>
+      <w:r>
+        <w:t>, para verificar la validez de estos campos</w:t>
+      </w:r>
+      <w:r>
+        <w:t xml:space="preserve"> utiliza el evento “blur” que se activa al mover el cursor desde cualquiera de los campos a otro campo.</w:t>
+      </w:r>
+      <w:r>
+        <w:t xml:space="preserve"> Este evento llamará a diferentes funciones que por medio del uso de expresiones regulares validarán o no, el dato introducido.</w:t>
+      </w:r>
+    </w:p>
+    <w:p>
+      <w:pPr>
+        <w:ind w:left="426"/>
+      </w:pPr>
+      <w:r>
+        <w:t xml:space="preserve">El campo del </w:t>
+      </w:r>
+      <w:r>
+        <w:rPr>
+          <w:i/>
+          <w:iCs/>
+        </w:rPr>
+        <w:t>Número de documento</w:t>
+      </w:r>
+      <w:r>
+        <w:t xml:space="preserve"> lo activa el id</w:t>
+      </w:r>
+      <w:r>
+        <w:t>,</w:t>
+      </w:r>
+      <w:r>
+        <w:t xml:space="preserve"> documento</w:t>
+      </w:r>
+      <w:r>
+        <w:t xml:space="preserve"> </w:t>
+      </w:r>
+      <w:r>
+        <w:t xml:space="preserve">y este junto al evento llaman a la </w:t>
+      </w:r>
+      <w:r>
+        <w:t>función validaDNI() que recibe como parámetro el número de documento.</w:t>
+      </w:r>
+    </w:p>
+    <w:p>
+      <w:pPr>
+        <w:spacing w:after="0"/>
+        <w:ind w:left="426"/>
+      </w:pPr>
+    </w:p>
+    <w:p>
+      <w:pPr>
+        <w:keepNext/>
+        <w:ind w:left="426"/>
+        <w:jc w:val="center"/>
+      </w:pPr>
+      <w:r>
+        <w:rPr>
+          <w:noProof/>
+        </w:rPr>
+        <w:drawing>
+          <wp:inline distT="0" distB="0" distL="0" distR="0" wp14:anchorId="27A1709D" wp14:editId="03B91092">
+            <wp:extent cx="3514299" cy="3342404"/>
+            <wp:effectExtent l="0" t="0" r="0" b="0"/>
+            <wp:docPr id="57" name="Imagen 57" descr="Interfaz de usuario gráfica, Texto&#10;&#10;Descripción generada automáticamente"/>
+            <wp:cNvGraphicFramePr>
+              <a:graphicFrameLocks xmlns:a="http://schemas.openxmlformats.org/drawingml/2006/main" noChangeAspect="1"/>
+            </wp:cNvGraphicFramePr>
+            <a:graphic xmlns:a="http://schemas.openxmlformats.org/drawingml/2006/main">
+              <a:graphicData uri="http://schemas.openxmlformats.org/drawingml/2006/picture">
+                <pic:pic xmlns:pic="http://schemas.openxmlformats.org/drawingml/2006/picture">
+                  <pic:nvPicPr>
+                    <pic:cNvPr id="57" name="Imagen 57" descr="Interfaz de usuario gráfica, Texto&#10;&#10;Descripción generada automáticamente"/>
+                    <pic:cNvPicPr/>
+                  </pic:nvPicPr>
+                  <pic:blipFill>
+                    <a:blip r:embed="rId54"/>
+                    <a:stretch>
+                      <a:fillRect/>
+                    </a:stretch>
+                  </pic:blipFill>
+                  <pic:spPr>
+                    <a:xfrm>
+                      <a:off x="0" y="0"/>
+                      <a:ext cx="3520246" cy="3348060"/>
+                    </a:xfrm>
+                    <a:prstGeom prst="rect">
+                      <a:avLst/>
+                    </a:prstGeom>
+                  </pic:spPr>
+                </pic:pic>
+              </a:graphicData>
+            </a:graphic>
+          </wp:inline>
+        </w:drawing>
+      </w:r>
+    </w:p>
+    <w:p>
+      <w:pPr>
+        <w:pStyle w:val="Descripcin"/>
+        <w:ind w:left="426"/>
+        <w:jc w:val="center"/>
+      </w:pPr>
+      <w:fldSimple w:instr=" SEQ Ilustración \* ARABIC ">
+        <w:r>
+          <w:rPr>
+            <w:noProof/>
+          </w:rPr>
+          <w:t>43</w:t>
+        </w:r>
+      </w:fldSimple>
+      <w:r>
+        <w:t>. Función para validad legalmente los DNI / NIE</w:t>
+      </w:r>
+    </w:p>
+    <w:p>
+      <w:pPr>
+        <w:spacing w:after="0"/>
+        <w:ind w:left="426"/>
+      </w:pPr>
+    </w:p>
+    <w:p>
+      <w:pPr>
+        <w:ind w:left="426"/>
+      </w:pPr>
+      <w:r>
+        <w:t xml:space="preserve">El campo de la Fecha de nacimiento lo activa el id, </w:t>
+      </w:r>
+      <w:r>
+        <w:t>nacimiento</w:t>
+      </w:r>
+      <w:r>
+        <w:t xml:space="preserve"> y este junto al evento llaman a la función</w:t>
+      </w:r>
+      <w:r>
+        <w:t xml:space="preserve"> </w:t>
+      </w:r>
+      <w:r>
+        <w:t>comprobarFecha()</w:t>
+      </w:r>
+      <w:r>
+        <w:t>. A excepción del resto de las demás validaciones esta validación no necesita utilizar ninguna expresión regular. Sólo valida que la fecha que se introduzca sea menor al día en el que se cumplimentan los formularios.</w:t>
+      </w:r>
+    </w:p>
+    <w:p>
+      <w:pPr>
+        <w:spacing w:after="0"/>
+        <w:ind w:left="426"/>
+      </w:pPr>
+    </w:p>
+    <w:p>
+      <w:pPr>
+        <w:keepNext/>
+        <w:ind w:left="426"/>
+        <w:jc w:val="center"/>
+      </w:pPr>
+      <w:r>
+        <w:rPr>
+          <w:noProof/>
+        </w:rPr>
+        <w:drawing>
+          <wp:inline distT="0" distB="0" distL="0" distR="0" wp14:anchorId="4A1B4469" wp14:editId="673281BA">
+            <wp:extent cx="3437972" cy="1665027"/>
+            <wp:effectExtent l="0" t="0" r="0" b="0"/>
+            <wp:docPr id="58" name="Imagen 58" descr="Texto&#10;&#10;Descripción generada automáticamente"/>
+            <wp:cNvGraphicFramePr>
+              <a:graphicFrameLocks xmlns:a="http://schemas.openxmlformats.org/drawingml/2006/main" noChangeAspect="1"/>
+            </wp:cNvGraphicFramePr>
+            <a:graphic xmlns:a="http://schemas.openxmlformats.org/drawingml/2006/main">
+              <a:graphicData uri="http://schemas.openxmlformats.org/drawingml/2006/picture">
+                <pic:pic xmlns:pic="http://schemas.openxmlformats.org/drawingml/2006/picture">
+                  <pic:nvPicPr>
+                    <pic:cNvPr id="58" name="Imagen 58" descr="Texto&#10;&#10;Descripción generada automáticamente"/>
+                    <pic:cNvPicPr/>
+                  </pic:nvPicPr>
+                  <pic:blipFill>
+                    <a:blip r:embed="rId55"/>
+                    <a:stretch>
+                      <a:fillRect/>
+                    </a:stretch>
+                  </pic:blipFill>
+                  <pic:spPr>
+                    <a:xfrm>
+                      <a:off x="0" y="0"/>
+                      <a:ext cx="3469001" cy="1680055"/>
+                    </a:xfrm>
+                    <a:prstGeom prst="rect">
+                      <a:avLst/>
+                    </a:prstGeom>
+                  </pic:spPr>
+                </pic:pic>
+              </a:graphicData>
+            </a:graphic>
+          </wp:inline>
+        </w:drawing>
+      </w:r>
+    </w:p>
+    <w:p>
+      <w:pPr>
+        <w:pStyle w:val="Descripcin"/>
+        <w:ind w:left="426"/>
+        <w:jc w:val="center"/>
+      </w:pPr>
+      <w:fldSimple w:instr=" SEQ Ilustración \* ARABIC ">
+        <w:r>
+          <w:rPr>
+            <w:noProof/>
+          </w:rPr>
+          <w:t>44</w:t>
+        </w:r>
+      </w:fldSimple>
+      <w:r>
+        <w:t>.Función para validar la fecha de nacimiento</w:t>
+      </w:r>
+    </w:p>
+    <w:p>
+      <w:pPr>
+        <w:ind w:left="426"/>
+      </w:pPr>
+    </w:p>
+    <w:p>
+      <w:pPr>
+        <w:ind w:left="426"/>
+      </w:pPr>
+      <w:r>
+        <w:lastRenderedPageBreak/>
+        <w:t xml:space="preserve">El campo del </w:t>
+      </w:r>
+      <w:r>
+        <w:rPr>
+          <w:i/>
+          <w:iCs/>
+        </w:rPr>
+        <w:t>Código Postal</w:t>
+      </w:r>
+      <w:r>
+        <w:rPr>
+          <w:i/>
+          <w:iCs/>
+        </w:rPr>
+        <w:t xml:space="preserve"> </w:t>
+      </w:r>
+      <w:r>
+        <w:t xml:space="preserve">lo activa el </w:t>
+      </w:r>
+      <w:r>
+        <w:t>id,</w:t>
+      </w:r>
+      <w:r>
+        <w:t xml:space="preserve"> </w:t>
+      </w:r>
+      <w:r>
+        <w:t>CP</w:t>
+      </w:r>
+      <w:r>
+        <w:t xml:space="preserve"> y este junto al evento llaman a la función</w:t>
+      </w:r>
+      <w:r>
+        <w:t xml:space="preserve"> comprobarCP</w:t>
+      </w:r>
+      <w:r>
+        <w:t>().</w:t>
+      </w:r>
+    </w:p>
+    <w:p>
+      <w:pPr>
+        <w:spacing w:after="0"/>
+        <w:ind w:left="426"/>
+      </w:pPr>
+    </w:p>
+    <w:p>
+      <w:pPr>
+        <w:keepNext/>
+        <w:ind w:left="426"/>
+        <w:jc w:val="center"/>
+      </w:pPr>
+      <w:r>
+        <w:rPr>
+          <w:noProof/>
+        </w:rPr>
+        <w:drawing>
+          <wp:inline distT="0" distB="0" distL="0" distR="0" wp14:anchorId="71822A25" wp14:editId="4A30E30C">
+            <wp:extent cx="2381281" cy="1483546"/>
+            <wp:effectExtent l="0" t="0" r="0" b="2540"/>
+            <wp:docPr id="59" name="Imagen 59" descr="Texto&#10;&#10;Descripción generada automáticamente"/>
+            <wp:cNvGraphicFramePr>
+              <a:graphicFrameLocks xmlns:a="http://schemas.openxmlformats.org/drawingml/2006/main" noChangeAspect="1"/>
+            </wp:cNvGraphicFramePr>
+            <a:graphic xmlns:a="http://schemas.openxmlformats.org/drawingml/2006/main">
+              <a:graphicData uri="http://schemas.openxmlformats.org/drawingml/2006/picture">
+                <pic:pic xmlns:pic="http://schemas.openxmlformats.org/drawingml/2006/picture">
+                  <pic:nvPicPr>
+                    <pic:cNvPr id="59" name="Imagen 59" descr="Texto&#10;&#10;Descripción generada automáticamente"/>
+                    <pic:cNvPicPr/>
+                  </pic:nvPicPr>
+                  <pic:blipFill>
+                    <a:blip r:embed="rId56"/>
+                    <a:stretch>
+                      <a:fillRect/>
+                    </a:stretch>
+                  </pic:blipFill>
+                  <pic:spPr>
+                    <a:xfrm>
+                      <a:off x="0" y="0"/>
+                      <a:ext cx="2398179" cy="1494073"/>
+                    </a:xfrm>
+                    <a:prstGeom prst="rect">
+                      <a:avLst/>
+                    </a:prstGeom>
+                  </pic:spPr>
+                </pic:pic>
+              </a:graphicData>
+            </a:graphic>
+          </wp:inline>
+        </w:drawing>
+      </w:r>
+    </w:p>
+    <w:p>
+      <w:pPr>
+        <w:pStyle w:val="Descripcin"/>
+        <w:ind w:left="426"/>
+        <w:jc w:val="center"/>
+      </w:pPr>
+      <w:r>
+        <w:t xml:space="preserve">         </w:t>
+      </w:r>
+      <w:fldSimple w:instr=" SEQ Ilustración \* ARABIC ">
+        <w:r>
+          <w:rPr>
+            <w:noProof/>
+          </w:rPr>
+          <w:t>45</w:t>
+        </w:r>
+      </w:fldSimple>
+      <w:r>
+        <w:t>.</w:t>
+      </w:r>
+      <w:r>
+        <w:t xml:space="preserve">Función para validar </w:t>
+      </w:r>
+      <w:r>
+        <w:t>el código postal</w:t>
+      </w:r>
+    </w:p>
+    <w:p>
+      <w:pPr>
+        <w:spacing w:after="0"/>
+        <w:ind w:left="426"/>
+      </w:pPr>
+    </w:p>
+    <w:p>
+      <w:pPr>
+        <w:ind w:left="426"/>
+      </w:pPr>
+      <w:r>
+        <w:t xml:space="preserve">El campo del </w:t>
+      </w:r>
+      <w:r>
+        <w:rPr>
+          <w:i/>
+          <w:iCs/>
+        </w:rPr>
+        <w:t>Teléfono</w:t>
+      </w:r>
+      <w:r>
+        <w:t xml:space="preserve"> lo activa el id</w:t>
+      </w:r>
+      <w:r>
+        <w:t>,</w:t>
+      </w:r>
+      <w:r>
+        <w:t xml:space="preserve"> </w:t>
+      </w:r>
+      <w:r>
+        <w:t>telefono</w:t>
+      </w:r>
+      <w:r>
+        <w:t xml:space="preserve"> </w:t>
+      </w:r>
+      <w:r>
+        <w:t xml:space="preserve">y este junto al evento llaman a la </w:t>
+      </w:r>
+      <w:r>
+        <w:t>función</w:t>
+      </w:r>
+      <w:r>
+        <w:t xml:space="preserve"> comprobarTelefono</w:t>
+      </w:r>
+      <w:r>
+        <w:t>().</w:t>
+      </w:r>
+    </w:p>
+    <w:p>
+      <w:pPr>
+        <w:spacing w:after="0"/>
+        <w:ind w:left="426"/>
+      </w:pPr>
+    </w:p>
+    <w:p>
+      <w:pPr>
+        <w:keepNext/>
+        <w:ind w:left="426"/>
+        <w:jc w:val="center"/>
+      </w:pPr>
+      <w:r>
+        <w:rPr>
+          <w:noProof/>
+        </w:rPr>
+        <w:drawing>
+          <wp:inline distT="0" distB="0" distL="0" distR="0" wp14:anchorId="3D92CFDB" wp14:editId="596024FE">
+            <wp:extent cx="2833317" cy="1391929"/>
+            <wp:effectExtent l="0" t="0" r="5715" b="0"/>
+            <wp:docPr id="60" name="Imagen 60" descr="Texto&#10;&#10;Descripción generada automáticamente"/>
+            <wp:cNvGraphicFramePr>
+              <a:graphicFrameLocks xmlns:a="http://schemas.openxmlformats.org/drawingml/2006/main" noChangeAspect="1"/>
+            </wp:cNvGraphicFramePr>
+            <a:graphic xmlns:a="http://schemas.openxmlformats.org/drawingml/2006/main">
+              <a:graphicData uri="http://schemas.openxmlformats.org/drawingml/2006/picture">
+                <pic:pic xmlns:pic="http://schemas.openxmlformats.org/drawingml/2006/picture">
+                  <pic:nvPicPr>
+                    <pic:cNvPr id="60" name="Imagen 60" descr="Texto&#10;&#10;Descripción generada automáticamente"/>
+                    <pic:cNvPicPr/>
+                  </pic:nvPicPr>
+                  <pic:blipFill>
+                    <a:blip r:embed="rId57"/>
+                    <a:stretch>
+                      <a:fillRect/>
+                    </a:stretch>
+                  </pic:blipFill>
+                  <pic:spPr>
+                    <a:xfrm>
+                      <a:off x="0" y="0"/>
+                      <a:ext cx="2854093" cy="1402136"/>
+                    </a:xfrm>
+                    <a:prstGeom prst="rect">
+                      <a:avLst/>
+                    </a:prstGeom>
+                  </pic:spPr>
+                </pic:pic>
+              </a:graphicData>
+            </a:graphic>
+          </wp:inline>
+        </w:drawing>
+      </w:r>
+    </w:p>
+    <w:p>
+      <w:pPr>
+        <w:pStyle w:val="Descripcin"/>
+        <w:ind w:left="426"/>
+        <w:jc w:val="center"/>
+      </w:pPr>
+      <w:r>
+        <w:t xml:space="preserve">          </w:t>
+      </w:r>
+      <w:fldSimple w:instr=" SEQ Ilustración \* ARABIC ">
+        <w:r>
+          <w:rPr>
+            <w:noProof/>
+          </w:rPr>
+          <w:t>46</w:t>
+        </w:r>
+      </w:fldSimple>
+      <w:r>
+        <w:t>.</w:t>
+      </w:r>
+      <w:r>
+        <w:t xml:space="preserve">Función para validar el </w:t>
+      </w:r>
+      <w:r>
+        <w:t>teléfono</w:t>
+      </w:r>
+    </w:p>
+    <w:p>
+      <w:pPr>
+        <w:spacing w:after="0"/>
+        <w:ind w:left="426"/>
+      </w:pPr>
+    </w:p>
+    <w:p>
+      <w:pPr>
+        <w:ind w:left="426"/>
+      </w:pPr>
+      <w:r>
+        <w:t xml:space="preserve">El campo del </w:t>
+      </w:r>
+      <w:r>
+        <w:rPr>
+          <w:i/>
+          <w:iCs/>
+        </w:rPr>
+        <w:t>E-Mail</w:t>
+      </w:r>
+      <w:r>
+        <w:t xml:space="preserve"> lo activa el id</w:t>
+      </w:r>
+      <w:r>
+        <w:t>,</w:t>
+      </w:r>
+      <w:r>
+        <w:t xml:space="preserve"> </w:t>
+      </w:r>
+      <w:r>
+        <w:t>mail</w:t>
+      </w:r>
+      <w:r>
+        <w:t xml:space="preserve"> </w:t>
+      </w:r>
+      <w:r>
+        <w:t xml:space="preserve">y este junto al evento llaman a la </w:t>
+      </w:r>
+      <w:r>
+        <w:t>función</w:t>
+      </w:r>
+      <w:r>
+        <w:t xml:space="preserve"> comprobarEmail</w:t>
+      </w:r>
+      <w:r>
+        <w:t>().</w:t>
+      </w:r>
+    </w:p>
+    <w:p>
+      <w:pPr>
+        <w:spacing w:after="0"/>
+        <w:ind w:left="426"/>
+      </w:pPr>
+    </w:p>
+    <w:p>
+      <w:pPr>
+        <w:keepNext/>
+        <w:ind w:left="426"/>
+        <w:jc w:val="center"/>
+      </w:pPr>
+      <w:r>
+        <w:rPr>
+          <w:noProof/>
+        </w:rPr>
+        <w:drawing>
+          <wp:inline distT="0" distB="0" distL="0" distR="0" wp14:anchorId="4F0669D0" wp14:editId="7B801E76">
+            <wp:extent cx="4026090" cy="1482365"/>
+            <wp:effectExtent l="0" t="0" r="0" b="3810"/>
+            <wp:docPr id="61" name="Imagen 61" descr="Texto&#10;&#10;Descripción generada automáticamente"/>
+            <wp:cNvGraphicFramePr>
+              <a:graphicFrameLocks xmlns:a="http://schemas.openxmlformats.org/drawingml/2006/main" noChangeAspect="1"/>
+            </wp:cNvGraphicFramePr>
+            <a:graphic xmlns:a="http://schemas.openxmlformats.org/drawingml/2006/main">
+              <a:graphicData uri="http://schemas.openxmlformats.org/drawingml/2006/picture">
+                <pic:pic xmlns:pic="http://schemas.openxmlformats.org/drawingml/2006/picture">
+                  <pic:nvPicPr>
+                    <pic:cNvPr id="61" name="Imagen 61" descr="Texto&#10;&#10;Descripción generada automáticamente"/>
+                    <pic:cNvPicPr/>
+                  </pic:nvPicPr>
+                  <pic:blipFill>
+                    <a:blip r:embed="rId58"/>
+                    <a:stretch>
+                      <a:fillRect/>
+                    </a:stretch>
+                  </pic:blipFill>
+                  <pic:spPr>
+                    <a:xfrm>
+                      <a:off x="0" y="0"/>
+                      <a:ext cx="4048653" cy="1490673"/>
+                    </a:xfrm>
+                    <a:prstGeom prst="rect">
+                      <a:avLst/>
+                    </a:prstGeom>
+                  </pic:spPr>
+                </pic:pic>
+              </a:graphicData>
+            </a:graphic>
+          </wp:inline>
+        </w:drawing>
+      </w:r>
+    </w:p>
+    <w:p>
+      <w:pPr>
+        <w:pStyle w:val="Descripcin"/>
+        <w:ind w:left="426"/>
+        <w:jc w:val="center"/>
+      </w:pPr>
+      <w:r>
+        <w:t xml:space="preserve">               </w:t>
+      </w:r>
+      <w:fldSimple w:instr=" SEQ Ilustración \* ARABIC ">
+        <w:r>
+          <w:rPr>
+            <w:noProof/>
+          </w:rPr>
+          <w:t>47</w:t>
+        </w:r>
+      </w:fldSimple>
+      <w:r>
+        <w:t>.</w:t>
+      </w:r>
+      <w:r>
+        <w:t xml:space="preserve">Función para validar el </w:t>
+      </w:r>
+      <w:r>
+        <w:t>email</w:t>
+      </w:r>
+    </w:p>
+    <w:p>
+      <w:pPr>
+        <w:spacing w:after="0"/>
+        <w:ind w:left="426"/>
+      </w:pPr>
+    </w:p>
+    <w:p>
+      <w:pPr>
+        <w:ind w:left="426"/>
+      </w:pPr>
+      <w:r>
+        <w:t>Cumplimentados y validados</w:t>
+      </w:r>
+      <w:r>
+        <w:t xml:space="preserve"> los </w:t>
+      </w:r>
+      <w:r>
+        <w:t>datos detalles de acceso</w:t>
+      </w:r>
+      <w:r>
+        <w:t xml:space="preserve"> del usuario y sus datos personales como deportista, se llama al escuchador vinculado al botón submit del formulario de entrada identificado como #enviar.</w:t>
+      </w:r>
+    </w:p>
+    <w:p>
+      <w:pPr>
+        <w:ind w:left="426"/>
+        <w:jc w:val="center"/>
+      </w:pPr>
+      <w:r>
+        <w:rPr>
+          <w:noProof/>
+        </w:rPr>
+        <w:drawing>
+          <wp:inline distT="0" distB="0" distL="0" distR="0" wp14:anchorId="61BEEB94" wp14:editId="74607D88">
+            <wp:extent cx="5193792" cy="287176"/>
+            <wp:effectExtent l="0" t="0" r="0" b="0"/>
+            <wp:docPr id="5" name="Imagen 5"/>
+            <wp:cNvGraphicFramePr>
+              <a:graphicFrameLocks xmlns:a="http://schemas.openxmlformats.org/drawingml/2006/main" noChangeAspect="1"/>
+            </wp:cNvGraphicFramePr>
+            <a:graphic xmlns:a="http://schemas.openxmlformats.org/drawingml/2006/main">
+              <a:graphicData uri="http://schemas.openxmlformats.org/drawingml/2006/picture">
+                <pic:pic xmlns:pic="http://schemas.openxmlformats.org/drawingml/2006/picture">
+                  <pic:nvPicPr>
+                    <pic:cNvPr id="1" name=""/>
+                    <pic:cNvPicPr/>
+                  </pic:nvPicPr>
+                  <pic:blipFill>
+                    <a:blip r:embed="rId59"/>
+                    <a:stretch>
+                      <a:fillRect/>
+                    </a:stretch>
+                  </pic:blipFill>
+                  <pic:spPr>
+                    <a:xfrm>
+                      <a:off x="0" y="0"/>
+                      <a:ext cx="5223921" cy="288842"/>
+                    </a:xfrm>
+                    <a:prstGeom prst="rect">
+                      <a:avLst/>
+                    </a:prstGeom>
+                  </pic:spPr>
+                </pic:pic>
+              </a:graphicData>
+            </a:graphic>
+          </wp:inline>
+        </w:drawing>
+      </w:r>
+    </w:p>
+    <w:p>
+      <w:pPr>
+        <w:ind w:left="426"/>
+      </w:pPr>
+      <w:r>
+        <w:lastRenderedPageBreak/>
+        <w:t>Y en ese momento es cuando la segunda de las secciones que constituyen el eje del proyecto, la grabación de los datos tiene lugar.</w:t>
+      </w:r>
+      <w:r>
+        <w:t xml:space="preserve"> </w:t>
+      </w:r>
+      <w:r>
+        <w:t>Este evento llama a la función enviarDatos() que por medio del uso de Ajax y JQuery envía al servidor los datos recibidos desde el formulario.</w:t>
+      </w:r>
+    </w:p>
+    <w:p>
+      <w:pPr>
+        <w:keepNext/>
+        <w:ind w:left="426"/>
+        <w:jc w:val="center"/>
+      </w:pPr>
+      <w:r>
+        <w:rPr>
+          <w:noProof/>
+        </w:rPr>
+        <w:drawing>
+          <wp:inline distT="0" distB="0" distL="0" distR="0" wp14:anchorId="6E466600" wp14:editId="48D92B15">
+            <wp:extent cx="3173105" cy="3930197"/>
+            <wp:effectExtent l="0" t="0" r="8255" b="0"/>
+            <wp:docPr id="62" name="Imagen 62" descr="Texto&#10;&#10;Descripción generada automáticamente con confianza baja"/>
+            <wp:cNvGraphicFramePr>
+              <a:graphicFrameLocks xmlns:a="http://schemas.openxmlformats.org/drawingml/2006/main" noChangeAspect="1"/>
+            </wp:cNvGraphicFramePr>
+            <a:graphic xmlns:a="http://schemas.openxmlformats.org/drawingml/2006/main">
+              <a:graphicData uri="http://schemas.openxmlformats.org/drawingml/2006/picture">
+                <pic:pic xmlns:pic="http://schemas.openxmlformats.org/drawingml/2006/picture">
+                  <pic:nvPicPr>
+                    <pic:cNvPr id="62" name="Imagen 62" descr="Texto&#10;&#10;Descripción generada automáticamente con confianza baja"/>
+                    <pic:cNvPicPr/>
+                  </pic:nvPicPr>
+                  <pic:blipFill>
+                    <a:blip r:embed="rId60"/>
+                    <a:stretch>
+                      <a:fillRect/>
+                    </a:stretch>
+                  </pic:blipFill>
+                  <pic:spPr>
+                    <a:xfrm>
+                      <a:off x="0" y="0"/>
+                      <a:ext cx="3217629" cy="3985345"/>
+                    </a:xfrm>
+                    <a:prstGeom prst="rect">
+                      <a:avLst/>
+                    </a:prstGeom>
+                  </pic:spPr>
+                </pic:pic>
+              </a:graphicData>
+            </a:graphic>
+          </wp:inline>
+        </w:drawing>
+      </w:r>
+    </w:p>
+    <w:p>
+      <w:pPr>
+        <w:pStyle w:val="Descripcin"/>
+        <w:ind w:left="426"/>
+        <w:jc w:val="center"/>
+      </w:pPr>
+      <w:r>
+        <w:t xml:space="preserve">           </w:t>
+      </w:r>
+      <w:fldSimple w:instr=" SEQ Ilustración \* ARABIC ">
+        <w:r>
+          <w:rPr>
+            <w:noProof/>
+          </w:rPr>
+          <w:t>48</w:t>
+        </w:r>
+      </w:fldSimple>
+      <w:r>
+        <w:t>.Función para enviar los datos personales de los deportistas_sección 1</w:t>
+      </w:r>
+    </w:p>
+    <w:p>
+      <w:pPr>
+        <w:spacing w:after="0"/>
+        <w:ind w:left="426"/>
+      </w:pPr>
+    </w:p>
+    <w:p>
+      <w:pPr>
+        <w:ind w:left="426"/>
+      </w:pPr>
+      <w:r>
+        <w:t>Se verifica que los datos no están vacío</w:t>
+      </w:r>
+      <w:r>
+        <w:t>s</w:t>
+      </w:r>
+      <w:r>
+        <w:t xml:space="preserve"> y validado el caso</w:t>
+      </w:r>
+      <w:r>
+        <w:t>,</w:t>
+      </w:r>
+      <w:r>
+        <w:t xml:space="preserve"> se envían los </w:t>
+      </w:r>
+      <w:r>
+        <w:t>a la página de PHP gua</w:t>
+      </w:r>
+      <w:r>
+        <w:t>r</w:t>
+      </w:r>
+      <w:r>
+        <w:t>darficha.php.</w:t>
+      </w:r>
+    </w:p>
+    <w:p>
+      <w:pPr>
+        <w:spacing w:after="0"/>
+        <w:ind w:left="426"/>
+      </w:pPr>
+    </w:p>
+    <w:p>
+      <w:pPr>
+        <w:keepNext/>
+        <w:ind w:left="426"/>
+        <w:jc w:val="center"/>
+      </w:pPr>
+      <w:r>
+        <w:rPr>
+          <w:noProof/>
+        </w:rPr>
+        <w:drawing>
+          <wp:inline distT="0" distB="0" distL="0" distR="0" wp14:anchorId="5462C673" wp14:editId="098B6932">
+            <wp:extent cx="2205965" cy="2753180"/>
+            <wp:effectExtent l="0" t="0" r="4445" b="0"/>
+            <wp:docPr id="63" name="Imagen 63" descr="Texto&#10;&#10;Descripción generada automáticamente"/>
+            <wp:cNvGraphicFramePr>
+              <a:graphicFrameLocks xmlns:a="http://schemas.openxmlformats.org/drawingml/2006/main" noChangeAspect="1"/>
+            </wp:cNvGraphicFramePr>
+            <a:graphic xmlns:a="http://schemas.openxmlformats.org/drawingml/2006/main">
+              <a:graphicData uri="http://schemas.openxmlformats.org/drawingml/2006/picture">
+                <pic:pic xmlns:pic="http://schemas.openxmlformats.org/drawingml/2006/picture">
+                  <pic:nvPicPr>
+                    <pic:cNvPr id="63" name="Imagen 63" descr="Texto&#10;&#10;Descripción generada automáticamente"/>
+                    <pic:cNvPicPr/>
+                  </pic:nvPicPr>
+                  <pic:blipFill>
+                    <a:blip r:embed="rId61"/>
+                    <a:stretch>
+                      <a:fillRect/>
+                    </a:stretch>
+                  </pic:blipFill>
+                  <pic:spPr>
+                    <a:xfrm>
+                      <a:off x="0" y="0"/>
+                      <a:ext cx="2230386" cy="2783659"/>
+                    </a:xfrm>
+                    <a:prstGeom prst="rect">
+                      <a:avLst/>
+                    </a:prstGeom>
+                  </pic:spPr>
+                </pic:pic>
+              </a:graphicData>
+            </a:graphic>
+          </wp:inline>
+        </w:drawing>
+      </w:r>
+    </w:p>
+    <w:p>
+      <w:pPr>
+        <w:pStyle w:val="Descripcin"/>
+        <w:ind w:left="426"/>
+        <w:jc w:val="center"/>
+      </w:pPr>
+      <w:r>
+        <w:t xml:space="preserve">Ilustración </w:t>
+      </w:r>
+      <w:fldSimple w:instr=" SEQ Ilustración \* ARABIC ">
+        <w:r>
+          <w:rPr>
+            <w:noProof/>
+          </w:rPr>
+          <w:t>49</w:t>
+        </w:r>
+      </w:fldSimple>
+      <w:r>
+        <w:t>.</w:t>
+      </w:r>
+      <w:r>
+        <w:t xml:space="preserve">Función para enviar los datos personales de los deportistas_sección </w:t>
+      </w:r>
+      <w:r>
+        <w:t>2</w:t>
+      </w:r>
+    </w:p>
+    <w:p>
+      <w:pPr>
+        <w:ind w:left="426"/>
+      </w:pPr>
+      <w:r>
+        <w:lastRenderedPageBreak/>
+        <w:t>En el fichero guardarficha.php nuevamente se usan las clases, password y Singleton y la función de filtrado para evitar inyecciones de código.</w:t>
+      </w:r>
+    </w:p>
+    <w:p>
+      <w:pPr>
+        <w:ind w:left="426"/>
+      </w:pPr>
+      <w:r>
+        <w:t>Se verifica nuevamente que el usuario no existe y que los campos no están vacíos y se procede a grabar los datos del deportista y al mismo tiempo se crea la cuenta de usuario para futuros accesos.</w:t>
+      </w:r>
+    </w:p>
+    <w:p>
+      <w:pPr>
+        <w:spacing w:after="0"/>
+        <w:ind w:left="426"/>
+      </w:pPr>
+    </w:p>
+    <w:p>
+      <w:pPr>
+        <w:keepNext/>
+        <w:ind w:left="426"/>
+        <w:jc w:val="center"/>
+      </w:pPr>
+      <w:r>
+        <w:rPr>
+          <w:noProof/>
+        </w:rPr>
+        <w:drawing>
+          <wp:inline distT="0" distB="0" distL="0" distR="0" wp14:anchorId="437D026A" wp14:editId="2EB9E73B">
+            <wp:extent cx="4489582" cy="6489511"/>
+            <wp:effectExtent l="0" t="0" r="6350" b="6985"/>
+            <wp:docPr id="192" name="Imagen 192" descr="Texto&#10;&#10;Descripción generada automáticamente"/>
+            <wp:cNvGraphicFramePr>
+              <a:graphicFrameLocks xmlns:a="http://schemas.openxmlformats.org/drawingml/2006/main" noChangeAspect="1"/>
+            </wp:cNvGraphicFramePr>
+            <a:graphic xmlns:a="http://schemas.openxmlformats.org/drawingml/2006/main">
+              <a:graphicData uri="http://schemas.openxmlformats.org/drawingml/2006/picture">
+                <pic:pic xmlns:pic="http://schemas.openxmlformats.org/drawingml/2006/picture">
+                  <pic:nvPicPr>
+                    <pic:cNvPr id="192" name="Imagen 192" descr="Texto&#10;&#10;Descripción generada automáticamente"/>
+                    <pic:cNvPicPr/>
+                  </pic:nvPicPr>
+                  <pic:blipFill>
+                    <a:blip r:embed="rId62"/>
+                    <a:stretch>
+                      <a:fillRect/>
+                    </a:stretch>
+                  </pic:blipFill>
+                  <pic:spPr>
+                    <a:xfrm>
+                      <a:off x="0" y="0"/>
+                      <a:ext cx="4519406" cy="6532620"/>
+                    </a:xfrm>
+                    <a:prstGeom prst="rect">
+                      <a:avLst/>
+                    </a:prstGeom>
+                  </pic:spPr>
+                </pic:pic>
+              </a:graphicData>
+            </a:graphic>
+          </wp:inline>
+        </w:drawing>
+      </w:r>
+    </w:p>
+    <w:p>
+      <w:pPr>
+        <w:pStyle w:val="Descripcin"/>
+        <w:ind w:left="426"/>
+        <w:jc w:val="center"/>
+      </w:pPr>
+      <w:r>
+        <w:t xml:space="preserve">           </w:t>
+      </w:r>
+      <w:fldSimple w:instr=" SEQ Ilustración \* ARABIC ">
+        <w:r>
+          <w:rPr>
+            <w:noProof/>
+          </w:rPr>
+          <w:t>50</w:t>
+        </w:r>
+      </w:fldSimple>
+      <w:r>
+        <w:t>.fichero php para la grabación de datos y creación del usuario.</w:t>
+      </w:r>
+    </w:p>
+    <w:p>
+      <w:pPr>
+        <w:spacing w:after="0"/>
+        <w:ind w:left="426"/>
+      </w:pPr>
+    </w:p>
+    <w:p>
+      <w:pPr>
+        <w:ind w:left="426"/>
+      </w:pPr>
+      <w:r>
+        <w:t xml:space="preserve">Tras realizar las operaciones solicitadas, se tenga </w:t>
+      </w:r>
+      <w:r>
+        <w:t>éxito</w:t>
+      </w:r>
+      <w:r>
+        <w:t xml:space="preserve"> o no desde el lado del servidor nuevamente se enviará un response al cliente que interpretará JavaScript lanzando las correspondientes alertas al usuario.</w:t>
+      </w:r>
+    </w:p>
+    <w:p>
+      <w:pPr>
+        <w:keepNext/>
+        <w:ind w:left="426"/>
+        <w:jc w:val="center"/>
+      </w:pPr>
+      <w:r>
+        <w:rPr>
+          <w:noProof/>
+        </w:rPr>
+        <w:lastRenderedPageBreak/>
+        <w:drawing>
+          <wp:inline distT="0" distB="0" distL="0" distR="0" wp14:anchorId="2218380B" wp14:editId="774139DC">
+            <wp:extent cx="3022244" cy="2811439"/>
+            <wp:effectExtent l="0" t="0" r="6985" b="8255"/>
+            <wp:docPr id="193" name="Imagen 193" descr="Imagen que contiene Escala de tiempo&#10;&#10;Descripción generada automáticamente"/>
+            <wp:cNvGraphicFramePr>
+              <a:graphicFrameLocks xmlns:a="http://schemas.openxmlformats.org/drawingml/2006/main" noChangeAspect="1"/>
+            </wp:cNvGraphicFramePr>
+            <a:graphic xmlns:a="http://schemas.openxmlformats.org/drawingml/2006/main">
+              <a:graphicData uri="http://schemas.openxmlformats.org/drawingml/2006/picture">
+                <pic:pic xmlns:pic="http://schemas.openxmlformats.org/drawingml/2006/picture">
+                  <pic:nvPicPr>
+                    <pic:cNvPr id="193" name="Imagen 193" descr="Imagen que contiene Escala de tiempo&#10;&#10;Descripción generada automáticamente"/>
+                    <pic:cNvPicPr/>
+                  </pic:nvPicPr>
+                  <pic:blipFill>
+                    <a:blip r:embed="rId63"/>
+                    <a:stretch>
+                      <a:fillRect/>
+                    </a:stretch>
+                  </pic:blipFill>
+                  <pic:spPr>
+                    <a:xfrm>
+                      <a:off x="0" y="0"/>
+                      <a:ext cx="3032751" cy="2821213"/>
+                    </a:xfrm>
+                    <a:prstGeom prst="rect">
+                      <a:avLst/>
+                    </a:prstGeom>
+                  </pic:spPr>
+                </pic:pic>
+              </a:graphicData>
+            </a:graphic>
+          </wp:inline>
+        </w:drawing>
+      </w:r>
+    </w:p>
+    <w:p>
+      <w:pPr>
+        <w:pStyle w:val="Descripcin"/>
+        <w:ind w:left="426"/>
+        <w:jc w:val="center"/>
+      </w:pPr>
+      <w:fldSimple w:instr=" SEQ Ilustración \* ARABIC ">
+        <w:r>
+          <w:rPr>
+            <w:noProof/>
+          </w:rPr>
+          <w:t>51</w:t>
+        </w:r>
+      </w:fldSimple>
+      <w:r>
+        <w:t>.</w:t>
+      </w:r>
+      <w:r>
+        <w:t xml:space="preserve">Función para enviar los datos personales de los deportistas_sección </w:t>
+      </w:r>
+      <w:r>
+        <w:t>3</w:t>
+      </w:r>
+    </w:p>
+    <w:p>
+      <w:pPr>
+        <w:spacing w:after="0"/>
+        <w:ind w:left="426"/>
+      </w:pPr>
+    </w:p>
+    <w:p>
+      <w:pPr>
+        <w:ind w:left="426"/>
+      </w:pPr>
+      <w:r>
+        <w:t>Si todo es correcto se confirmará la grabación de los datos y si hay algún problema se dará una alerta de campos vacío o error en el procesamiento de los datos.</w:t>
+      </w:r>
+    </w:p>
+    <w:p>
+      <w:pPr>
+        <w:keepNext/>
+        <w:ind w:left="426"/>
+        <w:jc w:val="center"/>
+      </w:pPr>
+      <w:r>
+        <w:rPr>
+          <w:noProof/>
+        </w:rPr>
+        <w:drawing>
+          <wp:inline distT="0" distB="0" distL="0" distR="0" wp14:anchorId="28D3CCCE" wp14:editId="1CB24032">
+            <wp:extent cx="2638447" cy="1434436"/>
+            <wp:effectExtent l="19050" t="19050" r="9525" b="13970"/>
+            <wp:docPr id="40" name="Imagen 40" descr="Una captura de pantalla de un celular con texto e imagen&#10;&#10;Descripción generada automáticamente con confianza media"/>
+            <wp:cNvGraphicFramePr>
+              <a:graphicFrameLocks xmlns:a="http://schemas.openxmlformats.org/drawingml/2006/main" noChangeAspect="1"/>
+            </wp:cNvGraphicFramePr>
+            <a:graphic xmlns:a="http://schemas.openxmlformats.org/drawingml/2006/main">
+              <a:graphicData uri="http://schemas.openxmlformats.org/drawingml/2006/picture">
+                <pic:pic xmlns:pic="http://schemas.openxmlformats.org/drawingml/2006/picture">
+                  <pic:nvPicPr>
+                    <pic:cNvPr id="40" name="Imagen 40" descr="Una captura de pantalla de un celular con texto e imagen&#10;&#10;Descripción generada automáticamente con confianza media"/>
+                    <pic:cNvPicPr/>
+                  </pic:nvPicPr>
+                  <pic:blipFill>
+                    <a:blip r:embed="rId64"/>
+                    <a:stretch>
+                      <a:fillRect/>
+                    </a:stretch>
+                  </pic:blipFill>
+                  <pic:spPr>
+                    <a:xfrm>
+                      <a:off x="0" y="0"/>
+                      <a:ext cx="2658370" cy="1445268"/>
+                    </a:xfrm>
+                    <a:prstGeom prst="rect">
+                      <a:avLst/>
+                    </a:prstGeom>
+                    <a:ln>
+                      <a:solidFill>
+                        <a:schemeClr val="bg1">
+                          <a:lumMod val="85000"/>
+                        </a:schemeClr>
+                      </a:solidFill>
+                    </a:ln>
+                  </pic:spPr>
+                </pic:pic>
+              </a:graphicData>
+            </a:graphic>
+          </wp:inline>
+        </w:drawing>
+      </w:r>
+    </w:p>
+    <w:p>
+      <w:pPr>
+        <w:pStyle w:val="Descripcin"/>
+        <w:jc w:val="center"/>
+      </w:pPr>
+      <w:r>
+        <w:t xml:space="preserve">      </w:t>
+      </w:r>
+      <w:r>
+        <w:fldChar w:fldCharType="begin"/>
+      </w:r>
+      <w:r>
+        <w:instrText xml:space="preserve"> SEQ Ilustración \* ARABIC </w:instrText>
+      </w:r>
+      <w:r>
+        <w:fldChar w:fldCharType="separate"/>
+      </w:r>
+      <w:r>
+        <w:rPr>
+          <w:noProof/>
+        </w:rPr>
+        <w:t>52</w:t>
       </w:r>
       <w:r>
         <w:rPr>
@@ -14029,40 +16249,596 @@
         <w:fldChar w:fldCharType="end"/>
       </w:r>
       <w:r>
-        <w:t>.Contenido carpeta de imágenes</w:t>
+        <w:t>.Confirmación de datos y cuenta de usuario grabada</w:t>
       </w:r>
     </w:p>
-    <w:p/>
     <w:p>
       <w:pPr>
+        <w:spacing w:after="0"/>
+      </w:pPr>
+      <w:r>
+        <w:tab/>
+      </w:r>
+    </w:p>
+    <w:p>
+      <w:pPr>
         <w:ind w:left="426"/>
       </w:pPr>
       <w:r>
-        <w:t xml:space="preserve">La </w:t>
-      </w:r>
+        <w:t>Si todo es correcto se confirmará la grabación de los datos y si hay algún problema se dará una alerta de campos vacío o error en el procesamiento de los datos.</w:t>
+      </w:r>
+    </w:p>
+    <w:p>
+      <w:pPr>
+        <w:spacing w:after="0"/>
+        <w:ind w:left="426"/>
+      </w:pPr>
+    </w:p>
+    <w:p>
+      <w:pPr>
+        <w:keepNext/>
+        <w:ind w:left="426"/>
+        <w:jc w:val="center"/>
+      </w:pPr>
       <w:r>
         <w:rPr>
-          <w:u w:val="single"/>
+          <w:noProof/>
         </w:rPr>
-        <w:t xml:space="preserve">carpeta </w:t>
+        <w:drawing>
+          <wp:inline distT="0" distB="0" distL="0" distR="0" wp14:anchorId="0444D03B" wp14:editId="6B5ECC91">
+            <wp:extent cx="2221205" cy="1802926"/>
+            <wp:effectExtent l="19050" t="19050" r="27305" b="26035"/>
+            <wp:docPr id="194" name="Imagen 194" descr="Imagen que contiene Aplicación&#10;&#10;Descripción generada automáticamente"/>
+            <wp:cNvGraphicFramePr>
+              <a:graphicFrameLocks xmlns:a="http://schemas.openxmlformats.org/drawingml/2006/main" noChangeAspect="1"/>
+            </wp:cNvGraphicFramePr>
+            <a:graphic xmlns:a="http://schemas.openxmlformats.org/drawingml/2006/main">
+              <a:graphicData uri="http://schemas.openxmlformats.org/drawingml/2006/picture">
+                <pic:pic xmlns:pic="http://schemas.openxmlformats.org/drawingml/2006/picture">
+                  <pic:nvPicPr>
+                    <pic:cNvPr id="194" name="Imagen 194" descr="Imagen que contiene Aplicación&#10;&#10;Descripción generada automáticamente"/>
+                    <pic:cNvPicPr/>
+                  </pic:nvPicPr>
+                  <pic:blipFill>
+                    <a:blip r:embed="rId65"/>
+                    <a:stretch>
+                      <a:fillRect/>
+                    </a:stretch>
+                  </pic:blipFill>
+                  <pic:spPr>
+                    <a:xfrm>
+                      <a:off x="0" y="0"/>
+                      <a:ext cx="2232651" cy="1812217"/>
+                    </a:xfrm>
+                    <a:prstGeom prst="rect">
+                      <a:avLst/>
+                    </a:prstGeom>
+                    <a:ln>
+                      <a:solidFill>
+                        <a:schemeClr val="bg1">
+                          <a:lumMod val="85000"/>
+                        </a:schemeClr>
+                      </a:solidFill>
+                    </a:ln>
+                  </pic:spPr>
+                </pic:pic>
+              </a:graphicData>
+            </a:graphic>
+          </wp:inline>
+        </w:drawing>
+      </w:r>
+    </w:p>
+    <w:p>
+      <w:pPr>
+        <w:pStyle w:val="Descripcin"/>
+        <w:jc w:val="center"/>
+      </w:pPr>
+      <w:r>
+        <w:t xml:space="preserve">        </w:t>
+      </w:r>
+      <w:r>
+        <w:fldChar w:fldCharType="begin"/>
+      </w:r>
+      <w:r>
+        <w:instrText xml:space="preserve"> SEQ Ilustración \* ARABIC </w:instrText>
+      </w:r>
+      <w:r>
+        <w:fldChar w:fldCharType="separate"/>
       </w:r>
       <w:r>
         <w:rPr>
-          <w:u w:val="single"/>
+          <w:noProof/>
         </w:rPr>
-        <w:t>dompdf</w:t>
-      </w:r>
-      <w:r>
-        <w:t xml:space="preserve">, encontramos </w:t>
-      </w:r>
-      <w:r>
-        <w:t xml:space="preserve">la librería de DOMPDF </w:t>
-      </w:r>
-      <w:r>
-        <w:t xml:space="preserve">la cual se utiliza </w:t>
-      </w:r>
-      <w:r>
-        <w:t>para la conversión de las páginas HTML a formato *.pdf.</w:t>
+        <w:t>53</w:t>
+      </w:r>
+      <w:r>
+        <w:rPr>
+          <w:noProof/>
+        </w:rPr>
+        <w:fldChar w:fldCharType="end"/>
+      </w:r>
+      <w:r>
+        <w:t>.Inicio de sesión</w:t>
+      </w:r>
+    </w:p>
+    <w:p>
+      <w:pPr>
+        <w:ind w:left="426"/>
+      </w:pPr>
+      <w:r>
+        <w:lastRenderedPageBreak/>
+        <w:t>Con los datos ya grabados en la base de datos</w:t>
+      </w:r>
+      <w:r>
+        <w:t xml:space="preserve"> el objetivo de facilitar la cumplimentación de los formularios a los deportistas es algo logrado ya que se llamará a los mismos en cada formulario para que aparezcan cumplimentados casi en su totalidad. Para esto se utiliza nuevamente Ajax y JQuery</w:t>
+      </w:r>
+      <w:r>
+        <w:t>. L</w:t>
+      </w:r>
+      <w:r>
+        <w:t xml:space="preserve">os datos </w:t>
+      </w:r>
+      <w:r>
+        <w:t xml:space="preserve">de envían desde el </w:t>
+      </w:r>
+      <w:r>
+        <w:t>servidor por medio de la función json_encode</w:t>
+      </w:r>
+      <w:r>
+        <w:t>()</w:t>
+      </w:r>
+    </w:p>
+    <w:p>
+      <w:pPr>
+        <w:keepNext/>
+        <w:ind w:left="426"/>
+        <w:jc w:val="center"/>
+      </w:pPr>
+      <w:r>
+        <w:rPr>
+          <w:noProof/>
+        </w:rPr>
+        <w:drawing>
+          <wp:inline distT="0" distB="0" distL="0" distR="0" wp14:anchorId="6FD0DED2" wp14:editId="1FE4E599">
+            <wp:extent cx="3343701" cy="2253372"/>
+            <wp:effectExtent l="0" t="0" r="0" b="0"/>
+            <wp:docPr id="195" name="Imagen 195" descr="Texto&#10;&#10;Descripción generada automáticamente"/>
+            <wp:cNvGraphicFramePr>
+              <a:graphicFrameLocks xmlns:a="http://schemas.openxmlformats.org/drawingml/2006/main" noChangeAspect="1"/>
+            </wp:cNvGraphicFramePr>
+            <a:graphic xmlns:a="http://schemas.openxmlformats.org/drawingml/2006/main">
+              <a:graphicData uri="http://schemas.openxmlformats.org/drawingml/2006/picture">
+                <pic:pic xmlns:pic="http://schemas.openxmlformats.org/drawingml/2006/picture">
+                  <pic:nvPicPr>
+                    <pic:cNvPr id="195" name="Imagen 195" descr="Texto&#10;&#10;Descripción generada automáticamente"/>
+                    <pic:cNvPicPr/>
+                  </pic:nvPicPr>
+                  <pic:blipFill>
+                    <a:blip r:embed="rId66"/>
+                    <a:stretch>
+                      <a:fillRect/>
+                    </a:stretch>
+                  </pic:blipFill>
+                  <pic:spPr>
+                    <a:xfrm>
+                      <a:off x="0" y="0"/>
+                      <a:ext cx="3378412" cy="2276764"/>
+                    </a:xfrm>
+                    <a:prstGeom prst="rect">
+                      <a:avLst/>
+                    </a:prstGeom>
+                  </pic:spPr>
+                </pic:pic>
+              </a:graphicData>
+            </a:graphic>
+          </wp:inline>
+        </w:drawing>
+      </w:r>
+    </w:p>
+    <w:p>
+      <w:pPr>
+        <w:pStyle w:val="Descripcin"/>
+        <w:jc w:val="center"/>
+      </w:pPr>
+      <w:fldSimple w:instr=" SEQ Ilustración \* ARABIC ">
+        <w:r>
+          <w:rPr>
+            <w:noProof/>
+          </w:rPr>
+          <w:t>54</w:t>
+        </w:r>
+      </w:fldSimple>
+      <w:r>
+        <w:t>.Uso de json_encode()</w:t>
+      </w:r>
+    </w:p>
+    <w:p>
+      <w:pPr>
+        <w:ind w:left="426"/>
+      </w:pPr>
+      <w:r>
+        <w:t>Y se reciben en el cliente y desempaquetan con Ajax utilizando la función JSON.parse(response)</w:t>
+      </w:r>
+    </w:p>
+    <w:p>
+      <w:pPr>
+        <w:keepNext/>
+        <w:ind w:left="426"/>
+        <w:jc w:val="center"/>
+      </w:pPr>
+      <w:r>
+        <w:rPr>
+          <w:noProof/>
+        </w:rPr>
+        <w:drawing>
+          <wp:inline distT="0" distB="0" distL="0" distR="0" wp14:anchorId="4B892C27" wp14:editId="5572368B">
+            <wp:extent cx="3323230" cy="4244279"/>
+            <wp:effectExtent l="0" t="0" r="0" b="4445"/>
+            <wp:docPr id="197" name="Imagen 197" descr="Escala de tiempo&#10;&#10;Descripción generada automáticamente"/>
+            <wp:cNvGraphicFramePr>
+              <a:graphicFrameLocks xmlns:a="http://schemas.openxmlformats.org/drawingml/2006/main" noChangeAspect="1"/>
+            </wp:cNvGraphicFramePr>
+            <a:graphic xmlns:a="http://schemas.openxmlformats.org/drawingml/2006/main">
+              <a:graphicData uri="http://schemas.openxmlformats.org/drawingml/2006/picture">
+                <pic:pic xmlns:pic="http://schemas.openxmlformats.org/drawingml/2006/picture">
+                  <pic:nvPicPr>
+                    <pic:cNvPr id="197" name="Imagen 197" descr="Escala de tiempo&#10;&#10;Descripción generada automáticamente"/>
+                    <pic:cNvPicPr/>
+                  </pic:nvPicPr>
+                  <pic:blipFill>
+                    <a:blip r:embed="rId67"/>
+                    <a:stretch>
+                      <a:fillRect/>
+                    </a:stretch>
+                  </pic:blipFill>
+                  <pic:spPr>
+                    <a:xfrm>
+                      <a:off x="0" y="0"/>
+                      <a:ext cx="3330923" cy="4254104"/>
+                    </a:xfrm>
+                    <a:prstGeom prst="rect">
+                      <a:avLst/>
+                    </a:prstGeom>
+                  </pic:spPr>
+                </pic:pic>
+              </a:graphicData>
+            </a:graphic>
+          </wp:inline>
+        </w:drawing>
+      </w:r>
+    </w:p>
+    <w:p>
+      <w:pPr>
+        <w:pStyle w:val="Descripcin"/>
+        <w:jc w:val="center"/>
+      </w:pPr>
+      <w:r>
+        <w:t xml:space="preserve">Ilustración </w:t>
+      </w:r>
+      <w:fldSimple w:instr=" SEQ Ilustración \* ARABIC ">
+        <w:r>
+          <w:rPr>
+            <w:noProof/>
+          </w:rPr>
+          <w:t>55</w:t>
+        </w:r>
+      </w:fldSimple>
+      <w:r>
+        <w:t>.</w:t>
+      </w:r>
+      <w:r>
+        <w:t xml:space="preserve">Uso de </w:t>
+      </w:r>
+      <w:r>
+        <w:t>JSON.parse(response)</w:t>
+      </w:r>
+    </w:p>
+    <w:p>
+      <w:pPr>
+        <w:ind w:left="426"/>
+      </w:pPr>
+      <w:r>
+        <w:lastRenderedPageBreak/>
+        <w:t>La última de las tres secciones que constituyen el eje de la funcionalidad de la web es la transformación de una página en HTML a formato *.pdf.</w:t>
+      </w:r>
+      <w:r>
+        <w:br/>
+        <w:t>Para ellos simplemente se hace uso de la biblioteca de DOMPDF.</w:t>
+      </w:r>
+    </w:p>
+    <w:p>
+      <w:pPr>
+        <w:spacing w:after="0"/>
+        <w:ind w:left="426"/>
+      </w:pPr>
+    </w:p>
+    <w:p>
+      <w:pPr>
+        <w:ind w:left="426"/>
+        <w:jc w:val="center"/>
+      </w:pPr>
+      <w:r>
+        <w:rPr>
+          <w:noProof/>
+        </w:rPr>
+        <w:drawing>
+          <wp:inline distT="0" distB="0" distL="0" distR="0" wp14:anchorId="0EDFCF1A" wp14:editId="53FCEB09">
+            <wp:extent cx="3200400" cy="600075"/>
+            <wp:effectExtent l="0" t="0" r="0" b="9525"/>
+            <wp:docPr id="198" name="Imagen 198" descr="Logotipo, nombre de la empresa&#10;&#10;Descripción generada automáticamente"/>
+            <wp:cNvGraphicFramePr>
+              <a:graphicFrameLocks xmlns:a="http://schemas.openxmlformats.org/drawingml/2006/main" noChangeAspect="1"/>
+            </wp:cNvGraphicFramePr>
+            <a:graphic xmlns:a="http://schemas.openxmlformats.org/drawingml/2006/main">
+              <a:graphicData uri="http://schemas.openxmlformats.org/drawingml/2006/picture">
+                <pic:pic xmlns:pic="http://schemas.openxmlformats.org/drawingml/2006/picture">
+                  <pic:nvPicPr>
+                    <pic:cNvPr id="198" name="Imagen 198" descr="Logotipo, nombre de la empresa&#10;&#10;Descripción generada automáticamente"/>
+                    <pic:cNvPicPr/>
+                  </pic:nvPicPr>
+                  <pic:blipFill>
+                    <a:blip r:embed="rId68"/>
+                    <a:stretch>
+                      <a:fillRect/>
+                    </a:stretch>
+                  </pic:blipFill>
+                  <pic:spPr>
+                    <a:xfrm>
+                      <a:off x="0" y="0"/>
+                      <a:ext cx="3251431" cy="609643"/>
+                    </a:xfrm>
+                    <a:prstGeom prst="rect">
+                      <a:avLst/>
+                    </a:prstGeom>
+                  </pic:spPr>
+                </pic:pic>
+              </a:graphicData>
+            </a:graphic>
+          </wp:inline>
+        </w:drawing>
+      </w:r>
+    </w:p>
+    <w:p>
+      <w:pPr>
+        <w:keepNext/>
+        <w:ind w:left="426"/>
+        <w:jc w:val="center"/>
+      </w:pPr>
+      <w:r>
+        <w:rPr>
+          <w:noProof/>
+        </w:rPr>
+        <w:drawing>
+          <wp:inline distT="0" distB="0" distL="0" distR="0" wp14:anchorId="28756D03" wp14:editId="44362331">
+            <wp:extent cx="3220872" cy="945935"/>
+            <wp:effectExtent l="0" t="0" r="0" b="6985"/>
+            <wp:docPr id="199" name="Imagen 199" descr="Texto&#10;&#10;Descripción generada automáticamente"/>
+            <wp:cNvGraphicFramePr>
+              <a:graphicFrameLocks xmlns:a="http://schemas.openxmlformats.org/drawingml/2006/main" noChangeAspect="1"/>
+            </wp:cNvGraphicFramePr>
+            <a:graphic xmlns:a="http://schemas.openxmlformats.org/drawingml/2006/main">
+              <a:graphicData uri="http://schemas.openxmlformats.org/drawingml/2006/picture">
+                <pic:pic xmlns:pic="http://schemas.openxmlformats.org/drawingml/2006/picture">
+                  <pic:nvPicPr>
+                    <pic:cNvPr id="199" name="Imagen 199" descr="Texto&#10;&#10;Descripción generada automáticamente"/>
+                    <pic:cNvPicPr/>
+                  </pic:nvPicPr>
+                  <pic:blipFill>
+                    <a:blip r:embed="rId69"/>
+                    <a:stretch>
+                      <a:fillRect/>
+                    </a:stretch>
+                  </pic:blipFill>
+                  <pic:spPr>
+                    <a:xfrm>
+                      <a:off x="0" y="0"/>
+                      <a:ext cx="3253169" cy="955420"/>
+                    </a:xfrm>
+                    <a:prstGeom prst="rect">
+                      <a:avLst/>
+                    </a:prstGeom>
+                  </pic:spPr>
+                </pic:pic>
+              </a:graphicData>
+            </a:graphic>
+          </wp:inline>
+        </w:drawing>
+      </w:r>
+    </w:p>
+    <w:p>
+      <w:pPr>
+        <w:pStyle w:val="Descripcin"/>
+        <w:jc w:val="center"/>
+      </w:pPr>
+      <w:r>
+        <w:t xml:space="preserve">         </w:t>
+      </w:r>
+      <w:fldSimple w:instr=" SEQ Ilustración \* ARABIC ">
+        <w:r>
+          <w:rPr>
+            <w:noProof/>
+          </w:rPr>
+          <w:t>56</w:t>
+        </w:r>
+      </w:fldSimple>
+      <w:r>
+        <w:t>.Carga de la librería e instancia de un objeto de la clase Dompdf</w:t>
+      </w:r>
+    </w:p>
+    <w:p>
+      <w:pPr>
+        <w:ind w:left="426"/>
+      </w:pPr>
+      <w:r>
+        <w:t>Para realizar el cambio de formato, tras instanciar la clase Dompdf, bastará con indicar el texto o código (HTML, PHP o ambos) que se quiere transformar.</w:t>
+      </w:r>
+      <w:r>
+        <w:br/>
+        <w:t>Esto realiza conteniendo dicho contenido entre dos funciones de Dompdf,</w:t>
+      </w:r>
+      <w:r>
+        <w:t xml:space="preserve"> </w:t>
+      </w:r>
+      <w:r>
+        <w:t>ob_start()</w:t>
+      </w:r>
+      <w:r>
+        <w:t xml:space="preserve"> y </w:t>
+      </w:r>
+      <w:r>
+        <w:t>ob_get_clean();</w:t>
+      </w:r>
+    </w:p>
+    <w:p>
+      <w:pPr>
+        <w:spacing w:after="0"/>
+        <w:ind w:left="426"/>
+      </w:pPr>
+    </w:p>
+    <w:p>
+      <w:pPr>
+        <w:keepNext/>
+        <w:ind w:left="426"/>
+        <w:jc w:val="center"/>
+      </w:pPr>
+      <w:r>
+        <w:rPr>
+          <w:noProof/>
+        </w:rPr>
+        <w:drawing>
+          <wp:inline distT="0" distB="0" distL="0" distR="0" wp14:anchorId="579B8ECB" wp14:editId="4271944B">
+            <wp:extent cx="3088071" cy="2376367"/>
+            <wp:effectExtent l="0" t="0" r="0" b="5080"/>
+            <wp:docPr id="200" name="Imagen 200" descr="Interfaz de usuario gráfica, Texto&#10;&#10;Descripción generada automáticamente"/>
+            <wp:cNvGraphicFramePr>
+              <a:graphicFrameLocks xmlns:a="http://schemas.openxmlformats.org/drawingml/2006/main" noChangeAspect="1"/>
+            </wp:cNvGraphicFramePr>
+            <a:graphic xmlns:a="http://schemas.openxmlformats.org/drawingml/2006/main">
+              <a:graphicData uri="http://schemas.openxmlformats.org/drawingml/2006/picture">
+                <pic:pic xmlns:pic="http://schemas.openxmlformats.org/drawingml/2006/picture">
+                  <pic:nvPicPr>
+                    <pic:cNvPr id="200" name="Imagen 200" descr="Interfaz de usuario gráfica, Texto&#10;&#10;Descripción generada automáticamente"/>
+                    <pic:cNvPicPr/>
+                  </pic:nvPicPr>
+                  <pic:blipFill>
+                    <a:blip r:embed="rId70"/>
+                    <a:stretch>
+                      <a:fillRect/>
+                    </a:stretch>
+                  </pic:blipFill>
+                  <pic:spPr>
+                    <a:xfrm>
+                      <a:off x="0" y="0"/>
+                      <a:ext cx="3109112" cy="2392558"/>
+                    </a:xfrm>
+                    <a:prstGeom prst="rect">
+                      <a:avLst/>
+                    </a:prstGeom>
+                  </pic:spPr>
+                </pic:pic>
+              </a:graphicData>
+            </a:graphic>
+          </wp:inline>
+        </w:drawing>
+      </w:r>
+    </w:p>
+    <w:p>
+      <w:pPr>
+        <w:pStyle w:val="Descripcin"/>
+        <w:jc w:val="center"/>
+      </w:pPr>
+      <w:r>
+        <w:t xml:space="preserve">     </w:t>
+      </w:r>
+      <w:fldSimple w:instr=" SEQ Ilustración \* ARABIC ">
+        <w:r>
+          <w:rPr>
+            <w:noProof/>
+          </w:rPr>
+          <w:t>57</w:t>
+        </w:r>
+      </w:fldSimple>
+      <w:r>
+        <w:t>.Carga de contenido a transformar por Dompdf</w:t>
+      </w:r>
+    </w:p>
+    <w:p>
+      <w:pPr>
+        <w:spacing w:after="0"/>
+      </w:pPr>
+    </w:p>
+    <w:p>
+      <w:r>
+        <w:t>Como pasó final bastará con indicar el formato de salida y el título del fichero que se creará, ya en formato *pdf.</w:t>
+      </w:r>
+    </w:p>
+    <w:p>
+      <w:pPr>
+        <w:spacing w:after="0"/>
+      </w:pPr>
+    </w:p>
+    <w:p>
+      <w:pPr>
+        <w:pStyle w:val="Descripcin"/>
+        <w:keepNext/>
+        <w:jc w:val="center"/>
+      </w:pPr>
+      <w:r>
+        <w:rPr>
+          <w:noProof/>
+        </w:rPr>
+        <w:drawing>
+          <wp:inline distT="0" distB="0" distL="0" distR="0" wp14:anchorId="1FE0614C" wp14:editId="3437878F">
+            <wp:extent cx="2975212" cy="1017665"/>
+            <wp:effectExtent l="0" t="0" r="0" b="0"/>
+            <wp:docPr id="201" name="Imagen 201" descr="Texto&#10;&#10;Descripción generada automáticamente"/>
+            <wp:cNvGraphicFramePr>
+              <a:graphicFrameLocks xmlns:a="http://schemas.openxmlformats.org/drawingml/2006/main" noChangeAspect="1"/>
+            </wp:cNvGraphicFramePr>
+            <a:graphic xmlns:a="http://schemas.openxmlformats.org/drawingml/2006/main">
+              <a:graphicData uri="http://schemas.openxmlformats.org/drawingml/2006/picture">
+                <pic:pic xmlns:pic="http://schemas.openxmlformats.org/drawingml/2006/picture">
+                  <pic:nvPicPr>
+                    <pic:cNvPr id="201" name="Imagen 201" descr="Texto&#10;&#10;Descripción generada automáticamente"/>
+                    <pic:cNvPicPr/>
+                  </pic:nvPicPr>
+                  <pic:blipFill>
+                    <a:blip r:embed="rId71"/>
+                    <a:stretch>
+                      <a:fillRect/>
+                    </a:stretch>
+                  </pic:blipFill>
+                  <pic:spPr>
+                    <a:xfrm>
+                      <a:off x="0" y="0"/>
+                      <a:ext cx="3033952" cy="1037757"/>
+                    </a:xfrm>
+                    <a:prstGeom prst="rect">
+                      <a:avLst/>
+                    </a:prstGeom>
+                  </pic:spPr>
+                </pic:pic>
+              </a:graphicData>
+            </a:graphic>
+          </wp:inline>
+        </w:drawing>
+      </w:r>
+    </w:p>
+    <w:p>
+      <w:pPr>
+        <w:pStyle w:val="Descripcin"/>
+        <w:jc w:val="center"/>
+      </w:pPr>
+      <w:fldSimple w:instr=" SEQ Ilustración \* ARABIC ">
+        <w:r>
+          <w:rPr>
+            <w:noProof/>
+          </w:rPr>
+          <w:t>58</w:t>
+        </w:r>
+      </w:fldSimple>
+      <w:r>
+        <w:t>.Configuración de salida pdf y título</w:t>
       </w:r>
       <w:r>
         <w:br w:type="page"/>
@@ -14076,7 +16852,7 @@
           <w:rFonts w:cs="Arial"/>
         </w:rPr>
       </w:pPr>
-      <w:bookmarkStart w:id="32" w:name="_Toc105331560"/>
+      <w:bookmarkStart w:id="33" w:name="_Toc105365252"/>
       <w:r>
         <w:rPr>
           <w:rFonts w:cs="Arial"/>
@@ -14084,7 +16860,118 @@
         <w:lastRenderedPageBreak/>
         <w:t>Implementaciones futuras</w:t>
       </w:r>
-      <w:bookmarkEnd w:id="32"/>
+      <w:bookmarkEnd w:id="33"/>
+    </w:p>
+    <w:p/>
+    <w:p>
+      <w:r>
+        <w:t>Tras finalizar el proyecto se ha</w:t>
+      </w:r>
+      <w:r>
+        <w:t xml:space="preserve">n realizado una serie de testeos por par de </w:t>
+      </w:r>
+      <w:r>
+        <w:t xml:space="preserve">los miembros de la directiva del Club Deportivo. </w:t>
+      </w:r>
+      <w:r>
+        <w:t xml:space="preserve">No hubo incidencias y la web y su funcionalidad fueron bien recibidos. </w:t>
+      </w:r>
+    </w:p>
+    <w:p>
+      <w:r>
+        <w:t>Es importante mencionar que no echaron en falta ninguna funcionalidad. Todo lo deseado está plasmado en la web.</w:t>
+      </w:r>
+    </w:p>
+    <w:p>
+      <w:r>
+        <w:t>El diseño gustó. Les resultó claro y limpio</w:t>
+      </w:r>
+      <w:r>
+        <w:t xml:space="preserve"> y funcionalidades como el contacto directo desde </w:t>
+      </w:r>
+      <w:r>
+        <w:rPr>
+          <w:i/>
+          <w:iCs/>
+        </w:rPr>
+        <w:t>WhatsApp Chat</w:t>
+      </w:r>
+      <w:r>
+        <w:t xml:space="preserve"> gustó mucho y se sugirió que lo mismo de esa forma no es necesario tener que recibir emails y se podría descartar esa sección de la web.</w:t>
+      </w:r>
+    </w:p>
+    <w:p>
+      <w:r>
+        <w:t>Otra</w:t>
+      </w:r>
+      <w:r>
+        <w:t>s</w:t>
+      </w:r>
+      <w:r>
+        <w:t xml:space="preserve"> sugerencia</w:t>
+      </w:r>
+      <w:r>
+        <w:t>s</w:t>
+      </w:r>
+      <w:r>
+        <w:t xml:space="preserve"> de cara a futuras implementaciones, además de eliminar la sección de contacto, fue</w:t>
+      </w:r>
+      <w:r>
+        <w:t>ron,</w:t>
+      </w:r>
+    </w:p>
+    <w:p>
+      <w:pPr>
+        <w:pStyle w:val="Prrafodelista"/>
+        <w:numPr>
+          <w:ilvl w:val="0"/>
+          <w:numId w:val="16"/>
+        </w:numPr>
+      </w:pPr>
+      <w:r>
+        <w:t>L</w:t>
+      </w:r>
+      <w:r>
+        <w:t>a posibilidad de crear nuevos formularios.</w:t>
+      </w:r>
+    </w:p>
+    <w:p>
+      <w:pPr>
+        <w:pStyle w:val="Prrafodelista"/>
+        <w:numPr>
+          <w:ilvl w:val="0"/>
+          <w:numId w:val="16"/>
+        </w:numPr>
+      </w:pPr>
+      <w:r>
+        <w:t>La implementación de una plataforma de pagos para que estos se realizasen directamente desde la misma web y tras cumplimentar los formularios.</w:t>
+      </w:r>
+    </w:p>
+    <w:p>
+      <w:pPr>
+        <w:pStyle w:val="Prrafodelista"/>
+        <w:numPr>
+          <w:ilvl w:val="0"/>
+          <w:numId w:val="16"/>
+        </w:numPr>
+      </w:pPr>
+      <w:r>
+        <w:t>Incluir poco a poco más información como los turnos a los que va cada alumno y los grados de los cinturones.</w:t>
+      </w:r>
+    </w:p>
+    <w:p>
+      <w:r>
+        <w:t>Todas estas sugerencias podrían ser implementadas en próximas fases evolutivas, tras poner la web en producción y probar su eficacia con los deportistas de cara a la próxima temporada.</w:t>
+      </w:r>
+    </w:p>
+    <w:p>
+      <w:pPr>
+        <w:spacing w:line="259" w:lineRule="auto"/>
+        <w:jc w:val="left"/>
+      </w:pPr>
+      <w:r>
+        <w:br w:type="page"/>
+      </w:r>
     </w:p>
     <w:p>
       <w:pPr>
@@ -14094,14 +16981,66 @@
           <w:rFonts w:cs="Arial"/>
         </w:rPr>
       </w:pPr>
-      <w:bookmarkStart w:id="33" w:name="_Toc105331561"/>
+      <w:bookmarkStart w:id="34" w:name="_Toc105365253"/>
       <w:r>
         <w:rPr>
           <w:rFonts w:cs="Arial"/>
         </w:rPr>
+        <w:lastRenderedPageBreak/>
         <w:t>Conclusiones</w:t>
       </w:r>
-      <w:bookmarkEnd w:id="33"/>
+      <w:bookmarkEnd w:id="34"/>
+    </w:p>
+    <w:p/>
+    <w:p>
+      <w:r>
+        <w:t xml:space="preserve">Dado el proyecto por terminado y considerando el feedback mencionado en la sección anterior tras el testeo de la web por parte de la junta directiva. Cabe decir que el Club Deportivo ve por cumplidos los objetivos propuestos y quiere proponer el lanzamiento de la web para el próximo mes de septiembre. </w:t>
+      </w:r>
+    </w:p>
+    <w:p>
+      <w:r>
+        <w:t>Los tiempos son correctos y es factible por lo que en una próxima reunión se definirá el hosting a utilizar y se marcarán los tiempos para la puesta en producción de la web.</w:t>
+      </w:r>
+    </w:p>
+    <w:p>
+      <w:r>
+        <w:t>Tras estar la web  activa, s</w:t>
+      </w:r>
+      <w:r>
+        <w:t xml:space="preserve">e comunicará a todos los deportistas </w:t>
+      </w:r>
+      <w:r>
+        <w:t xml:space="preserve">la novedad </w:t>
+      </w:r>
+      <w:r>
+        <w:t xml:space="preserve">y se les pedirá que </w:t>
+      </w:r>
+      <w:r>
+        <w:t>procedan a cumplimentar sus formularios para la próxima temporada 2022 / 2023.</w:t>
+      </w:r>
+    </w:p>
+    <w:p>
+      <w:r>
+        <w:t>Esta nueva web supondrá un gran beneficio a la hora de gestionar las próximas federaciones. Será más cómodo para los deportistas nuevos y actuales y mucho más eficiente para el Club teniendo centralizados todos los documentos.</w:t>
+      </w:r>
+    </w:p>
+    <w:p>
+      <w:r>
+        <w:t>La web ofrece implementaciones interesantes y permite que se combinen diferentes temporadas al mismo tiempo</w:t>
+      </w:r>
+      <w:r>
+        <w:t xml:space="preserve"> por lo que puede llegar a usarse activamente durante bastante tiempo.</w:t>
+      </w:r>
+    </w:p>
+    <w:p/>
+    <w:p>
+      <w:pPr>
+        <w:spacing w:line="259" w:lineRule="auto"/>
+        <w:jc w:val="left"/>
+      </w:pPr>
+      <w:r>
+        <w:br w:type="page"/>
+      </w:r>
     </w:p>
     <w:p>
       <w:pPr>
@@ -14111,14 +17050,15 @@
           <w:rFonts w:cs="Arial"/>
         </w:rPr>
       </w:pPr>
-      <w:bookmarkStart w:id="34" w:name="_Toc105331562"/>
+      <w:bookmarkStart w:id="35" w:name="_Toc105365254"/>
       <w:r>
         <w:rPr>
           <w:rFonts w:cs="Arial"/>
         </w:rPr>
+        <w:lastRenderedPageBreak/>
         <w:t>Bibliografía</w:t>
       </w:r>
-      <w:bookmarkEnd w:id="34"/>
+      <w:bookmarkEnd w:id="35"/>
     </w:p>
     <w:p>
       <w:pPr>
@@ -14134,6 +17074,7 @@
           <w:ilvl w:val="0"/>
           <w:numId w:val="11"/>
         </w:numPr>
+        <w:spacing w:line="276" w:lineRule="auto"/>
         <w:ind w:left="714" w:hanging="357"/>
         <w:jc w:val="left"/>
         <w:rPr>
@@ -14150,7 +17091,16 @@
           <w:iCs/>
           <w:szCs w:val="24"/>
         </w:rPr>
-        <w:t>Apuntes de clase.</w:t>
+        <w:t>Apuntes</w:t>
+      </w:r>
+      <w:r>
+        <w:rPr>
+          <w:rFonts w:cs="Arial"/>
+          <w:i w:val="0"/>
+          <w:iCs/>
+          <w:szCs w:val="24"/>
+        </w:rPr>
+        <w:t>, ejercicios y proyectos de clase.</w:t>
       </w:r>
     </w:p>
     <w:p>
@@ -14160,10 +17110,13 @@
           <w:ilvl w:val="0"/>
           <w:numId w:val="11"/>
         </w:numPr>
+        <w:spacing w:line="276" w:lineRule="auto"/>
         <w:ind w:left="714" w:hanging="357"/>
         <w:jc w:val="left"/>
         <w:rPr>
           <w:rFonts w:cs="Arial"/>
+          <w:i w:val="0"/>
+          <w:iCs/>
           <w:szCs w:val="24"/>
         </w:rPr>
       </w:pPr>
@@ -14179,132 +17132,12 @@
       <w:r>
         <w:rPr>
           <w:rFonts w:cs="Arial"/>
+          <w:i w:val="0"/>
           <w:iCs/>
           <w:szCs w:val="24"/>
         </w:rPr>
-        <w:t xml:space="preserve">. </w:t>
-      </w:r>
-      <w:r>
-        <w:rPr>
-          <w:rFonts w:cs="Arial"/>
-          <w:szCs w:val="24"/>
-        </w:rPr>
-        <w:t xml:space="preserve">&lt; </w:t>
-      </w:r>
-      <w:hyperlink r:id="rId49" w:history="1">
-        <w:r>
-          <w:rPr>
-            <w:rStyle w:val="Hipervnculo"/>
-            <w:rFonts w:cs="Arial"/>
-            <w:szCs w:val="24"/>
-          </w:rPr>
-          <w:t>https://getbootstrap.com/</w:t>
-        </w:r>
-      </w:hyperlink>
-      <w:r>
-        <w:rPr>
-          <w:rFonts w:cs="Arial"/>
-          <w:szCs w:val="24"/>
-        </w:rPr>
-        <w:t>&gt;</w:t>
-      </w:r>
-    </w:p>
-    <w:p>
-      <w:pPr>
-        <w:pStyle w:val="Prrafodelista"/>
-        <w:numPr>
-          <w:ilvl w:val="0"/>
-          <w:numId w:val="11"/>
-        </w:numPr>
-        <w:ind w:left="714" w:hanging="357"/>
-        <w:jc w:val="left"/>
-        <w:rPr>
-          <w:rFonts w:cs="Arial"/>
-          <w:szCs w:val="24"/>
-          <w:lang w:val="en-GB"/>
-        </w:rPr>
-      </w:pPr>
-      <w:r>
-        <w:rPr>
-          <w:rFonts w:cs="Arial"/>
-          <w:i w:val="0"/>
-          <w:iCs/>
-          <w:szCs w:val="24"/>
-          <w:lang w:val="en-GB"/>
-        </w:rPr>
-        <w:t>Manual de</w:t>
-      </w:r>
-      <w:r>
-        <w:rPr>
-          <w:rFonts w:cs="Arial"/>
-          <w:i w:val="0"/>
-          <w:iCs/>
-          <w:szCs w:val="24"/>
-          <w:lang w:val="en-GB"/>
-        </w:rPr>
-        <w:t xml:space="preserve"> PHP.</w:t>
-      </w:r>
-      <w:r>
-        <w:rPr>
-          <w:rFonts w:cs="Arial"/>
-          <w:i w:val="0"/>
-          <w:iCs/>
-          <w:szCs w:val="24"/>
-          <w:lang w:val="en-GB"/>
-        </w:rPr>
-        <w:t xml:space="preserve"> “Mail function”</w:t>
-      </w:r>
-      <w:r>
-        <w:rPr>
-          <w:rFonts w:cs="Arial"/>
-          <w:szCs w:val="24"/>
-          <w:lang w:val="en-GB"/>
-        </w:rPr>
-        <w:t xml:space="preserve"> </w:t>
-      </w:r>
-      <w:r>
-        <w:rPr>
-          <w:rFonts w:cs="Arial"/>
-          <w:szCs w:val="24"/>
-          <w:lang w:val="en-GB"/>
-        </w:rPr>
-        <w:t>&lt;</w:t>
-      </w:r>
-      <w:hyperlink r:id="rId50" w:history="1">
-        <w:r>
-          <w:rPr>
-            <w:rStyle w:val="Hipervnculo"/>
-            <w:rFonts w:cs="Arial"/>
-            <w:szCs w:val="24"/>
-            <w:lang w:val="en-GB"/>
-          </w:rPr>
-          <w:t>https://www.php.net/manual/es/function.mail.php</w:t>
-        </w:r>
-      </w:hyperlink>
-      <w:r>
-        <w:rPr>
-          <w:rFonts w:cs="Arial"/>
-          <w:szCs w:val="24"/>
-          <w:lang w:val="en-GB"/>
-        </w:rPr>
-        <w:t xml:space="preserve"> &gt;</w:t>
-      </w:r>
-    </w:p>
-    <w:p>
-      <w:pPr>
-        <w:pStyle w:val="Prrafodelista"/>
-        <w:numPr>
-          <w:ilvl w:val="0"/>
-          <w:numId w:val="11"/>
-        </w:numPr>
-        <w:ind w:left="714" w:hanging="357"/>
-        <w:jc w:val="left"/>
-        <w:rPr>
-          <w:rFonts w:cs="Arial"/>
-          <w:i w:val="0"/>
-          <w:szCs w:val="24"/>
-        </w:rPr>
-      </w:pPr>
+        <w:t xml:space="preserve">, </w:t>
+      </w:r>
       <w:r>
         <w:rPr>
           <w:rFonts w:cs="Arial"/>
@@ -14312,17 +17145,50 @@
           <w:iCs/>
           <w:szCs w:val="24"/>
         </w:rPr>
-        <w:t>Web Diego Lázaro (certificación-PHP) &lt;</w:t>
-      </w:r>
-      <w:hyperlink r:id="rId51" w:history="1">
+        <w:t>[Diseño y aplicación de estilos]</w:t>
+      </w:r>
+      <w:r>
+        <w:rPr>
+          <w:rFonts w:cs="Arial"/>
+          <w:i w:val="0"/>
+          <w:iCs/>
+          <w:szCs w:val="24"/>
+        </w:rPr>
+        <w:t>,</w:t>
+      </w:r>
+    </w:p>
+    <w:p>
+      <w:pPr>
+        <w:pStyle w:val="Prrafodelista"/>
+        <w:spacing w:line="276" w:lineRule="auto"/>
+        <w:ind w:left="714"/>
+        <w:jc w:val="left"/>
+        <w:rPr>
+          <w:rFonts w:cs="Arial"/>
+          <w:i w:val="0"/>
+          <w:iCs/>
+          <w:szCs w:val="24"/>
+        </w:rPr>
+      </w:pPr>
+      <w:r>
+        <w:rPr>
+          <w:rFonts w:cs="Arial"/>
+          <w:i w:val="0"/>
+          <w:iCs/>
+          <w:szCs w:val="24"/>
+        </w:rPr>
+        <w:t>&lt;</w:t>
+      </w:r>
+      <w:hyperlink r:id="rId72" w:history="1">
         <w:r>
           <w:rPr>
             <w:rStyle w:val="Hipervnculo"/>
             <w:rFonts w:cs="Arial"/>
+            <w:i w:val="0"/>
             <w:iCs/>
             <w:szCs w:val="24"/>
           </w:rPr>
-          <w:t>https://diego.com.es/certificacion-php</w:t>
+          <w:t>https://getbootstrap.com/</w:t>
         </w:r>
       </w:hyperlink>
       <w:r>
@@ -14340,27 +17206,376 @@
         <w:pStyle w:val="Prrafodelista"/>
         <w:numPr>
           <w:ilvl w:val="0"/>
-          <w:numId w:val="11"/>
+          <w:numId w:val="20"/>
         </w:numPr>
-        <w:spacing w:after="0"/>
-        <w:ind w:left="714" w:hanging="357"/>
+        <w:spacing w:line="276" w:lineRule="auto"/>
+        <w:ind w:left="709"/>
         <w:jc w:val="left"/>
-        <w:rPr>
-          <w:rFonts w:cs="Arial"/>
-          <w:i w:val="0"/>
-          <w:szCs w:val="24"/>
-        </w:rPr>
-      </w:pPr>
-      <w:r>
         <w:rPr>
           <w:rFonts w:cs="Arial"/>
           <w:i w:val="0"/>
           <w:iCs/>
           <w:szCs w:val="24"/>
         </w:rPr>
-        <w:t xml:space="preserve">Funcionalidad de WhatsApp en la web </w:t>
-      </w:r>
-      <w:hyperlink r:id="rId52" w:history="1">
+      </w:pPr>
+      <w:r>
+        <w:rPr>
+          <w:rFonts w:cs="Arial"/>
+          <w:i w:val="0"/>
+          <w:iCs/>
+          <w:szCs w:val="24"/>
+        </w:rPr>
+        <w:t>Análisis de colores [análisis de colores corporativos y logotipo Club],</w:t>
+      </w:r>
+    </w:p>
+    <w:p>
+      <w:pPr>
+        <w:pStyle w:val="Prrafodelista"/>
+        <w:spacing w:line="276" w:lineRule="auto"/>
+        <w:ind w:left="709"/>
+        <w:jc w:val="left"/>
+        <w:rPr>
+          <w:rFonts w:cs="Arial"/>
+          <w:i w:val="0"/>
+          <w:iCs/>
+          <w:szCs w:val="24"/>
+        </w:rPr>
+      </w:pPr>
+      <w:r>
+        <w:rPr>
+          <w:rFonts w:cs="Arial"/>
+          <w:i w:val="0"/>
+          <w:iCs/>
+          <w:szCs w:val="24"/>
+        </w:rPr>
+        <w:t>&lt;</w:t>
+      </w:r>
+      <w:hyperlink r:id="rId73" w:history="1">
+        <w:r>
+          <w:rPr>
+            <w:rStyle w:val="Hipervnculo"/>
+            <w:rFonts w:cs="Arial"/>
+            <w:i w:val="0"/>
+            <w:iCs/>
+            <w:szCs w:val="24"/>
+          </w:rPr>
+          <w:t>https://color.adobe.com/es/create/color-wheel</w:t>
+        </w:r>
+      </w:hyperlink>
+      <w:r>
+        <w:rPr>
+          <w:rFonts w:cs="Arial"/>
+          <w:i w:val="0"/>
+          <w:iCs/>
+          <w:szCs w:val="24"/>
+        </w:rPr>
+        <w:t xml:space="preserve">&gt; </w:t>
+      </w:r>
+    </w:p>
+    <w:p>
+      <w:pPr>
+        <w:pStyle w:val="Prrafodelista"/>
+        <w:numPr>
+          <w:ilvl w:val="0"/>
+          <w:numId w:val="11"/>
+        </w:numPr>
+        <w:spacing w:line="276" w:lineRule="auto"/>
+        <w:ind w:left="714" w:hanging="357"/>
+        <w:jc w:val="left"/>
+        <w:rPr>
+          <w:rFonts w:cs="Arial"/>
+          <w:i w:val="0"/>
+          <w:iCs/>
+          <w:szCs w:val="24"/>
+        </w:rPr>
+      </w:pPr>
+      <w:r>
+        <w:rPr>
+          <w:rFonts w:cs="Arial"/>
+          <w:i w:val="0"/>
+          <w:iCs/>
+          <w:szCs w:val="24"/>
+        </w:rPr>
+        <w:t>Manual de</w:t>
+      </w:r>
+      <w:r>
+        <w:rPr>
+          <w:rFonts w:cs="Arial"/>
+          <w:i w:val="0"/>
+          <w:iCs/>
+          <w:szCs w:val="24"/>
+        </w:rPr>
+        <w:t xml:space="preserve"> PHP</w:t>
+      </w:r>
+      <w:r>
+        <w:rPr>
+          <w:rFonts w:cs="Arial"/>
+          <w:i w:val="0"/>
+          <w:iCs/>
+          <w:szCs w:val="24"/>
+        </w:rPr>
+        <w:t>,</w:t>
+      </w:r>
+      <w:r>
+        <w:rPr>
+          <w:rFonts w:cs="Arial"/>
+          <w:i w:val="0"/>
+          <w:iCs/>
+          <w:szCs w:val="24"/>
+        </w:rPr>
+        <w:t xml:space="preserve"> </w:t>
+      </w:r>
+      <w:r>
+        <w:rPr>
+          <w:rFonts w:cs="Arial"/>
+          <w:i w:val="0"/>
+          <w:iCs/>
+          <w:szCs w:val="24"/>
+        </w:rPr>
+        <w:t>[</w:t>
+      </w:r>
+      <w:r>
+        <w:rPr>
+          <w:rFonts w:cs="Arial"/>
+          <w:i w:val="0"/>
+          <w:iCs/>
+          <w:szCs w:val="24"/>
+        </w:rPr>
+        <w:t>función mail()</w:t>
+      </w:r>
+      <w:r>
+        <w:rPr>
+          <w:rFonts w:cs="Arial"/>
+          <w:i w:val="0"/>
+          <w:iCs/>
+          <w:szCs w:val="24"/>
+        </w:rPr>
+        <w:t>]</w:t>
+      </w:r>
+      <w:r>
+        <w:rPr>
+          <w:rFonts w:cs="Arial"/>
+          <w:i w:val="0"/>
+          <w:iCs/>
+          <w:szCs w:val="24"/>
+        </w:rPr>
+        <w:t>,</w:t>
+      </w:r>
+      <w:r>
+        <w:rPr>
+          <w:rFonts w:cs="Arial"/>
+          <w:i w:val="0"/>
+          <w:iCs/>
+          <w:szCs w:val="24"/>
+        </w:rPr>
+        <w:t xml:space="preserve"> </w:t>
+      </w:r>
+      <w:r>
+        <w:rPr>
+          <w:rFonts w:cs="Arial"/>
+          <w:i w:val="0"/>
+          <w:iCs/>
+          <w:szCs w:val="24"/>
+        </w:rPr>
+        <w:t>&lt;</w:t>
+      </w:r>
+      <w:hyperlink r:id="rId74" w:history="1">
+        <w:r>
+          <w:rPr>
+            <w:rStyle w:val="Hipervnculo"/>
+            <w:rFonts w:cs="Arial"/>
+            <w:i w:val="0"/>
+            <w:iCs/>
+            <w:szCs w:val="24"/>
+          </w:rPr>
+          <w:t>https://www.php.net/manual/es/function.mail.php</w:t>
+        </w:r>
+      </w:hyperlink>
+      <w:r>
+        <w:rPr>
+          <w:rFonts w:cs="Arial"/>
+          <w:i w:val="0"/>
+          <w:iCs/>
+          <w:szCs w:val="24"/>
+        </w:rPr>
+        <w:t xml:space="preserve"> &gt;</w:t>
+      </w:r>
+    </w:p>
+    <w:p>
+      <w:pPr>
+        <w:pStyle w:val="Prrafodelista"/>
+        <w:numPr>
+          <w:ilvl w:val="0"/>
+          <w:numId w:val="11"/>
+        </w:numPr>
+        <w:spacing w:line="276" w:lineRule="auto"/>
+        <w:ind w:left="714" w:hanging="357"/>
+        <w:jc w:val="left"/>
+        <w:rPr>
+          <w:rFonts w:cs="Arial"/>
+          <w:i w:val="0"/>
+          <w:iCs/>
+          <w:szCs w:val="24"/>
+        </w:rPr>
+      </w:pPr>
+      <w:r>
+        <w:rPr>
+          <w:rFonts w:cs="Arial"/>
+          <w:i w:val="0"/>
+          <w:iCs/>
+          <w:szCs w:val="24"/>
+        </w:rPr>
+        <w:t>Web Diego Lázaro</w:t>
+      </w:r>
+      <w:r>
+        <w:rPr>
+          <w:rFonts w:cs="Arial"/>
+          <w:i w:val="0"/>
+          <w:iCs/>
+          <w:szCs w:val="24"/>
+        </w:rPr>
+        <w:t>,</w:t>
+      </w:r>
+      <w:r>
+        <w:rPr>
+          <w:rFonts w:cs="Arial"/>
+          <w:i w:val="0"/>
+          <w:iCs/>
+          <w:szCs w:val="24"/>
+        </w:rPr>
+        <w:t xml:space="preserve"> </w:t>
+      </w:r>
+      <w:r>
+        <w:rPr>
+          <w:rFonts w:cs="Arial"/>
+          <w:i w:val="0"/>
+          <w:iCs/>
+          <w:szCs w:val="24"/>
+        </w:rPr>
+        <w:t>[Filtrado de datos de entrada en PHP],</w:t>
+      </w:r>
+      <w:r>
+        <w:rPr>
+          <w:rFonts w:cs="Arial"/>
+          <w:i w:val="0"/>
+          <w:iCs/>
+          <w:szCs w:val="24"/>
+        </w:rPr>
+        <w:t xml:space="preserve"> </w:t>
+      </w:r>
+    </w:p>
+    <w:p>
+      <w:pPr>
+        <w:pStyle w:val="Prrafodelista"/>
+        <w:spacing w:line="276" w:lineRule="auto"/>
+        <w:ind w:left="714"/>
+        <w:jc w:val="left"/>
+        <w:rPr>
+          <w:rFonts w:cs="Arial"/>
+          <w:i w:val="0"/>
+          <w:iCs/>
+          <w:szCs w:val="24"/>
+        </w:rPr>
+      </w:pPr>
+      <w:r>
+        <w:rPr>
+          <w:rFonts w:cs="Arial"/>
+          <w:i w:val="0"/>
+          <w:iCs/>
+          <w:szCs w:val="24"/>
+        </w:rPr>
+        <w:t>&lt;</w:t>
+      </w:r>
+      <w:hyperlink r:id="rId75" w:history="1">
+        <w:r>
+          <w:rPr>
+            <w:rStyle w:val="Hipervnculo"/>
+            <w:rFonts w:cs="Arial"/>
+            <w:i w:val="0"/>
+            <w:iCs/>
+            <w:szCs w:val="24"/>
+          </w:rPr>
+          <w:t>https://diego.com.es/certificacion-php</w:t>
+        </w:r>
+      </w:hyperlink>
+      <w:r>
+        <w:rPr>
+          <w:rFonts w:cs="Arial"/>
+          <w:i w:val="0"/>
+          <w:iCs/>
+          <w:szCs w:val="24"/>
+        </w:rPr>
+        <w:t>&gt;</w:t>
+      </w:r>
+    </w:p>
+    <w:p>
+      <w:pPr>
+        <w:pStyle w:val="Prrafodelista"/>
+        <w:numPr>
+          <w:ilvl w:val="0"/>
+          <w:numId w:val="11"/>
+        </w:numPr>
+        <w:spacing w:after="0" w:line="276" w:lineRule="auto"/>
+        <w:ind w:left="714" w:hanging="357"/>
+        <w:jc w:val="left"/>
+        <w:rPr>
+          <w:rFonts w:cs="Arial"/>
+          <w:i w:val="0"/>
+          <w:iCs/>
+          <w:szCs w:val="24"/>
+        </w:rPr>
+      </w:pPr>
+      <w:r>
+        <w:rPr>
+          <w:rFonts w:cs="Arial"/>
+          <w:i w:val="0"/>
+          <w:iCs/>
+          <w:szCs w:val="24"/>
+        </w:rPr>
+        <w:t xml:space="preserve">WhatsApp </w:t>
+      </w:r>
+      <w:r>
+        <w:rPr>
+          <w:rFonts w:cs="Arial"/>
+          <w:i w:val="0"/>
+          <w:iCs/>
+          <w:szCs w:val="24"/>
+        </w:rPr>
+        <w:t>Chat, [funcionamiento e implementación],</w:t>
+      </w:r>
+      <w:r>
+        <w:rPr>
+          <w:rFonts w:cs="Arial"/>
+          <w:i w:val="0"/>
+          <w:iCs/>
+          <w:szCs w:val="24"/>
+        </w:rPr>
+        <w:t xml:space="preserve"> </w:t>
+      </w:r>
+    </w:p>
+    <w:p>
+      <w:pPr>
+        <w:pStyle w:val="Prrafodelista"/>
+        <w:spacing w:after="0" w:line="276" w:lineRule="auto"/>
+        <w:ind w:left="714"/>
+        <w:jc w:val="left"/>
+        <w:rPr>
+          <w:rFonts w:cs="Arial"/>
+          <w:i w:val="0"/>
+          <w:iCs/>
+          <w:szCs w:val="24"/>
+        </w:rPr>
+      </w:pPr>
+      <w:r>
+        <w:rPr>
+          <w:rFonts w:cs="Arial"/>
+          <w:i w:val="0"/>
+          <w:iCs/>
+          <w:szCs w:val="24"/>
+        </w:rPr>
+        <w:t>&lt;</w:t>
+      </w:r>
+      <w:hyperlink r:id="rId76" w:history="1">
         <w:r>
           <w:rPr>
             <w:rStyle w:val="Hipervnculo"/>
@@ -14372,6 +17587,15 @@
           <w:t>https://abelosh.com/integrar-chat-messenger-y-whatsapp-en-sitio-web</w:t>
         </w:r>
       </w:hyperlink>
+      <w:r>
+        <w:rPr>
+          <w:rFonts w:cs="Arial"/>
+          <w:i w:val="0"/>
+          <w:iCs/>
+          <w:szCs w:val="24"/>
+        </w:rPr>
+        <w:t xml:space="preserve">&gt; </w:t>
+      </w:r>
     </w:p>
     <w:p>
       <w:pPr>
@@ -14380,27 +17604,812 @@
           <w:ilvl w:val="0"/>
           <w:numId w:val="11"/>
         </w:numPr>
-        <w:spacing w:line="480" w:lineRule="auto"/>
+        <w:spacing w:after="0" w:line="276" w:lineRule="auto"/>
         <w:jc w:val="left"/>
         <w:rPr>
           <w:rFonts w:cstheme="minorHAnsi"/>
           <w:i w:val="0"/>
+          <w:iCs/>
           <w:szCs w:val="24"/>
         </w:rPr>
       </w:pPr>
+      <w:r>
+        <w:rPr>
+          <w:rFonts w:cstheme="minorHAnsi"/>
+          <w:i w:val="0"/>
+          <w:iCs/>
+          <w:szCs w:val="24"/>
+        </w:rPr>
+        <w:t>Guía</w:t>
+      </w:r>
+      <w:r>
+        <w:rPr>
+          <w:rFonts w:cstheme="minorHAnsi"/>
+          <w:i w:val="0"/>
+          <w:iCs/>
+          <w:szCs w:val="24"/>
+        </w:rPr>
+        <w:t>s</w:t>
+      </w:r>
+      <w:r>
+        <w:rPr>
+          <w:rFonts w:cstheme="minorHAnsi"/>
+          <w:i w:val="0"/>
+          <w:iCs/>
+          <w:szCs w:val="24"/>
+        </w:rPr>
+        <w:t xml:space="preserve"> Dompdf</w:t>
+      </w:r>
+      <w:r>
+        <w:rPr>
+          <w:rFonts w:cstheme="minorHAnsi"/>
+          <w:i w:val="0"/>
+          <w:iCs/>
+          <w:szCs w:val="24"/>
+        </w:rPr>
+        <w:t>, [</w:t>
+      </w:r>
+      <w:r>
+        <w:rPr>
+          <w:rFonts w:cstheme="minorHAnsi"/>
+          <w:i w:val="0"/>
+          <w:iCs/>
+          <w:szCs w:val="24"/>
+        </w:rPr>
+        <w:t xml:space="preserve">Instalación y </w:t>
+      </w:r>
+      <w:r>
+        <w:rPr>
+          <w:rFonts w:cstheme="minorHAnsi"/>
+          <w:i w:val="0"/>
+          <w:iCs/>
+          <w:szCs w:val="24"/>
+        </w:rPr>
+        <w:t>configuración de</w:t>
+      </w:r>
+      <w:r>
+        <w:rPr>
+          <w:rFonts w:cstheme="minorHAnsi"/>
+          <w:i w:val="0"/>
+          <w:iCs/>
+          <w:szCs w:val="24"/>
+        </w:rPr>
+        <w:t xml:space="preserve"> Dompdf</w:t>
+      </w:r>
+      <w:r>
+        <w:rPr>
+          <w:rFonts w:cstheme="minorHAnsi"/>
+          <w:i w:val="0"/>
+          <w:iCs/>
+          <w:szCs w:val="24"/>
+        </w:rPr>
+        <w:t>]</w:t>
+      </w:r>
+      <w:r>
+        <w:rPr>
+          <w:rFonts w:cstheme="minorHAnsi"/>
+          <w:i w:val="0"/>
+          <w:iCs/>
+          <w:szCs w:val="24"/>
+        </w:rPr>
+        <w:t>,</w:t>
+      </w:r>
+      <w:r>
+        <w:rPr>
+          <w:rFonts w:cstheme="minorHAnsi"/>
+          <w:i w:val="0"/>
+          <w:iCs/>
+          <w:szCs w:val="24"/>
+        </w:rPr>
+        <w:t xml:space="preserve"> </w:t>
+      </w:r>
+      <w:r>
+        <w:rPr>
+          <w:rFonts w:cstheme="minorHAnsi"/>
+          <w:i w:val="0"/>
+          <w:iCs/>
+          <w:szCs w:val="24"/>
+        </w:rPr>
+        <w:br/>
+        <w:t>&lt;</w:t>
+      </w:r>
+      <w:hyperlink r:id="rId77" w:history="1">
+        <w:r>
+          <w:rPr>
+            <w:rStyle w:val="Hipervnculo"/>
+            <w:rFonts w:cstheme="minorHAnsi"/>
+            <w:i w:val="0"/>
+            <w:iCs/>
+            <w:szCs w:val="24"/>
+          </w:rPr>
+          <w:t>https://www.srcodigofuente.es/aprender-php/guia-dompdf-completa</w:t>
+        </w:r>
+      </w:hyperlink>
+      <w:r>
+        <w:rPr>
+          <w:rFonts w:cstheme="minorHAnsi"/>
+          <w:i w:val="0"/>
+          <w:iCs/>
+          <w:szCs w:val="24"/>
+        </w:rPr>
+        <w:t>&gt;</w:t>
+      </w:r>
     </w:p>
     <w:p>
       <w:pPr>
-        <w:ind w:firstLine="360"/>
-      </w:pPr>
+        <w:pStyle w:val="Prrafodelista"/>
+        <w:spacing w:after="0" w:line="276" w:lineRule="auto"/>
+        <w:jc w:val="left"/>
+        <w:rPr>
+          <w:rFonts w:cstheme="minorHAnsi"/>
+          <w:i w:val="0"/>
+          <w:iCs/>
+          <w:szCs w:val="24"/>
+        </w:rPr>
+      </w:pPr>
+      <w:r>
+        <w:rPr>
+          <w:rFonts w:cstheme="minorHAnsi"/>
+          <w:i w:val="0"/>
+          <w:iCs/>
+          <w:szCs w:val="24"/>
+        </w:rPr>
+        <w:t>&lt;</w:t>
+      </w:r>
+      <w:hyperlink r:id="rId78" w:history="1">
+        <w:r>
+          <w:rPr>
+            <w:rStyle w:val="Hipervnculo"/>
+            <w:rFonts w:cstheme="minorHAnsi"/>
+            <w:i w:val="0"/>
+            <w:iCs/>
+            <w:szCs w:val="24"/>
+          </w:rPr>
+          <w:t>https://github.com/dompdf/dompdf</w:t>
+        </w:r>
+      </w:hyperlink>
+      <w:r>
+        <w:rPr>
+          <w:rFonts w:cstheme="minorHAnsi"/>
+          <w:i w:val="0"/>
+          <w:iCs/>
+          <w:szCs w:val="24"/>
+        </w:rPr>
+        <w:t>&gt;</w:t>
+      </w:r>
+    </w:p>
+    <w:p>
+      <w:pPr>
+        <w:pStyle w:val="Prrafodelista"/>
+        <w:numPr>
+          <w:ilvl w:val="0"/>
+          <w:numId w:val="11"/>
+        </w:numPr>
+        <w:spacing w:after="0" w:line="276" w:lineRule="auto"/>
+        <w:jc w:val="left"/>
+        <w:rPr>
+          <w:rFonts w:cstheme="minorHAnsi"/>
+          <w:i w:val="0"/>
+          <w:iCs/>
+          <w:szCs w:val="24"/>
+        </w:rPr>
+      </w:pPr>
+      <w:r>
+        <w:rPr>
+          <w:rFonts w:cstheme="minorHAnsi"/>
+          <w:i w:val="0"/>
+          <w:iCs/>
+          <w:szCs w:val="24"/>
+        </w:rPr>
+        <w:t xml:space="preserve"> </w:t>
+      </w:r>
+      <w:r>
+        <w:rPr>
+          <w:rFonts w:cstheme="minorHAnsi"/>
+          <w:i w:val="0"/>
+          <w:iCs/>
+          <w:szCs w:val="24"/>
+        </w:rPr>
+        <w:t>Validaciones, [validación completa de un DNI],</w:t>
+      </w:r>
+    </w:p>
+    <w:p>
+      <w:pPr>
+        <w:pStyle w:val="Prrafodelista"/>
+        <w:spacing w:after="0" w:line="276" w:lineRule="auto"/>
+        <w:jc w:val="left"/>
+        <w:rPr>
+          <w:rFonts w:cstheme="minorHAnsi"/>
+          <w:i w:val="0"/>
+          <w:iCs/>
+          <w:szCs w:val="24"/>
+        </w:rPr>
+      </w:pPr>
+      <w:r>
+        <w:rPr>
+          <w:rFonts w:cstheme="minorHAnsi"/>
+          <w:i w:val="0"/>
+          <w:iCs/>
+          <w:szCs w:val="24"/>
+        </w:rPr>
+        <w:t>&lt;</w:t>
+      </w:r>
+      <w:hyperlink r:id="rId79" w:history="1">
+        <w:r>
+          <w:rPr>
+            <w:rStyle w:val="Hipervnculo"/>
+            <w:rFonts w:cstheme="minorHAnsi"/>
+            <w:i w:val="0"/>
+            <w:iCs/>
+            <w:szCs w:val="24"/>
+          </w:rPr>
+          <w:t>https://donnierock.com/2011/11/05/validar-un-dni-con-javascript/</w:t>
+        </w:r>
+      </w:hyperlink>
+      <w:r>
+        <w:rPr>
+          <w:rFonts w:cstheme="minorHAnsi"/>
+          <w:i w:val="0"/>
+          <w:iCs/>
+          <w:szCs w:val="24"/>
+        </w:rPr>
+        <w:t xml:space="preserve">&gt; </w:t>
+      </w:r>
+    </w:p>
+    <w:p>
+      <w:pPr>
+        <w:pStyle w:val="Prrafodelista"/>
+        <w:numPr>
+          <w:ilvl w:val="0"/>
+          <w:numId w:val="20"/>
+        </w:numPr>
+        <w:spacing w:after="0" w:line="276" w:lineRule="auto"/>
+        <w:ind w:left="709"/>
+        <w:jc w:val="left"/>
+        <w:rPr>
+          <w:rFonts w:cstheme="minorHAnsi"/>
+          <w:i w:val="0"/>
+          <w:iCs/>
+          <w:szCs w:val="24"/>
+        </w:rPr>
+      </w:pPr>
+      <w:r>
+        <w:rPr>
+          <w:rFonts w:cstheme="minorHAnsi"/>
+          <w:i w:val="0"/>
+          <w:iCs/>
+          <w:szCs w:val="24"/>
+        </w:rPr>
+        <w:t>Esquemas y representaciones gráficas [</w:t>
+      </w:r>
+      <w:r>
+        <w:rPr>
+          <w:rFonts w:cstheme="minorHAnsi"/>
+          <w:i w:val="0"/>
+          <w:iCs/>
+          <w:szCs w:val="24"/>
+        </w:rPr>
+        <w:t xml:space="preserve">Casos de uso, </w:t>
+      </w:r>
+      <w:r>
+        <w:rPr>
+          <w:rFonts w:cstheme="minorHAnsi"/>
+          <w:i w:val="0"/>
+          <w:iCs/>
+          <w:szCs w:val="24"/>
+        </w:rPr>
+        <w:t xml:space="preserve">UML, </w:t>
+      </w:r>
+      <w:r>
+        <w:rPr>
+          <w:rFonts w:cstheme="minorHAnsi"/>
+          <w:i w:val="0"/>
+          <w:iCs/>
+          <w:szCs w:val="24"/>
+        </w:rPr>
+        <w:t>esquema E/R, mapa web</w:t>
+      </w:r>
+      <w:r>
+        <w:rPr>
+          <w:rFonts w:cstheme="minorHAnsi"/>
+          <w:i w:val="0"/>
+          <w:iCs/>
+          <w:szCs w:val="24"/>
+        </w:rPr>
+        <w:t>]</w:t>
+      </w:r>
+      <w:r>
+        <w:rPr>
+          <w:rFonts w:cstheme="minorHAnsi"/>
+          <w:i w:val="0"/>
+          <w:iCs/>
+          <w:szCs w:val="24"/>
+        </w:rPr>
+        <w:t>,</w:t>
+      </w:r>
+    </w:p>
+    <w:p>
+      <w:pPr>
+        <w:pStyle w:val="Prrafodelista"/>
+        <w:spacing w:after="0" w:line="276" w:lineRule="auto"/>
+        <w:ind w:left="709"/>
+        <w:jc w:val="left"/>
+        <w:rPr>
+          <w:rFonts w:cstheme="minorHAnsi"/>
+          <w:i w:val="0"/>
+          <w:iCs/>
+          <w:szCs w:val="24"/>
+        </w:rPr>
+      </w:pPr>
+      <w:r>
+        <w:rPr>
+          <w:rFonts w:cstheme="minorHAnsi"/>
+          <w:i w:val="0"/>
+          <w:iCs/>
+          <w:szCs w:val="24"/>
+        </w:rPr>
+        <w:t>&lt;</w:t>
+      </w:r>
+      <w:hyperlink r:id="rId80" w:history="1">
+        <w:r>
+          <w:rPr>
+            <w:rStyle w:val="Hipervnculo"/>
+            <w:rFonts w:cstheme="minorHAnsi"/>
+            <w:i w:val="0"/>
+            <w:iCs/>
+            <w:szCs w:val="24"/>
+          </w:rPr>
+          <w:t>https://online.visual-paradigm.com/es/diagrams/templates/?search=web</w:t>
+        </w:r>
+      </w:hyperlink>
+      <w:r>
+        <w:rPr>
+          <w:rFonts w:cstheme="minorHAnsi"/>
+          <w:i w:val="0"/>
+          <w:iCs/>
+          <w:szCs w:val="24"/>
+        </w:rPr>
+        <w:t xml:space="preserve">&gt; </w:t>
+      </w:r>
+    </w:p>
+    <w:p>
+      <w:pPr>
+        <w:pStyle w:val="Prrafodelista"/>
+        <w:numPr>
+          <w:ilvl w:val="0"/>
+          <w:numId w:val="20"/>
+        </w:numPr>
+        <w:spacing w:after="0" w:line="276" w:lineRule="auto"/>
+        <w:ind w:left="709"/>
+        <w:jc w:val="left"/>
+        <w:rPr>
+          <w:rFonts w:cstheme="minorHAnsi"/>
+          <w:i w:val="0"/>
+          <w:iCs/>
+          <w:szCs w:val="24"/>
+        </w:rPr>
+      </w:pPr>
+      <w:r>
+        <w:rPr>
+          <w:rFonts w:cstheme="minorHAnsi"/>
+          <w:i w:val="0"/>
+          <w:iCs/>
+          <w:szCs w:val="24"/>
+        </w:rPr>
+        <w:t xml:space="preserve">Representación </w:t>
+      </w:r>
+      <w:r>
+        <w:rPr>
+          <w:rFonts w:cstheme="minorHAnsi"/>
+          <w:i w:val="0"/>
+          <w:iCs/>
+          <w:szCs w:val="24"/>
+        </w:rPr>
+        <w:t>Diagrama de Gantt,</w:t>
+      </w:r>
+    </w:p>
+    <w:p>
+      <w:pPr>
+        <w:pStyle w:val="Prrafodelista"/>
+        <w:spacing w:after="0" w:line="276" w:lineRule="auto"/>
+        <w:ind w:left="709"/>
+        <w:jc w:val="left"/>
+        <w:rPr>
+          <w:rFonts w:cstheme="minorHAnsi"/>
+          <w:i w:val="0"/>
+          <w:iCs/>
+          <w:szCs w:val="24"/>
+        </w:rPr>
+      </w:pPr>
+      <w:r>
+        <w:rPr>
+          <w:rFonts w:cstheme="minorHAnsi"/>
+          <w:i w:val="0"/>
+          <w:iCs/>
+          <w:szCs w:val="24"/>
+        </w:rPr>
+        <w:t>&lt;</w:t>
+      </w:r>
+      <w:hyperlink r:id="rId81" w:history="1">
+        <w:r>
+          <w:rPr>
+            <w:rStyle w:val="Hipervnculo"/>
+            <w:rFonts w:cstheme="minorHAnsi"/>
+            <w:i w:val="0"/>
+            <w:iCs/>
+            <w:szCs w:val="24"/>
+          </w:rPr>
+          <w:t>https://www.canva.com/</w:t>
+        </w:r>
+      </w:hyperlink>
+      <w:r>
+        <w:rPr>
+          <w:rFonts w:cstheme="minorHAnsi"/>
+          <w:i w:val="0"/>
+          <w:iCs/>
+          <w:szCs w:val="24"/>
+        </w:rPr>
+        <w:t xml:space="preserve">&gt; </w:t>
+      </w:r>
+    </w:p>
+    <w:p>
+      <w:pPr>
+        <w:pStyle w:val="Prrafodelista"/>
+        <w:numPr>
+          <w:ilvl w:val="0"/>
+          <w:numId w:val="20"/>
+        </w:numPr>
+        <w:spacing w:after="0" w:line="276" w:lineRule="auto"/>
+        <w:ind w:left="709"/>
+        <w:jc w:val="left"/>
+        <w:rPr>
+          <w:rFonts w:cstheme="minorHAnsi"/>
+          <w:i w:val="0"/>
+          <w:iCs/>
+          <w:szCs w:val="24"/>
+        </w:rPr>
+      </w:pPr>
+      <w:r>
+        <w:rPr>
+          <w:rFonts w:cstheme="minorHAnsi"/>
+          <w:i w:val="0"/>
+          <w:iCs/>
+          <w:szCs w:val="24"/>
+        </w:rPr>
+        <w:t>Expresiones regulares, [pruebas y testeo de expresiones regulares],</w:t>
+      </w:r>
+    </w:p>
+    <w:p>
+      <w:pPr>
+        <w:pStyle w:val="Prrafodelista"/>
+        <w:spacing w:after="0" w:line="276" w:lineRule="auto"/>
+        <w:ind w:left="709"/>
+        <w:jc w:val="left"/>
+        <w:rPr>
+          <w:rFonts w:cstheme="minorHAnsi"/>
+          <w:i w:val="0"/>
+          <w:iCs/>
+          <w:szCs w:val="24"/>
+        </w:rPr>
+      </w:pPr>
+      <w:r>
+        <w:rPr>
+          <w:rFonts w:cstheme="minorHAnsi"/>
+          <w:i w:val="0"/>
+          <w:iCs/>
+          <w:szCs w:val="24"/>
+        </w:rPr>
+        <w:t>&lt;</w:t>
+      </w:r>
+      <w:hyperlink r:id="rId82" w:history="1">
+        <w:r>
+          <w:rPr>
+            <w:rStyle w:val="Hipervnculo"/>
+            <w:rFonts w:cstheme="minorHAnsi"/>
+            <w:i w:val="0"/>
+            <w:iCs/>
+            <w:szCs w:val="24"/>
+          </w:rPr>
+          <w:t>https://regex101.com/r/oQrgq8/1</w:t>
+        </w:r>
+      </w:hyperlink>
+      <w:r>
+        <w:rPr>
+          <w:rFonts w:cstheme="minorHAnsi"/>
+          <w:i w:val="0"/>
+          <w:iCs/>
+          <w:szCs w:val="24"/>
+        </w:rPr>
+        <w:t xml:space="preserve">&gt; </w:t>
+      </w:r>
+    </w:p>
+    <w:p>
+      <w:pPr>
+        <w:pStyle w:val="Prrafodelista"/>
+        <w:numPr>
+          <w:ilvl w:val="0"/>
+          <w:numId w:val="20"/>
+        </w:numPr>
+        <w:spacing w:after="0" w:line="276" w:lineRule="auto"/>
+        <w:ind w:left="709"/>
+        <w:jc w:val="left"/>
+        <w:rPr>
+          <w:rFonts w:cstheme="minorHAnsi"/>
+          <w:i w:val="0"/>
+          <w:iCs/>
+          <w:szCs w:val="24"/>
+        </w:rPr>
+      </w:pPr>
+      <w:r>
+        <w:rPr>
+          <w:rFonts w:cstheme="minorHAnsi"/>
+          <w:i w:val="0"/>
+          <w:iCs/>
+          <w:szCs w:val="24"/>
+        </w:rPr>
+        <w:t>Iconos y logos [uso para la parte front end],</w:t>
+      </w:r>
+    </w:p>
+    <w:p>
+      <w:pPr>
+        <w:pStyle w:val="Prrafodelista"/>
+        <w:spacing w:after="0" w:line="276" w:lineRule="auto"/>
+        <w:ind w:left="709"/>
+        <w:jc w:val="left"/>
+        <w:rPr>
+          <w:rFonts w:cstheme="minorHAnsi"/>
+          <w:i w:val="0"/>
+          <w:iCs/>
+          <w:szCs w:val="24"/>
+        </w:rPr>
+      </w:pPr>
+      <w:r>
+        <w:rPr>
+          <w:rFonts w:cstheme="minorHAnsi"/>
+          <w:i w:val="0"/>
+          <w:iCs/>
+          <w:szCs w:val="24"/>
+        </w:rPr>
+        <w:t>&lt;</w:t>
+      </w:r>
+      <w:hyperlink r:id="rId83" w:history="1">
+        <w:r>
+          <w:rPr>
+            <w:rStyle w:val="Hipervnculo"/>
+            <w:rFonts w:cstheme="minorHAnsi"/>
+            <w:i w:val="0"/>
+            <w:iCs/>
+            <w:szCs w:val="24"/>
+          </w:rPr>
+          <w:t>https://www.flaticon.es/</w:t>
+        </w:r>
+      </w:hyperlink>
+      <w:r>
+        <w:rPr>
+          <w:rFonts w:cstheme="minorHAnsi"/>
+          <w:i w:val="0"/>
+          <w:iCs/>
+          <w:szCs w:val="24"/>
+        </w:rPr>
+        <w:t>&gt;</w:t>
+      </w:r>
+    </w:p>
+    <w:p>
+      <w:pPr>
+        <w:pStyle w:val="Prrafodelista"/>
+        <w:numPr>
+          <w:ilvl w:val="0"/>
+          <w:numId w:val="20"/>
+        </w:numPr>
+        <w:spacing w:after="0" w:line="276" w:lineRule="auto"/>
+        <w:ind w:left="709"/>
+        <w:jc w:val="left"/>
+        <w:rPr>
+          <w:rFonts w:cstheme="minorHAnsi"/>
+          <w:i w:val="0"/>
+          <w:iCs/>
+          <w:szCs w:val="24"/>
+        </w:rPr>
+      </w:pPr>
+      <w:r>
+        <w:rPr>
+          <w:rFonts w:cstheme="minorHAnsi"/>
+          <w:i w:val="0"/>
+          <w:iCs/>
+          <w:szCs w:val="24"/>
+        </w:rPr>
+        <w:t xml:space="preserve"> </w:t>
+      </w:r>
+      <w:r>
+        <w:rPr>
+          <w:rFonts w:cstheme="minorHAnsi"/>
+          <w:i w:val="0"/>
+          <w:iCs/>
+          <w:szCs w:val="24"/>
+        </w:rPr>
+        <w:t>Documentación MySQL,[sentencias preparadas],</w:t>
+      </w:r>
+      <w:r>
+        <w:rPr>
+          <w:rFonts w:cstheme="minorHAnsi"/>
+          <w:i w:val="0"/>
+          <w:iCs/>
+          <w:szCs w:val="24"/>
+        </w:rPr>
+        <w:br/>
+        <w:t>&lt;</w:t>
+      </w:r>
+      <w:hyperlink r:id="rId84" w:history="1">
+        <w:r>
+          <w:rPr>
+            <w:rStyle w:val="Hipervnculo"/>
+            <w:rFonts w:cstheme="minorHAnsi"/>
+            <w:i w:val="0"/>
+            <w:iCs/>
+            <w:szCs w:val="24"/>
+          </w:rPr>
+          <w:t>https://dev.mysql.com/doc/refman/8.0/en/sql-prepared-statements.html</w:t>
+        </w:r>
+      </w:hyperlink>
+      <w:r>
+        <w:rPr>
+          <w:rFonts w:cstheme="minorHAnsi"/>
+          <w:i w:val="0"/>
+          <w:iCs/>
+          <w:szCs w:val="24"/>
+        </w:rPr>
+        <w:t xml:space="preserve">&gt; </w:t>
+      </w:r>
+    </w:p>
+    <w:p>
+      <w:pPr>
+        <w:pStyle w:val="Prrafodelista"/>
+        <w:numPr>
+          <w:ilvl w:val="0"/>
+          <w:numId w:val="20"/>
+        </w:numPr>
+        <w:spacing w:line="276" w:lineRule="auto"/>
+        <w:ind w:left="709"/>
+        <w:rPr>
+          <w:i w:val="0"/>
+          <w:iCs/>
+        </w:rPr>
+      </w:pPr>
+      <w:r>
+        <w:rPr>
+          <w:i w:val="0"/>
+          <w:iCs/>
+        </w:rPr>
+        <w:t>Tipos de eventos en JavaScript, [eventos para la ejecución de funciones],</w:t>
+      </w:r>
+    </w:p>
+    <w:p>
+      <w:pPr>
+        <w:pStyle w:val="Prrafodelista"/>
+        <w:spacing w:line="276" w:lineRule="auto"/>
+        <w:ind w:left="709"/>
+        <w:rPr>
+          <w:i w:val="0"/>
+          <w:iCs/>
+        </w:rPr>
+      </w:pPr>
+      <w:r>
+        <w:rPr>
+          <w:i w:val="0"/>
+          <w:iCs/>
+        </w:rPr>
+        <w:t>&lt;</w:t>
+      </w:r>
+      <w:hyperlink r:id="rId85" w:history="1">
+        <w:r>
+          <w:rPr>
+            <w:rStyle w:val="Hipervnculo"/>
+            <w:i w:val="0"/>
+            <w:iCs/>
+          </w:rPr>
+          <w:t>https://desarrolloweb.com/articulos/1236.php</w:t>
+        </w:r>
+      </w:hyperlink>
+      <w:r>
+        <w:rPr>
+          <w:i w:val="0"/>
+          <w:iCs/>
+        </w:rPr>
+        <w:t xml:space="preserve">&gt; </w:t>
+      </w:r>
+    </w:p>
+    <w:p>
+      <w:pPr>
+        <w:pStyle w:val="Prrafodelista"/>
+        <w:numPr>
+          <w:ilvl w:val="0"/>
+          <w:numId w:val="20"/>
+        </w:numPr>
+        <w:spacing w:line="276" w:lineRule="auto"/>
+        <w:ind w:left="709"/>
+        <w:rPr>
+          <w:i w:val="0"/>
+          <w:iCs/>
+        </w:rPr>
+      </w:pPr>
+      <w:r>
+        <w:rPr>
+          <w:i w:val="0"/>
+          <w:iCs/>
+        </w:rPr>
+        <w:t xml:space="preserve">Hosting de la web, [despliegue </w:t>
+      </w:r>
+      <w:r>
+        <w:rPr>
+          <w:i w:val="0"/>
+          <w:iCs/>
+        </w:rPr>
+        <w:t xml:space="preserve">gratuito </w:t>
+      </w:r>
+      <w:r>
+        <w:rPr>
+          <w:i w:val="0"/>
+          <w:iCs/>
+        </w:rPr>
+        <w:t xml:space="preserve">de la web, </w:t>
+      </w:r>
+      <w:r>
+        <w:rPr>
+          <w:i w:val="0"/>
+          <w:iCs/>
+        </w:rPr>
+        <w:t>000WebHost</w:t>
+      </w:r>
+      <w:r>
+        <w:rPr>
+          <w:i w:val="0"/>
+          <w:iCs/>
+        </w:rPr>
+        <w:t>],</w:t>
+      </w:r>
+    </w:p>
+    <w:p>
+      <w:pPr>
+        <w:pStyle w:val="Prrafodelista"/>
+        <w:spacing w:line="276" w:lineRule="auto"/>
+        <w:ind w:left="709"/>
+        <w:rPr>
+          <w:i w:val="0"/>
+          <w:iCs/>
+        </w:rPr>
+      </w:pPr>
+      <w:r>
+        <w:rPr>
+          <w:i w:val="0"/>
+          <w:iCs/>
+        </w:rPr>
+        <w:t>&lt;</w:t>
+      </w:r>
+      <w:hyperlink r:id="rId86" w:history="1">
+        <w:r>
+          <w:rPr>
+            <w:rStyle w:val="Hipervnculo"/>
+            <w:i w:val="0"/>
+            <w:iCs/>
+          </w:rPr>
+          <w:t>https://www.youtube.com/watch?v=0WO9g8rbLo8&amp;ab_channel=Ing.Ren%C3%A9Dom%C3%ADnguez</w:t>
+        </w:r>
+      </w:hyperlink>
+      <w:r>
+        <w:rPr>
+          <w:i w:val="0"/>
+          <w:iCs/>
+        </w:rPr>
+        <w:t xml:space="preserve">&gt; </w:t>
+      </w:r>
     </w:p>
     <w:sectPr>
-      <w:headerReference w:type="even" r:id="rId53"/>
-      <w:headerReference w:type="default" r:id="rId54"/>
-      <w:footerReference w:type="even" r:id="rId55"/>
-      <w:footerReference w:type="default" r:id="rId56"/>
-      <w:headerReference w:type="first" r:id="rId57"/>
-      <w:footerReference w:type="first" r:id="rId58"/>
+      <w:headerReference w:type="even" r:id="rId87"/>
+      <w:headerReference w:type="default" r:id="rId88"/>
+      <w:footerReference w:type="even" r:id="rId89"/>
+      <w:footerReference w:type="default" r:id="rId90"/>
+      <w:headerReference w:type="first" r:id="rId91"/>
+      <w:footerReference w:type="first" r:id="rId92"/>
       <w:pgSz w:w="11906" w:h="16838"/>
       <w:pgMar w:top="1417" w:right="1701" w:bottom="1417" w:left="1560" w:header="284" w:footer="148" w:gutter="0"/>
       <w:pgNumType w:start="0"/>
@@ -15082,7 +19091,7 @@
   <w:abstractNum w:abstractNumId="5" w15:restartNumberingAfterBreak="0">
     <w:nsid w:val="23C46154"/>
     <w:multiLevelType w:val="hybridMultilevel"/>
-    <w:tmpl w:val="114E6524"/>
+    <w:tmpl w:val="FA0AF580"/>
     <w:lvl w:ilvl="0" w:tplc="0C0A0001">
       <w:start w:val="1"/>
       <w:numFmt w:val="bullet"/>
@@ -17079,6 +21088,18 @@
       <w:shd w:val="clear" w:color="auto" w:fill="E1DFDD"/>
     </w:rPr>
   </w:style>
+  <w:style w:type="character" w:styleId="Hipervnculovisitado">
+    <w:name w:val="FollowedHyperlink"/>
+    <w:basedOn w:val="Fuentedeprrafopredeter"/>
+    <w:uiPriority w:val="99"/>
+    <w:semiHidden/>
+    <w:unhideWhenUsed/>
+    <w:rsid w:val="00907642"/>
+    <w:rPr>
+      <w:color w:val="954F72" w:themeColor="followedHyperlink"/>
+      <w:u w:val="single"/>
+    </w:rPr>
+  </w:style>
 </w:styles>
 </file>
 
